--- a/concept/TECHDOKU.docx
+++ b/concept/TECHDOKU.docx
@@ -91,7 +91,7 @@
               </mc:Choice>
               <mc:Fallback>
                 <w:pict>
-                  <v:line id="Gerade Verbindung 22" o:spid="_x0000_s1026" style="position:absolute;z-index:-251649024;visibility:visible;mso-wrap-style:square;mso-width-percent:0;mso-height-percent:0;mso-wrap-distance-left:9pt;mso-wrap-distance-top:0;mso-wrap-distance-right:9pt;mso-wrap-distance-bottom:0;mso-position-horizontal:absolute;mso-position-horizontal-relative:page;mso-position-vertical:absolute;mso-position-vertical-relative:page;mso-width-percent:0;mso-height-percent:0;mso-width-relative:page;mso-height-relative:page" from="56.25pt,177.75pt" to="568.5pt,177.75pt" o:gfxdata="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" strokeweight=".7pt">
+                  <v:line w14:anchorId="6AB65EF0" id="Gerade Verbindung 22" o:spid="_x0000_s1026" style="position:absolute;z-index:-251649024;visibility:visible;mso-wrap-style:square;mso-width-percent:0;mso-height-percent:0;mso-wrap-distance-left:9pt;mso-wrap-distance-top:0;mso-wrap-distance-right:9pt;mso-wrap-distance-bottom:0;mso-position-horizontal:absolute;mso-position-horizontal-relative:page;mso-position-vertical:absolute;mso-position-vertical-relative:page;mso-width-percent:0;mso-height-percent:0;mso-width-relative:page;mso-height-relative:page" from="56.25pt,177.75pt" to="568.5pt,177.75pt" o:gfxdata="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" strokeweight=".7pt">
                     <w10:wrap anchorx="page" anchory="page"/>
                     <w10:anchorlock/>
                   </v:line>
@@ -230,14 +230,34 @@
                                     <w:szCs w:val="56"/>
                                   </w:rPr>
                                 </w:pPr>
+                                <w:proofErr w:type="spellStart"/>
                                 <w:r>
                                   <w:rPr>
                                     <w:rFonts w:ascii="Calibri" w:hAnsi="Calibri" w:cs="Calibri"/>
                                     <w:sz w:val="56"/>
                                     <w:szCs w:val="56"/>
                                   </w:rPr>
-                                  <w:t>Technische Dokumentation</w:t>
+                                  <w:t>Technische</w:t>
                                 </w:r>
+                                <w:proofErr w:type="spellEnd"/>
+                                <w:r>
+                                  <w:rPr>
+                                    <w:rFonts w:ascii="Calibri" w:hAnsi="Calibri" w:cs="Calibri"/>
+                                    <w:sz w:val="56"/>
+                                    <w:szCs w:val="56"/>
+                                  </w:rPr>
+                                  <w:t xml:space="preserve"> </w:t>
+                                </w:r>
+                                <w:proofErr w:type="spellStart"/>
+                                <w:r>
+                                  <w:rPr>
+                                    <w:rFonts w:ascii="Calibri" w:hAnsi="Calibri" w:cs="Calibri"/>
+                                    <w:sz w:val="56"/>
+                                    <w:szCs w:val="56"/>
+                                  </w:rPr>
+                                  <w:t>Dokumentation</w:t>
+                                </w:r>
+                                <w:proofErr w:type="spellEnd"/>
                               </w:p>
                             </w:txbxContent>
                           </wps:txbx>
@@ -275,14 +295,34 @@
                               <w:szCs w:val="56"/>
                             </w:rPr>
                           </w:pPr>
+                          <w:proofErr w:type="spellStart"/>
                           <w:r>
                             <w:rPr>
                               <w:rFonts w:ascii="Calibri" w:hAnsi="Calibri" w:cs="Calibri"/>
                               <w:sz w:val="56"/>
                               <w:szCs w:val="56"/>
                             </w:rPr>
-                            <w:t>Technische Dokumentation</w:t>
+                            <w:t>Technische</w:t>
                           </w:r>
+                          <w:proofErr w:type="spellEnd"/>
+                          <w:r>
+                            <w:rPr>
+                              <w:rFonts w:ascii="Calibri" w:hAnsi="Calibri" w:cs="Calibri"/>
+                              <w:sz w:val="56"/>
+                              <w:szCs w:val="56"/>
+                            </w:rPr>
+                            <w:t xml:space="preserve"> </w:t>
+                          </w:r>
+                          <w:proofErr w:type="spellStart"/>
+                          <w:r>
+                            <w:rPr>
+                              <w:rFonts w:ascii="Calibri" w:hAnsi="Calibri" w:cs="Calibri"/>
+                              <w:sz w:val="56"/>
+                              <w:szCs w:val="56"/>
+                            </w:rPr>
+                            <w:t>Dokumentation</w:t>
+                          </w:r>
+                          <w:proofErr w:type="spellEnd"/>
                         </w:p>
                       </w:txbxContent>
                     </v:textbox>
@@ -420,7 +460,7 @@
               </mc:Choice>
               <mc:Fallback>
                 <w:pict>
-                  <v:rect id="Rechteck 16" o:spid="_x0000_s1026" style="position:absolute;margin-left:57pt;margin-top:52.5pt;width:512.65pt;height:11.35pt;z-index:-251655168;visibility:visible;mso-wrap-style:square;mso-width-percent:0;mso-height-percent:0;mso-wrap-distance-left:9pt;mso-wrap-distance-top:0;mso-wrap-distance-right:9pt;mso-wrap-distance-bottom:0;mso-position-horizontal:absolute;mso-position-horizontal-relative:page;mso-position-vertical:absolute;mso-position-vertical-relative:page;mso-width-percent:0;mso-height-percent:0;mso-width-relative:page;mso-height-relative:page;v-text-anchor:top" o:gfxdata="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" fillcolor="#9c1c26" stroked="f">
+                  <v:rect w14:anchorId="7681D737" id="Rechteck 16" o:spid="_x0000_s1026" style="position:absolute;margin-left:57pt;margin-top:52.5pt;width:512.65pt;height:11.35pt;z-index:-251655168;visibility:visible;mso-wrap-style:square;mso-width-percent:0;mso-height-percent:0;mso-wrap-distance-left:9pt;mso-wrap-distance-top:0;mso-wrap-distance-right:9pt;mso-wrap-distance-bottom:0;mso-position-horizontal:absolute;mso-position-horizontal-relative:page;mso-position-vertical:absolute;mso-position-vertical-relative:page;mso-width-percent:0;mso-height-percent:0;mso-width-relative:page;mso-height-relative:page;v-text-anchor:top" o:gfxdata="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" fillcolor="#9c1c26" stroked="f">
                     <w10:wrap anchorx="page" anchory="page"/>
                     <w10:anchorlock/>
                   </v:rect>
@@ -497,7 +537,7 @@
               </mc:Choice>
               <mc:Fallback>
                 <w:pict>
-                  <v:line id="Gerade Verbindung 15" o:spid="_x0000_s1026" style="position:absolute;z-index:-251656192;visibility:visible;mso-wrap-style:square;mso-width-percent:0;mso-height-percent:0;mso-wrap-distance-left:9pt;mso-wrap-distance-top:0;mso-wrap-distance-right:9pt;mso-wrap-distance-bottom:0;mso-position-horizontal:absolute;mso-position-horizontal-relative:page;mso-position-vertical:absolute;mso-position-vertical-relative:page;mso-width-percent:0;mso-height-percent:0;mso-width-relative:page;mso-height-relative:page" from="57pt,67.5pt" to="569.65pt,67.5pt" o:gfxdata="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" strokeweight="1.2pt">
+                  <v:line w14:anchorId="20CE3DBE" id="Gerade Verbindung 15" o:spid="_x0000_s1026" style="position:absolute;z-index:-251656192;visibility:visible;mso-wrap-style:square;mso-width-percent:0;mso-height-percent:0;mso-wrap-distance-left:9pt;mso-wrap-distance-top:0;mso-wrap-distance-right:9pt;mso-wrap-distance-bottom:0;mso-position-horizontal:absolute;mso-position-horizontal-relative:page;mso-position-vertical:absolute;mso-position-vertical-relative:page;mso-width-percent:0;mso-height-percent:0;mso-width-relative:page;mso-height-relative:page" from="57pt,67.5pt" to="569.65pt,67.5pt" o:gfxdata="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" strokeweight="1.2pt">
                     <w10:wrap anchorx="page" anchory="page"/>
                     <w10:anchorlock/>
                   </v:line>
@@ -576,12 +616,28 @@
                                     <w:rFonts w:ascii="Calibri" w:hAnsi="Calibri" w:cs="Calibri"/>
                                   </w:rPr>
                                 </w:pPr>
+                                <w:proofErr w:type="spellStart"/>
                                 <w:r>
                                   <w:rPr>
                                     <w:rFonts w:ascii="Calibri" w:hAnsi="Calibri" w:cs="Calibri"/>
                                   </w:rPr>
-                                  <w:t>Fachbereich Informatik</w:t>
+                                  <w:t>Fachbereich</w:t>
                                 </w:r>
+                                <w:proofErr w:type="spellEnd"/>
+                                <w:r>
+                                  <w:rPr>
+                                    <w:rFonts w:ascii="Calibri" w:hAnsi="Calibri" w:cs="Calibri"/>
+                                  </w:rPr>
+                                  <w:t xml:space="preserve"> </w:t>
+                                </w:r>
+                                <w:proofErr w:type="spellStart"/>
+                                <w:r>
+                                  <w:rPr>
+                                    <w:rFonts w:ascii="Calibri" w:hAnsi="Calibri" w:cs="Calibri"/>
+                                  </w:rPr>
+                                  <w:t>Informatik</w:t>
+                                </w:r>
+                                <w:proofErr w:type="spellEnd"/>
                               </w:p>
                               <w:p>
                                 <w:pPr>
@@ -590,12 +646,14 @@
                                     <w:rFonts w:ascii="Calibri" w:hAnsi="Calibri" w:cs="Calibri"/>
                                   </w:rPr>
                                 </w:pPr>
+                                <w:proofErr w:type="spellStart"/>
                                 <w:r>
                                   <w:rPr>
                                     <w:rFonts w:ascii="Calibri" w:hAnsi="Calibri" w:cs="Calibri"/>
                                   </w:rPr>
                                   <w:t>Telekooperation</w:t>
                                 </w:r>
+                                <w:proofErr w:type="spellEnd"/>
                               </w:p>
                               <w:p>
                                 <w:pPr>
@@ -620,8 +678,16 @@
                                   <w:rPr>
                                     <w:rFonts w:ascii="Calibri" w:hAnsi="Calibri" w:cs="Calibri"/>
                                   </w:rPr>
-                                  <w:t>Max Mühlhäuser</w:t>
+                                  <w:t xml:space="preserve">Max </w:t>
                                 </w:r>
+                                <w:proofErr w:type="spellStart"/>
+                                <w:r>
+                                  <w:rPr>
+                                    <w:rFonts w:ascii="Calibri" w:hAnsi="Calibri" w:cs="Calibri"/>
+                                  </w:rPr>
+                                  <w:t>Mühlhäuser</w:t>
+                                </w:r>
+                                <w:proofErr w:type="spellEnd"/>
                               </w:p>
                             </w:txbxContent>
                           </wps:txbx>
@@ -652,12 +718,28 @@
                               <w:rFonts w:ascii="Calibri" w:hAnsi="Calibri" w:cs="Calibri"/>
                             </w:rPr>
                           </w:pPr>
+                          <w:proofErr w:type="spellStart"/>
                           <w:r>
                             <w:rPr>
                               <w:rFonts w:ascii="Calibri" w:hAnsi="Calibri" w:cs="Calibri"/>
                             </w:rPr>
-                            <w:t>Fachbereich Informatik</w:t>
+                            <w:t>Fachbereich</w:t>
                           </w:r>
+                          <w:proofErr w:type="spellEnd"/>
+                          <w:r>
+                            <w:rPr>
+                              <w:rFonts w:ascii="Calibri" w:hAnsi="Calibri" w:cs="Calibri"/>
+                            </w:rPr>
+                            <w:t xml:space="preserve"> </w:t>
+                          </w:r>
+                          <w:proofErr w:type="spellStart"/>
+                          <w:r>
+                            <w:rPr>
+                              <w:rFonts w:ascii="Calibri" w:hAnsi="Calibri" w:cs="Calibri"/>
+                            </w:rPr>
+                            <w:t>Informatik</w:t>
+                          </w:r>
+                          <w:proofErr w:type="spellEnd"/>
                         </w:p>
                         <w:p>
                           <w:pPr>
@@ -666,12 +748,14 @@
                               <w:rFonts w:ascii="Calibri" w:hAnsi="Calibri" w:cs="Calibri"/>
                             </w:rPr>
                           </w:pPr>
+                          <w:proofErr w:type="spellStart"/>
                           <w:r>
                             <w:rPr>
                               <w:rFonts w:ascii="Calibri" w:hAnsi="Calibri" w:cs="Calibri"/>
                             </w:rPr>
                             <w:t>Telekooperation</w:t>
                           </w:r>
+                          <w:proofErr w:type="spellEnd"/>
                         </w:p>
                         <w:p>
                           <w:pPr>
@@ -696,8 +780,16 @@
                             <w:rPr>
                               <w:rFonts w:ascii="Calibri" w:hAnsi="Calibri" w:cs="Calibri"/>
                             </w:rPr>
-                            <w:t>Max Mühlhäuser</w:t>
+                            <w:t xml:space="preserve">Max </w:t>
                           </w:r>
+                          <w:proofErr w:type="spellStart"/>
+                          <w:r>
+                            <w:rPr>
+                              <w:rFonts w:ascii="Calibri" w:hAnsi="Calibri" w:cs="Calibri"/>
+                            </w:rPr>
+                            <w:t>Mühlhäuser</w:t>
+                          </w:r>
+                          <w:proofErr w:type="spellEnd"/>
                         </w:p>
                       </w:txbxContent>
                     </v:textbox>
@@ -859,6 +951,7 @@
                                     <w:szCs w:val="28"/>
                                   </w:rPr>
                                 </w:pPr>
+                                <w:proofErr w:type="spellStart"/>
                                 <w:r>
                                   <w:rPr>
                                     <w:rFonts w:ascii="Calibri" w:hAnsi="Calibri" w:cs="Calibri"/>
@@ -867,8 +960,141 @@
                                     <w:sz w:val="28"/>
                                     <w:szCs w:val="28"/>
                                   </w:rPr>
-                                  <w:t>Telekooperation Internet Praktikum – Technische Dokumentation</w:t>
+                                  <w:t>Telekooperation</w:t>
                                 </w:r>
+                                <w:proofErr w:type="spellEnd"/>
+                                <w:r>
+                                  <w:rPr>
+                                    <w:rFonts w:ascii="Calibri" w:hAnsi="Calibri" w:cs="Calibri"/>
+                                    <w:b/>
+                                    <w:i/>
+                                    <w:sz w:val="28"/>
+                                    <w:szCs w:val="28"/>
+                                  </w:rPr>
+                                  <w:t xml:space="preserve"> Internet </w:t>
+                                </w:r>
+                                <w:proofErr w:type="spellStart"/>
+                                <w:r>
+                                  <w:rPr>
+                                    <w:rFonts w:ascii="Calibri" w:hAnsi="Calibri" w:cs="Calibri"/>
+                                    <w:b/>
+                                    <w:i/>
+                                    <w:sz w:val="28"/>
+                                    <w:szCs w:val="28"/>
+                                  </w:rPr>
+                                  <w:t>Praktikum</w:t>
+                                </w:r>
+                                <w:proofErr w:type="spellEnd"/>
+                                <w:r>
+                                  <w:rPr>
+                                    <w:rFonts w:ascii="Calibri" w:hAnsi="Calibri" w:cs="Calibri"/>
+                                    <w:b/>
+                                    <w:i/>
+                                    <w:sz w:val="28"/>
+                                    <w:szCs w:val="28"/>
+                                  </w:rPr>
+                                  <w:t xml:space="preserve"> – </w:t>
+                                </w:r>
+                                <w:proofErr w:type="spellStart"/>
+                                <w:r>
+                                  <w:rPr>
+                                    <w:rFonts w:ascii="Calibri" w:hAnsi="Calibri" w:cs="Calibri"/>
+                                    <w:b/>
+                                    <w:i/>
+                                    <w:sz w:val="28"/>
+                                    <w:szCs w:val="28"/>
+                                  </w:rPr>
+                                  <w:t>Technische</w:t>
+                                </w:r>
+                                <w:proofErr w:type="spellEnd"/>
+                                <w:r>
+                                  <w:rPr>
+                                    <w:rFonts w:ascii="Calibri" w:hAnsi="Calibri" w:cs="Calibri"/>
+                                    <w:b/>
+                                    <w:i/>
+                                    <w:sz w:val="28"/>
+                                    <w:szCs w:val="28"/>
+                                  </w:rPr>
+                                  <w:t xml:space="preserve"> </w:t>
+                                </w:r>
+                                <w:proofErr w:type="spellStart"/>
+                                <w:r>
+                                  <w:rPr>
+                                    <w:rFonts w:ascii="Calibri" w:hAnsi="Calibri" w:cs="Calibri"/>
+                                    <w:b/>
+                                    <w:i/>
+                                    <w:sz w:val="28"/>
+                                    <w:szCs w:val="28"/>
+                                  </w:rPr>
+                                  <w:t>Dokumentation</w:t>
+                                </w:r>
+                                <w:proofErr w:type="spellEnd"/>
+                              </w:p>
+                              <w:p>
+                                <w:pPr>
+                                  <w:spacing w:line="276" w:lineRule="auto"/>
+                                  <w:rPr>
+                                    <w:rFonts w:ascii="Calibri" w:hAnsi="Calibri" w:cs="Calibri"/>
+                                    <w:sz w:val="28"/>
+                                    <w:szCs w:val="28"/>
+                                  </w:rPr>
+                                </w:pPr>
+                                <w:proofErr w:type="spellStart"/>
+                                <w:r>
+                                  <w:rPr>
+                                    <w:rFonts w:ascii="Calibri" w:hAnsi="Calibri" w:cs="Calibri"/>
+                                    <w:sz w:val="28"/>
+                                    <w:szCs w:val="28"/>
+                                  </w:rPr>
+                                  <w:t>Duc</w:t>
+                                </w:r>
+                                <w:proofErr w:type="spellEnd"/>
+                                <w:r>
+                                  <w:rPr>
+                                    <w:rFonts w:ascii="Calibri" w:hAnsi="Calibri" w:cs="Calibri"/>
+                                    <w:sz w:val="28"/>
+                                    <w:szCs w:val="28"/>
+                                  </w:rPr>
+                                  <w:t>, Johannes, Thomas</w:t>
+                                </w:r>
+                              </w:p>
+                              <w:p>
+                                <w:pPr>
+                                  <w:spacing w:line="276" w:lineRule="auto"/>
+                                  <w:rPr>
+                                    <w:rFonts w:ascii="Calibri" w:hAnsi="Calibri" w:cs="Calibri"/>
+                                    <w:sz w:val="28"/>
+                                    <w:szCs w:val="28"/>
+                                  </w:rPr>
+                                </w:pPr>
+                                <w:proofErr w:type="spellStart"/>
+                                <w:r>
+                                  <w:rPr>
+                                    <w:rFonts w:ascii="Calibri" w:hAnsi="Calibri" w:cs="Calibri"/>
+                                    <w:sz w:val="28"/>
+                                    <w:szCs w:val="28"/>
+                                  </w:rPr>
+                                  <w:t>Betreuer</w:t>
+                                </w:r>
+                                <w:proofErr w:type="spellEnd"/>
+                                <w:r>
+                                  <w:rPr>
+                                    <w:rFonts w:ascii="Calibri" w:hAnsi="Calibri" w:cs="Calibri"/>
+                                    <w:sz w:val="28"/>
+                                    <w:szCs w:val="28"/>
+                                  </w:rPr>
+                                  <w:t xml:space="preserve">: Dr. Christian </w:t>
+                                </w:r>
+                                <w:proofErr w:type="spellStart"/>
+                                <w:r>
+                                  <w:rPr>
+                                    <w:rFonts w:ascii="Calibri" w:hAnsi="Calibri" w:cs="Calibri"/>
+                                    <w:sz w:val="28"/>
+                                    <w:szCs w:val="28"/>
+                                  </w:rPr>
+                                  <w:t>Meurisch</w:t>
+                                </w:r>
+                                <w:proofErr w:type="spellEnd"/>
                               </w:p>
                               <w:p>
                                 <w:pPr>
@@ -885,44 +1111,18 @@
                                     <w:sz w:val="28"/>
                                     <w:szCs w:val="28"/>
                                   </w:rPr>
-                                  <w:t>Duc, Johannes, Thomas</w:t>
+                                  <w:t xml:space="preserve">Darmstadt, </w:t>
                                 </w:r>
-                              </w:p>
-                              <w:p>
-                                <w:pPr>
-                                  <w:spacing w:line="276" w:lineRule="auto"/>
-                                  <w:rPr>
-                                    <w:rFonts w:ascii="Calibri" w:hAnsi="Calibri" w:cs="Calibri"/>
-                                    <w:sz w:val="28"/>
-                                    <w:szCs w:val="28"/>
-                                  </w:rPr>
-                                </w:pPr>
+                                <w:proofErr w:type="spellStart"/>
                                 <w:r>
                                   <w:rPr>
                                     <w:rFonts w:ascii="Calibri" w:hAnsi="Calibri" w:cs="Calibri"/>
                                     <w:sz w:val="28"/>
                                     <w:szCs w:val="28"/>
                                   </w:rPr>
-                                  <w:t>Betreuer: Dr. Christian Meurisch</w:t>
+                                  <w:t>Abgabedatum</w:t>
                                 </w:r>
-                              </w:p>
-                              <w:p>
-                                <w:pPr>
-                                  <w:spacing w:line="276" w:lineRule="auto"/>
-                                  <w:rPr>
-                                    <w:rFonts w:ascii="Calibri" w:hAnsi="Calibri" w:cs="Calibri"/>
-                                    <w:sz w:val="28"/>
-                                    <w:szCs w:val="28"/>
-                                  </w:rPr>
-                                </w:pPr>
-                                <w:r>
-                                  <w:rPr>
-                                    <w:rFonts w:ascii="Calibri" w:hAnsi="Calibri" w:cs="Calibri"/>
-                                    <w:sz w:val="28"/>
-                                    <w:szCs w:val="28"/>
-                                  </w:rPr>
-                                  <w:t>Darmstadt, Abgabedatum</w:t>
-                                </w:r>
+                                <w:proofErr w:type="spellEnd"/>
                               </w:p>
                             </w:txbxContent>
                           </wps:txbx>
@@ -956,6 +1156,7 @@
                               <w:szCs w:val="28"/>
                             </w:rPr>
                           </w:pPr>
+                          <w:proofErr w:type="spellStart"/>
                           <w:r>
                             <w:rPr>
                               <w:rFonts w:ascii="Calibri" w:hAnsi="Calibri" w:cs="Calibri"/>
@@ -964,8 +1165,141 @@
                               <w:sz w:val="28"/>
                               <w:szCs w:val="28"/>
                             </w:rPr>
-                            <w:t>Telekooperation Internet Praktikum – Technische Dokumentation</w:t>
+                            <w:t>Telekooperation</w:t>
                           </w:r>
+                          <w:proofErr w:type="spellEnd"/>
+                          <w:r>
+                            <w:rPr>
+                              <w:rFonts w:ascii="Calibri" w:hAnsi="Calibri" w:cs="Calibri"/>
+                              <w:b/>
+                              <w:i/>
+                              <w:sz w:val="28"/>
+                              <w:szCs w:val="28"/>
+                            </w:rPr>
+                            <w:t xml:space="preserve"> Internet </w:t>
+                          </w:r>
+                          <w:proofErr w:type="spellStart"/>
+                          <w:r>
+                            <w:rPr>
+                              <w:rFonts w:ascii="Calibri" w:hAnsi="Calibri" w:cs="Calibri"/>
+                              <w:b/>
+                              <w:i/>
+                              <w:sz w:val="28"/>
+                              <w:szCs w:val="28"/>
+                            </w:rPr>
+                            <w:t>Praktikum</w:t>
+                          </w:r>
+                          <w:proofErr w:type="spellEnd"/>
+                          <w:r>
+                            <w:rPr>
+                              <w:rFonts w:ascii="Calibri" w:hAnsi="Calibri" w:cs="Calibri"/>
+                              <w:b/>
+                              <w:i/>
+                              <w:sz w:val="28"/>
+                              <w:szCs w:val="28"/>
+                            </w:rPr>
+                            <w:t xml:space="preserve"> – </w:t>
+                          </w:r>
+                          <w:proofErr w:type="spellStart"/>
+                          <w:r>
+                            <w:rPr>
+                              <w:rFonts w:ascii="Calibri" w:hAnsi="Calibri" w:cs="Calibri"/>
+                              <w:b/>
+                              <w:i/>
+                              <w:sz w:val="28"/>
+                              <w:szCs w:val="28"/>
+                            </w:rPr>
+                            <w:t>Technische</w:t>
+                          </w:r>
+                          <w:proofErr w:type="spellEnd"/>
+                          <w:r>
+                            <w:rPr>
+                              <w:rFonts w:ascii="Calibri" w:hAnsi="Calibri" w:cs="Calibri"/>
+                              <w:b/>
+                              <w:i/>
+                              <w:sz w:val="28"/>
+                              <w:szCs w:val="28"/>
+                            </w:rPr>
+                            <w:t xml:space="preserve"> </w:t>
+                          </w:r>
+                          <w:proofErr w:type="spellStart"/>
+                          <w:r>
+                            <w:rPr>
+                              <w:rFonts w:ascii="Calibri" w:hAnsi="Calibri" w:cs="Calibri"/>
+                              <w:b/>
+                              <w:i/>
+                              <w:sz w:val="28"/>
+                              <w:szCs w:val="28"/>
+                            </w:rPr>
+                            <w:t>Dokumentation</w:t>
+                          </w:r>
+                          <w:proofErr w:type="spellEnd"/>
+                        </w:p>
+                        <w:p>
+                          <w:pPr>
+                            <w:spacing w:line="276" w:lineRule="auto"/>
+                            <w:rPr>
+                              <w:rFonts w:ascii="Calibri" w:hAnsi="Calibri" w:cs="Calibri"/>
+                              <w:sz w:val="28"/>
+                              <w:szCs w:val="28"/>
+                            </w:rPr>
+                          </w:pPr>
+                          <w:proofErr w:type="spellStart"/>
+                          <w:r>
+                            <w:rPr>
+                              <w:rFonts w:ascii="Calibri" w:hAnsi="Calibri" w:cs="Calibri"/>
+                              <w:sz w:val="28"/>
+                              <w:szCs w:val="28"/>
+                            </w:rPr>
+                            <w:t>Duc</w:t>
+                          </w:r>
+                          <w:proofErr w:type="spellEnd"/>
+                          <w:r>
+                            <w:rPr>
+                              <w:rFonts w:ascii="Calibri" w:hAnsi="Calibri" w:cs="Calibri"/>
+                              <w:sz w:val="28"/>
+                              <w:szCs w:val="28"/>
+                            </w:rPr>
+                            <w:t>, Johannes, Thomas</w:t>
+                          </w:r>
+                        </w:p>
+                        <w:p>
+                          <w:pPr>
+                            <w:spacing w:line="276" w:lineRule="auto"/>
+                            <w:rPr>
+                              <w:rFonts w:ascii="Calibri" w:hAnsi="Calibri" w:cs="Calibri"/>
+                              <w:sz w:val="28"/>
+                              <w:szCs w:val="28"/>
+                            </w:rPr>
+                          </w:pPr>
+                          <w:proofErr w:type="spellStart"/>
+                          <w:r>
+                            <w:rPr>
+                              <w:rFonts w:ascii="Calibri" w:hAnsi="Calibri" w:cs="Calibri"/>
+                              <w:sz w:val="28"/>
+                              <w:szCs w:val="28"/>
+                            </w:rPr>
+                            <w:t>Betreuer</w:t>
+                          </w:r>
+                          <w:proofErr w:type="spellEnd"/>
+                          <w:r>
+                            <w:rPr>
+                              <w:rFonts w:ascii="Calibri" w:hAnsi="Calibri" w:cs="Calibri"/>
+                              <w:sz w:val="28"/>
+                              <w:szCs w:val="28"/>
+                            </w:rPr>
+                            <w:t xml:space="preserve">: Dr. Christian </w:t>
+                          </w:r>
+                          <w:proofErr w:type="spellStart"/>
+                          <w:r>
+                            <w:rPr>
+                              <w:rFonts w:ascii="Calibri" w:hAnsi="Calibri" w:cs="Calibri"/>
+                              <w:sz w:val="28"/>
+                              <w:szCs w:val="28"/>
+                            </w:rPr>
+                            <w:t>Meurisch</w:t>
+                          </w:r>
+                          <w:proofErr w:type="spellEnd"/>
                         </w:p>
                         <w:p>
                           <w:pPr>
@@ -982,44 +1316,18 @@
                               <w:sz w:val="28"/>
                               <w:szCs w:val="28"/>
                             </w:rPr>
-                            <w:t>Duc, Johannes, Thomas</w:t>
+                            <w:t xml:space="preserve">Darmstadt, </w:t>
                           </w:r>
-                        </w:p>
-                        <w:p>
-                          <w:pPr>
-                            <w:spacing w:line="276" w:lineRule="auto"/>
-                            <w:rPr>
-                              <w:rFonts w:ascii="Calibri" w:hAnsi="Calibri" w:cs="Calibri"/>
-                              <w:sz w:val="28"/>
-                              <w:szCs w:val="28"/>
-                            </w:rPr>
-                          </w:pPr>
+                          <w:proofErr w:type="spellStart"/>
                           <w:r>
                             <w:rPr>
                               <w:rFonts w:ascii="Calibri" w:hAnsi="Calibri" w:cs="Calibri"/>
                               <w:sz w:val="28"/>
                               <w:szCs w:val="28"/>
                             </w:rPr>
-                            <w:t>Betreuer: Dr. Christian Meurisch</w:t>
+                            <w:t>Abgabedatum</w:t>
                           </w:r>
-                        </w:p>
-                        <w:p>
-                          <w:pPr>
-                            <w:spacing w:line="276" w:lineRule="auto"/>
-                            <w:rPr>
-                              <w:rFonts w:ascii="Calibri" w:hAnsi="Calibri" w:cs="Calibri"/>
-                              <w:sz w:val="28"/>
-                              <w:szCs w:val="28"/>
-                            </w:rPr>
-                          </w:pPr>
-                          <w:r>
-                            <w:rPr>
-                              <w:rFonts w:ascii="Calibri" w:hAnsi="Calibri" w:cs="Calibri"/>
-                              <w:sz w:val="28"/>
-                              <w:szCs w:val="28"/>
-                            </w:rPr>
-                            <w:t>Darmstadt, Abgabedatum</w:t>
-                          </w:r>
+                          <w:proofErr w:type="spellEnd"/>
                         </w:p>
                       </w:txbxContent>
                     </v:textbox>
@@ -1038,10 +1346,12 @@
       <w:pPr>
         <w:pStyle w:val="Titel"/>
       </w:pPr>
+      <w:proofErr w:type="spellStart"/>
       <w:r>
         <w:lastRenderedPageBreak/>
         <w:t>Inhalt</w:t>
       </w:r>
+      <w:proofErr w:type="spellEnd"/>
     </w:p>
     <w:p>
       <w:pPr>
@@ -3621,11 +3931,41 @@
           <w:szCs w:val="22"/>
         </w:rPr>
       </w:pPr>
+      <w:proofErr w:type="gramStart"/>
       <w:r>
         <w:rPr>
           <w:szCs w:val="22"/>
         </w:rPr>
-        <w:t>The  „Team Uniform“-project is an implementation of a conference platform. In order to plan the contributions of a conference,”Team Uniform” prov</w:t>
+        <w:t>The  „</w:t>
+      </w:r>
+      <w:proofErr w:type="gramEnd"/>
+      <w:r>
+        <w:rPr>
+          <w:szCs w:val="22"/>
+        </w:rPr>
+        <w:t xml:space="preserve">Team Uniform“-project is an implementation of a conference platform. In order to plan the contributions of a </w:t>
+      </w:r>
+      <w:proofErr w:type="spellStart"/>
+      <w:r>
+        <w:rPr>
+          <w:szCs w:val="22"/>
+        </w:rPr>
+        <w:t>conference</w:t>
+      </w:r>
+      <w:proofErr w:type="gramStart"/>
+      <w:r>
+        <w:rPr>
+          <w:szCs w:val="22"/>
+        </w:rPr>
+        <w:t>,”Team</w:t>
+      </w:r>
+      <w:proofErr w:type="spellEnd"/>
+      <w:proofErr w:type="gramEnd"/>
+      <w:r>
+        <w:rPr>
+          <w:szCs w:val="22"/>
+        </w:rPr>
+        <w:t xml:space="preserve"> Uniform” prov</w:t>
       </w:r>
       <w:r>
         <w:rPr>
@@ -3650,7 +3990,49 @@
         <w:rPr>
           <w:szCs w:val="22"/>
         </w:rPr>
-        <w:t xml:space="preserve">It is based on yeoman, a scaffolding tool that utilizes modern technical web-technologies like angularJS or nodeJS. Requirements and functionalities were implemented according to the specifications of the  TK3 department from the </w:t>
+        <w:t xml:space="preserve">It is based on yeoman, a scaffolding tool that utilizes modern technical web-technologies like </w:t>
+      </w:r>
+      <w:proofErr w:type="spellStart"/>
+      <w:r>
+        <w:rPr>
+          <w:szCs w:val="22"/>
+        </w:rPr>
+        <w:t>angularJS</w:t>
+      </w:r>
+      <w:proofErr w:type="spellEnd"/>
+      <w:r>
+        <w:rPr>
+          <w:szCs w:val="22"/>
+        </w:rPr>
+        <w:t xml:space="preserve"> or </w:t>
+      </w:r>
+      <w:proofErr w:type="spellStart"/>
+      <w:r>
+        <w:rPr>
+          <w:szCs w:val="22"/>
+        </w:rPr>
+        <w:t>nodeJS</w:t>
+      </w:r>
+      <w:proofErr w:type="spellEnd"/>
+      <w:r>
+        <w:rPr>
+          <w:szCs w:val="22"/>
+        </w:rPr>
+        <w:t xml:space="preserve">. Requirements and functionalities were implemented according to the specifications of </w:t>
+      </w:r>
+      <w:proofErr w:type="gramStart"/>
+      <w:r>
+        <w:rPr>
+          <w:szCs w:val="22"/>
+        </w:rPr>
+        <w:t>the  TK</w:t>
+      </w:r>
+      <w:proofErr w:type="gramEnd"/>
+      <w:r>
+        <w:rPr>
+          <w:szCs w:val="22"/>
+        </w:rPr>
+        <w:t xml:space="preserve">3 department from the </w:t>
       </w:r>
       <w:r>
         <w:rPr>
@@ -3668,29 +4050,207 @@
       </w:r>
     </w:p>
     <w:p>
-      <w:pPr>
-        <w:pStyle w:val="berschrift3"/>
-      </w:pPr>
-      <w:r>
-        <w:t>Angular</w:t>
-      </w:r>
-    </w:p>
-    <w:p>
-      <w:bookmarkStart w:id="10" w:name="_GoBack"/>
-      <w:bookmarkEnd w:id="10"/>
-    </w:p>
-    <w:p/>
-    <w:p/>
+      <w:r>
+        <w:t>Our team used the yeoman ge</w:t>
+      </w:r>
+      <w:r>
+        <w:t>nerator to initially set</w:t>
+      </w:r>
+      <w:r>
+        <w:t xml:space="preserve"> up </w:t>
+      </w:r>
+      <w:r>
+        <w:t xml:space="preserve">an </w:t>
+      </w:r>
+      <w:r>
+        <w:t xml:space="preserve">environment and having a starting point for development. At the first step the team worked on the backend using Node.js as primary technology. As database we used the latest version of </w:t>
+      </w:r>
+      <w:proofErr w:type="spellStart"/>
+      <w:r>
+        <w:t>postgresql</w:t>
+      </w:r>
+      <w:proofErr w:type="spellEnd"/>
+      <w:r>
+        <w:t>, an open source object-relational database system that is very popular and works well among different operating systems (</w:t>
+      </w:r>
+      <w:proofErr w:type="spellStart"/>
+      <w:r>
+        <w:t>quelle</w:t>
+      </w:r>
+      <w:proofErr w:type="spellEnd"/>
+      <w:r>
+        <w:t>: postgresql.org).</w:t>
+      </w:r>
+    </w:p>
+    <w:p>
+      <w:r>
+        <w:t xml:space="preserve">The </w:t>
+      </w:r>
+      <w:r>
+        <w:t>frontend is served by Angula.js which allows dynamic views on our platform.</w:t>
+      </w:r>
+    </w:p>
+    <w:p>
+      <w:proofErr w:type="gramStart"/>
+      <w:r>
+        <w:t>Finally</w:t>
+      </w:r>
+      <w:proofErr w:type="gramEnd"/>
+      <w:r>
+        <w:t xml:space="preserve"> we used bootstrap as CSS framework.</w:t>
+      </w:r>
+    </w:p>
+    <w:p>
+      <w:pPr>
+        <w:pStyle w:val="berschrift2"/>
+      </w:pPr>
+      <w:r>
+        <w:t>Development Process</w:t>
+      </w:r>
+    </w:p>
+    <w:p>
+      <w:r>
+        <w:t>In an initial meeting the team decide</w:t>
+      </w:r>
+      <w:r>
+        <w:t>d on following five</w:t>
+      </w:r>
+      <w:r>
+        <w:t xml:space="preserve"> process steps for the development and implementation of “Team Uniform”</w:t>
+      </w:r>
+    </w:p>
+    <w:p>
+      <w:pPr>
+        <w:pStyle w:val="Listenabsatz"/>
+        <w:numPr>
+          <w:ilvl w:val="0"/>
+          <w:numId w:val="17"/>
+        </w:numPr>
+      </w:pPr>
+      <w:r>
+        <w:t>Setting up the technical stack with Yeoman, developing a relational data-scheme and determination of API-specifications.</w:t>
+      </w:r>
+    </w:p>
+    <w:p>
+      <w:pPr>
+        <w:pStyle w:val="Listenabsatz"/>
+        <w:numPr>
+          <w:ilvl w:val="0"/>
+          <w:numId w:val="17"/>
+        </w:numPr>
+      </w:pPr>
+      <w:r>
+        <w:t>Setting up a rights-management-logic based on binary variables and creating CRUD-functionalities for review- and submission-objects,</w:t>
+      </w:r>
+    </w:p>
+    <w:p>
+      <w:pPr>
+        <w:pStyle w:val="Listenabsatz"/>
+        <w:numPr>
+          <w:ilvl w:val="0"/>
+          <w:numId w:val="17"/>
+        </w:numPr>
+      </w:pPr>
+      <w:r>
+        <w:t>Creating views to enable CRUD-functionalities on frontend for reviews and submissions</w:t>
+      </w:r>
+    </w:p>
+    <w:p>
+      <w:pPr>
+        <w:pStyle w:val="Listenabsatz"/>
+        <w:numPr>
+          <w:ilvl w:val="0"/>
+          <w:numId w:val="17"/>
+        </w:numPr>
+      </w:pPr>
+      <w:r>
+        <w:t>Developing features on frontend- and backend-side for role chair.</w:t>
+      </w:r>
+    </w:p>
+    <w:p>
+      <w:pPr>
+        <w:pStyle w:val="Listenabsatz"/>
+        <w:numPr>
+          <w:ilvl w:val="0"/>
+          <w:numId w:val="17"/>
+        </w:numPr>
+      </w:pPr>
+      <w:r>
+        <w:t>Finalization of the project and realization of several bonus-features.</w:t>
+      </w:r>
+    </w:p>
+    <w:p>
+      <w:pPr>
+        <w:pStyle w:val="Listenabsatz"/>
+      </w:pPr>
+      <w:r>
+        <w:drawing>
+          <wp:anchor distT="0" distB="0" distL="114300" distR="114300" simplePos="0" relativeHeight="251672576" behindDoc="0" locked="0" layoutInCell="1" allowOverlap="1" wp14:anchorId="3B2A495A" wp14:editId="6C8E3ADE">
+            <wp:simplePos x="0" y="0"/>
+            <wp:positionH relativeFrom="column">
+              <wp:posOffset>36195</wp:posOffset>
+            </wp:positionH>
+            <wp:positionV relativeFrom="paragraph">
+              <wp:posOffset>478155</wp:posOffset>
+            </wp:positionV>
+            <wp:extent cx="5903595" cy="1064260"/>
+            <wp:effectExtent l="0" t="0" r="0" b="2540"/>
+            <wp:wrapNone/>
+            <wp:docPr id="1" name="Bild 1"/>
+            <wp:cNvGraphicFramePr>
+              <a:graphicFrameLocks xmlns:a="http://schemas.openxmlformats.org/drawingml/2006/main" noChangeAspect="1"/>
+            </wp:cNvGraphicFramePr>
+            <a:graphic xmlns:a="http://schemas.openxmlformats.org/drawingml/2006/main">
+              <a:graphicData uri="http://schemas.openxmlformats.org/drawingml/2006/picture">
+                <pic:pic xmlns:pic="http://schemas.openxmlformats.org/drawingml/2006/picture">
+                  <pic:nvPicPr>
+                    <pic:cNvPr id="1" name=""/>
+                    <pic:cNvPicPr/>
+                  </pic:nvPicPr>
+                  <pic:blipFill>
+                    <a:blip r:embed="rId10" cstate="print">
+                      <a:extLst>
+                        <a:ext uri="{28A0092B-C50C-407E-A947-70E740481C1C}">
+                          <a14:useLocalDpi xmlns:a14="http://schemas.microsoft.com/office/drawing/2010/main" val="0"/>
+                        </a:ext>
+                      </a:extLst>
+                    </a:blip>
+                    <a:stretch>
+                      <a:fillRect/>
+                    </a:stretch>
+                  </pic:blipFill>
+                  <pic:spPr>
+                    <a:xfrm>
+                      <a:off x="0" y="0"/>
+                      <a:ext cx="5903595" cy="1064260"/>
+                    </a:xfrm>
+                    <a:prstGeom prst="rect">
+                      <a:avLst/>
+                    </a:prstGeom>
+                  </pic:spPr>
+                </pic:pic>
+              </a:graphicData>
+            </a:graphic>
+            <wp14:sizeRelH relativeFrom="page">
+              <wp14:pctWidth>0</wp14:pctWidth>
+            </wp14:sizeRelH>
+            <wp14:sizeRelV relativeFrom="page">
+              <wp14:pctHeight>0</wp14:pctHeight>
+            </wp14:sizeRelV>
+          </wp:anchor>
+        </w:drawing>
+      </w:r>
+    </w:p>
     <w:p>
       <w:pPr>
         <w:pStyle w:val="berschrift1"/>
       </w:pPr>
-      <w:bookmarkStart w:id="11" w:name="_Toc460573967"/>
+      <w:bookmarkStart w:id="10" w:name="_Toc460573967"/>
       <w:r>
         <w:lastRenderedPageBreak/>
         <w:t>General technical setting</w:t>
       </w:r>
-      <w:bookmarkEnd w:id="11"/>
+      <w:bookmarkEnd w:id="10"/>
     </w:p>
     <w:p>
       <w:r>
@@ -3738,8 +4298,16 @@
         <w:rPr>
           <w:lang w:val="de-DE"/>
         </w:rPr>
-        <w:t xml:space="preserve"> client</w:t>
-      </w:r>
+        <w:t xml:space="preserve"> </w:t>
+      </w:r>
+      <w:proofErr w:type="spellStart"/>
+      <w:r>
+        <w:rPr>
+          <w:lang w:val="de-DE"/>
+        </w:rPr>
+        <w:t>client</w:t>
+      </w:r>
+      <w:proofErr w:type="spellEnd"/>
     </w:p>
     <w:p>
       <w:pPr>
@@ -3757,8 +4325,16 @@
         <w:rPr>
           <w:lang w:val="de-DE"/>
         </w:rPr>
-        <w:t xml:space="preserve"> concept</w:t>
-      </w:r>
+        <w:t xml:space="preserve"> </w:t>
+      </w:r>
+      <w:proofErr w:type="spellStart"/>
+      <w:r>
+        <w:rPr>
+          <w:lang w:val="de-DE"/>
+        </w:rPr>
+        <w:t>concept</w:t>
+      </w:r>
+      <w:proofErr w:type="spellEnd"/>
     </w:p>
     <w:p>
       <w:pPr>
@@ -3795,54 +4371,114 @@
         <w:rPr>
           <w:lang w:val="de-DE"/>
         </w:rPr>
-        <w:t xml:space="preserve"> server</w:t>
-      </w:r>
-    </w:p>
-    <w:p>
-      <w:pPr>
+        <w:t xml:space="preserve"> </w:t>
+      </w:r>
+      <w:proofErr w:type="spellStart"/>
+      <w:r>
         <w:rPr>
           <w:lang w:val="de-DE"/>
         </w:rPr>
-      </w:pPr>
-    </w:p>
-    <w:p>
-      <w:r>
+        <w:t>server</w:t>
+      </w:r>
+      <w:proofErr w:type="spellEnd"/>
+    </w:p>
+    <w:p>
+      <w:pPr>
         <w:rPr>
           <w:lang w:val="de-DE"/>
         </w:rPr>
-        <w:t xml:space="preserve">Folder client contains mainly </w:t>
-      </w:r>
-    </w:p>
-    <w:p>
-      <w:pPr>
-        <w:pStyle w:val="berschrift2"/>
-      </w:pPr>
-      <w:bookmarkStart w:id="12" w:name="_Toc460573968"/>
-      <w:r>
-        <w:t>Client/a</w:t>
-      </w:r>
-      <w:r>
-        <w:t>pp</w:t>
-      </w:r>
-      <w:bookmarkEnd w:id="12"/>
-    </w:p>
-    <w:p>
-      <w:r>
-        <w:t>The App folder contains the main logic of the application and provides several functionalities for a conference-managing platform.</w:t>
-      </w:r>
-    </w:p>
-    <w:p>
-      <w:pPr>
+      </w:pPr>
+    </w:p>
+    <w:p>
+      <w:r>
         <w:rPr>
           <w:lang w:val="de-DE"/>
         </w:rPr>
-      </w:pPr>
+        <w:t xml:space="preserve">Folder </w:t>
+      </w:r>
+      <w:proofErr w:type="spellStart"/>
       <w:r>
         <w:rPr>
           <w:lang w:val="de-DE"/>
         </w:rPr>
-        <w:t>├───package.json</w:t>
-      </w:r>
+        <w:t>client</w:t>
+      </w:r>
+      <w:proofErr w:type="spellEnd"/>
+      <w:r>
+        <w:rPr>
+          <w:lang w:val="de-DE"/>
+        </w:rPr>
+        <w:t xml:space="preserve"> </w:t>
+      </w:r>
+      <w:proofErr w:type="spellStart"/>
+      <w:r>
+        <w:rPr>
+          <w:lang w:val="de-DE"/>
+        </w:rPr>
+        <w:t>contains</w:t>
+      </w:r>
+      <w:proofErr w:type="spellEnd"/>
+      <w:r>
+        <w:rPr>
+          <w:lang w:val="de-DE"/>
+        </w:rPr>
+        <w:t xml:space="preserve"> </w:t>
+      </w:r>
+      <w:proofErr w:type="spellStart"/>
+      <w:r>
+        <w:rPr>
+          <w:lang w:val="de-DE"/>
+        </w:rPr>
+        <w:t>mainly</w:t>
+      </w:r>
+      <w:proofErr w:type="spellEnd"/>
+      <w:r>
+        <w:rPr>
+          <w:lang w:val="de-DE"/>
+        </w:rPr>
+        <w:t xml:space="preserve"> </w:t>
+      </w:r>
+    </w:p>
+    <w:p>
+      <w:pPr>
+        <w:pStyle w:val="berschrift2"/>
+      </w:pPr>
+      <w:bookmarkStart w:id="11" w:name="_Toc460573968"/>
+      <w:r>
+        <w:t>Client/a</w:t>
+      </w:r>
+      <w:r>
+        <w:t>pp</w:t>
+      </w:r>
+      <w:bookmarkEnd w:id="11"/>
+    </w:p>
+    <w:p>
+      <w:r>
+        <w:t>The App folder contains the main logic of the application and provides several functionalities for a conference-managing platform.</w:t>
+      </w:r>
+    </w:p>
+    <w:p>
+      <w:pPr>
+        <w:rPr>
+          <w:lang w:val="de-DE"/>
+        </w:rPr>
+      </w:pPr>
+      <w:r>
+        <w:rPr>
+          <w:lang w:val="de-DE"/>
+        </w:rPr>
+        <w:t>├───</w:t>
+      </w:r>
+      <w:proofErr w:type="spellStart"/>
+      <w:proofErr w:type="gramStart"/>
+      <w:r>
+        <w:rPr>
+          <w:lang w:val="de-DE"/>
+        </w:rPr>
+        <w:t>package.json</w:t>
+      </w:r>
+      <w:proofErr w:type="spellEnd"/>
+      <w:proofErr w:type="gramEnd"/>
     </w:p>
     <w:p>
       <w:r>
@@ -3856,22 +4492,32 @@
       <w:pPr>
         <w:pStyle w:val="berschrift3"/>
       </w:pPr>
-      <w:bookmarkStart w:id="13" w:name="_Toc460573969"/>
+      <w:bookmarkStart w:id="12" w:name="_Toc460573969"/>
       <w:r>
         <w:t>A</w:t>
       </w:r>
       <w:r>
         <w:t>ccount</w:t>
       </w:r>
+      <w:bookmarkEnd w:id="12"/>
+    </w:p>
+    <w:p>
+      <w:pPr>
+        <w:pStyle w:val="berschrift3"/>
+      </w:pPr>
+      <w:bookmarkStart w:id="13" w:name="_Toc460573970"/>
+      <w:r>
+        <w:t>admin</w:t>
+      </w:r>
       <w:bookmarkEnd w:id="13"/>
     </w:p>
     <w:p>
       <w:pPr>
         <w:pStyle w:val="berschrift3"/>
       </w:pPr>
-      <w:bookmarkStart w:id="14" w:name="_Toc460573970"/>
-      <w:r>
-        <w:t>admin</w:t>
+      <w:bookmarkStart w:id="14" w:name="_Toc460573971"/>
+      <w:r>
+        <w:t>charts</w:t>
       </w:r>
       <w:bookmarkEnd w:id="14"/>
     </w:p>
@@ -3879,9 +4525,9 @@
       <w:pPr>
         <w:pStyle w:val="berschrift3"/>
       </w:pPr>
-      <w:bookmarkStart w:id="15" w:name="_Toc460573971"/>
-      <w:r>
-        <w:t>charts</w:t>
+      <w:bookmarkStart w:id="15" w:name="_Toc460573972"/>
+      <w:r>
+        <w:t>main</w:t>
       </w:r>
       <w:bookmarkEnd w:id="15"/>
     </w:p>
@@ -3889,9 +4535,9 @@
       <w:pPr>
         <w:pStyle w:val="berschrift3"/>
       </w:pPr>
-      <w:bookmarkStart w:id="16" w:name="_Toc460573972"/>
-      <w:r>
-        <w:t>main</w:t>
+      <w:bookmarkStart w:id="16" w:name="_Toc460573973"/>
+      <w:r>
+        <w:t>reviews</w:t>
       </w:r>
       <w:bookmarkEnd w:id="16"/>
     </w:p>
@@ -3899,37 +4545,27 @@
       <w:pPr>
         <w:pStyle w:val="berschrift3"/>
       </w:pPr>
-      <w:bookmarkStart w:id="17" w:name="_Toc460573973"/>
-      <w:r>
-        <w:t>reviews</w:t>
+      <w:bookmarkStart w:id="17" w:name="_Toc460573974"/>
+      <w:r>
+        <w:t>submissions</w:t>
       </w:r>
       <w:bookmarkEnd w:id="17"/>
     </w:p>
     <w:p>
       <w:pPr>
-        <w:pStyle w:val="berschrift3"/>
-      </w:pPr>
-      <w:bookmarkStart w:id="18" w:name="_Toc460573974"/>
-      <w:r>
-        <w:t>submissions</w:t>
+        <w:pStyle w:val="berschrift2"/>
+      </w:pPr>
+      <w:bookmarkStart w:id="18" w:name="_Toc460573975"/>
+      <w:r>
+        <w:t>Miscellaneous features</w:t>
       </w:r>
       <w:bookmarkEnd w:id="18"/>
     </w:p>
     <w:p>
       <w:pPr>
-        <w:pStyle w:val="berschrift2"/>
-      </w:pPr>
-      <w:bookmarkStart w:id="19" w:name="_Toc460573975"/>
-      <w:r>
-        <w:t>Miscellaneous features</w:t>
-      </w:r>
-      <w:bookmarkEnd w:id="19"/>
-    </w:p>
-    <w:p>
-      <w:pPr>
         <w:pStyle w:val="berschrift1"/>
       </w:pPr>
-      <w:bookmarkStart w:id="20" w:name="_Toc460573976"/>
+      <w:bookmarkStart w:id="19" w:name="_Toc460573976"/>
       <w:r>
         <w:lastRenderedPageBreak/>
         <w:t>Specific functionalities</w:t>
@@ -3940,167 +4576,167 @@
       <w:r>
         <w:t>-Platform</w:t>
       </w:r>
+      <w:bookmarkEnd w:id="19"/>
+    </w:p>
+    <w:p>
+      <w:pPr>
+        <w:pStyle w:val="berschrift2"/>
+      </w:pPr>
+      <w:bookmarkStart w:id="20" w:name="_Toc460573977"/>
+      <w:r>
+        <w:t>General functionalities</w:t>
+      </w:r>
       <w:bookmarkEnd w:id="20"/>
     </w:p>
     <w:p>
       <w:pPr>
+        <w:pStyle w:val="berschrift3"/>
+      </w:pPr>
+      <w:bookmarkStart w:id="21" w:name="_Toc460573978"/>
+      <w:r>
+        <w:t>Registration</w:t>
+      </w:r>
+      <w:bookmarkEnd w:id="21"/>
+    </w:p>
+    <w:p>
+      <w:pPr>
+        <w:pStyle w:val="berschrift3"/>
+      </w:pPr>
+      <w:bookmarkStart w:id="22" w:name="_Toc460573979"/>
+      <w:r>
+        <w:t>Log-in</w:t>
+      </w:r>
+      <w:bookmarkEnd w:id="22"/>
+    </w:p>
+    <w:p>
+      <w:pPr>
         <w:pStyle w:val="berschrift2"/>
       </w:pPr>
-      <w:bookmarkStart w:id="21" w:name="_Toc460573977"/>
-      <w:r>
-        <w:t>General functionalities</w:t>
-      </w:r>
-      <w:bookmarkEnd w:id="21"/>
+      <w:bookmarkStart w:id="23" w:name="_Toc460573980"/>
+      <w:r>
+        <w:t>Author</w:t>
+      </w:r>
+      <w:bookmarkEnd w:id="23"/>
     </w:p>
     <w:p>
       <w:pPr>
         <w:pStyle w:val="berschrift3"/>
       </w:pPr>
-      <w:bookmarkStart w:id="22" w:name="_Toc460573978"/>
-      <w:r>
-        <w:t>Registration</w:t>
-      </w:r>
-      <w:bookmarkEnd w:id="22"/>
+      <w:bookmarkStart w:id="24" w:name="_Toc460573981"/>
+      <w:r>
+        <w:t>Create submission</w:t>
+      </w:r>
+      <w:bookmarkEnd w:id="24"/>
     </w:p>
     <w:p>
       <w:pPr>
         <w:pStyle w:val="berschrift3"/>
       </w:pPr>
-      <w:bookmarkStart w:id="23" w:name="_Toc460573979"/>
-      <w:r>
-        <w:t>Log-in</w:t>
-      </w:r>
-      <w:bookmarkEnd w:id="23"/>
+      <w:bookmarkStart w:id="25" w:name="_Toc460573982"/>
+      <w:r>
+        <w:t>Access submission</w:t>
+      </w:r>
+      <w:bookmarkEnd w:id="25"/>
+    </w:p>
+    <w:p>
+      <w:pPr>
+        <w:pStyle w:val="berschrift3"/>
+      </w:pPr>
+      <w:bookmarkStart w:id="26" w:name="_Toc460573983"/>
+      <w:r>
+        <w:t>Submission manipulation – CRUD</w:t>
+      </w:r>
+      <w:bookmarkEnd w:id="26"/>
     </w:p>
     <w:p>
       <w:pPr>
         <w:pStyle w:val="berschrift2"/>
       </w:pPr>
-      <w:bookmarkStart w:id="24" w:name="_Toc460573980"/>
-      <w:r>
-        <w:t>Author</w:t>
-      </w:r>
-      <w:bookmarkEnd w:id="24"/>
+      <w:bookmarkStart w:id="27" w:name="_Toc460573984"/>
+      <w:r>
+        <w:t>Reviewer</w:t>
+      </w:r>
+      <w:bookmarkEnd w:id="27"/>
     </w:p>
     <w:p>
       <w:pPr>
         <w:pStyle w:val="berschrift3"/>
       </w:pPr>
-      <w:bookmarkStart w:id="25" w:name="_Toc460573981"/>
-      <w:r>
-        <w:t>Create submission</w:t>
-      </w:r>
-      <w:bookmarkEnd w:id="25"/>
+      <w:bookmarkStart w:id="28" w:name="_Toc460573985"/>
+      <w:r>
+        <w:t>Access assigned submissions</w:t>
+      </w:r>
+      <w:bookmarkEnd w:id="28"/>
     </w:p>
     <w:p>
       <w:pPr>
         <w:pStyle w:val="berschrift3"/>
       </w:pPr>
-      <w:bookmarkStart w:id="26" w:name="_Toc460573982"/>
-      <w:r>
-        <w:t>Access submission</w:t>
-      </w:r>
-      <w:bookmarkEnd w:id="26"/>
+      <w:bookmarkStart w:id="29" w:name="_Toc460573986"/>
+      <w:r>
+        <w:t>Make a review</w:t>
+      </w:r>
+      <w:bookmarkEnd w:id="29"/>
+    </w:p>
+    <w:p>
+      <w:pPr>
+        <w:pStyle w:val="berschrift2"/>
+      </w:pPr>
+      <w:bookmarkStart w:id="30" w:name="_Toc460573987"/>
+      <w:r>
+        <w:t>Chair</w:t>
+      </w:r>
+      <w:bookmarkEnd w:id="30"/>
     </w:p>
     <w:p>
       <w:pPr>
         <w:pStyle w:val="berschrift3"/>
       </w:pPr>
-      <w:bookmarkStart w:id="27" w:name="_Toc460573983"/>
-      <w:r>
-        <w:t>Submission manipulation – CRUD</w:t>
-      </w:r>
-      <w:bookmarkEnd w:id="27"/>
-    </w:p>
-    <w:p>
-      <w:pPr>
-        <w:pStyle w:val="berschrift2"/>
-      </w:pPr>
-      <w:bookmarkStart w:id="28" w:name="_Toc460573984"/>
-      <w:r>
-        <w:t>Reviewer</w:t>
-      </w:r>
-      <w:bookmarkEnd w:id="28"/>
+      <w:bookmarkStart w:id="31" w:name="_Toc460573988"/>
+      <w:r>
+        <w:t>Access all submissions</w:t>
+      </w:r>
+      <w:bookmarkEnd w:id="31"/>
     </w:p>
     <w:p>
       <w:pPr>
         <w:pStyle w:val="berschrift3"/>
       </w:pPr>
-      <w:bookmarkStart w:id="29" w:name="_Toc460573985"/>
-      <w:r>
-        <w:t>Access assigned submissions</w:t>
-      </w:r>
-      <w:bookmarkEnd w:id="29"/>
+      <w:bookmarkStart w:id="32" w:name="_Toc460573989"/>
+      <w:r>
+        <w:t>Information retrieval: Authors, reviewers, reviews</w:t>
+      </w:r>
+      <w:bookmarkEnd w:id="32"/>
     </w:p>
     <w:p>
       <w:pPr>
         <w:pStyle w:val="berschrift3"/>
       </w:pPr>
-      <w:bookmarkStart w:id="30" w:name="_Toc460573986"/>
-      <w:r>
-        <w:t>Make a review</w:t>
-      </w:r>
-      <w:bookmarkEnd w:id="30"/>
-    </w:p>
-    <w:p>
-      <w:pPr>
-        <w:pStyle w:val="berschrift2"/>
-      </w:pPr>
-      <w:bookmarkStart w:id="31" w:name="_Toc460573987"/>
-      <w:r>
-        <w:t>Chair</w:t>
-      </w:r>
-      <w:bookmarkEnd w:id="31"/>
+      <w:bookmarkStart w:id="33" w:name="_Toc460573990"/>
+      <w:r>
+        <w:t>Submission to reviewer assignment</w:t>
+      </w:r>
+      <w:bookmarkEnd w:id="33"/>
     </w:p>
     <w:p>
       <w:pPr>
         <w:pStyle w:val="berschrift3"/>
       </w:pPr>
-      <w:bookmarkStart w:id="32" w:name="_Toc460573988"/>
-      <w:r>
-        <w:t>Access all submissions</w:t>
-      </w:r>
-      <w:bookmarkEnd w:id="32"/>
+      <w:bookmarkStart w:id="34" w:name="_Toc460573991"/>
+      <w:r>
+        <w:t>Schedule Management</w:t>
+      </w:r>
+      <w:bookmarkEnd w:id="34"/>
     </w:p>
     <w:p>
       <w:pPr>
         <w:pStyle w:val="berschrift3"/>
       </w:pPr>
-      <w:bookmarkStart w:id="33" w:name="_Toc460573989"/>
-      <w:r>
-        <w:t>Information retrieval: Authors, reviewers, reviews</w:t>
-      </w:r>
-      <w:bookmarkEnd w:id="33"/>
-    </w:p>
-    <w:p>
-      <w:pPr>
-        <w:pStyle w:val="berschrift3"/>
-      </w:pPr>
-      <w:bookmarkStart w:id="34" w:name="_Toc460573990"/>
-      <w:r>
-        <w:t>Submission to reviewer assignment</w:t>
-      </w:r>
-      <w:bookmarkEnd w:id="34"/>
-    </w:p>
-    <w:p>
-      <w:pPr>
-        <w:pStyle w:val="berschrift3"/>
-      </w:pPr>
-      <w:bookmarkStart w:id="35" w:name="_Toc460573991"/>
-      <w:r>
-        <w:t>Schedule Management</w:t>
+      <w:bookmarkStart w:id="35" w:name="_Toc460573992"/>
+      <w:r>
+        <w:t>Analytics</w:t>
       </w:r>
       <w:bookmarkEnd w:id="35"/>
-    </w:p>
-    <w:p>
-      <w:pPr>
-        <w:pStyle w:val="berschrift3"/>
-      </w:pPr>
-      <w:bookmarkStart w:id="36" w:name="_Toc460573992"/>
-      <w:r>
-        <w:t>Analytics</w:t>
-      </w:r>
-      <w:bookmarkEnd w:id="36"/>
     </w:p>
     <w:p/>
     <w:p/>
@@ -4111,36 +4747,143 @@
     </w:p>
     <w:p>
       <w:pPr>
+        <w:spacing w:line="240" w:lineRule="auto"/>
+        <w:jc w:val="left"/>
+        <w:rPr>
+          <w:rFonts w:asciiTheme="minorHAnsi" w:hAnsiTheme="minorHAnsi"/>
+          <w:b/>
+          <w:sz w:val="28"/>
+          <w:szCs w:val="20"/>
+        </w:rPr>
+      </w:pPr>
+      <w:r>
+        <w:br w:type="page"/>
+      </w:r>
+    </w:p>
+    <w:p>
+      <w:pPr>
         <w:pStyle w:val="Titel"/>
       </w:pPr>
     </w:p>
     <w:p>
       <w:pPr>
+        <w:spacing w:line="240" w:lineRule="auto"/>
+        <w:jc w:val="left"/>
+        <w:rPr>
+          <w:rFonts w:asciiTheme="minorHAnsi" w:hAnsiTheme="minorHAnsi"/>
+          <w:b/>
+          <w:sz w:val="28"/>
+          <w:szCs w:val="20"/>
+        </w:rPr>
+      </w:pPr>
+      <w:r>
+        <w:br w:type="page"/>
+      </w:r>
+    </w:p>
+    <w:p>
+      <w:pPr>
         <w:pStyle w:val="Titel"/>
       </w:pPr>
     </w:p>
     <w:p>
       <w:pPr>
+        <w:spacing w:line="240" w:lineRule="auto"/>
+        <w:jc w:val="left"/>
+        <w:rPr>
+          <w:rFonts w:asciiTheme="minorHAnsi" w:hAnsiTheme="minorHAnsi"/>
+          <w:b/>
+          <w:sz w:val="28"/>
+          <w:szCs w:val="20"/>
+        </w:rPr>
+      </w:pPr>
+      <w:r>
+        <w:br w:type="page"/>
+      </w:r>
+    </w:p>
+    <w:p>
+      <w:pPr>
         <w:pStyle w:val="Titel"/>
       </w:pPr>
     </w:p>
     <w:p>
       <w:pPr>
+        <w:spacing w:line="240" w:lineRule="auto"/>
+        <w:jc w:val="left"/>
+        <w:rPr>
+          <w:rFonts w:asciiTheme="minorHAnsi" w:hAnsiTheme="minorHAnsi"/>
+          <w:b/>
+          <w:sz w:val="28"/>
+          <w:szCs w:val="20"/>
+        </w:rPr>
+      </w:pPr>
+      <w:r>
+        <w:br w:type="page"/>
+      </w:r>
+    </w:p>
+    <w:p>
+      <w:pPr>
         <w:pStyle w:val="Titel"/>
       </w:pPr>
     </w:p>
     <w:p>
       <w:pPr>
+        <w:spacing w:line="240" w:lineRule="auto"/>
+        <w:jc w:val="left"/>
+        <w:rPr>
+          <w:rFonts w:asciiTheme="minorHAnsi" w:hAnsiTheme="minorHAnsi"/>
+          <w:b/>
+          <w:sz w:val="28"/>
+          <w:szCs w:val="20"/>
+        </w:rPr>
+      </w:pPr>
+      <w:r>
+        <w:br w:type="page"/>
+      </w:r>
+    </w:p>
+    <w:p>
+      <w:pPr>
         <w:pStyle w:val="Titel"/>
       </w:pPr>
     </w:p>
     <w:p>
       <w:pPr>
+        <w:spacing w:line="240" w:lineRule="auto"/>
+        <w:jc w:val="left"/>
+        <w:rPr>
+          <w:rFonts w:asciiTheme="minorHAnsi" w:hAnsiTheme="minorHAnsi"/>
+          <w:b/>
+          <w:sz w:val="28"/>
+          <w:szCs w:val="20"/>
+        </w:rPr>
+      </w:pPr>
+      <w:bookmarkStart w:id="36" w:name="_GoBack"/>
+      <w:r>
+        <w:br w:type="page"/>
+      </w:r>
+    </w:p>
+    <w:bookmarkEnd w:id="36"/>
+    <w:p>
+      <w:pPr>
         <w:pStyle w:val="Titel"/>
       </w:pPr>
     </w:p>
     <w:p>
       <w:pPr>
+        <w:spacing w:line="240" w:lineRule="auto"/>
+        <w:jc w:val="left"/>
+        <w:rPr>
+          <w:rFonts w:asciiTheme="minorHAnsi" w:hAnsiTheme="minorHAnsi"/>
+          <w:b/>
+          <w:sz w:val="28"/>
+          <w:szCs w:val="20"/>
+        </w:rPr>
+      </w:pPr>
+      <w:r>
+        <w:br w:type="page"/>
+      </w:r>
+    </w:p>
+    <w:p>
+      <w:pPr>
         <w:pStyle w:val="Titel"/>
       </w:pPr>
     </w:p>
@@ -4153,9 +4896,46 @@
       <w:pPr>
         <w:pStyle w:val="Titel"/>
       </w:pPr>
+    </w:p>
+    <w:p>
+      <w:pPr>
+        <w:pStyle w:val="Titel"/>
+      </w:pPr>
+    </w:p>
+    <w:p>
+      <w:pPr>
+        <w:pStyle w:val="Titel"/>
+      </w:pPr>
+    </w:p>
+    <w:p>
+      <w:pPr>
+        <w:pStyle w:val="Titel"/>
+      </w:pPr>
+    </w:p>
+    <w:p>
+      <w:pPr>
+        <w:pStyle w:val="Titel"/>
+      </w:pPr>
+    </w:p>
+    <w:p>
+      <w:pPr>
+        <w:pStyle w:val="Titel"/>
+      </w:pPr>
+    </w:p>
+    <w:p>
+      <w:pPr>
+        <w:pStyle w:val="Titel"/>
+      </w:pPr>
+    </w:p>
+    <w:p>
+      <w:pPr>
+        <w:pStyle w:val="Titel"/>
+      </w:pPr>
+      <w:proofErr w:type="spellStart"/>
       <w:r>
         <w:t>Literatur</w:t>
       </w:r>
+      <w:proofErr w:type="spellEnd"/>
     </w:p>
     <w:p>
       <w:r>
@@ -4165,7 +4945,31 @@
         <w:t xml:space="preserve"> </w:t>
       </w:r>
       <w:r>
-        <w:t>Tim Berners-Lee, Larry Masinter, Mark P. McCahill [Hrsg.]: Uniform</w:t>
+        <w:t xml:space="preserve">Tim Berners-Lee, Larry </w:t>
+      </w:r>
+      <w:proofErr w:type="spellStart"/>
+      <w:r>
+        <w:t>Masinter</w:t>
+      </w:r>
+      <w:proofErr w:type="spellEnd"/>
+      <w:r>
+        <w:t xml:space="preserve">, Mark P. </w:t>
+      </w:r>
+      <w:proofErr w:type="spellStart"/>
+      <w:r>
+        <w:t>McCahill</w:t>
+      </w:r>
+      <w:proofErr w:type="spellEnd"/>
+      <w:r>
+        <w:t xml:space="preserve"> [</w:t>
+      </w:r>
+      <w:proofErr w:type="spellStart"/>
+      <w:r>
+        <w:t>Hrsg</w:t>
+      </w:r>
+      <w:proofErr w:type="spellEnd"/>
+      <w:r>
+        <w:t>.]: Uniform</w:t>
       </w:r>
       <w:r>
         <w:t xml:space="preserve"> </w:t>
@@ -4177,8 +4981,21 @@
         <w:t xml:space="preserve"> </w:t>
       </w:r>
       <w:r>
-        <w:t>Working Group &lt;http://rfc.net/rfc1738.txt&gt;, Dezember 1994. Zugriff</w:t>
-      </w:r>
+        <w:t xml:space="preserve">Working Group &lt;http://rfc.net/rfc1738.txt&gt;, </w:t>
+      </w:r>
+      <w:proofErr w:type="spellStart"/>
+      <w:r>
+        <w:t>Dezember</w:t>
+      </w:r>
+      <w:proofErr w:type="spellEnd"/>
+      <w:r>
+        <w:t xml:space="preserve"> 1994. </w:t>
+      </w:r>
+      <w:proofErr w:type="spellStart"/>
+      <w:r>
+        <w:t>Zugriff</w:t>
+      </w:r>
+      <w:proofErr w:type="spellEnd"/>
       <w:r>
         <w:t xml:space="preserve"> </w:t>
       </w:r>
@@ -4194,7 +5011,15 @@
         <w:t xml:space="preserve"> </w:t>
       </w:r>
       <w:r>
-        <w:t>Robert Braden [Hrsg.]: Requirements for Internet Hosts --</w:t>
+        <w:t>Robert Braden [</w:t>
+      </w:r>
+      <w:proofErr w:type="spellStart"/>
+      <w:r>
+        <w:t>Hrsg</w:t>
+      </w:r>
+      <w:proofErr w:type="spellEnd"/>
+      <w:r>
+        <w:t>.]: Requirements for Internet Hosts --</w:t>
       </w:r>
       <w:r>
         <w:t xml:space="preserve"> </w:t>
@@ -4209,7 +5034,23 @@
         <w:t xml:space="preserve"> </w:t>
       </w:r>
       <w:r>
-        <w:t xml:space="preserve">&lt;http://rfc.net/std3.html&gt;, Oktober 1989. Zugriff am 29. </w:t>
+        <w:t xml:space="preserve">&lt;http://rfc.net/std3.html&gt;, </w:t>
+      </w:r>
+      <w:proofErr w:type="spellStart"/>
+      <w:r>
+        <w:t>Oktober</w:t>
+      </w:r>
+      <w:proofErr w:type="spellEnd"/>
+      <w:r>
+        <w:t xml:space="preserve"> 1989. </w:t>
+      </w:r>
+      <w:proofErr w:type="spellStart"/>
+      <w:r>
+        <w:t>Zugriff</w:t>
+      </w:r>
+      <w:proofErr w:type="spellEnd"/>
+      <w:r>
+        <w:t xml:space="preserve"> am 29. </w:t>
       </w:r>
       <w:r>
         <w:t>November</w:t>
@@ -4229,7 +5070,15 @@
         <w:t xml:space="preserve"> </w:t>
       </w:r>
       <w:r>
-        <w:t>Robert Hinden, Stephen Deering: IP Version 6 Addressing Architecture.</w:t>
+        <w:t xml:space="preserve">Robert </w:t>
+      </w:r>
+      <w:proofErr w:type="spellStart"/>
+      <w:r>
+        <w:t>Hinden</w:t>
+      </w:r>
+      <w:proofErr w:type="spellEnd"/>
+      <w:r>
+        <w:t>, Stephen Deering: IP Version 6 Addressing Architecture.</w:t>
       </w:r>
       <w:r>
         <w:t xml:space="preserve"> </w:t>
@@ -4241,41 +5090,134 @@
         <w:t xml:space="preserve"> </w:t>
       </w:r>
       <w:r>
-        <w:t xml:space="preserve">&lt;http://rfc.net/rfc2373.txt&gt;, Juli 1998. </w:t>
-      </w:r>
-      <w:r>
-        <w:t>Zugriff am 29. November 2007.</w:t>
-      </w:r>
-    </w:p>
-    <w:p>
-      <w:r>
-        <w:lastRenderedPageBreak/>
+        <w:t xml:space="preserve">&lt;http://rfc.net/rfc2373.txt&gt;, </w:t>
+      </w:r>
+      <w:proofErr w:type="spellStart"/>
+      <w:r>
+        <w:t>Juli</w:t>
+      </w:r>
+      <w:proofErr w:type="spellEnd"/>
+      <w:r>
+        <w:t xml:space="preserve"> 1998. </w:t>
+      </w:r>
+      <w:proofErr w:type="spellStart"/>
+      <w:r>
+        <w:t>Zugriff</w:t>
+      </w:r>
+      <w:proofErr w:type="spellEnd"/>
+      <w:r>
+        <w:t xml:space="preserve"> am 29. November 2007.</w:t>
+      </w:r>
+    </w:p>
+    <w:p>
+      <w:r>
         <w:t>[4]</w:t>
       </w:r>
       <w:r>
         <w:t xml:space="preserve"> </w:t>
       </w:r>
       <w:r>
-        <w:t>Bruno Buchberger: Thinking, Speaking, Writing. Basic Working</w:t>
+        <w:t xml:space="preserve">Bruno </w:t>
+      </w:r>
+      <w:proofErr w:type="spellStart"/>
+      <w:r>
+        <w:t>Buchberger</w:t>
+      </w:r>
+      <w:proofErr w:type="spellEnd"/>
+      <w:r>
+        <w:t>: Thinking, Speaking, Writing. Basic Working</w:t>
       </w:r>
       <w:r>
         <w:t xml:space="preserve"> </w:t>
       </w:r>
       <w:r>
-        <w:t>Techniques for Students of Mathematics and Computer Science. Begleitmaterial</w:t>
-      </w:r>
+        <w:t xml:space="preserve">Techniques for Students of Mathematics and Computer Science. </w:t>
+      </w:r>
+      <w:proofErr w:type="spellStart"/>
+      <w:r>
+        <w:t>Begleitmaterial</w:t>
+      </w:r>
+      <w:proofErr w:type="spellEnd"/>
       <w:r>
         <w:t xml:space="preserve"> </w:t>
       </w:r>
-      <w:r>
-        <w:t>zu seiner Vorlesung „Praktische Beweistechnik und wissenschaftliches</w:t>
-      </w:r>
+      <w:proofErr w:type="spellStart"/>
+      <w:r>
+        <w:t>zu</w:t>
+      </w:r>
+      <w:proofErr w:type="spellEnd"/>
+      <w:r>
+        <w:t xml:space="preserve"> seiner </w:t>
+      </w:r>
+      <w:proofErr w:type="spellStart"/>
+      <w:r>
+        <w:t>Vorlesung</w:t>
+      </w:r>
+      <w:proofErr w:type="spellEnd"/>
+      <w:r>
+        <w:t xml:space="preserve"> „</w:t>
+      </w:r>
+      <w:proofErr w:type="spellStart"/>
+      <w:r>
+        <w:t>Praktische</w:t>
+      </w:r>
+      <w:proofErr w:type="spellEnd"/>
       <w:r>
         <w:t xml:space="preserve"> </w:t>
       </w:r>
-      <w:r>
-        <w:t>Arbeiten im Bereich des Symbolic Computation“, Universität</w:t>
-      </w:r>
+      <w:proofErr w:type="spellStart"/>
+      <w:r>
+        <w:t>Beweistechnik</w:t>
+      </w:r>
+      <w:proofErr w:type="spellEnd"/>
+      <w:r>
+        <w:t xml:space="preserve"> und </w:t>
+      </w:r>
+      <w:proofErr w:type="spellStart"/>
+      <w:r>
+        <w:t>wissenschaftliches</w:t>
+      </w:r>
+      <w:proofErr w:type="spellEnd"/>
+      <w:r>
+        <w:t xml:space="preserve"> </w:t>
+      </w:r>
+      <w:proofErr w:type="spellStart"/>
+      <w:r>
+        <w:t>Arbeiten</w:t>
+      </w:r>
+      <w:proofErr w:type="spellEnd"/>
+      <w:r>
+        <w:t xml:space="preserve"> </w:t>
+      </w:r>
+      <w:proofErr w:type="spellStart"/>
+      <w:r>
+        <w:t>im</w:t>
+      </w:r>
+      <w:proofErr w:type="spellEnd"/>
+      <w:r>
+        <w:t xml:space="preserve"> </w:t>
+      </w:r>
+      <w:proofErr w:type="spellStart"/>
+      <w:r>
+        <w:t>Bereich</w:t>
+      </w:r>
+      <w:proofErr w:type="spellEnd"/>
+      <w:r>
+        <w:t xml:space="preserve"> des Symbolic </w:t>
+      </w:r>
+      <w:proofErr w:type="gramStart"/>
+      <w:r>
+        <w:t>Computation“</w:t>
+      </w:r>
+      <w:proofErr w:type="gramEnd"/>
+      <w:r>
+        <w:t xml:space="preserve">, </w:t>
+      </w:r>
+      <w:proofErr w:type="spellStart"/>
+      <w:r>
+        <w:t>Universität</w:t>
+      </w:r>
+      <w:proofErr w:type="spellEnd"/>
       <w:r>
         <w:t xml:space="preserve"> </w:t>
       </w:r>
@@ -4298,7 +5240,15 @@
         <w:t xml:space="preserve"> </w:t>
       </w:r>
       <w:r>
-        <w:t>Plain English Campaign. &lt;http://www.plainenglish.co.uk/&gt;. Zugriff am</w:t>
+        <w:t xml:space="preserve">Plain English Campaign. &lt;http://www.plainenglish.co.uk/&gt;. </w:t>
+      </w:r>
+      <w:proofErr w:type="spellStart"/>
+      <w:r>
+        <w:t>Zugriff</w:t>
+      </w:r>
+      <w:proofErr w:type="spellEnd"/>
+      <w:r>
+        <w:t xml:space="preserve"> am</w:t>
       </w:r>
       <w:r>
         <w:t xml:space="preserve"> </w:t>
@@ -4317,8 +5267,8 @@
       <w:bookmarkEnd w:id="0"/>
     </w:p>
     <w:sectPr>
-      <w:headerReference w:type="default" r:id="rId10"/>
-      <w:footerReference w:type="default" r:id="rId11"/>
+      <w:headerReference w:type="default" r:id="rId11"/>
+      <w:footerReference w:type="default" r:id="rId12"/>
       <w:pgSz w:w="11906" w:h="16838" w:code="9"/>
       <w:pgMar w:top="1440" w:right="1191" w:bottom="2007" w:left="1418" w:header="709" w:footer="1134" w:gutter="0"/>
       <w:pgNumType w:start="1"/>
@@ -4418,7 +5368,7 @@
         <w:sz w:val="18"/>
         <w:szCs w:val="18"/>
       </w:rPr>
-      <w:t>2</w:t>
+      <w:t>4</w:t>
     </w:r>
     <w:r>
       <w:rPr>
@@ -4535,7 +5485,7 @@
         </mc:Choice>
         <mc:Fallback>
           <w:pict>
-            <v:line id="Line 31" o:spid="_x0000_s1026" style="position:absolute;z-index:-251627008;visibility:visible;mso-wrap-style:square;mso-width-percent:0;mso-height-percent:0;mso-wrap-distance-left:9pt;mso-wrap-distance-top:0;mso-wrap-distance-right:9pt;mso-wrap-distance-bottom:0;mso-position-horizontal:absolute;mso-position-horizontal-relative:page;mso-position-vertical:absolute;mso-position-vertical-relative:page;mso-width-percent:0;mso-height-percent:0;mso-width-relative:page;mso-height-relative:page" from="65.25pt,762.75pt" to="533pt,762.75pt" o:gfxdata="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" strokeweight=".5pt">
+            <v:line w14:anchorId="75A3948C" id="Line 31" o:spid="_x0000_s1026" style="position:absolute;z-index:-251627008;visibility:visible;mso-wrap-style:square;mso-width-percent:0;mso-height-percent:0;mso-wrap-distance-left:9pt;mso-wrap-distance-top:0;mso-wrap-distance-right:9pt;mso-wrap-distance-bottom:0;mso-position-horizontal:absolute;mso-position-horizontal-relative:page;mso-position-vertical:absolute;mso-position-vertical-relative:page;mso-width-percent:0;mso-height-percent:0;mso-width-relative:page;mso-height-relative:page" from="65.25pt,762.75pt" to="533pt,762.75pt" o:gfxdata="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" strokeweight=".5pt">
               <w10:wrap anchorx="page" anchory="page"/>
               <w10:anchorlock/>
             </v:line>
@@ -4605,7 +5555,7 @@
         </mc:Choice>
         <mc:Fallback>
           <w:pict>
-            <v:rect id="Rectangle 30" o:spid="_x0000_s1026" style="position:absolute;margin-left:68.2pt;margin-top:42.75pt;width:468.75pt;height:11.35pt;z-index:-251628032;visibility:visible;mso-wrap-style:square;mso-width-percent:0;mso-height-percent:0;mso-wrap-distance-left:9pt;mso-wrap-distance-top:0;mso-wrap-distance-right:9pt;mso-wrap-distance-bottom:0;mso-position-horizontal:absolute;mso-position-horizontal-relative:page;mso-position-vertical:absolute;mso-position-vertical-relative:page;mso-width-percent:0;mso-height-percent:0;mso-width-relative:page;mso-height-relative:page;v-text-anchor:top" o:gfxdata="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" fillcolor="#9c1c26" stroked="f">
+            <v:rect w14:anchorId="221AE2D5" id="Rectangle 30" o:spid="_x0000_s1026" style="position:absolute;margin-left:68.2pt;margin-top:42.75pt;width:468.75pt;height:11.35pt;z-index:-251628032;visibility:visible;mso-wrap-style:square;mso-width-percent:0;mso-height-percent:0;mso-wrap-distance-left:9pt;mso-wrap-distance-top:0;mso-wrap-distance-right:9pt;mso-wrap-distance-bottom:0;mso-position-horizontal:absolute;mso-position-horizontal-relative:page;mso-position-vertical:absolute;mso-position-vertical-relative:page;mso-width-percent:0;mso-height-percent:0;mso-width-relative:page;mso-height-relative:page;v-text-anchor:top" o:gfxdata="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" fillcolor="#9c1c26" stroked="f">
               <w10:wrap anchorx="page" anchory="page"/>
               <w10:anchorlock/>
             </v:rect>
@@ -4682,7 +5632,7 @@
         </mc:Choice>
         <mc:Fallback>
           <w:pict>
-            <v:line id="Line 29" o:spid="_x0000_s1026" style="position:absolute;z-index:-251629056;visibility:visible;mso-wrap-style:square;mso-width-percent:0;mso-height-percent:0;mso-wrap-distance-left:9pt;mso-wrap-distance-top:0;mso-wrap-distance-right:9pt;mso-wrap-distance-bottom:0;mso-position-horizontal:absolute;mso-position-horizontal-relative:page;mso-position-vertical:absolute;mso-position-vertical-relative:page;mso-width-percent:0;mso-height-percent:0;mso-width-relative:page;mso-height-relative:page" from="68.25pt,57.75pt" to="537pt,57.75pt" o:gfxdata="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" strokeweight="1.2pt">
+            <v:line w14:anchorId="2B97C4FE" id="Line 29" o:spid="_x0000_s1026" style="position:absolute;z-index:-251629056;visibility:visible;mso-wrap-style:square;mso-width-percent:0;mso-height-percent:0;mso-wrap-distance-left:9pt;mso-wrap-distance-top:0;mso-wrap-distance-right:9pt;mso-wrap-distance-bottom:0;mso-position-horizontal:absolute;mso-position-horizontal-relative:page;mso-position-vertical:absolute;mso-position-vertical-relative:page;mso-width-percent:0;mso-height-percent:0;mso-width-relative:page;mso-height-relative:page" from="68.25pt,57.75pt" to="537pt,57.75pt" o:gfxdata="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" strokeweight="1.2pt">
               <w10:wrap anchorx="page" anchory="page"/>
               <w10:anchorlock/>
             </v:line>
@@ -5600,6 +6550,92 @@
     </w:lvl>
   </w:abstractNum>
   <w:abstractNum w:abstractNumId="10">
+    <w:nsid w:val="597C3A01"/>
+    <w:multiLevelType w:val="hybridMultilevel"/>
+    <w:tmpl w:val="F146B804"/>
+    <w:lvl w:ilvl="0" w:tplc="0407000F">
+      <w:start w:val="1"/>
+      <w:numFmt w:val="decimal"/>
+      <w:lvlText w:val="%1."/>
+      <w:lvlJc w:val="left"/>
+      <w:pPr>
+        <w:ind w:left="720" w:hanging="360"/>
+      </w:pPr>
+    </w:lvl>
+    <w:lvl w:ilvl="1" w:tplc="04070019" w:tentative="1">
+      <w:start w:val="1"/>
+      <w:numFmt w:val="lowerLetter"/>
+      <w:lvlText w:val="%2."/>
+      <w:lvlJc w:val="left"/>
+      <w:pPr>
+        <w:ind w:left="1440" w:hanging="360"/>
+      </w:pPr>
+    </w:lvl>
+    <w:lvl w:ilvl="2" w:tplc="0407001B" w:tentative="1">
+      <w:start w:val="1"/>
+      <w:numFmt w:val="lowerRoman"/>
+      <w:lvlText w:val="%3."/>
+      <w:lvlJc w:val="right"/>
+      <w:pPr>
+        <w:ind w:left="2160" w:hanging="180"/>
+      </w:pPr>
+    </w:lvl>
+    <w:lvl w:ilvl="3" w:tplc="0407000F" w:tentative="1">
+      <w:start w:val="1"/>
+      <w:numFmt w:val="decimal"/>
+      <w:lvlText w:val="%4."/>
+      <w:lvlJc w:val="left"/>
+      <w:pPr>
+        <w:ind w:left="2880" w:hanging="360"/>
+      </w:pPr>
+    </w:lvl>
+    <w:lvl w:ilvl="4" w:tplc="04070019" w:tentative="1">
+      <w:start w:val="1"/>
+      <w:numFmt w:val="lowerLetter"/>
+      <w:lvlText w:val="%5."/>
+      <w:lvlJc w:val="left"/>
+      <w:pPr>
+        <w:ind w:left="3600" w:hanging="360"/>
+      </w:pPr>
+    </w:lvl>
+    <w:lvl w:ilvl="5" w:tplc="0407001B" w:tentative="1">
+      <w:start w:val="1"/>
+      <w:numFmt w:val="lowerRoman"/>
+      <w:lvlText w:val="%6."/>
+      <w:lvlJc w:val="right"/>
+      <w:pPr>
+        <w:ind w:left="4320" w:hanging="180"/>
+      </w:pPr>
+    </w:lvl>
+    <w:lvl w:ilvl="6" w:tplc="0407000F" w:tentative="1">
+      <w:start w:val="1"/>
+      <w:numFmt w:val="decimal"/>
+      <w:lvlText w:val="%7."/>
+      <w:lvlJc w:val="left"/>
+      <w:pPr>
+        <w:ind w:left="5040" w:hanging="360"/>
+      </w:pPr>
+    </w:lvl>
+    <w:lvl w:ilvl="7" w:tplc="04070019" w:tentative="1">
+      <w:start w:val="1"/>
+      <w:numFmt w:val="lowerLetter"/>
+      <w:lvlText w:val="%8."/>
+      <w:lvlJc w:val="left"/>
+      <w:pPr>
+        <w:ind w:left="5760" w:hanging="360"/>
+      </w:pPr>
+    </w:lvl>
+    <w:lvl w:ilvl="8" w:tplc="0407001B" w:tentative="1">
+      <w:start w:val="1"/>
+      <w:numFmt w:val="lowerRoman"/>
+      <w:lvlText w:val="%9."/>
+      <w:lvlJc w:val="right"/>
+      <w:pPr>
+        <w:ind w:left="6480" w:hanging="180"/>
+      </w:pPr>
+    </w:lvl>
+  </w:abstractNum>
+  <w:abstractNum w:abstractNumId="11">
     <w:nsid w:val="5D513852"/>
     <w:multiLevelType w:val="hybridMultilevel"/>
     <w:tmpl w:val="BF605800"/>
@@ -5712,7 +6748,7 @@
       </w:rPr>
     </w:lvl>
   </w:abstractNum>
-  <w:abstractNum w:abstractNumId="11">
+  <w:abstractNum w:abstractNumId="12">
     <w:nsid w:val="629E1576"/>
     <w:multiLevelType w:val="hybridMultilevel"/>
     <w:tmpl w:val="0E2E5B06"/>
@@ -5852,7 +6888,7 @@
       </w:rPr>
     </w:lvl>
   </w:abstractNum>
-  <w:abstractNum w:abstractNumId="12">
+  <w:abstractNum w:abstractNumId="13">
     <w:nsid w:val="678406CF"/>
     <w:multiLevelType w:val="multilevel"/>
     <w:tmpl w:val="2B606AD0"/>
@@ -5995,7 +7031,7 @@
       </w:rPr>
     </w:lvl>
   </w:abstractNum>
-  <w:abstractNum w:abstractNumId="13">
+  <w:abstractNum w:abstractNumId="14">
     <w:nsid w:val="6FD342C5"/>
     <w:multiLevelType w:val="multilevel"/>
     <w:tmpl w:val="213C5070"/>
@@ -6120,7 +7156,7 @@
       </w:rPr>
     </w:lvl>
   </w:abstractNum>
-  <w:abstractNum w:abstractNumId="14">
+  <w:abstractNum w:abstractNumId="15">
     <w:nsid w:val="712017A4"/>
     <w:multiLevelType w:val="hybridMultilevel"/>
     <w:tmpl w:val="6D50F074"/>
@@ -6233,7 +7269,7 @@
       </w:rPr>
     </w:lvl>
   </w:abstractNum>
-  <w:abstractNum w:abstractNumId="15">
+  <w:abstractNum w:abstractNumId="16">
     <w:nsid w:val="7F1772C0"/>
     <w:multiLevelType w:val="singleLevel"/>
     <w:tmpl w:val="D1AC4B08"/>
@@ -6259,16 +7295,16 @@
     <w:abstractNumId w:val="6"/>
   </w:num>
   <w:num w:numId="2">
-    <w:abstractNumId w:val="11"/>
+    <w:abstractNumId w:val="12"/>
   </w:num>
   <w:num w:numId="3">
-    <w:abstractNumId w:val="15"/>
+    <w:abstractNumId w:val="16"/>
   </w:num>
   <w:num w:numId="4">
-    <w:abstractNumId w:val="12"/>
+    <w:abstractNumId w:val="13"/>
   </w:num>
   <w:num w:numId="5">
-    <w:abstractNumId w:val="13"/>
+    <w:abstractNumId w:val="14"/>
   </w:num>
   <w:num w:numId="6">
     <w:abstractNumId w:val="3"/>
@@ -6286,7 +7322,7 @@
     <w:abstractNumId w:val="5"/>
   </w:num>
   <w:num w:numId="11">
-    <w:abstractNumId w:val="14"/>
+    <w:abstractNumId w:val="15"/>
   </w:num>
   <w:num w:numId="12">
     <w:abstractNumId w:val="4"/>
@@ -6295,13 +7331,16 @@
     <w:abstractNumId w:val="9"/>
   </w:num>
   <w:num w:numId="14">
-    <w:abstractNumId w:val="10"/>
+    <w:abstractNumId w:val="11"/>
   </w:num>
   <w:num w:numId="15">
     <w:abstractNumId w:val="8"/>
   </w:num>
   <w:num w:numId="16">
     <w:abstractNumId w:val="1"/>
+  </w:num>
+  <w:num w:numId="17">
+    <w:abstractNumId w:val="10"/>
   </w:num>
   <w:numIdMacAtCleanup w:val="13"/>
 </w:numbering>
@@ -8286,7 +9325,7 @@
 </file>
 
 <file path=customXml/itemProps1.xml><?xml version="1.0" encoding="utf-8"?>
-<ds:datastoreItem xmlns:ds="http://schemas.openxmlformats.org/officeDocument/2006/customXml" ds:itemID="{795B9AB5-AB5A-BE4E-801B-12DF6C99BE82}">
+<ds:datastoreItem xmlns:ds="http://schemas.openxmlformats.org/officeDocument/2006/customXml" ds:itemID="{FC135404-00C2-CC4F-8AE5-E2A66FDEFA00}">
   <ds:schemaRefs>
     <ds:schemaRef ds:uri="http://schemas.openxmlformats.org/officeDocument/2006/bibliography"/>
   </ds:schemaRefs>

--- a/concept/TECHDOKU.docx
+++ b/concept/TECHDOKU.docx
@@ -2,15 +2,15 @@
 <file path=word/document.xml><?xml version="1.0" encoding="utf-8"?>
 <w:document xmlns:wpc="http://schemas.microsoft.com/office/word/2010/wordprocessingCanvas" xmlns:mo="http://schemas.microsoft.com/office/mac/office/2008/main" xmlns:mc="http://schemas.openxmlformats.org/markup-compatibility/2006" xmlns:mv="urn:schemas-microsoft-com:mac:vml" xmlns:o="urn:schemas-microsoft-com:office:office" xmlns:r="http://schemas.openxmlformats.org/officeDocument/2006/relationships" xmlns:m="http://schemas.openxmlformats.org/officeDocument/2006/math" xmlns:v="urn:schemas-microsoft-com:vml" xmlns:wp14="http://schemas.microsoft.com/office/word/2010/wordprocessingDrawing" xmlns:wp="http://schemas.openxmlformats.org/drawingml/2006/wordprocessingDrawing" xmlns:w10="urn:schemas-microsoft-com:office:word" xmlns:w="http://schemas.openxmlformats.org/wordprocessingml/2006/main" xmlns:w14="http://schemas.microsoft.com/office/word/2010/wordml" xmlns:w15="http://schemas.microsoft.com/office/word/2012/wordml" xmlns:wpg="http://schemas.microsoft.com/office/word/2010/wordprocessingGroup" xmlns:wpi="http://schemas.microsoft.com/office/word/2010/wordprocessingInk" xmlns:wne="http://schemas.microsoft.com/office/word/2006/wordml" xmlns:wps="http://schemas.microsoft.com/office/word/2010/wordprocessingShape" mc:Ignorable="w14 w15 wp14">
   <w:body>
-    <w:bookmarkStart w:id="0" w:name="_Toc315167570" w:displacedByCustomXml="next"/>
-    <w:bookmarkStart w:id="1" w:name="_Toc294556122" w:displacedByCustomXml="next"/>
-    <w:bookmarkStart w:id="2" w:name="_Toc294460918" w:displacedByCustomXml="next"/>
-    <w:bookmarkStart w:id="3" w:name="_Toc292999360" w:displacedByCustomXml="next"/>
+    <w:bookmarkStart w:id="0" w:name="_Toc291669410" w:displacedByCustomXml="next"/>
+    <w:bookmarkStart w:id="1" w:name="_Toc292724114" w:displacedByCustomXml="next"/>
+    <w:bookmarkStart w:id="2" w:name="_Toc292808273" w:displacedByCustomXml="next"/>
+    <w:bookmarkStart w:id="3" w:name="_Toc292997063" w:displacedByCustomXml="next"/>
     <w:bookmarkStart w:id="4" w:name="_Toc292998456" w:displacedByCustomXml="next"/>
-    <w:bookmarkStart w:id="5" w:name="_Toc292997063" w:displacedByCustomXml="next"/>
-    <w:bookmarkStart w:id="6" w:name="_Toc292808273" w:displacedByCustomXml="next"/>
-    <w:bookmarkStart w:id="7" w:name="_Toc292724114" w:displacedByCustomXml="next"/>
-    <w:bookmarkStart w:id="8" w:name="_Toc291669410" w:displacedByCustomXml="next"/>
+    <w:bookmarkStart w:id="5" w:name="_Toc292999360" w:displacedByCustomXml="next"/>
+    <w:bookmarkStart w:id="6" w:name="_Toc294460918" w:displacedByCustomXml="next"/>
+    <w:bookmarkStart w:id="7" w:name="_Toc294556122" w:displacedByCustomXml="next"/>
+    <w:bookmarkStart w:id="8" w:name="_Toc315167570" w:displacedByCustomXml="next"/>
     <w:sdt>
       <w:sdtPr>
         <w:id w:val="292105184"/>
@@ -230,34 +230,14 @@
                                     <w:szCs w:val="56"/>
                                   </w:rPr>
                                 </w:pPr>
-                                <w:proofErr w:type="spellStart"/>
                                 <w:r>
                                   <w:rPr>
                                     <w:rFonts w:ascii="Calibri" w:hAnsi="Calibri" w:cs="Calibri"/>
                                     <w:sz w:val="56"/>
                                     <w:szCs w:val="56"/>
                                   </w:rPr>
-                                  <w:t>Technische</w:t>
+                                  <w:t>Technische Dokumentation</w:t>
                                 </w:r>
-                                <w:proofErr w:type="spellEnd"/>
-                                <w:r>
-                                  <w:rPr>
-                                    <w:rFonts w:ascii="Calibri" w:hAnsi="Calibri" w:cs="Calibri"/>
-                                    <w:sz w:val="56"/>
-                                    <w:szCs w:val="56"/>
-                                  </w:rPr>
-                                  <w:t xml:space="preserve"> </w:t>
-                                </w:r>
-                                <w:proofErr w:type="spellStart"/>
-                                <w:r>
-                                  <w:rPr>
-                                    <w:rFonts w:ascii="Calibri" w:hAnsi="Calibri" w:cs="Calibri"/>
-                                    <w:sz w:val="56"/>
-                                    <w:szCs w:val="56"/>
-                                  </w:rPr>
-                                  <w:t>Dokumentation</w:t>
-                                </w:r>
-                                <w:proofErr w:type="spellEnd"/>
                               </w:p>
                             </w:txbxContent>
                           </wps:txbx>
@@ -616,28 +596,12 @@
                                     <w:rFonts w:ascii="Calibri" w:hAnsi="Calibri" w:cs="Calibri"/>
                                   </w:rPr>
                                 </w:pPr>
-                                <w:proofErr w:type="spellStart"/>
                                 <w:r>
                                   <w:rPr>
                                     <w:rFonts w:ascii="Calibri" w:hAnsi="Calibri" w:cs="Calibri"/>
                                   </w:rPr>
-                                  <w:t>Fachbereich</w:t>
+                                  <w:t>Fachbereich Informatik</w:t>
                                 </w:r>
-                                <w:proofErr w:type="spellEnd"/>
-                                <w:r>
-                                  <w:rPr>
-                                    <w:rFonts w:ascii="Calibri" w:hAnsi="Calibri" w:cs="Calibri"/>
-                                  </w:rPr>
-                                  <w:t xml:space="preserve"> </w:t>
-                                </w:r>
-                                <w:proofErr w:type="spellStart"/>
-                                <w:r>
-                                  <w:rPr>
-                                    <w:rFonts w:ascii="Calibri" w:hAnsi="Calibri" w:cs="Calibri"/>
-                                  </w:rPr>
-                                  <w:t>Informatik</w:t>
-                                </w:r>
-                                <w:proofErr w:type="spellEnd"/>
                               </w:p>
                               <w:p>
                                 <w:pPr>
@@ -646,14 +610,12 @@
                                     <w:rFonts w:ascii="Calibri" w:hAnsi="Calibri" w:cs="Calibri"/>
                                   </w:rPr>
                                 </w:pPr>
-                                <w:proofErr w:type="spellStart"/>
                                 <w:r>
                                   <w:rPr>
                                     <w:rFonts w:ascii="Calibri" w:hAnsi="Calibri" w:cs="Calibri"/>
                                   </w:rPr>
                                   <w:t>Telekooperation</w:t>
                                 </w:r>
-                                <w:proofErr w:type="spellEnd"/>
                               </w:p>
                               <w:p>
                                 <w:pPr>
@@ -678,16 +640,8 @@
                                   <w:rPr>
                                     <w:rFonts w:ascii="Calibri" w:hAnsi="Calibri" w:cs="Calibri"/>
                                   </w:rPr>
-                                  <w:t xml:space="preserve">Max </w:t>
+                                  <w:t>Max Mühlhäuser</w:t>
                                 </w:r>
-                                <w:proofErr w:type="spellStart"/>
-                                <w:r>
-                                  <w:rPr>
-                                    <w:rFonts w:ascii="Calibri" w:hAnsi="Calibri" w:cs="Calibri"/>
-                                  </w:rPr>
-                                  <w:t>Mühlhäuser</w:t>
-                                </w:r>
-                                <w:proofErr w:type="spellEnd"/>
                               </w:p>
                             </w:txbxContent>
                           </wps:txbx>
@@ -951,7 +905,6 @@
                                     <w:szCs w:val="28"/>
                                   </w:rPr>
                                 </w:pPr>
-                                <w:proofErr w:type="spellStart"/>
                                 <w:r>
                                   <w:rPr>
                                     <w:rFonts w:ascii="Calibri" w:hAnsi="Calibri" w:cs="Calibri"/>
@@ -960,141 +913,8 @@
                                     <w:sz w:val="28"/>
                                     <w:szCs w:val="28"/>
                                   </w:rPr>
-                                  <w:t>Telekooperation</w:t>
+                                  <w:t>Telekooperation Internet Praktikum – Technische Dokumentation</w:t>
                                 </w:r>
-                                <w:proofErr w:type="spellEnd"/>
-                                <w:r>
-                                  <w:rPr>
-                                    <w:rFonts w:ascii="Calibri" w:hAnsi="Calibri" w:cs="Calibri"/>
-                                    <w:b/>
-                                    <w:i/>
-                                    <w:sz w:val="28"/>
-                                    <w:szCs w:val="28"/>
-                                  </w:rPr>
-                                  <w:t xml:space="preserve"> Internet </w:t>
-                                </w:r>
-                                <w:proofErr w:type="spellStart"/>
-                                <w:r>
-                                  <w:rPr>
-                                    <w:rFonts w:ascii="Calibri" w:hAnsi="Calibri" w:cs="Calibri"/>
-                                    <w:b/>
-                                    <w:i/>
-                                    <w:sz w:val="28"/>
-                                    <w:szCs w:val="28"/>
-                                  </w:rPr>
-                                  <w:t>Praktikum</w:t>
-                                </w:r>
-                                <w:proofErr w:type="spellEnd"/>
-                                <w:r>
-                                  <w:rPr>
-                                    <w:rFonts w:ascii="Calibri" w:hAnsi="Calibri" w:cs="Calibri"/>
-                                    <w:b/>
-                                    <w:i/>
-                                    <w:sz w:val="28"/>
-                                    <w:szCs w:val="28"/>
-                                  </w:rPr>
-                                  <w:t xml:space="preserve"> – </w:t>
-                                </w:r>
-                                <w:proofErr w:type="spellStart"/>
-                                <w:r>
-                                  <w:rPr>
-                                    <w:rFonts w:ascii="Calibri" w:hAnsi="Calibri" w:cs="Calibri"/>
-                                    <w:b/>
-                                    <w:i/>
-                                    <w:sz w:val="28"/>
-                                    <w:szCs w:val="28"/>
-                                  </w:rPr>
-                                  <w:t>Technische</w:t>
-                                </w:r>
-                                <w:proofErr w:type="spellEnd"/>
-                                <w:r>
-                                  <w:rPr>
-                                    <w:rFonts w:ascii="Calibri" w:hAnsi="Calibri" w:cs="Calibri"/>
-                                    <w:b/>
-                                    <w:i/>
-                                    <w:sz w:val="28"/>
-                                    <w:szCs w:val="28"/>
-                                  </w:rPr>
-                                  <w:t xml:space="preserve"> </w:t>
-                                </w:r>
-                                <w:proofErr w:type="spellStart"/>
-                                <w:r>
-                                  <w:rPr>
-                                    <w:rFonts w:ascii="Calibri" w:hAnsi="Calibri" w:cs="Calibri"/>
-                                    <w:b/>
-                                    <w:i/>
-                                    <w:sz w:val="28"/>
-                                    <w:szCs w:val="28"/>
-                                  </w:rPr>
-                                  <w:t>Dokumentation</w:t>
-                                </w:r>
-                                <w:proofErr w:type="spellEnd"/>
-                              </w:p>
-                              <w:p>
-                                <w:pPr>
-                                  <w:spacing w:line="276" w:lineRule="auto"/>
-                                  <w:rPr>
-                                    <w:rFonts w:ascii="Calibri" w:hAnsi="Calibri" w:cs="Calibri"/>
-                                    <w:sz w:val="28"/>
-                                    <w:szCs w:val="28"/>
-                                  </w:rPr>
-                                </w:pPr>
-                                <w:proofErr w:type="spellStart"/>
-                                <w:r>
-                                  <w:rPr>
-                                    <w:rFonts w:ascii="Calibri" w:hAnsi="Calibri" w:cs="Calibri"/>
-                                    <w:sz w:val="28"/>
-                                    <w:szCs w:val="28"/>
-                                  </w:rPr>
-                                  <w:t>Duc</w:t>
-                                </w:r>
-                                <w:proofErr w:type="spellEnd"/>
-                                <w:r>
-                                  <w:rPr>
-                                    <w:rFonts w:ascii="Calibri" w:hAnsi="Calibri" w:cs="Calibri"/>
-                                    <w:sz w:val="28"/>
-                                    <w:szCs w:val="28"/>
-                                  </w:rPr>
-                                  <w:t>, Johannes, Thomas</w:t>
-                                </w:r>
-                              </w:p>
-                              <w:p>
-                                <w:pPr>
-                                  <w:spacing w:line="276" w:lineRule="auto"/>
-                                  <w:rPr>
-                                    <w:rFonts w:ascii="Calibri" w:hAnsi="Calibri" w:cs="Calibri"/>
-                                    <w:sz w:val="28"/>
-                                    <w:szCs w:val="28"/>
-                                  </w:rPr>
-                                </w:pPr>
-                                <w:proofErr w:type="spellStart"/>
-                                <w:r>
-                                  <w:rPr>
-                                    <w:rFonts w:ascii="Calibri" w:hAnsi="Calibri" w:cs="Calibri"/>
-                                    <w:sz w:val="28"/>
-                                    <w:szCs w:val="28"/>
-                                  </w:rPr>
-                                  <w:t>Betreuer</w:t>
-                                </w:r>
-                                <w:proofErr w:type="spellEnd"/>
-                                <w:r>
-                                  <w:rPr>
-                                    <w:rFonts w:ascii="Calibri" w:hAnsi="Calibri" w:cs="Calibri"/>
-                                    <w:sz w:val="28"/>
-                                    <w:szCs w:val="28"/>
-                                  </w:rPr>
-                                  <w:t xml:space="preserve">: Dr. Christian </w:t>
-                                </w:r>
-                                <w:proofErr w:type="spellStart"/>
-                                <w:r>
-                                  <w:rPr>
-                                    <w:rFonts w:ascii="Calibri" w:hAnsi="Calibri" w:cs="Calibri"/>
-                                    <w:sz w:val="28"/>
-                                    <w:szCs w:val="28"/>
-                                  </w:rPr>
-                                  <w:t>Meurisch</w:t>
-                                </w:r>
-                                <w:proofErr w:type="spellEnd"/>
                               </w:p>
                               <w:p>
                                 <w:pPr>
@@ -1111,18 +931,44 @@
                                     <w:sz w:val="28"/>
                                     <w:szCs w:val="28"/>
                                   </w:rPr>
-                                  <w:t xml:space="preserve">Darmstadt, </w:t>
+                                  <w:t>Duc, Johannes, Thomas</w:t>
                                 </w:r>
-                                <w:proofErr w:type="spellStart"/>
+                              </w:p>
+                              <w:p>
+                                <w:pPr>
+                                  <w:spacing w:line="276" w:lineRule="auto"/>
+                                  <w:rPr>
+                                    <w:rFonts w:ascii="Calibri" w:hAnsi="Calibri" w:cs="Calibri"/>
+                                    <w:sz w:val="28"/>
+                                    <w:szCs w:val="28"/>
+                                  </w:rPr>
+                                </w:pPr>
                                 <w:r>
                                   <w:rPr>
                                     <w:rFonts w:ascii="Calibri" w:hAnsi="Calibri" w:cs="Calibri"/>
                                     <w:sz w:val="28"/>
                                     <w:szCs w:val="28"/>
                                   </w:rPr>
-                                  <w:t>Abgabedatum</w:t>
+                                  <w:t>Betreuer: Dr. Christian Meurisch</w:t>
                                 </w:r>
-                                <w:proofErr w:type="spellEnd"/>
+                              </w:p>
+                              <w:p>
+                                <w:pPr>
+                                  <w:spacing w:line="276" w:lineRule="auto"/>
+                                  <w:rPr>
+                                    <w:rFonts w:ascii="Calibri" w:hAnsi="Calibri" w:cs="Calibri"/>
+                                    <w:sz w:val="28"/>
+                                    <w:szCs w:val="28"/>
+                                  </w:rPr>
+                                </w:pPr>
+                                <w:r>
+                                  <w:rPr>
+                                    <w:rFonts w:ascii="Calibri" w:hAnsi="Calibri" w:cs="Calibri"/>
+                                    <w:sz w:val="28"/>
+                                    <w:szCs w:val="28"/>
+                                  </w:rPr>
+                                  <w:t>Darmstadt, Abgabedatum</w:t>
+                                </w:r>
                               </w:p>
                             </w:txbxContent>
                           </wps:txbx>
@@ -1346,12 +1192,10 @@
       <w:pPr>
         <w:pStyle w:val="Titel"/>
       </w:pPr>
-      <w:proofErr w:type="spellStart"/>
       <w:r>
         <w:lastRenderedPageBreak/>
         <w:t>Inhalt</w:t>
       </w:r>
-      <w:proofErr w:type="spellEnd"/>
     </w:p>
     <w:p>
       <w:pPr>
@@ -3931,113 +3775,41 @@
           <w:szCs w:val="22"/>
         </w:rPr>
       </w:pPr>
-      <w:proofErr w:type="gramStart"/>
       <w:r>
         <w:rPr>
           <w:szCs w:val="22"/>
         </w:rPr>
-        <w:t>The  „</w:t>
-      </w:r>
-      <w:proofErr w:type="gramEnd"/>
+        <w:t>The  „Team Uniform“-project is an implementation of a conference platform. In order to plan the contributions of a conference,”Team Uniform” prov</w:t>
+      </w:r>
       <w:r>
         <w:rPr>
           <w:szCs w:val="22"/>
         </w:rPr>
-        <w:t xml:space="preserve">Team Uniform“-project is an implementation of a conference platform. In order to plan the contributions of a </w:t>
-      </w:r>
-      <w:proofErr w:type="spellStart"/>
+        <w:t xml:space="preserve">ides several functionalities to </w:t>
+      </w:r>
       <w:r>
         <w:rPr>
           <w:szCs w:val="22"/>
         </w:rPr>
-        <w:t>conference</w:t>
-      </w:r>
-      <w:proofErr w:type="gramStart"/>
-      <w:r>
+        <w:t>submit, review and assess research papers.</w:t>
+      </w:r>
+    </w:p>
+    <w:p>
+      <w:pPr>
         <w:rPr>
           <w:szCs w:val="22"/>
         </w:rPr>
-        <w:t>,”Team</w:t>
-      </w:r>
-      <w:proofErr w:type="spellEnd"/>
-      <w:proofErr w:type="gramEnd"/>
+      </w:pPr>
       <w:r>
         <w:rPr>
           <w:szCs w:val="22"/>
         </w:rPr>
-        <w:t xml:space="preserve"> Uniform” prov</w:t>
+        <w:t xml:space="preserve">It is based on yeoman, a scaffolding tool that utilizes modern technical web-technologies like angularJS or nodeJS. Requirements and functionalities were implemented according to the specifications of the  TK3 department from the </w:t>
       </w:r>
       <w:r>
         <w:rPr>
           <w:szCs w:val="22"/>
         </w:rPr>
-        <w:t xml:space="preserve">ides several functionalities to </w:t>
-      </w:r>
-      <w:r>
-        <w:rPr>
-          <w:szCs w:val="22"/>
-        </w:rPr>
-        <w:t>submit, review and assess research papers.</w:t>
-      </w:r>
-    </w:p>
-    <w:p>
-      <w:pPr>
-        <w:rPr>
-          <w:szCs w:val="22"/>
-        </w:rPr>
-      </w:pPr>
-      <w:r>
-        <w:rPr>
-          <w:szCs w:val="22"/>
-        </w:rPr>
-        <w:t xml:space="preserve">It is based on yeoman, a scaffolding tool that utilizes modern technical web-technologies like </w:t>
-      </w:r>
-      <w:proofErr w:type="spellStart"/>
-      <w:r>
-        <w:rPr>
-          <w:szCs w:val="22"/>
-        </w:rPr>
-        <w:t>angularJS</w:t>
-      </w:r>
-      <w:proofErr w:type="spellEnd"/>
-      <w:r>
-        <w:rPr>
-          <w:szCs w:val="22"/>
-        </w:rPr>
-        <w:t xml:space="preserve"> or </w:t>
-      </w:r>
-      <w:proofErr w:type="spellStart"/>
-      <w:r>
-        <w:rPr>
-          <w:szCs w:val="22"/>
-        </w:rPr>
-        <w:t>nodeJS</w:t>
-      </w:r>
-      <w:proofErr w:type="spellEnd"/>
-      <w:r>
-        <w:rPr>
-          <w:szCs w:val="22"/>
-        </w:rPr>
-        <w:t xml:space="preserve">. Requirements and functionalities were implemented according to the specifications of </w:t>
-      </w:r>
-      <w:proofErr w:type="gramStart"/>
-      <w:r>
-        <w:rPr>
-          <w:szCs w:val="22"/>
-        </w:rPr>
-        <w:t>the  TK</w:t>
-      </w:r>
-      <w:proofErr w:type="gramEnd"/>
-      <w:r>
-        <w:rPr>
-          <w:szCs w:val="22"/>
-        </w:rPr>
-        <w:t xml:space="preserve">3 department from the </w:t>
-      </w:r>
-      <w:r>
-        <w:rPr>
-          <w:szCs w:val="22"/>
-        </w:rPr>
         <w:t>Technical University Darmstadt.</w:t>
       </w:r>
     </w:p>
@@ -4063,23 +3835,7 @@
         <w:t xml:space="preserve">an </w:t>
       </w:r>
       <w:r>
-        <w:t xml:space="preserve">environment and having a starting point for development. At the first step the team worked on the backend using Node.js as primary technology. As database we used the latest version of </w:t>
-      </w:r>
-      <w:proofErr w:type="spellStart"/>
-      <w:r>
-        <w:t>postgresql</w:t>
-      </w:r>
-      <w:proofErr w:type="spellEnd"/>
-      <w:r>
-        <w:t>, an open source object-relational database system that is very popular and works well among different operating systems (</w:t>
-      </w:r>
-      <w:proofErr w:type="spellStart"/>
-      <w:r>
-        <w:t>quelle</w:t>
-      </w:r>
-      <w:proofErr w:type="spellEnd"/>
-      <w:r>
-        <w:t>: postgresql.org).</w:t>
+        <w:t>environment and having a starting point for development. At the first step the team worked on the backend using Node.js as primary technology. As database we used the latest version of postgresql, an open source object-relational database system that is very popular and works well among different operating systems (quelle: postgresql.org).</w:t>
       </w:r>
     </w:p>
     <w:p>
@@ -4091,13 +3847,8 @@
       </w:r>
     </w:p>
     <w:p>
-      <w:proofErr w:type="gramStart"/>
-      <w:r>
-        <w:t>Finally</w:t>
-      </w:r>
-      <w:proofErr w:type="gramEnd"/>
-      <w:r>
-        <w:t xml:space="preserve"> we used bootstrap as CSS framework.</w:t>
+      <w:r>
+        <w:t>Finally we used bootstrap as CSS framework.</w:t>
       </w:r>
     </w:p>
     <w:p>
@@ -4184,6 +3935,10 @@
         <w:pStyle w:val="Listenabsatz"/>
       </w:pPr>
       <w:r>
+        <w:rPr>
+          <w:noProof/>
+          <w:lang w:val="de-DE"/>
+        </w:rPr>
         <w:drawing>
           <wp:anchor distT="0" distB="0" distL="114300" distR="114300" simplePos="0" relativeHeight="251672576" behindDoc="0" locked="0" layoutInCell="1" allowOverlap="1" wp14:anchorId="3B2A495A" wp14:editId="6C8E3ADE">
             <wp:simplePos x="0" y="0"/>
@@ -4298,16 +4053,167 @@
         <w:rPr>
           <w:lang w:val="de-DE"/>
         </w:rPr>
+        <w:t xml:space="preserve"> client</w:t>
+      </w:r>
+    </w:p>
+    <w:p>
+      <w:pPr>
+        <w:rPr>
+          <w:lang w:val="de-DE"/>
+        </w:rPr>
+      </w:pPr>
+      <w:r>
+        <w:rPr>
+          <w:lang w:val="de-DE"/>
+        </w:rPr>
+        <w:t>│   └───</w:t>
+      </w:r>
+      <w:r>
+        <w:rPr>
+          <w:lang w:val="de-DE"/>
+        </w:rPr>
+        <w:t xml:space="preserve"> e2e</w:t>
+      </w:r>
+    </w:p>
+    <w:p>
+      <w:pPr>
+        <w:rPr>
+          <w:lang w:val="de-DE"/>
+        </w:rPr>
+      </w:pPr>
+      <w:r>
+        <w:rPr>
+          <w:lang w:val="de-DE"/>
+        </w:rPr>
+        <w:t>│   └───</w:t>
+      </w:r>
+      <w:r>
+        <w:rPr>
+          <w:lang w:val="de-DE"/>
+        </w:rPr>
+        <w:t xml:space="preserve"> server</w:t>
+      </w:r>
+    </w:p>
+    <w:p>
+      <w:pPr>
+        <w:rPr>
+          <w:lang w:val="de-DE"/>
+        </w:rPr>
+      </w:pPr>
+      <w:r>
+        <w:rPr>
+          <w:lang w:val="de-DE"/>
+        </w:rPr>
+        <w:t>│   └───</w:t>
+      </w:r>
+      <w:r>
+        <w:rPr>
+          <w:lang w:val="de-DE"/>
+        </w:rPr>
+        <w:t xml:space="preserve"> node_modules</w:t>
+      </w:r>
+    </w:p>
+    <w:p>
+      <w:pPr>
+        <w:rPr>
+          <w:lang w:val="de-DE"/>
+        </w:rPr>
+      </w:pPr>
+      <w:r>
+        <w:rPr>
+          <w:lang w:val="de-DE"/>
+        </w:rPr>
+        <w:t>│   └─ app.sh</w:t>
+      </w:r>
+    </w:p>
+    <w:p>
+      <w:pPr>
+        <w:rPr>
+          <w:lang w:val="de-DE"/>
+        </w:rPr>
+      </w:pPr>
+      <w:r>
+        <w:rPr>
+          <w:lang w:val="de-DE"/>
+        </w:rPr>
+        <w:t>│   └─ package.json</w:t>
+      </w:r>
+    </w:p>
+    <w:p>
+      <w:pPr>
+        <w:rPr>
+          <w:lang w:val="de-DE"/>
+        </w:rPr>
+      </w:pPr>
+      <w:r>
+        <w:rPr>
+          <w:lang w:val="de-DE"/>
+        </w:rPr>
+        <w:t>│   └─ README.md</w:t>
+      </w:r>
+    </w:p>
+    <w:p>
+      <w:pPr>
+        <w:rPr>
+          <w:lang w:val="de-DE"/>
+        </w:rPr>
+      </w:pPr>
+      <w:r>
+        <w:rPr>
+          <w:lang w:val="de-DE"/>
+        </w:rPr>
+        <w:t>│   └─ ...</w:t>
+      </w:r>
+    </w:p>
+    <w:p>
+      <w:pPr>
+        <w:rPr>
+          <w:lang w:val="de-DE"/>
+        </w:rPr>
+      </w:pPr>
+    </w:p>
+    <w:p>
+      <w:pPr>
+        <w:pStyle w:val="berschrift2"/>
+      </w:pPr>
+      <w:bookmarkStart w:id="11" w:name="_Toc460573968"/>
+      <w:r>
+        <w:t>Client/a</w:t>
+      </w:r>
+      <w:r>
+        <w:t>pp</w:t>
+      </w:r>
+      <w:bookmarkEnd w:id="11"/>
+    </w:p>
+    <w:p>
+      <w:r>
+        <w:t xml:space="preserve">Located in the client-folder is the app-directory, which contains frontend functionalities mainly utilizing Angular.js. </w:t>
+      </w:r>
+    </w:p>
+    <w:p>
+      <w:pPr>
+        <w:rPr>
+          <w:lang w:val="de-DE"/>
+        </w:rPr>
+      </w:pPr>
+      <w:r>
+        <w:rPr>
+          <w:lang w:val="de-DE"/>
+        </w:rPr>
+        <w:t>├───</w:t>
+      </w:r>
+      <w:r>
+        <w:rPr>
+          <w:lang w:val="de-DE"/>
+        </w:rPr>
         <w:t xml:space="preserve"> </w:t>
       </w:r>
-      <w:proofErr w:type="spellStart"/>
       <w:r>
         <w:rPr>
           <w:lang w:val="de-DE"/>
         </w:rPr>
         <w:t>client</w:t>
       </w:r>
-      <w:proofErr w:type="spellEnd"/>
     </w:p>
     <w:p>
       <w:pPr>
@@ -4319,253 +4225,218 @@
         <w:rPr>
           <w:lang w:val="de-DE"/>
         </w:rPr>
+        <w:t>│   └─ app</w:t>
+      </w:r>
+    </w:p>
+    <w:p>
+      <w:pPr>
+        <w:rPr>
+          <w:lang w:val="de-DE"/>
+        </w:rPr>
+      </w:pPr>
+      <w:r>
+        <w:rPr>
+          <w:lang w:val="de-DE"/>
+        </w:rPr>
         <w:t>│   └───</w:t>
       </w:r>
       <w:r>
         <w:rPr>
           <w:lang w:val="de-DE"/>
         </w:rPr>
+        <w:t xml:space="preserve"> account</w:t>
+      </w:r>
+    </w:p>
+    <w:p>
+      <w:pPr>
+        <w:rPr>
+          <w:lang w:val="de-DE"/>
+        </w:rPr>
+      </w:pPr>
+      <w:r>
+        <w:rPr>
+          <w:lang w:val="de-DE"/>
+        </w:rPr>
+        <w:t>│   └───</w:t>
+      </w:r>
+      <w:r>
+        <w:rPr>
+          <w:lang w:val="de-DE"/>
+        </w:rPr>
+        <w:t xml:space="preserve"> admin</w:t>
+      </w:r>
+    </w:p>
+    <w:p>
+      <w:pPr>
+        <w:rPr>
+          <w:lang w:val="de-DE"/>
+        </w:rPr>
+      </w:pPr>
+      <w:r>
+        <w:rPr>
+          <w:lang w:val="de-DE"/>
+        </w:rPr>
+        <w:t>│   └───</w:t>
+      </w:r>
+      <w:r>
+        <w:rPr>
+          <w:lang w:val="de-DE"/>
+        </w:rPr>
+        <w:t xml:space="preserve"> charts</w:t>
+      </w:r>
+    </w:p>
+    <w:p>
+      <w:pPr>
+        <w:rPr>
+          <w:lang w:val="de-DE"/>
+        </w:rPr>
+      </w:pPr>
+      <w:r>
+        <w:rPr>
+          <w:lang w:val="de-DE"/>
+        </w:rPr>
+        <w:t>│   └───</w:t>
+      </w:r>
+      <w:r>
+        <w:rPr>
+          <w:lang w:val="de-DE"/>
+        </w:rPr>
+        <w:t xml:space="preserve"> main</w:t>
+      </w:r>
+    </w:p>
+    <w:p>
+      <w:pPr>
+        <w:rPr>
+          <w:lang w:val="de-DE"/>
+        </w:rPr>
+      </w:pPr>
+      <w:r>
+        <w:rPr>
+          <w:lang w:val="de-DE"/>
+        </w:rPr>
+        <w:t>│   └───</w:t>
+      </w:r>
+      <w:r>
+        <w:rPr>
+          <w:lang w:val="de-DE"/>
+        </w:rPr>
+        <w:t xml:space="preserve"> reviews</w:t>
+      </w:r>
+    </w:p>
+    <w:p>
+      <w:pPr>
+        <w:rPr>
+          <w:lang w:val="de-DE"/>
+        </w:rPr>
+      </w:pPr>
+      <w:r>
+        <w:rPr>
+          <w:lang w:val="de-DE"/>
+        </w:rPr>
+        <w:t>│   └───</w:t>
+      </w:r>
+      <w:r>
+        <w:rPr>
+          <w:lang w:val="de-DE"/>
+        </w:rPr>
+        <w:t xml:space="preserve"> submissions</w:t>
+      </w:r>
+    </w:p>
+    <w:p>
+      <w:pPr>
+        <w:rPr>
+          <w:lang w:val="de-DE"/>
+        </w:rPr>
+      </w:pPr>
+    </w:p>
+    <w:p>
+      <w:r>
+        <w:t>We have ordered and named the subdirectories after their respective functionality necessary to provide a functional platform in order to manage conference papers and their reviews.</w:t>
+      </w:r>
+      <w:bookmarkStart w:id="12" w:name="_GoBack"/>
+      <w:bookmarkEnd w:id="12"/>
+      <w:r>
         <w:t xml:space="preserve"> </w:t>
       </w:r>
-      <w:proofErr w:type="spellStart"/>
-      <w:r>
-        <w:rPr>
-          <w:lang w:val="de-DE"/>
-        </w:rPr>
-        <w:t>concept</w:t>
-      </w:r>
-      <w:proofErr w:type="spellEnd"/>
-    </w:p>
-    <w:p>
-      <w:pPr>
-        <w:rPr>
-          <w:lang w:val="de-DE"/>
-        </w:rPr>
-      </w:pPr>
-      <w:r>
-        <w:rPr>
-          <w:lang w:val="de-DE"/>
-        </w:rPr>
-        <w:t>│   └───</w:t>
-      </w:r>
-      <w:r>
-        <w:rPr>
-          <w:lang w:val="de-DE"/>
-        </w:rPr>
-        <w:t xml:space="preserve"> e2e</w:t>
-      </w:r>
-    </w:p>
-    <w:p>
-      <w:pPr>
-        <w:rPr>
-          <w:lang w:val="de-DE"/>
-        </w:rPr>
-      </w:pPr>
-      <w:r>
-        <w:rPr>
-          <w:lang w:val="de-DE"/>
-        </w:rPr>
-        <w:t>│   └───</w:t>
-      </w:r>
-      <w:r>
-        <w:rPr>
-          <w:lang w:val="de-DE"/>
-        </w:rPr>
-        <w:t xml:space="preserve"> </w:t>
-      </w:r>
-      <w:proofErr w:type="spellStart"/>
-      <w:r>
-        <w:rPr>
-          <w:lang w:val="de-DE"/>
-        </w:rPr>
-        <w:t>server</w:t>
-      </w:r>
-      <w:proofErr w:type="spellEnd"/>
-    </w:p>
-    <w:p>
-      <w:pPr>
-        <w:rPr>
-          <w:lang w:val="de-DE"/>
-        </w:rPr>
-      </w:pPr>
-    </w:p>
-    <w:p>
-      <w:r>
-        <w:rPr>
-          <w:lang w:val="de-DE"/>
-        </w:rPr>
-        <w:t xml:space="preserve">Folder </w:t>
-      </w:r>
-      <w:proofErr w:type="spellStart"/>
-      <w:r>
-        <w:rPr>
-          <w:lang w:val="de-DE"/>
-        </w:rPr>
-        <w:t>client</w:t>
-      </w:r>
-      <w:proofErr w:type="spellEnd"/>
-      <w:r>
-        <w:rPr>
-          <w:lang w:val="de-DE"/>
-        </w:rPr>
-        <w:t xml:space="preserve"> </w:t>
-      </w:r>
-      <w:proofErr w:type="spellStart"/>
-      <w:r>
-        <w:rPr>
-          <w:lang w:val="de-DE"/>
-        </w:rPr>
-        <w:t>contains</w:t>
-      </w:r>
-      <w:proofErr w:type="spellEnd"/>
-      <w:r>
-        <w:rPr>
-          <w:lang w:val="de-DE"/>
-        </w:rPr>
-        <w:t xml:space="preserve"> </w:t>
-      </w:r>
-      <w:proofErr w:type="spellStart"/>
-      <w:r>
-        <w:rPr>
-          <w:lang w:val="de-DE"/>
-        </w:rPr>
-        <w:t>mainly</w:t>
-      </w:r>
-      <w:proofErr w:type="spellEnd"/>
-      <w:r>
-        <w:rPr>
-          <w:lang w:val="de-DE"/>
-        </w:rPr>
-        <w:t xml:space="preserve"> </w:t>
-      </w:r>
+    </w:p>
+    <w:p>
+      <w:pPr>
+        <w:pStyle w:val="berschrift3"/>
+      </w:pPr>
+      <w:bookmarkStart w:id="13" w:name="_Toc460573969"/>
+      <w:r>
+        <w:t>A</w:t>
+      </w:r>
+      <w:r>
+        <w:t>ccount</w:t>
+      </w:r>
+      <w:bookmarkEnd w:id="13"/>
+    </w:p>
+    <w:p>
+      <w:pPr>
+        <w:pStyle w:val="berschrift3"/>
+      </w:pPr>
+      <w:bookmarkStart w:id="14" w:name="_Toc460573970"/>
+      <w:r>
+        <w:t>admin</w:t>
+      </w:r>
+      <w:bookmarkEnd w:id="14"/>
+    </w:p>
+    <w:p>
+      <w:pPr>
+        <w:pStyle w:val="berschrift3"/>
+      </w:pPr>
+      <w:bookmarkStart w:id="15" w:name="_Toc460573971"/>
+      <w:r>
+        <w:t>charts</w:t>
+      </w:r>
+      <w:bookmarkEnd w:id="15"/>
+    </w:p>
+    <w:p>
+      <w:pPr>
+        <w:pStyle w:val="berschrift3"/>
+      </w:pPr>
+      <w:bookmarkStart w:id="16" w:name="_Toc460573972"/>
+      <w:r>
+        <w:t>main</w:t>
+      </w:r>
+      <w:bookmarkEnd w:id="16"/>
+    </w:p>
+    <w:p>
+      <w:pPr>
+        <w:pStyle w:val="berschrift3"/>
+      </w:pPr>
+      <w:bookmarkStart w:id="17" w:name="_Toc460573973"/>
+      <w:r>
+        <w:t>reviews</w:t>
+      </w:r>
+      <w:bookmarkEnd w:id="17"/>
+    </w:p>
+    <w:p>
+      <w:pPr>
+        <w:pStyle w:val="berschrift3"/>
+      </w:pPr>
+      <w:bookmarkStart w:id="18" w:name="_Toc460573974"/>
+      <w:r>
+        <w:t>submissions</w:t>
+      </w:r>
+      <w:bookmarkEnd w:id="18"/>
     </w:p>
     <w:p>
       <w:pPr>
         <w:pStyle w:val="berschrift2"/>
       </w:pPr>
-      <w:bookmarkStart w:id="11" w:name="_Toc460573968"/>
-      <w:r>
-        <w:t>Client/a</w:t>
-      </w:r>
-      <w:r>
-        <w:t>pp</w:t>
-      </w:r>
-      <w:bookmarkEnd w:id="11"/>
-    </w:p>
-    <w:p>
-      <w:r>
-        <w:t>The App folder contains the main logic of the application and provides several functionalities for a conference-managing platform.</w:t>
-      </w:r>
-    </w:p>
-    <w:p>
-      <w:pPr>
-        <w:rPr>
-          <w:lang w:val="de-DE"/>
-        </w:rPr>
-      </w:pPr>
-      <w:r>
-        <w:rPr>
-          <w:lang w:val="de-DE"/>
-        </w:rPr>
-        <w:t>├───</w:t>
-      </w:r>
-      <w:proofErr w:type="spellStart"/>
-      <w:proofErr w:type="gramStart"/>
-      <w:r>
-        <w:rPr>
-          <w:lang w:val="de-DE"/>
-        </w:rPr>
-        <w:t>package.json</w:t>
-      </w:r>
-      <w:proofErr w:type="spellEnd"/>
-      <w:proofErr w:type="gramEnd"/>
-    </w:p>
-    <w:p>
-      <w:r>
-        <w:rPr>
-          <w:lang w:val="de-DE"/>
-        </w:rPr>
-        <w:t>│   └───index.js</w:t>
-      </w:r>
-    </w:p>
-    <w:p>
-      <w:pPr>
-        <w:pStyle w:val="berschrift3"/>
-      </w:pPr>
-      <w:bookmarkStart w:id="12" w:name="_Toc460573969"/>
-      <w:r>
-        <w:t>A</w:t>
-      </w:r>
-      <w:r>
-        <w:t>ccount</w:t>
-      </w:r>
-      <w:bookmarkEnd w:id="12"/>
-    </w:p>
-    <w:p>
-      <w:pPr>
-        <w:pStyle w:val="berschrift3"/>
-      </w:pPr>
-      <w:bookmarkStart w:id="13" w:name="_Toc460573970"/>
-      <w:r>
-        <w:t>admin</w:t>
-      </w:r>
-      <w:bookmarkEnd w:id="13"/>
-    </w:p>
-    <w:p>
-      <w:pPr>
-        <w:pStyle w:val="berschrift3"/>
-      </w:pPr>
-      <w:bookmarkStart w:id="14" w:name="_Toc460573971"/>
-      <w:r>
-        <w:t>charts</w:t>
-      </w:r>
-      <w:bookmarkEnd w:id="14"/>
-    </w:p>
-    <w:p>
-      <w:pPr>
-        <w:pStyle w:val="berschrift3"/>
-      </w:pPr>
-      <w:bookmarkStart w:id="15" w:name="_Toc460573972"/>
-      <w:r>
-        <w:t>main</w:t>
-      </w:r>
-      <w:bookmarkEnd w:id="15"/>
-    </w:p>
-    <w:p>
-      <w:pPr>
-        <w:pStyle w:val="berschrift3"/>
-      </w:pPr>
-      <w:bookmarkStart w:id="16" w:name="_Toc460573973"/>
-      <w:r>
-        <w:t>reviews</w:t>
-      </w:r>
-      <w:bookmarkEnd w:id="16"/>
-    </w:p>
-    <w:p>
-      <w:pPr>
-        <w:pStyle w:val="berschrift3"/>
-      </w:pPr>
-      <w:bookmarkStart w:id="17" w:name="_Toc460573974"/>
-      <w:r>
-        <w:t>submissions</w:t>
-      </w:r>
-      <w:bookmarkEnd w:id="17"/>
-    </w:p>
-    <w:p>
-      <w:pPr>
-        <w:pStyle w:val="berschrift2"/>
-      </w:pPr>
-      <w:bookmarkStart w:id="18" w:name="_Toc460573975"/>
+      <w:bookmarkStart w:id="19" w:name="_Toc460573975"/>
       <w:r>
         <w:t>Miscellaneous features</w:t>
       </w:r>
-      <w:bookmarkEnd w:id="18"/>
+      <w:bookmarkEnd w:id="19"/>
     </w:p>
     <w:p>
       <w:pPr>
         <w:pStyle w:val="berschrift1"/>
       </w:pPr>
-      <w:bookmarkStart w:id="19" w:name="_Toc460573976"/>
+      <w:bookmarkStart w:id="20" w:name="_Toc460573976"/>
       <w:r>
         <w:lastRenderedPageBreak/>
         <w:t>Specific functionalities</w:t>
@@ -4576,167 +4447,167 @@
       <w:r>
         <w:t>-Platform</w:t>
       </w:r>
-      <w:bookmarkEnd w:id="19"/>
+      <w:bookmarkEnd w:id="20"/>
     </w:p>
     <w:p>
       <w:pPr>
         <w:pStyle w:val="berschrift2"/>
       </w:pPr>
-      <w:bookmarkStart w:id="20" w:name="_Toc460573977"/>
+      <w:bookmarkStart w:id="21" w:name="_Toc460573977"/>
       <w:r>
         <w:t>General functionalities</w:t>
       </w:r>
-      <w:bookmarkEnd w:id="20"/>
+      <w:bookmarkEnd w:id="21"/>
     </w:p>
     <w:p>
       <w:pPr>
         <w:pStyle w:val="berschrift3"/>
       </w:pPr>
-      <w:bookmarkStart w:id="21" w:name="_Toc460573978"/>
+      <w:bookmarkStart w:id="22" w:name="_Toc460573978"/>
       <w:r>
         <w:t>Registration</w:t>
       </w:r>
-      <w:bookmarkEnd w:id="21"/>
+      <w:bookmarkEnd w:id="22"/>
     </w:p>
     <w:p>
       <w:pPr>
         <w:pStyle w:val="berschrift3"/>
       </w:pPr>
-      <w:bookmarkStart w:id="22" w:name="_Toc460573979"/>
+      <w:bookmarkStart w:id="23" w:name="_Toc460573979"/>
       <w:r>
         <w:t>Log-in</w:t>
       </w:r>
-      <w:bookmarkEnd w:id="22"/>
+      <w:bookmarkEnd w:id="23"/>
     </w:p>
     <w:p>
       <w:pPr>
         <w:pStyle w:val="berschrift2"/>
       </w:pPr>
-      <w:bookmarkStart w:id="23" w:name="_Toc460573980"/>
+      <w:bookmarkStart w:id="24" w:name="_Toc460573980"/>
       <w:r>
         <w:t>Author</w:t>
       </w:r>
-      <w:bookmarkEnd w:id="23"/>
+      <w:bookmarkEnd w:id="24"/>
     </w:p>
     <w:p>
       <w:pPr>
         <w:pStyle w:val="berschrift3"/>
       </w:pPr>
-      <w:bookmarkStart w:id="24" w:name="_Toc460573981"/>
+      <w:bookmarkStart w:id="25" w:name="_Toc460573981"/>
       <w:r>
         <w:t>Create submission</w:t>
       </w:r>
-      <w:bookmarkEnd w:id="24"/>
+      <w:bookmarkEnd w:id="25"/>
     </w:p>
     <w:p>
       <w:pPr>
         <w:pStyle w:val="berschrift3"/>
       </w:pPr>
-      <w:bookmarkStart w:id="25" w:name="_Toc460573982"/>
+      <w:bookmarkStart w:id="26" w:name="_Toc460573982"/>
       <w:r>
         <w:t>Access submission</w:t>
       </w:r>
-      <w:bookmarkEnd w:id="25"/>
+      <w:bookmarkEnd w:id="26"/>
     </w:p>
     <w:p>
       <w:pPr>
         <w:pStyle w:val="berschrift3"/>
       </w:pPr>
-      <w:bookmarkStart w:id="26" w:name="_Toc460573983"/>
+      <w:bookmarkStart w:id="27" w:name="_Toc460573983"/>
       <w:r>
         <w:t>Submission manipulation – CRUD</w:t>
       </w:r>
-      <w:bookmarkEnd w:id="26"/>
+      <w:bookmarkEnd w:id="27"/>
     </w:p>
     <w:p>
       <w:pPr>
         <w:pStyle w:val="berschrift2"/>
       </w:pPr>
-      <w:bookmarkStart w:id="27" w:name="_Toc460573984"/>
+      <w:bookmarkStart w:id="28" w:name="_Toc460573984"/>
       <w:r>
         <w:t>Reviewer</w:t>
       </w:r>
-      <w:bookmarkEnd w:id="27"/>
+      <w:bookmarkEnd w:id="28"/>
     </w:p>
     <w:p>
       <w:pPr>
         <w:pStyle w:val="berschrift3"/>
       </w:pPr>
-      <w:bookmarkStart w:id="28" w:name="_Toc460573985"/>
+      <w:bookmarkStart w:id="29" w:name="_Toc460573985"/>
       <w:r>
         <w:t>Access assigned submissions</w:t>
       </w:r>
-      <w:bookmarkEnd w:id="28"/>
+      <w:bookmarkEnd w:id="29"/>
     </w:p>
     <w:p>
       <w:pPr>
         <w:pStyle w:val="berschrift3"/>
       </w:pPr>
-      <w:bookmarkStart w:id="29" w:name="_Toc460573986"/>
+      <w:bookmarkStart w:id="30" w:name="_Toc460573986"/>
       <w:r>
         <w:t>Make a review</w:t>
       </w:r>
-      <w:bookmarkEnd w:id="29"/>
+      <w:bookmarkEnd w:id="30"/>
     </w:p>
     <w:p>
       <w:pPr>
         <w:pStyle w:val="berschrift2"/>
       </w:pPr>
-      <w:bookmarkStart w:id="30" w:name="_Toc460573987"/>
+      <w:bookmarkStart w:id="31" w:name="_Toc460573987"/>
       <w:r>
         <w:t>Chair</w:t>
       </w:r>
-      <w:bookmarkEnd w:id="30"/>
+      <w:bookmarkEnd w:id="31"/>
     </w:p>
     <w:p>
       <w:pPr>
         <w:pStyle w:val="berschrift3"/>
       </w:pPr>
-      <w:bookmarkStart w:id="31" w:name="_Toc460573988"/>
+      <w:bookmarkStart w:id="32" w:name="_Toc460573988"/>
       <w:r>
         <w:t>Access all submissions</w:t>
       </w:r>
-      <w:bookmarkEnd w:id="31"/>
+      <w:bookmarkEnd w:id="32"/>
     </w:p>
     <w:p>
       <w:pPr>
         <w:pStyle w:val="berschrift3"/>
       </w:pPr>
-      <w:bookmarkStart w:id="32" w:name="_Toc460573989"/>
+      <w:bookmarkStart w:id="33" w:name="_Toc460573989"/>
       <w:r>
         <w:t>Information retrieval: Authors, reviewers, reviews</w:t>
       </w:r>
-      <w:bookmarkEnd w:id="32"/>
+      <w:bookmarkEnd w:id="33"/>
     </w:p>
     <w:p>
       <w:pPr>
         <w:pStyle w:val="berschrift3"/>
       </w:pPr>
-      <w:bookmarkStart w:id="33" w:name="_Toc460573990"/>
+      <w:bookmarkStart w:id="34" w:name="_Toc460573990"/>
       <w:r>
         <w:t>Submission to reviewer assignment</w:t>
       </w:r>
-      <w:bookmarkEnd w:id="33"/>
+      <w:bookmarkEnd w:id="34"/>
     </w:p>
     <w:p>
       <w:pPr>
         <w:pStyle w:val="berschrift3"/>
       </w:pPr>
-      <w:bookmarkStart w:id="34" w:name="_Toc460573991"/>
+      <w:bookmarkStart w:id="35" w:name="_Toc460573991"/>
       <w:r>
         <w:t>Schedule Management</w:t>
       </w:r>
-      <w:bookmarkEnd w:id="34"/>
+      <w:bookmarkEnd w:id="35"/>
     </w:p>
     <w:p>
       <w:pPr>
         <w:pStyle w:val="berschrift3"/>
       </w:pPr>
-      <w:bookmarkStart w:id="35" w:name="_Toc460573992"/>
+      <w:bookmarkStart w:id="36" w:name="_Toc460573992"/>
       <w:r>
         <w:t>Analytics</w:t>
       </w:r>
-      <w:bookmarkEnd w:id="35"/>
+      <w:bookmarkEnd w:id="36"/>
     </w:p>
     <w:p/>
     <w:p/>
@@ -4856,12 +4727,10 @@
           <w:szCs w:val="20"/>
         </w:rPr>
       </w:pPr>
-      <w:bookmarkStart w:id="36" w:name="_GoBack"/>
       <w:r>
         <w:br w:type="page"/>
       </w:r>
     </w:p>
-    <w:bookmarkEnd w:id="36"/>
     <w:p>
       <w:pPr>
         <w:pStyle w:val="Titel"/>
@@ -4931,11 +4800,9 @@
       <w:pPr>
         <w:pStyle w:val="Titel"/>
       </w:pPr>
-      <w:proofErr w:type="spellStart"/>
       <w:r>
         <w:t>Literatur</w:t>
       </w:r>
-      <w:proofErr w:type="spellEnd"/>
     </w:p>
     <w:p>
       <w:r>
@@ -4945,31 +4812,7 @@
         <w:t xml:space="preserve"> </w:t>
       </w:r>
       <w:r>
-        <w:t xml:space="preserve">Tim Berners-Lee, Larry </w:t>
-      </w:r>
-      <w:proofErr w:type="spellStart"/>
-      <w:r>
-        <w:t>Masinter</w:t>
-      </w:r>
-      <w:proofErr w:type="spellEnd"/>
-      <w:r>
-        <w:t xml:space="preserve">, Mark P. </w:t>
-      </w:r>
-      <w:proofErr w:type="spellStart"/>
-      <w:r>
-        <w:t>McCahill</w:t>
-      </w:r>
-      <w:proofErr w:type="spellEnd"/>
-      <w:r>
-        <w:t xml:space="preserve"> [</w:t>
-      </w:r>
-      <w:proofErr w:type="spellStart"/>
-      <w:r>
-        <w:t>Hrsg</w:t>
-      </w:r>
-      <w:proofErr w:type="spellEnd"/>
-      <w:r>
-        <w:t>.]: Uniform</w:t>
+        <w:t>Tim Berners-Lee, Larry Masinter, Mark P. McCahill [Hrsg.]: Uniform</w:t>
       </w:r>
       <w:r>
         <w:t xml:space="preserve"> </w:t>
@@ -4981,21 +4824,8 @@
         <w:t xml:space="preserve"> </w:t>
       </w:r>
       <w:r>
-        <w:t xml:space="preserve">Working Group &lt;http://rfc.net/rfc1738.txt&gt;, </w:t>
-      </w:r>
-      <w:proofErr w:type="spellStart"/>
-      <w:r>
-        <w:t>Dezember</w:t>
-      </w:r>
-      <w:proofErr w:type="spellEnd"/>
-      <w:r>
-        <w:t xml:space="preserve"> 1994. </w:t>
-      </w:r>
-      <w:proofErr w:type="spellStart"/>
-      <w:r>
-        <w:t>Zugriff</w:t>
-      </w:r>
-      <w:proofErr w:type="spellEnd"/>
+        <w:t>Working Group &lt;http://rfc.net/rfc1738.txt&gt;, Dezember 1994. Zugriff</w:t>
+      </w:r>
       <w:r>
         <w:t xml:space="preserve"> </w:t>
       </w:r>
@@ -5011,15 +4841,7 @@
         <w:t xml:space="preserve"> </w:t>
       </w:r>
       <w:r>
-        <w:t>Robert Braden [</w:t>
-      </w:r>
-      <w:proofErr w:type="spellStart"/>
-      <w:r>
-        <w:t>Hrsg</w:t>
-      </w:r>
-      <w:proofErr w:type="spellEnd"/>
-      <w:r>
-        <w:t>.]: Requirements for Internet Hosts --</w:t>
+        <w:t>Robert Braden [Hrsg.]: Requirements for Internet Hosts --</w:t>
       </w:r>
       <w:r>
         <w:t xml:space="preserve"> </w:t>
@@ -5034,23 +4856,7 @@
         <w:t xml:space="preserve"> </w:t>
       </w:r>
       <w:r>
-        <w:t xml:space="preserve">&lt;http://rfc.net/std3.html&gt;, </w:t>
-      </w:r>
-      <w:proofErr w:type="spellStart"/>
-      <w:r>
-        <w:t>Oktober</w:t>
-      </w:r>
-      <w:proofErr w:type="spellEnd"/>
-      <w:r>
-        <w:t xml:space="preserve"> 1989. </w:t>
-      </w:r>
-      <w:proofErr w:type="spellStart"/>
-      <w:r>
-        <w:t>Zugriff</w:t>
-      </w:r>
-      <w:proofErr w:type="spellEnd"/>
-      <w:r>
-        <w:t xml:space="preserve"> am 29. </w:t>
+        <w:t xml:space="preserve">&lt;http://rfc.net/std3.html&gt;, Oktober 1989. Zugriff am 29. </w:t>
       </w:r>
       <w:r>
         <w:t>November</w:t>
@@ -5070,15 +4876,7 @@
         <w:t xml:space="preserve"> </w:t>
       </w:r>
       <w:r>
-        <w:t xml:space="preserve">Robert </w:t>
-      </w:r>
-      <w:proofErr w:type="spellStart"/>
-      <w:r>
-        <w:t>Hinden</w:t>
-      </w:r>
-      <w:proofErr w:type="spellEnd"/>
-      <w:r>
-        <w:t>, Stephen Deering: IP Version 6 Addressing Architecture.</w:t>
+        <w:t>Robert Hinden, Stephen Deering: IP Version 6 Addressing Architecture.</w:t>
       </w:r>
       <w:r>
         <w:t xml:space="preserve"> </w:t>
@@ -5090,23 +4888,10 @@
         <w:t xml:space="preserve"> </w:t>
       </w:r>
       <w:r>
-        <w:t xml:space="preserve">&lt;http://rfc.net/rfc2373.txt&gt;, </w:t>
-      </w:r>
-      <w:proofErr w:type="spellStart"/>
-      <w:r>
-        <w:t>Juli</w:t>
-      </w:r>
-      <w:proofErr w:type="spellEnd"/>
-      <w:r>
-        <w:t xml:space="preserve"> 1998. </w:t>
-      </w:r>
-      <w:proofErr w:type="spellStart"/>
-      <w:r>
-        <w:t>Zugriff</w:t>
-      </w:r>
-      <w:proofErr w:type="spellEnd"/>
-      <w:r>
-        <w:t xml:space="preserve"> am 29. November 2007.</w:t>
+        <w:t xml:space="preserve">&lt;http://rfc.net/rfc2373.txt&gt;, Juli 1998. </w:t>
+      </w:r>
+      <w:r>
+        <w:t>Zugriff am 29. November 2007.</w:t>
       </w:r>
     </w:p>
     <w:p>
@@ -5117,107 +4902,26 @@
         <w:t xml:space="preserve"> </w:t>
       </w:r>
       <w:r>
-        <w:t xml:space="preserve">Bruno </w:t>
-      </w:r>
-      <w:proofErr w:type="spellStart"/>
-      <w:r>
-        <w:t>Buchberger</w:t>
-      </w:r>
-      <w:proofErr w:type="spellEnd"/>
-      <w:r>
-        <w:t>: Thinking, Speaking, Writing. Basic Working</w:t>
+        <w:t>Bruno Buchberger: Thinking, Speaking, Writing. Basic Working</w:t>
       </w:r>
       <w:r>
         <w:t xml:space="preserve"> </w:t>
       </w:r>
       <w:r>
-        <w:t xml:space="preserve">Techniques for Students of Mathematics and Computer Science. </w:t>
-      </w:r>
-      <w:proofErr w:type="spellStart"/>
-      <w:r>
-        <w:t>Begleitmaterial</w:t>
-      </w:r>
-      <w:proofErr w:type="spellEnd"/>
+        <w:t>Techniques for Students of Mathematics and Computer Science. Begleitmaterial</w:t>
+      </w:r>
       <w:r>
         <w:t xml:space="preserve"> </w:t>
       </w:r>
-      <w:proofErr w:type="spellStart"/>
-      <w:r>
-        <w:t>zu</w:t>
-      </w:r>
-      <w:proofErr w:type="spellEnd"/>
-      <w:r>
-        <w:t xml:space="preserve"> seiner </w:t>
-      </w:r>
-      <w:proofErr w:type="spellStart"/>
-      <w:r>
-        <w:t>Vorlesung</w:t>
-      </w:r>
-      <w:proofErr w:type="spellEnd"/>
-      <w:r>
-        <w:t xml:space="preserve"> „</w:t>
-      </w:r>
-      <w:proofErr w:type="spellStart"/>
-      <w:r>
-        <w:t>Praktische</w:t>
-      </w:r>
-      <w:proofErr w:type="spellEnd"/>
+      <w:r>
+        <w:t>zu seiner Vorlesung „Praktische Beweistechnik und wissenschaftliches</w:t>
+      </w:r>
       <w:r>
         <w:t xml:space="preserve"> </w:t>
       </w:r>
-      <w:proofErr w:type="spellStart"/>
-      <w:r>
-        <w:t>Beweistechnik</w:t>
-      </w:r>
-      <w:proofErr w:type="spellEnd"/>
-      <w:r>
-        <w:t xml:space="preserve"> und </w:t>
-      </w:r>
-      <w:proofErr w:type="spellStart"/>
-      <w:r>
-        <w:t>wissenschaftliches</w:t>
-      </w:r>
-      <w:proofErr w:type="spellEnd"/>
-      <w:r>
-        <w:t xml:space="preserve"> </w:t>
-      </w:r>
-      <w:proofErr w:type="spellStart"/>
-      <w:r>
-        <w:t>Arbeiten</w:t>
-      </w:r>
-      <w:proofErr w:type="spellEnd"/>
-      <w:r>
-        <w:t xml:space="preserve"> </w:t>
-      </w:r>
-      <w:proofErr w:type="spellStart"/>
-      <w:r>
-        <w:t>im</w:t>
-      </w:r>
-      <w:proofErr w:type="spellEnd"/>
-      <w:r>
-        <w:t xml:space="preserve"> </w:t>
-      </w:r>
-      <w:proofErr w:type="spellStart"/>
-      <w:r>
-        <w:t>Bereich</w:t>
-      </w:r>
-      <w:proofErr w:type="spellEnd"/>
-      <w:r>
-        <w:t xml:space="preserve"> des Symbolic </w:t>
-      </w:r>
-      <w:proofErr w:type="gramStart"/>
-      <w:r>
-        <w:t>Computation“</w:t>
-      </w:r>
-      <w:proofErr w:type="gramEnd"/>
-      <w:r>
-        <w:t xml:space="preserve">, </w:t>
-      </w:r>
-      <w:proofErr w:type="spellStart"/>
-      <w:r>
-        <w:t>Universität</w:t>
-      </w:r>
-      <w:proofErr w:type="spellEnd"/>
+      <w:r>
+        <w:t>Arbeiten im Bereich des Symbolic Computation“, Universität</w:t>
+      </w:r>
       <w:r>
         <w:t xml:space="preserve"> </w:t>
       </w:r>
@@ -5240,15 +4944,7 @@
         <w:t xml:space="preserve"> </w:t>
       </w:r>
       <w:r>
-        <w:t xml:space="preserve">Plain English Campaign. &lt;http://www.plainenglish.co.uk/&gt;. </w:t>
-      </w:r>
-      <w:proofErr w:type="spellStart"/>
-      <w:r>
-        <w:t>Zugriff</w:t>
-      </w:r>
-      <w:proofErr w:type="spellEnd"/>
-      <w:r>
-        <w:t xml:space="preserve"> am</w:t>
+        <w:t>Plain English Campaign. &lt;http://www.plainenglish.co.uk/&gt;. Zugriff am</w:t>
       </w:r>
       <w:r>
         <w:t xml:space="preserve"> </w:t>
@@ -5368,7 +5064,7 @@
         <w:sz w:val="18"/>
         <w:szCs w:val="18"/>
       </w:rPr>
-      <w:t>4</w:t>
+      <w:t>2</w:t>
     </w:r>
     <w:r>
       <w:rPr>
@@ -7742,7 +7438,7 @@
   <w:style w:type="paragraph" w:default="1" w:styleId="Standard">
     <w:name w:val="Normal"/>
     <w:qFormat/>
-    <w:rsid w:val="001C23FC"/>
+    <w:rsid w:val="004C3854"/>
     <w:pPr>
       <w:spacing w:line="280" w:lineRule="exact"/>
       <w:jc w:val="both"/>
@@ -9325,7 +9021,7 @@
 </file>
 
 <file path=customXml/itemProps1.xml><?xml version="1.0" encoding="utf-8"?>
-<ds:datastoreItem xmlns:ds="http://schemas.openxmlformats.org/officeDocument/2006/customXml" ds:itemID="{FC135404-00C2-CC4F-8AE5-E2A66FDEFA00}">
+<ds:datastoreItem xmlns:ds="http://schemas.openxmlformats.org/officeDocument/2006/customXml" ds:itemID="{95551336-6C6E-504C-9B2D-07C1E937B903}">
   <ds:schemaRefs>
     <ds:schemaRef ds:uri="http://schemas.openxmlformats.org/officeDocument/2006/bibliography"/>
   </ds:schemaRefs>

--- a/concept/TECHDOKU.docx
+++ b/concept/TECHDOKU.docx
@@ -275,34 +275,14 @@
                               <w:szCs w:val="56"/>
                             </w:rPr>
                           </w:pPr>
-                          <w:proofErr w:type="spellStart"/>
                           <w:r>
                             <w:rPr>
                               <w:rFonts w:ascii="Calibri" w:hAnsi="Calibri" w:cs="Calibri"/>
                               <w:sz w:val="56"/>
                               <w:szCs w:val="56"/>
                             </w:rPr>
-                            <w:t>Technische</w:t>
+                            <w:t>Technische Dokumentation</w:t>
                           </w:r>
-                          <w:proofErr w:type="spellEnd"/>
-                          <w:r>
-                            <w:rPr>
-                              <w:rFonts w:ascii="Calibri" w:hAnsi="Calibri" w:cs="Calibri"/>
-                              <w:sz w:val="56"/>
-                              <w:szCs w:val="56"/>
-                            </w:rPr>
-                            <w:t xml:space="preserve"> </w:t>
-                          </w:r>
-                          <w:proofErr w:type="spellStart"/>
-                          <w:r>
-                            <w:rPr>
-                              <w:rFonts w:ascii="Calibri" w:hAnsi="Calibri" w:cs="Calibri"/>
-                              <w:sz w:val="56"/>
-                              <w:szCs w:val="56"/>
-                            </w:rPr>
-                            <w:t>Dokumentation</w:t>
-                          </w:r>
-                          <w:proofErr w:type="spellEnd"/>
                         </w:p>
                       </w:txbxContent>
                     </v:textbox>
@@ -672,28 +652,12 @@
                               <w:rFonts w:ascii="Calibri" w:hAnsi="Calibri" w:cs="Calibri"/>
                             </w:rPr>
                           </w:pPr>
-                          <w:proofErr w:type="spellStart"/>
                           <w:r>
                             <w:rPr>
                               <w:rFonts w:ascii="Calibri" w:hAnsi="Calibri" w:cs="Calibri"/>
                             </w:rPr>
-                            <w:t>Fachbereich</w:t>
+                            <w:t>Fachbereich Informatik</w:t>
                           </w:r>
-                          <w:proofErr w:type="spellEnd"/>
-                          <w:r>
-                            <w:rPr>
-                              <w:rFonts w:ascii="Calibri" w:hAnsi="Calibri" w:cs="Calibri"/>
-                            </w:rPr>
-                            <w:t xml:space="preserve"> </w:t>
-                          </w:r>
-                          <w:proofErr w:type="spellStart"/>
-                          <w:r>
-                            <w:rPr>
-                              <w:rFonts w:ascii="Calibri" w:hAnsi="Calibri" w:cs="Calibri"/>
-                            </w:rPr>
-                            <w:t>Informatik</w:t>
-                          </w:r>
-                          <w:proofErr w:type="spellEnd"/>
                         </w:p>
                         <w:p>
                           <w:pPr>
@@ -702,14 +666,12 @@
                               <w:rFonts w:ascii="Calibri" w:hAnsi="Calibri" w:cs="Calibri"/>
                             </w:rPr>
                           </w:pPr>
-                          <w:proofErr w:type="spellStart"/>
                           <w:r>
                             <w:rPr>
                               <w:rFonts w:ascii="Calibri" w:hAnsi="Calibri" w:cs="Calibri"/>
                             </w:rPr>
                             <w:t>Telekooperation</w:t>
                           </w:r>
-                          <w:proofErr w:type="spellEnd"/>
                         </w:p>
                         <w:p>
                           <w:pPr>
@@ -734,16 +696,8 @@
                             <w:rPr>
                               <w:rFonts w:ascii="Calibri" w:hAnsi="Calibri" w:cs="Calibri"/>
                             </w:rPr>
-                            <w:t xml:space="preserve">Max </w:t>
+                            <w:t>Max Mühlhäuser</w:t>
                           </w:r>
-                          <w:proofErr w:type="spellStart"/>
-                          <w:r>
-                            <w:rPr>
-                              <w:rFonts w:ascii="Calibri" w:hAnsi="Calibri" w:cs="Calibri"/>
-                            </w:rPr>
-                            <w:t>Mühlhäuser</w:t>
-                          </w:r>
-                          <w:proofErr w:type="spellEnd"/>
                         </w:p>
                       </w:txbxContent>
                     </v:textbox>
@@ -1002,7 +956,6 @@
                               <w:szCs w:val="28"/>
                             </w:rPr>
                           </w:pPr>
-                          <w:proofErr w:type="spellStart"/>
                           <w:r>
                             <w:rPr>
                               <w:rFonts w:ascii="Calibri" w:hAnsi="Calibri" w:cs="Calibri"/>
@@ -1011,141 +964,8 @@
                               <w:sz w:val="28"/>
                               <w:szCs w:val="28"/>
                             </w:rPr>
-                            <w:t>Telekooperation</w:t>
+                            <w:t>Telekooperation Internet Praktikum – Technische Dokumentation</w:t>
                           </w:r>
-                          <w:proofErr w:type="spellEnd"/>
-                          <w:r>
-                            <w:rPr>
-                              <w:rFonts w:ascii="Calibri" w:hAnsi="Calibri" w:cs="Calibri"/>
-                              <w:b/>
-                              <w:i/>
-                              <w:sz w:val="28"/>
-                              <w:szCs w:val="28"/>
-                            </w:rPr>
-                            <w:t xml:space="preserve"> Internet </w:t>
-                          </w:r>
-                          <w:proofErr w:type="spellStart"/>
-                          <w:r>
-                            <w:rPr>
-                              <w:rFonts w:ascii="Calibri" w:hAnsi="Calibri" w:cs="Calibri"/>
-                              <w:b/>
-                              <w:i/>
-                              <w:sz w:val="28"/>
-                              <w:szCs w:val="28"/>
-                            </w:rPr>
-                            <w:t>Praktikum</w:t>
-                          </w:r>
-                          <w:proofErr w:type="spellEnd"/>
-                          <w:r>
-                            <w:rPr>
-                              <w:rFonts w:ascii="Calibri" w:hAnsi="Calibri" w:cs="Calibri"/>
-                              <w:b/>
-                              <w:i/>
-                              <w:sz w:val="28"/>
-                              <w:szCs w:val="28"/>
-                            </w:rPr>
-                            <w:t xml:space="preserve"> – </w:t>
-                          </w:r>
-                          <w:proofErr w:type="spellStart"/>
-                          <w:r>
-                            <w:rPr>
-                              <w:rFonts w:ascii="Calibri" w:hAnsi="Calibri" w:cs="Calibri"/>
-                              <w:b/>
-                              <w:i/>
-                              <w:sz w:val="28"/>
-                              <w:szCs w:val="28"/>
-                            </w:rPr>
-                            <w:t>Technische</w:t>
-                          </w:r>
-                          <w:proofErr w:type="spellEnd"/>
-                          <w:r>
-                            <w:rPr>
-                              <w:rFonts w:ascii="Calibri" w:hAnsi="Calibri" w:cs="Calibri"/>
-                              <w:b/>
-                              <w:i/>
-                              <w:sz w:val="28"/>
-                              <w:szCs w:val="28"/>
-                            </w:rPr>
-                            <w:t xml:space="preserve"> </w:t>
-                          </w:r>
-                          <w:proofErr w:type="spellStart"/>
-                          <w:r>
-                            <w:rPr>
-                              <w:rFonts w:ascii="Calibri" w:hAnsi="Calibri" w:cs="Calibri"/>
-                              <w:b/>
-                              <w:i/>
-                              <w:sz w:val="28"/>
-                              <w:szCs w:val="28"/>
-                            </w:rPr>
-                            <w:t>Dokumentation</w:t>
-                          </w:r>
-                          <w:proofErr w:type="spellEnd"/>
-                        </w:p>
-                        <w:p>
-                          <w:pPr>
-                            <w:spacing w:line="276" w:lineRule="auto"/>
-                            <w:rPr>
-                              <w:rFonts w:ascii="Calibri" w:hAnsi="Calibri" w:cs="Calibri"/>
-                              <w:sz w:val="28"/>
-                              <w:szCs w:val="28"/>
-                            </w:rPr>
-                          </w:pPr>
-                          <w:proofErr w:type="spellStart"/>
-                          <w:r>
-                            <w:rPr>
-                              <w:rFonts w:ascii="Calibri" w:hAnsi="Calibri" w:cs="Calibri"/>
-                              <w:sz w:val="28"/>
-                              <w:szCs w:val="28"/>
-                            </w:rPr>
-                            <w:t>Duc</w:t>
-                          </w:r>
-                          <w:proofErr w:type="spellEnd"/>
-                          <w:r>
-                            <w:rPr>
-                              <w:rFonts w:ascii="Calibri" w:hAnsi="Calibri" w:cs="Calibri"/>
-                              <w:sz w:val="28"/>
-                              <w:szCs w:val="28"/>
-                            </w:rPr>
-                            <w:t>, Johannes, Thomas</w:t>
-                          </w:r>
-                        </w:p>
-                        <w:p>
-                          <w:pPr>
-                            <w:spacing w:line="276" w:lineRule="auto"/>
-                            <w:rPr>
-                              <w:rFonts w:ascii="Calibri" w:hAnsi="Calibri" w:cs="Calibri"/>
-                              <w:sz w:val="28"/>
-                              <w:szCs w:val="28"/>
-                            </w:rPr>
-                          </w:pPr>
-                          <w:proofErr w:type="spellStart"/>
-                          <w:r>
-                            <w:rPr>
-                              <w:rFonts w:ascii="Calibri" w:hAnsi="Calibri" w:cs="Calibri"/>
-                              <w:sz w:val="28"/>
-                              <w:szCs w:val="28"/>
-                            </w:rPr>
-                            <w:t>Betreuer</w:t>
-                          </w:r>
-                          <w:proofErr w:type="spellEnd"/>
-                          <w:r>
-                            <w:rPr>
-                              <w:rFonts w:ascii="Calibri" w:hAnsi="Calibri" w:cs="Calibri"/>
-                              <w:sz w:val="28"/>
-                              <w:szCs w:val="28"/>
-                            </w:rPr>
-                            <w:t xml:space="preserve">: Dr. Christian </w:t>
-                          </w:r>
-                          <w:proofErr w:type="spellStart"/>
-                          <w:r>
-                            <w:rPr>
-                              <w:rFonts w:ascii="Calibri" w:hAnsi="Calibri" w:cs="Calibri"/>
-                              <w:sz w:val="28"/>
-                              <w:szCs w:val="28"/>
-                            </w:rPr>
-                            <w:t>Meurisch</w:t>
-                          </w:r>
-                          <w:proofErr w:type="spellEnd"/>
                         </w:p>
                         <w:p>
                           <w:pPr>
@@ -1162,18 +982,44 @@
                               <w:sz w:val="28"/>
                               <w:szCs w:val="28"/>
                             </w:rPr>
-                            <w:t xml:space="preserve">Darmstadt, </w:t>
+                            <w:t>Duc, Johannes, Thomas</w:t>
                           </w:r>
-                          <w:proofErr w:type="spellStart"/>
+                        </w:p>
+                        <w:p>
+                          <w:pPr>
+                            <w:spacing w:line="276" w:lineRule="auto"/>
+                            <w:rPr>
+                              <w:rFonts w:ascii="Calibri" w:hAnsi="Calibri" w:cs="Calibri"/>
+                              <w:sz w:val="28"/>
+                              <w:szCs w:val="28"/>
+                            </w:rPr>
+                          </w:pPr>
                           <w:r>
                             <w:rPr>
                               <w:rFonts w:ascii="Calibri" w:hAnsi="Calibri" w:cs="Calibri"/>
                               <w:sz w:val="28"/>
                               <w:szCs w:val="28"/>
                             </w:rPr>
-                            <w:t>Abgabedatum</w:t>
+                            <w:t>Betreuer: Dr. Christian Meurisch</w:t>
                           </w:r>
-                          <w:proofErr w:type="spellEnd"/>
+                        </w:p>
+                        <w:p>
+                          <w:pPr>
+                            <w:spacing w:line="276" w:lineRule="auto"/>
+                            <w:rPr>
+                              <w:rFonts w:ascii="Calibri" w:hAnsi="Calibri" w:cs="Calibri"/>
+                              <w:sz w:val="28"/>
+                              <w:szCs w:val="28"/>
+                            </w:rPr>
+                          </w:pPr>
+                          <w:r>
+                            <w:rPr>
+                              <w:rFonts w:ascii="Calibri" w:hAnsi="Calibri" w:cs="Calibri"/>
+                              <w:sz w:val="28"/>
+                              <w:szCs w:val="28"/>
+                            </w:rPr>
+                            <w:t>Darmstadt, Abgabedatum</w:t>
+                          </w:r>
                         </w:p>
                       </w:txbxContent>
                     </v:textbox>
@@ -1236,7 +1082,7 @@
         </w:rPr>
         <w:fldChar w:fldCharType="separate"/>
       </w:r>
-      <w:hyperlink w:anchor="_Toc460573966" w:history="1">
+      <w:hyperlink w:anchor="_Toc460826760" w:history="1">
         <w:r>
           <w:rPr>
             <w:rStyle w:val="Link"/>
@@ -1283,7 +1129,187 @@
             <w:noProof/>
             <w:webHidden/>
           </w:rPr>
-          <w:instrText xml:space="preserve"> PAGEREF _Toc460573966 \h </w:instrText>
+          <w:instrText xml:space="preserve"> PAGEREF _Toc460826760 \h </w:instrText>
+        </w:r>
+        <w:r>
+          <w:rPr>
+            <w:noProof/>
+            <w:webHidden/>
+          </w:rPr>
+        </w:r>
+        <w:r>
+          <w:rPr>
+            <w:noProof/>
+            <w:webHidden/>
+          </w:rPr>
+          <w:fldChar w:fldCharType="separate"/>
+        </w:r>
+        <w:r>
+          <w:rPr>
+            <w:noProof/>
+            <w:webHidden/>
+          </w:rPr>
+          <w:t>3</w:t>
+        </w:r>
+        <w:r>
+          <w:rPr>
+            <w:noProof/>
+            <w:webHidden/>
+          </w:rPr>
+          <w:fldChar w:fldCharType="end"/>
+        </w:r>
+      </w:hyperlink>
+    </w:p>
+    <w:p>
+      <w:pPr>
+        <w:pStyle w:val="Verzeichnis2"/>
+        <w:tabs>
+          <w:tab w:val="left" w:pos="880"/>
+          <w:tab w:val="right" w:leader="dot" w:pos="9287"/>
+        </w:tabs>
+        <w:rPr>
+          <w:rFonts w:eastAsiaTheme="minorEastAsia" w:cstheme="minorBidi"/>
+          <w:smallCaps w:val="0"/>
+          <w:noProof/>
+          <w:szCs w:val="24"/>
+          <w:lang w:val="de-DE"/>
+        </w:rPr>
+      </w:pPr>
+      <w:hyperlink w:anchor="_Toc460826761" w:history="1">
+        <w:r>
+          <w:rPr>
+            <w:rStyle w:val="Link"/>
+            <w:noProof/>
+          </w:rPr>
+          <w:t>1.1</w:t>
+        </w:r>
+        <w:r>
+          <w:rPr>
+            <w:rFonts w:eastAsiaTheme="minorEastAsia" w:cstheme="minorBidi"/>
+            <w:smallCaps w:val="0"/>
+            <w:noProof/>
+            <w:szCs w:val="24"/>
+            <w:lang w:val="de-DE"/>
+          </w:rPr>
+          <w:tab/>
+        </w:r>
+        <w:r>
+          <w:rPr>
+            <w:rStyle w:val="Link"/>
+            <w:noProof/>
+          </w:rPr>
+          <w:t>Stack</w:t>
+        </w:r>
+        <w:r>
+          <w:rPr>
+            <w:noProof/>
+            <w:webHidden/>
+          </w:rPr>
+          <w:tab/>
+        </w:r>
+        <w:r>
+          <w:rPr>
+            <w:noProof/>
+            <w:webHidden/>
+          </w:rPr>
+          <w:fldChar w:fldCharType="begin"/>
+        </w:r>
+        <w:r>
+          <w:rPr>
+            <w:noProof/>
+            <w:webHidden/>
+          </w:rPr>
+          <w:instrText xml:space="preserve"> PAGEREF _Toc460826761 \h </w:instrText>
+        </w:r>
+        <w:r>
+          <w:rPr>
+            <w:noProof/>
+            <w:webHidden/>
+          </w:rPr>
+        </w:r>
+        <w:r>
+          <w:rPr>
+            <w:noProof/>
+            <w:webHidden/>
+          </w:rPr>
+          <w:fldChar w:fldCharType="separate"/>
+        </w:r>
+        <w:r>
+          <w:rPr>
+            <w:noProof/>
+            <w:webHidden/>
+          </w:rPr>
+          <w:t>3</w:t>
+        </w:r>
+        <w:r>
+          <w:rPr>
+            <w:noProof/>
+            <w:webHidden/>
+          </w:rPr>
+          <w:fldChar w:fldCharType="end"/>
+        </w:r>
+      </w:hyperlink>
+    </w:p>
+    <w:p>
+      <w:pPr>
+        <w:pStyle w:val="Verzeichnis2"/>
+        <w:tabs>
+          <w:tab w:val="left" w:pos="880"/>
+          <w:tab w:val="right" w:leader="dot" w:pos="9287"/>
+        </w:tabs>
+        <w:rPr>
+          <w:rFonts w:eastAsiaTheme="minorEastAsia" w:cstheme="minorBidi"/>
+          <w:smallCaps w:val="0"/>
+          <w:noProof/>
+          <w:szCs w:val="24"/>
+          <w:lang w:val="de-DE"/>
+        </w:rPr>
+      </w:pPr>
+      <w:hyperlink w:anchor="_Toc460826762" w:history="1">
+        <w:r>
+          <w:rPr>
+            <w:rStyle w:val="Link"/>
+            <w:noProof/>
+          </w:rPr>
+          <w:t>1.2</w:t>
+        </w:r>
+        <w:r>
+          <w:rPr>
+            <w:rFonts w:eastAsiaTheme="minorEastAsia" w:cstheme="minorBidi"/>
+            <w:smallCaps w:val="0"/>
+            <w:noProof/>
+            <w:szCs w:val="24"/>
+            <w:lang w:val="de-DE"/>
+          </w:rPr>
+          <w:tab/>
+        </w:r>
+        <w:r>
+          <w:rPr>
+            <w:rStyle w:val="Link"/>
+            <w:noProof/>
+          </w:rPr>
+          <w:t>Development Process</w:t>
+        </w:r>
+        <w:r>
+          <w:rPr>
+            <w:noProof/>
+            <w:webHidden/>
+          </w:rPr>
+          <w:tab/>
+        </w:r>
+        <w:r>
+          <w:rPr>
+            <w:noProof/>
+            <w:webHidden/>
+          </w:rPr>
+          <w:fldChar w:fldCharType="begin"/>
+        </w:r>
+        <w:r>
+          <w:rPr>
+            <w:noProof/>
+            <w:webHidden/>
+          </w:rPr>
+          <w:instrText xml:space="preserve"> PAGEREF _Toc460826762 \h </w:instrText>
         </w:r>
         <w:r>
           <w:rPr>
@@ -1332,7 +1358,7 @@
           <w:lang w:val="de-DE"/>
         </w:rPr>
       </w:pPr>
-      <w:hyperlink w:anchor="_Toc460573967" w:history="1">
+      <w:hyperlink w:anchor="_Toc460826763" w:history="1">
         <w:r>
           <w:rPr>
             <w:rStyle w:val="Link"/>
@@ -1379,7 +1405,7 @@
             <w:noProof/>
             <w:webHidden/>
           </w:rPr>
-          <w:instrText xml:space="preserve"> PAGEREF _Toc460573967 \h </w:instrText>
+          <w:instrText xml:space="preserve"> PAGEREF _Toc460826763 \h </w:instrText>
         </w:r>
         <w:r>
           <w:rPr>
@@ -1425,7 +1451,7 @@
           <w:lang w:val="de-DE"/>
         </w:rPr>
       </w:pPr>
-      <w:hyperlink w:anchor="_Toc460573968" w:history="1">
+      <w:hyperlink w:anchor="_Toc460826764" w:history="1">
         <w:r>
           <w:rPr>
             <w:rStyle w:val="Link"/>
@@ -1469,7 +1495,7 @@
             <w:noProof/>
             <w:webHidden/>
           </w:rPr>
-          <w:instrText xml:space="preserve"> PAGEREF _Toc460573968 \h </w:instrText>
+          <w:instrText xml:space="preserve"> PAGEREF _Toc460826764 \h </w:instrText>
         </w:r>
         <w:r>
           <w:rPr>
@@ -1517,7 +1543,7 @@
           <w:lang w:val="de-DE"/>
         </w:rPr>
       </w:pPr>
-      <w:hyperlink w:anchor="_Toc460573969" w:history="1">
+      <w:hyperlink w:anchor="_Toc460826765" w:history="1">
         <w:r>
           <w:rPr>
             <w:rStyle w:val="Link"/>
@@ -1563,7 +1589,7 @@
             <w:noProof/>
             <w:webHidden/>
           </w:rPr>
-          <w:instrText xml:space="preserve"> PAGEREF _Toc460573969 \h </w:instrText>
+          <w:instrText xml:space="preserve"> PAGEREF _Toc460826765 \h </w:instrText>
         </w:r>
         <w:r>
           <w:rPr>
@@ -1611,7 +1637,7 @@
           <w:lang w:val="de-DE"/>
         </w:rPr>
       </w:pPr>
-      <w:hyperlink w:anchor="_Toc460573970" w:history="1">
+      <w:hyperlink w:anchor="_Toc460826766" w:history="1">
         <w:r>
           <w:rPr>
             <w:rStyle w:val="Link"/>
@@ -1657,7 +1683,7 @@
             <w:noProof/>
             <w:webHidden/>
           </w:rPr>
-          <w:instrText xml:space="preserve"> PAGEREF _Toc460573970 \h </w:instrText>
+          <w:instrText xml:space="preserve"> PAGEREF _Toc460826766 \h </w:instrText>
         </w:r>
         <w:r>
           <w:rPr>
@@ -1705,7 +1731,7 @@
           <w:lang w:val="de-DE"/>
         </w:rPr>
       </w:pPr>
-      <w:hyperlink w:anchor="_Toc460573971" w:history="1">
+      <w:hyperlink w:anchor="_Toc460826767" w:history="1">
         <w:r>
           <w:rPr>
             <w:rStyle w:val="Link"/>
@@ -1751,7 +1777,7 @@
             <w:noProof/>
             <w:webHidden/>
           </w:rPr>
-          <w:instrText xml:space="preserve"> PAGEREF _Toc460573971 \h </w:instrText>
+          <w:instrText xml:space="preserve"> PAGEREF _Toc460826767 \h </w:instrText>
         </w:r>
         <w:r>
           <w:rPr>
@@ -1799,7 +1825,7 @@
           <w:lang w:val="de-DE"/>
         </w:rPr>
       </w:pPr>
-      <w:hyperlink w:anchor="_Toc460573972" w:history="1">
+      <w:hyperlink w:anchor="_Toc460826768" w:history="1">
         <w:r>
           <w:rPr>
             <w:rStyle w:val="Link"/>
@@ -1845,7 +1871,7 @@
             <w:noProof/>
             <w:webHidden/>
           </w:rPr>
-          <w:instrText xml:space="preserve"> PAGEREF _Toc460573972 \h </w:instrText>
+          <w:instrText xml:space="preserve"> PAGEREF _Toc460826768 \h </w:instrText>
         </w:r>
         <w:r>
           <w:rPr>
@@ -1893,7 +1919,7 @@
           <w:lang w:val="de-DE"/>
         </w:rPr>
       </w:pPr>
-      <w:hyperlink w:anchor="_Toc460573973" w:history="1">
+      <w:hyperlink w:anchor="_Toc460826769" w:history="1">
         <w:r>
           <w:rPr>
             <w:rStyle w:val="Link"/>
@@ -1939,7 +1965,7 @@
             <w:noProof/>
             <w:webHidden/>
           </w:rPr>
-          <w:instrText xml:space="preserve"> PAGEREF _Toc460573973 \h </w:instrText>
+          <w:instrText xml:space="preserve"> PAGEREF _Toc460826769 \h </w:instrText>
         </w:r>
         <w:r>
           <w:rPr>
@@ -1987,7 +2013,7 @@
           <w:lang w:val="de-DE"/>
         </w:rPr>
       </w:pPr>
-      <w:hyperlink w:anchor="_Toc460573974" w:history="1">
+      <w:hyperlink w:anchor="_Toc460826770" w:history="1">
         <w:r>
           <w:rPr>
             <w:rStyle w:val="Link"/>
@@ -2033,7 +2059,7 @@
             <w:noProof/>
             <w:webHidden/>
           </w:rPr>
-          <w:instrText xml:space="preserve"> PAGEREF _Toc460573974 \h </w:instrText>
+          <w:instrText xml:space="preserve"> PAGEREF _Toc460826770 \h </w:instrText>
         </w:r>
         <w:r>
           <w:rPr>
@@ -2079,7 +2105,7 @@
           <w:lang w:val="de-DE"/>
         </w:rPr>
       </w:pPr>
-      <w:hyperlink w:anchor="_Toc460573975" w:history="1">
+      <w:hyperlink w:anchor="_Toc460826771" w:history="1">
         <w:r>
           <w:rPr>
             <w:rStyle w:val="Link"/>
@@ -2123,7 +2149,7 @@
             <w:noProof/>
             <w:webHidden/>
           </w:rPr>
-          <w:instrText xml:space="preserve"> PAGEREF _Toc460573975 \h </w:instrText>
+          <w:instrText xml:space="preserve"> PAGEREF _Toc460826771 \h </w:instrText>
         </w:r>
         <w:r>
           <w:rPr>
@@ -2172,7 +2198,7 @@
           <w:lang w:val="de-DE"/>
         </w:rPr>
       </w:pPr>
-      <w:hyperlink w:anchor="_Toc460573976" w:history="1">
+      <w:hyperlink w:anchor="_Toc460826772" w:history="1">
         <w:r>
           <w:rPr>
             <w:rStyle w:val="Link"/>
@@ -2219,7 +2245,7 @@
             <w:noProof/>
             <w:webHidden/>
           </w:rPr>
-          <w:instrText xml:space="preserve"> PAGEREF _Toc460573976 \h </w:instrText>
+          <w:instrText xml:space="preserve"> PAGEREF _Toc460826772 \h </w:instrText>
         </w:r>
         <w:r>
           <w:rPr>
@@ -2265,7 +2291,7 @@
           <w:lang w:val="de-DE"/>
         </w:rPr>
       </w:pPr>
-      <w:hyperlink w:anchor="_Toc460573977" w:history="1">
+      <w:hyperlink w:anchor="_Toc460826773" w:history="1">
         <w:r>
           <w:rPr>
             <w:rStyle w:val="Link"/>
@@ -2309,7 +2335,7 @@
             <w:noProof/>
             <w:webHidden/>
           </w:rPr>
-          <w:instrText xml:space="preserve"> PAGEREF _Toc460573977 \h </w:instrText>
+          <w:instrText xml:space="preserve"> PAGEREF _Toc460826773 \h </w:instrText>
         </w:r>
         <w:r>
           <w:rPr>
@@ -2357,7 +2383,7 @@
           <w:lang w:val="de-DE"/>
         </w:rPr>
       </w:pPr>
-      <w:hyperlink w:anchor="_Toc460573978" w:history="1">
+      <w:hyperlink w:anchor="_Toc460826774" w:history="1">
         <w:r>
           <w:rPr>
             <w:rStyle w:val="Link"/>
@@ -2403,7 +2429,7 @@
             <w:noProof/>
             <w:webHidden/>
           </w:rPr>
-          <w:instrText xml:space="preserve"> PAGEREF _Toc460573978 \h </w:instrText>
+          <w:instrText xml:space="preserve"> PAGEREF _Toc460826774 \h </w:instrText>
         </w:r>
         <w:r>
           <w:rPr>
@@ -2451,7 +2477,7 @@
           <w:lang w:val="de-DE"/>
         </w:rPr>
       </w:pPr>
-      <w:hyperlink w:anchor="_Toc460573979" w:history="1">
+      <w:hyperlink w:anchor="_Toc460826775" w:history="1">
         <w:r>
           <w:rPr>
             <w:rStyle w:val="Link"/>
@@ -2497,7 +2523,7 @@
             <w:noProof/>
             <w:webHidden/>
           </w:rPr>
-          <w:instrText xml:space="preserve"> PAGEREF _Toc460573979 \h </w:instrText>
+          <w:instrText xml:space="preserve"> PAGEREF _Toc460826775 \h </w:instrText>
         </w:r>
         <w:r>
           <w:rPr>
@@ -2543,7 +2569,7 @@
           <w:lang w:val="de-DE"/>
         </w:rPr>
       </w:pPr>
-      <w:hyperlink w:anchor="_Toc460573980" w:history="1">
+      <w:hyperlink w:anchor="_Toc460826776" w:history="1">
         <w:r>
           <w:rPr>
             <w:rStyle w:val="Link"/>
@@ -2587,7 +2613,7 @@
             <w:noProof/>
             <w:webHidden/>
           </w:rPr>
-          <w:instrText xml:space="preserve"> PAGEREF _Toc460573980 \h </w:instrText>
+          <w:instrText xml:space="preserve"> PAGEREF _Toc460826776 \h </w:instrText>
         </w:r>
         <w:r>
           <w:rPr>
@@ -2635,7 +2661,7 @@
           <w:lang w:val="de-DE"/>
         </w:rPr>
       </w:pPr>
-      <w:hyperlink w:anchor="_Toc460573981" w:history="1">
+      <w:hyperlink w:anchor="_Toc460826777" w:history="1">
         <w:r>
           <w:rPr>
             <w:rStyle w:val="Link"/>
@@ -2681,7 +2707,7 @@
             <w:noProof/>
             <w:webHidden/>
           </w:rPr>
-          <w:instrText xml:space="preserve"> PAGEREF _Toc460573981 \h </w:instrText>
+          <w:instrText xml:space="preserve"> PAGEREF _Toc460826777 \h </w:instrText>
         </w:r>
         <w:r>
           <w:rPr>
@@ -2729,7 +2755,7 @@
           <w:lang w:val="de-DE"/>
         </w:rPr>
       </w:pPr>
-      <w:hyperlink w:anchor="_Toc460573982" w:history="1">
+      <w:hyperlink w:anchor="_Toc460826778" w:history="1">
         <w:r>
           <w:rPr>
             <w:rStyle w:val="Link"/>
@@ -2775,7 +2801,7 @@
             <w:noProof/>
             <w:webHidden/>
           </w:rPr>
-          <w:instrText xml:space="preserve"> PAGEREF _Toc460573982 \h </w:instrText>
+          <w:instrText xml:space="preserve"> PAGEREF _Toc460826778 \h </w:instrText>
         </w:r>
         <w:r>
           <w:rPr>
@@ -2823,7 +2849,7 @@
           <w:lang w:val="de-DE"/>
         </w:rPr>
       </w:pPr>
-      <w:hyperlink w:anchor="_Toc460573983" w:history="1">
+      <w:hyperlink w:anchor="_Toc460826779" w:history="1">
         <w:r>
           <w:rPr>
             <w:rStyle w:val="Link"/>
@@ -2869,7 +2895,7 @@
             <w:noProof/>
             <w:webHidden/>
           </w:rPr>
-          <w:instrText xml:space="preserve"> PAGEREF _Toc460573983 \h </w:instrText>
+          <w:instrText xml:space="preserve"> PAGEREF _Toc460826779 \h </w:instrText>
         </w:r>
         <w:r>
           <w:rPr>
@@ -2915,7 +2941,7 @@
           <w:lang w:val="de-DE"/>
         </w:rPr>
       </w:pPr>
-      <w:hyperlink w:anchor="_Toc460573984" w:history="1">
+      <w:hyperlink w:anchor="_Toc460826780" w:history="1">
         <w:r>
           <w:rPr>
             <w:rStyle w:val="Link"/>
@@ -2959,7 +2985,7 @@
             <w:noProof/>
             <w:webHidden/>
           </w:rPr>
-          <w:instrText xml:space="preserve"> PAGEREF _Toc460573984 \h </w:instrText>
+          <w:instrText xml:space="preserve"> PAGEREF _Toc460826780 \h </w:instrText>
         </w:r>
         <w:r>
           <w:rPr>
@@ -3007,7 +3033,7 @@
           <w:lang w:val="de-DE"/>
         </w:rPr>
       </w:pPr>
-      <w:hyperlink w:anchor="_Toc460573985" w:history="1">
+      <w:hyperlink w:anchor="_Toc460826781" w:history="1">
         <w:r>
           <w:rPr>
             <w:rStyle w:val="Link"/>
@@ -3053,7 +3079,7 @@
             <w:noProof/>
             <w:webHidden/>
           </w:rPr>
-          <w:instrText xml:space="preserve"> PAGEREF _Toc460573985 \h </w:instrText>
+          <w:instrText xml:space="preserve"> PAGEREF _Toc460826781 \h </w:instrText>
         </w:r>
         <w:r>
           <w:rPr>
@@ -3101,7 +3127,7 @@
           <w:lang w:val="de-DE"/>
         </w:rPr>
       </w:pPr>
-      <w:hyperlink w:anchor="_Toc460573986" w:history="1">
+      <w:hyperlink w:anchor="_Toc460826782" w:history="1">
         <w:r>
           <w:rPr>
             <w:rStyle w:val="Link"/>
@@ -3147,7 +3173,7 @@
             <w:noProof/>
             <w:webHidden/>
           </w:rPr>
-          <w:instrText xml:space="preserve"> PAGEREF _Toc460573986 \h </w:instrText>
+          <w:instrText xml:space="preserve"> PAGEREF _Toc460826782 \h </w:instrText>
         </w:r>
         <w:r>
           <w:rPr>
@@ -3193,7 +3219,7 @@
           <w:lang w:val="de-DE"/>
         </w:rPr>
       </w:pPr>
-      <w:hyperlink w:anchor="_Toc460573987" w:history="1">
+      <w:hyperlink w:anchor="_Toc460826783" w:history="1">
         <w:r>
           <w:rPr>
             <w:rStyle w:val="Link"/>
@@ -3237,7 +3263,7 @@
             <w:noProof/>
             <w:webHidden/>
           </w:rPr>
-          <w:instrText xml:space="preserve"> PAGEREF _Toc460573987 \h </w:instrText>
+          <w:instrText xml:space="preserve"> PAGEREF _Toc460826783 \h </w:instrText>
         </w:r>
         <w:r>
           <w:rPr>
@@ -3285,7 +3311,7 @@
           <w:lang w:val="de-DE"/>
         </w:rPr>
       </w:pPr>
-      <w:hyperlink w:anchor="_Toc460573988" w:history="1">
+      <w:hyperlink w:anchor="_Toc460826784" w:history="1">
         <w:r>
           <w:rPr>
             <w:rStyle w:val="Link"/>
@@ -3331,7 +3357,7 @@
             <w:noProof/>
             <w:webHidden/>
           </w:rPr>
-          <w:instrText xml:space="preserve"> PAGEREF _Toc460573988 \h </w:instrText>
+          <w:instrText xml:space="preserve"> PAGEREF _Toc460826784 \h </w:instrText>
         </w:r>
         <w:r>
           <w:rPr>
@@ -3379,7 +3405,7 @@
           <w:lang w:val="de-DE"/>
         </w:rPr>
       </w:pPr>
-      <w:hyperlink w:anchor="_Toc460573989" w:history="1">
+      <w:hyperlink w:anchor="_Toc460826785" w:history="1">
         <w:r>
           <w:rPr>
             <w:rStyle w:val="Link"/>
@@ -3425,7 +3451,7 @@
             <w:noProof/>
             <w:webHidden/>
           </w:rPr>
-          <w:instrText xml:space="preserve"> PAGEREF _Toc460573989 \h </w:instrText>
+          <w:instrText xml:space="preserve"> PAGEREF _Toc460826785 \h </w:instrText>
         </w:r>
         <w:r>
           <w:rPr>
@@ -3473,7 +3499,7 @@
           <w:lang w:val="de-DE"/>
         </w:rPr>
       </w:pPr>
-      <w:hyperlink w:anchor="_Toc460573990" w:history="1">
+      <w:hyperlink w:anchor="_Toc460826786" w:history="1">
         <w:r>
           <w:rPr>
             <w:rStyle w:val="Link"/>
@@ -3519,7 +3545,7 @@
             <w:noProof/>
             <w:webHidden/>
           </w:rPr>
-          <w:instrText xml:space="preserve"> PAGEREF _Toc460573990 \h </w:instrText>
+          <w:instrText xml:space="preserve"> PAGEREF _Toc460826786 \h </w:instrText>
         </w:r>
         <w:r>
           <w:rPr>
@@ -3567,7 +3593,7 @@
           <w:lang w:val="de-DE"/>
         </w:rPr>
       </w:pPr>
-      <w:hyperlink w:anchor="_Toc460573991" w:history="1">
+      <w:hyperlink w:anchor="_Toc460826787" w:history="1">
         <w:r>
           <w:rPr>
             <w:rStyle w:val="Link"/>
@@ -3613,7 +3639,7 @@
             <w:noProof/>
             <w:webHidden/>
           </w:rPr>
-          <w:instrText xml:space="preserve"> PAGEREF _Toc460573991 \h </w:instrText>
+          <w:instrText xml:space="preserve"> PAGEREF _Toc460826787 \h </w:instrText>
         </w:r>
         <w:r>
           <w:rPr>
@@ -3661,7 +3687,7 @@
           <w:lang w:val="de-DE"/>
         </w:rPr>
       </w:pPr>
-      <w:hyperlink w:anchor="_Toc460573992" w:history="1">
+      <w:hyperlink w:anchor="_Toc460826788" w:history="1">
         <w:r>
           <w:rPr>
             <w:rStyle w:val="Link"/>
@@ -3707,7 +3733,7 @@
             <w:noProof/>
             <w:webHidden/>
           </w:rPr>
-          <w:instrText xml:space="preserve"> PAGEREF _Toc460573992 \h </w:instrText>
+          <w:instrText xml:space="preserve"> PAGEREF _Toc460826788 \h </w:instrText>
         </w:r>
         <w:r>
           <w:rPr>
@@ -3762,7 +3788,7 @@
       <w:pPr>
         <w:pStyle w:val="berschrift1"/>
       </w:pPr>
-      <w:bookmarkStart w:id="9" w:name="_Toc460573966"/>
+      <w:bookmarkStart w:id="9" w:name="_Toc460826760"/>
       <w:r>
         <w:lastRenderedPageBreak/>
         <w:t>Introduction</w:t>
@@ -3817,9 +3843,11 @@
       <w:pPr>
         <w:pStyle w:val="berschrift2"/>
       </w:pPr>
+      <w:bookmarkStart w:id="10" w:name="_Toc460826761"/>
       <w:r>
         <w:t>Stack</w:t>
       </w:r>
+      <w:bookmarkEnd w:id="10"/>
     </w:p>
     <w:p>
       <w:r>
@@ -3855,9 +3883,11 @@
       <w:pPr>
         <w:pStyle w:val="berschrift2"/>
       </w:pPr>
+      <w:bookmarkStart w:id="11" w:name="_Toc460826762"/>
       <w:r>
         <w:t>Development Process</w:t>
       </w:r>
+      <w:bookmarkEnd w:id="11"/>
     </w:p>
     <w:p>
       <w:r>
@@ -4000,12 +4030,12 @@
       <w:pPr>
         <w:pStyle w:val="berschrift1"/>
       </w:pPr>
-      <w:bookmarkStart w:id="10" w:name="_Toc460573967"/>
+      <w:bookmarkStart w:id="12" w:name="_Toc460826763"/>
       <w:r>
         <w:lastRenderedPageBreak/>
         <w:t>General technical setting</w:t>
       </w:r>
-      <w:bookmarkEnd w:id="10"/>
+      <w:bookmarkEnd w:id="12"/>
     </w:p>
     <w:p>
       <w:r>
@@ -4176,14 +4206,14 @@
       <w:pPr>
         <w:pStyle w:val="berschrift2"/>
       </w:pPr>
-      <w:bookmarkStart w:id="11" w:name="_Toc460573968"/>
+      <w:bookmarkStart w:id="13" w:name="_Toc460826764"/>
       <w:r>
         <w:t>Client/a</w:t>
       </w:r>
       <w:r>
         <w:t>pp</w:t>
       </w:r>
-      <w:bookmarkEnd w:id="11"/>
+      <w:bookmarkEnd w:id="13"/>
     </w:p>
     <w:p>
       <w:r>
@@ -4351,10 +4381,64 @@
     </w:p>
     <w:p>
       <w:r>
-        <w:t>We have ordered and named the subdirectories after their respective functionality necessary to provide a functional platform in order to manage conference papers and their reviews.</w:t>
-      </w:r>
-      <w:bookmarkStart w:id="12" w:name="_GoBack"/>
-      <w:bookmarkEnd w:id="12"/>
+        <w:t xml:space="preserve">We have ordered and named the subdirectories after their respective functionality necessary to provide a functional platform in order to manage conference papers and their reviews. </w:t>
+      </w:r>
+    </w:p>
+    <w:p>
+      <w:pPr>
+        <w:pStyle w:val="berschrift3"/>
+      </w:pPr>
+      <w:bookmarkStart w:id="14" w:name="_Toc460826765"/>
+      <w:r>
+        <w:t>A</w:t>
+      </w:r>
+      <w:r>
+        <w:t>ccount</w:t>
+      </w:r>
+      <w:bookmarkEnd w:id="14"/>
+    </w:p>
+    <w:p>
+      <w:r>
+        <w:t xml:space="preserve">The directory account controls the process of registration and authentication. </w:t>
+      </w:r>
+      <w:r>
+        <w:t xml:space="preserve">There is also an implementation to allow users to change their password. We created three controllers and views for these processes. The login-process consists of the controller login.controller.js and the view login.html. Signing up is realized by signup.controller.js and settings.html. Furthermore /settings provides functions to allow users to change their settings, e.g. change the password. This is achieved with settings.controller.js and settings.html. </w:t>
+      </w:r>
+      <w:r>
+        <w:t>Finally,</w:t>
+      </w:r>
+      <w:r>
+        <w:t xml:space="preserve"> account.js provides the routing logic.</w:t>
+      </w:r>
+    </w:p>
+    <w:p/>
+    <w:p>
+      <w:pPr>
+        <w:pStyle w:val="berschrift3"/>
+      </w:pPr>
+      <w:bookmarkStart w:id="15" w:name="_Toc460826766"/>
+      <w:r>
+        <w:t>A</w:t>
+      </w:r>
+      <w:r>
+        <w:t>dmin</w:t>
+      </w:r>
+      <w:bookmarkEnd w:id="15"/>
+    </w:p>
+    <w:p>
+      <w:r>
+        <w:t>In the admin directory we have implemented the functionalities of the chair-role. He is allowed to see all registered users on the</w:t>
+      </w:r>
+      <w:r>
+        <w:t xml:space="preserve"> platform. Also deletion of users in that list is possible.</w:t>
+      </w:r>
+    </w:p>
+    <w:p>
+      <w:r>
+        <w:t>Functionalities are provided by admin.controller.js. Please be aware that some parts of this view are changed by admin.scss.</w:t>
+      </w:r>
+      <w:bookmarkStart w:id="16" w:name="_GoBack"/>
+      <w:bookmarkEnd w:id="16"/>
       <w:r>
         <w:t xml:space="preserve"> </w:t>
       </w:r>
@@ -4363,80 +4447,57 @@
       <w:pPr>
         <w:pStyle w:val="berschrift3"/>
       </w:pPr>
-      <w:bookmarkStart w:id="13" w:name="_Toc460573969"/>
-      <w:r>
-        <w:t>A</w:t>
-      </w:r>
-      <w:r>
-        <w:t>ccount</w:t>
-      </w:r>
-      <w:bookmarkEnd w:id="13"/>
+      <w:bookmarkStart w:id="17" w:name="_Toc460826767"/>
+      <w:r>
+        <w:t>charts</w:t>
+      </w:r>
+      <w:bookmarkEnd w:id="17"/>
     </w:p>
     <w:p>
       <w:pPr>
         <w:pStyle w:val="berschrift3"/>
       </w:pPr>
-      <w:bookmarkStart w:id="14" w:name="_Toc460573970"/>
-      <w:r>
-        <w:t>admin</w:t>
-      </w:r>
-      <w:bookmarkEnd w:id="14"/>
+      <w:bookmarkStart w:id="18" w:name="_Toc460826768"/>
+      <w:r>
+        <w:t>main</w:t>
+      </w:r>
+      <w:bookmarkEnd w:id="18"/>
     </w:p>
     <w:p>
       <w:pPr>
         <w:pStyle w:val="berschrift3"/>
       </w:pPr>
-      <w:bookmarkStart w:id="15" w:name="_Toc460573971"/>
-      <w:r>
-        <w:t>charts</w:t>
-      </w:r>
-      <w:bookmarkEnd w:id="15"/>
+      <w:bookmarkStart w:id="19" w:name="_Toc460826769"/>
+      <w:r>
+        <w:t>reviews</w:t>
+      </w:r>
+      <w:bookmarkEnd w:id="19"/>
     </w:p>
     <w:p>
       <w:pPr>
         <w:pStyle w:val="berschrift3"/>
       </w:pPr>
-      <w:bookmarkStart w:id="16" w:name="_Toc460573972"/>
-      <w:r>
-        <w:t>main</w:t>
-      </w:r>
-      <w:bookmarkEnd w:id="16"/>
-    </w:p>
-    <w:p>
-      <w:pPr>
-        <w:pStyle w:val="berschrift3"/>
-      </w:pPr>
-      <w:bookmarkStart w:id="17" w:name="_Toc460573973"/>
-      <w:r>
-        <w:t>reviews</w:t>
-      </w:r>
-      <w:bookmarkEnd w:id="17"/>
-    </w:p>
-    <w:p>
-      <w:pPr>
-        <w:pStyle w:val="berschrift3"/>
-      </w:pPr>
-      <w:bookmarkStart w:id="18" w:name="_Toc460573974"/>
+      <w:bookmarkStart w:id="20" w:name="_Toc460826770"/>
       <w:r>
         <w:t>submissions</w:t>
       </w:r>
-      <w:bookmarkEnd w:id="18"/>
+      <w:bookmarkEnd w:id="20"/>
     </w:p>
     <w:p>
       <w:pPr>
         <w:pStyle w:val="berschrift2"/>
       </w:pPr>
-      <w:bookmarkStart w:id="19" w:name="_Toc460573975"/>
+      <w:bookmarkStart w:id="21" w:name="_Toc460826771"/>
       <w:r>
         <w:t>Miscellaneous features</w:t>
       </w:r>
-      <w:bookmarkEnd w:id="19"/>
+      <w:bookmarkEnd w:id="21"/>
     </w:p>
     <w:p>
       <w:pPr>
         <w:pStyle w:val="berschrift1"/>
       </w:pPr>
-      <w:bookmarkStart w:id="20" w:name="_Toc460573976"/>
+      <w:bookmarkStart w:id="22" w:name="_Toc460826772"/>
       <w:r>
         <w:lastRenderedPageBreak/>
         <w:t>Specific functionalities</w:t>
@@ -4447,167 +4508,167 @@
       <w:r>
         <w:t>-Platform</w:t>
       </w:r>
-      <w:bookmarkEnd w:id="20"/>
+      <w:bookmarkEnd w:id="22"/>
     </w:p>
     <w:p>
       <w:pPr>
         <w:pStyle w:val="berschrift2"/>
       </w:pPr>
-      <w:bookmarkStart w:id="21" w:name="_Toc460573977"/>
+      <w:bookmarkStart w:id="23" w:name="_Toc460826773"/>
       <w:r>
         <w:t>General functionalities</w:t>
       </w:r>
-      <w:bookmarkEnd w:id="21"/>
+      <w:bookmarkEnd w:id="23"/>
     </w:p>
     <w:p>
       <w:pPr>
         <w:pStyle w:val="berschrift3"/>
       </w:pPr>
-      <w:bookmarkStart w:id="22" w:name="_Toc460573978"/>
+      <w:bookmarkStart w:id="24" w:name="_Toc460826774"/>
       <w:r>
         <w:t>Registration</w:t>
       </w:r>
-      <w:bookmarkEnd w:id="22"/>
+      <w:bookmarkEnd w:id="24"/>
     </w:p>
     <w:p>
       <w:pPr>
         <w:pStyle w:val="berschrift3"/>
       </w:pPr>
-      <w:bookmarkStart w:id="23" w:name="_Toc460573979"/>
+      <w:bookmarkStart w:id="25" w:name="_Toc460826775"/>
       <w:r>
         <w:t>Log-in</w:t>
       </w:r>
-      <w:bookmarkEnd w:id="23"/>
+      <w:bookmarkEnd w:id="25"/>
     </w:p>
     <w:p>
       <w:pPr>
         <w:pStyle w:val="berschrift2"/>
       </w:pPr>
-      <w:bookmarkStart w:id="24" w:name="_Toc460573980"/>
+      <w:bookmarkStart w:id="26" w:name="_Toc460826776"/>
       <w:r>
         <w:t>Author</w:t>
       </w:r>
-      <w:bookmarkEnd w:id="24"/>
+      <w:bookmarkEnd w:id="26"/>
     </w:p>
     <w:p>
       <w:pPr>
         <w:pStyle w:val="berschrift3"/>
       </w:pPr>
-      <w:bookmarkStart w:id="25" w:name="_Toc460573981"/>
+      <w:bookmarkStart w:id="27" w:name="_Toc460826777"/>
       <w:r>
         <w:t>Create submission</w:t>
       </w:r>
-      <w:bookmarkEnd w:id="25"/>
+      <w:bookmarkEnd w:id="27"/>
     </w:p>
     <w:p>
       <w:pPr>
         <w:pStyle w:val="berschrift3"/>
       </w:pPr>
-      <w:bookmarkStart w:id="26" w:name="_Toc460573982"/>
+      <w:bookmarkStart w:id="28" w:name="_Toc460826778"/>
       <w:r>
         <w:t>Access submission</w:t>
       </w:r>
-      <w:bookmarkEnd w:id="26"/>
+      <w:bookmarkEnd w:id="28"/>
     </w:p>
     <w:p>
       <w:pPr>
         <w:pStyle w:val="berschrift3"/>
       </w:pPr>
-      <w:bookmarkStart w:id="27" w:name="_Toc460573983"/>
+      <w:bookmarkStart w:id="29" w:name="_Toc460826779"/>
       <w:r>
         <w:t>Submission manipulation – CRUD</w:t>
       </w:r>
-      <w:bookmarkEnd w:id="27"/>
+      <w:bookmarkEnd w:id="29"/>
     </w:p>
     <w:p>
       <w:pPr>
         <w:pStyle w:val="berschrift2"/>
       </w:pPr>
-      <w:bookmarkStart w:id="28" w:name="_Toc460573984"/>
+      <w:bookmarkStart w:id="30" w:name="_Toc460826780"/>
       <w:r>
         <w:t>Reviewer</w:t>
       </w:r>
-      <w:bookmarkEnd w:id="28"/>
+      <w:bookmarkEnd w:id="30"/>
     </w:p>
     <w:p>
       <w:pPr>
         <w:pStyle w:val="berschrift3"/>
       </w:pPr>
-      <w:bookmarkStart w:id="29" w:name="_Toc460573985"/>
+      <w:bookmarkStart w:id="31" w:name="_Toc460826781"/>
       <w:r>
         <w:t>Access assigned submissions</w:t>
       </w:r>
-      <w:bookmarkEnd w:id="29"/>
+      <w:bookmarkEnd w:id="31"/>
     </w:p>
     <w:p>
       <w:pPr>
         <w:pStyle w:val="berschrift3"/>
       </w:pPr>
-      <w:bookmarkStart w:id="30" w:name="_Toc460573986"/>
+      <w:bookmarkStart w:id="32" w:name="_Toc460826782"/>
       <w:r>
         <w:t>Make a review</w:t>
       </w:r>
-      <w:bookmarkEnd w:id="30"/>
+      <w:bookmarkEnd w:id="32"/>
     </w:p>
     <w:p>
       <w:pPr>
         <w:pStyle w:val="berschrift2"/>
       </w:pPr>
-      <w:bookmarkStart w:id="31" w:name="_Toc460573987"/>
+      <w:bookmarkStart w:id="33" w:name="_Toc460826783"/>
       <w:r>
         <w:t>Chair</w:t>
       </w:r>
-      <w:bookmarkEnd w:id="31"/>
+      <w:bookmarkEnd w:id="33"/>
     </w:p>
     <w:p>
       <w:pPr>
         <w:pStyle w:val="berschrift3"/>
       </w:pPr>
-      <w:bookmarkStart w:id="32" w:name="_Toc460573988"/>
+      <w:bookmarkStart w:id="34" w:name="_Toc460826784"/>
       <w:r>
         <w:t>Access all submissions</w:t>
       </w:r>
-      <w:bookmarkEnd w:id="32"/>
+      <w:bookmarkEnd w:id="34"/>
     </w:p>
     <w:p>
       <w:pPr>
         <w:pStyle w:val="berschrift3"/>
       </w:pPr>
-      <w:bookmarkStart w:id="33" w:name="_Toc460573989"/>
+      <w:bookmarkStart w:id="35" w:name="_Toc460826785"/>
       <w:r>
         <w:t>Information retrieval: Authors, reviewers, reviews</w:t>
       </w:r>
-      <w:bookmarkEnd w:id="33"/>
+      <w:bookmarkEnd w:id="35"/>
     </w:p>
     <w:p>
       <w:pPr>
         <w:pStyle w:val="berschrift3"/>
       </w:pPr>
-      <w:bookmarkStart w:id="34" w:name="_Toc460573990"/>
+      <w:bookmarkStart w:id="36" w:name="_Toc460826786"/>
       <w:r>
         <w:t>Submission to reviewer assignment</w:t>
       </w:r>
-      <w:bookmarkEnd w:id="34"/>
+      <w:bookmarkEnd w:id="36"/>
     </w:p>
     <w:p>
       <w:pPr>
         <w:pStyle w:val="berschrift3"/>
       </w:pPr>
-      <w:bookmarkStart w:id="35" w:name="_Toc460573991"/>
+      <w:bookmarkStart w:id="37" w:name="_Toc460826787"/>
       <w:r>
         <w:t>Schedule Management</w:t>
       </w:r>
-      <w:bookmarkEnd w:id="35"/>
+      <w:bookmarkEnd w:id="37"/>
     </w:p>
     <w:p>
       <w:pPr>
         <w:pStyle w:val="berschrift3"/>
       </w:pPr>
-      <w:bookmarkStart w:id="36" w:name="_Toc460573992"/>
+      <w:bookmarkStart w:id="38" w:name="_Toc460826788"/>
       <w:r>
         <w:t>Analytics</w:t>
       </w:r>
-      <w:bookmarkEnd w:id="36"/>
+      <w:bookmarkEnd w:id="38"/>
     </w:p>
     <w:p/>
     <w:p/>
@@ -9021,7 +9082,7 @@
 </file>
 
 <file path=customXml/itemProps1.xml><?xml version="1.0" encoding="utf-8"?>
-<ds:datastoreItem xmlns:ds="http://schemas.openxmlformats.org/officeDocument/2006/customXml" ds:itemID="{95551336-6C6E-504C-9B2D-07C1E937B903}">
+<ds:datastoreItem xmlns:ds="http://schemas.openxmlformats.org/officeDocument/2006/customXml" ds:itemID="{29937245-3BEF-B842-B39F-510700C390E0}">
   <ds:schemaRefs>
     <ds:schemaRef ds:uri="http://schemas.openxmlformats.org/officeDocument/2006/bibliography"/>
   </ds:schemaRefs>

--- a/concept/TECHDOKU.docx
+++ b/concept/TECHDOKU.docx
@@ -3876,7 +3876,10 @@
     </w:p>
     <w:p>
       <w:r>
-        <w:t>Finally we used bootstrap as CSS framework.</w:t>
+        <w:t>Finally,</w:t>
+      </w:r>
+      <w:r>
+        <w:t xml:space="preserve"> we used bootstrap as CSS framework.</w:t>
       </w:r>
     </w:p>
     <w:p>
@@ -4257,6 +4260,12 @@
         </w:rPr>
         <w:t>│   └─ app</w:t>
       </w:r>
+      <w:r>
+        <w:rPr>
+          <w:lang w:val="de-DE"/>
+        </w:rPr>
+        <w:t>/</w:t>
+      </w:r>
     </w:p>
     <w:p>
       <w:pPr>
@@ -4276,6 +4285,12 @@
         </w:rPr>
         <w:t xml:space="preserve"> account</w:t>
       </w:r>
+      <w:r>
+        <w:rPr>
+          <w:lang w:val="de-DE"/>
+        </w:rPr>
+        <w:t>/</w:t>
+      </w:r>
     </w:p>
     <w:p>
       <w:pPr>
@@ -4295,6 +4310,12 @@
         </w:rPr>
         <w:t xml:space="preserve"> admin</w:t>
       </w:r>
+      <w:r>
+        <w:rPr>
+          <w:lang w:val="de-DE"/>
+        </w:rPr>
+        <w:t>/</w:t>
+      </w:r>
     </w:p>
     <w:p>
       <w:pPr>
@@ -4314,6 +4335,12 @@
         </w:rPr>
         <w:t xml:space="preserve"> charts</w:t>
       </w:r>
+      <w:r>
+        <w:rPr>
+          <w:lang w:val="de-DE"/>
+        </w:rPr>
+        <w:t>/</w:t>
+      </w:r>
     </w:p>
     <w:p>
       <w:pPr>
@@ -4333,6 +4360,12 @@
         </w:rPr>
         <w:t xml:space="preserve"> main</w:t>
       </w:r>
+      <w:r>
+        <w:rPr>
+          <w:lang w:val="de-DE"/>
+        </w:rPr>
+        <w:t>/</w:t>
+      </w:r>
     </w:p>
     <w:p>
       <w:pPr>
@@ -4352,6 +4385,12 @@
         </w:rPr>
         <w:t xml:space="preserve"> reviews</w:t>
       </w:r>
+      <w:r>
+        <w:rPr>
+          <w:lang w:val="de-DE"/>
+        </w:rPr>
+        <w:t>/</w:t>
+      </w:r>
     </w:p>
     <w:p>
       <w:pPr>
@@ -4371,6 +4410,12 @@
         </w:rPr>
         <w:t xml:space="preserve"> submissions</w:t>
       </w:r>
+      <w:r>
+        <w:rPr>
+          <w:lang w:val="de-DE"/>
+        </w:rPr>
+        <w:t>/</w:t>
+      </w:r>
     </w:p>
     <w:p>
       <w:pPr>
@@ -4398,6 +4443,77 @@
       <w:bookmarkEnd w:id="14"/>
     </w:p>
     <w:p>
+      <w:pPr>
+        <w:rPr>
+          <w:lang w:val="de-DE"/>
+        </w:rPr>
+      </w:pPr>
+      <w:r>
+        <w:rPr>
+          <w:lang w:val="de-DE"/>
+        </w:rPr>
+        <w:t>├───</w:t>
+      </w:r>
+      <w:r>
+        <w:rPr>
+          <w:lang w:val="de-DE"/>
+        </w:rPr>
+        <w:t xml:space="preserve"> </w:t>
+      </w:r>
+      <w:r>
+        <w:rPr>
+          <w:lang w:val="de-DE"/>
+        </w:rPr>
+        <w:t>account/</w:t>
+      </w:r>
+    </w:p>
+    <w:p>
+      <w:pPr>
+        <w:rPr>
+          <w:lang w:val="de-DE"/>
+        </w:rPr>
+      </w:pPr>
+      <w:r>
+        <w:rPr>
+          <w:lang w:val="de-DE"/>
+        </w:rPr>
+        <w:t>│   └─ login/</w:t>
+      </w:r>
+    </w:p>
+    <w:p>
+      <w:pPr>
+        <w:rPr>
+          <w:lang w:val="de-DE"/>
+        </w:rPr>
+      </w:pPr>
+      <w:r>
+        <w:rPr>
+          <w:lang w:val="de-DE"/>
+        </w:rPr>
+        <w:t>│   └─ settings/</w:t>
+      </w:r>
+    </w:p>
+    <w:p>
+      <w:pPr>
+        <w:rPr>
+          <w:lang w:val="de-DE"/>
+        </w:rPr>
+      </w:pPr>
+      <w:r>
+        <w:rPr>
+          <w:lang w:val="de-DE"/>
+        </w:rPr>
+        <w:t>│   └─ signup/</w:t>
+      </w:r>
+    </w:p>
+    <w:p>
+      <w:pPr>
+        <w:rPr>
+          <w:lang w:val="de-DE"/>
+        </w:rPr>
+      </w:pPr>
+    </w:p>
+    <w:p>
       <w:r>
         <w:t xml:space="preserve">The directory account controls the process of registration and authentication. </w:t>
       </w:r>
@@ -4426,7 +4542,122 @@
       <w:bookmarkEnd w:id="15"/>
     </w:p>
     <w:p>
-      <w:r>
+      <w:pPr>
+        <w:rPr>
+          <w:lang w:val="de-DE"/>
+        </w:rPr>
+      </w:pPr>
+      <w:r>
+        <w:rPr>
+          <w:lang w:val="de-DE"/>
+        </w:rPr>
+        <w:t>├───</w:t>
+      </w:r>
+      <w:r>
+        <w:rPr>
+          <w:lang w:val="de-DE"/>
+        </w:rPr>
+        <w:t xml:space="preserve"> </w:t>
+      </w:r>
+      <w:r>
+        <w:rPr>
+          <w:lang w:val="de-DE"/>
+        </w:rPr>
+        <w:t>admin/</w:t>
+      </w:r>
+    </w:p>
+    <w:p>
+      <w:pPr>
+        <w:rPr>
+          <w:lang w:val="de-DE"/>
+        </w:rPr>
+      </w:pPr>
+      <w:r>
+        <w:rPr>
+          <w:lang w:val="de-DE"/>
+        </w:rPr>
+        <w:t>│   └─ admin.controller.js</w:t>
+      </w:r>
+    </w:p>
+    <w:p>
+      <w:pPr>
+        <w:rPr>
+          <w:lang w:val="de-DE"/>
+        </w:rPr>
+      </w:pPr>
+      <w:r>
+        <w:rPr>
+          <w:lang w:val="de-DE"/>
+        </w:rPr>
+        <w:t>│   └─</w:t>
+      </w:r>
+      <w:r>
+        <w:rPr>
+          <w:lang w:val="de-DE"/>
+        </w:rPr>
+        <w:t xml:space="preserve"> admin.html</w:t>
+      </w:r>
+    </w:p>
+    <w:p>
+      <w:pPr>
+        <w:rPr>
+          <w:lang w:val="de-DE"/>
+        </w:rPr>
+      </w:pPr>
+      <w:r>
+        <w:rPr>
+          <w:lang w:val="de-DE"/>
+        </w:rPr>
+        <w:t>│   └─</w:t>
+      </w:r>
+      <w:r>
+        <w:rPr>
+          <w:lang w:val="de-DE"/>
+        </w:rPr>
+        <w:t xml:space="preserve"> admin.scss</w:t>
+      </w:r>
+    </w:p>
+    <w:p>
+      <w:pPr>
+        <w:rPr>
+          <w:lang w:val="de-DE"/>
+        </w:rPr>
+      </w:pPr>
+      <w:r>
+        <w:rPr>
+          <w:lang w:val="de-DE"/>
+        </w:rPr>
+        <w:t>│   └─</w:t>
+      </w:r>
+      <w:r>
+        <w:rPr>
+          <w:lang w:val="de-DE"/>
+        </w:rPr>
+        <w:t xml:space="preserve"> admin.router.js</w:t>
+      </w:r>
+    </w:p>
+    <w:p>
+      <w:pPr>
+        <w:rPr>
+          <w:lang w:val="de-DE"/>
+        </w:rPr>
+      </w:pPr>
+      <w:r>
+        <w:rPr>
+          <w:lang w:val="de-DE"/>
+        </w:rPr>
+        <w:t>│   └─</w:t>
+      </w:r>
+      <w:r>
+        <w:rPr>
+          <w:lang w:val="de-DE"/>
+        </w:rPr>
+        <w:t xml:space="preserve"> admin.module.js</w:t>
+      </w:r>
+    </w:p>
+    <w:p>
+      <w:r>
+        <w:lastRenderedPageBreak/>
         <w:t>In the admin directory we have implemented the functionalities of the chair-role. He is allowed to see all registered users on the</w:t>
       </w:r>
       <w:r>
@@ -4435,34 +4666,296 @@
     </w:p>
     <w:p>
       <w:r>
-        <w:t>Functionalities are provided by admin.controller.js. Please be aware that some parts of this view are changed by admin.scss.</w:t>
-      </w:r>
-      <w:bookmarkStart w:id="16" w:name="_GoBack"/>
+        <w:t xml:space="preserve">Functionalities are provided by admin.controller.js. Please be aware that some parts of this view </w:t>
+      </w:r>
+      <w:r>
+        <w:t>are changed by admin.scss, e.g. the trash-icon or the font-style.</w:t>
+      </w:r>
+      <w:r>
+        <w:t xml:space="preserve"> </w:t>
+      </w:r>
+    </w:p>
+    <w:p/>
+    <w:p>
+      <w:pPr>
+        <w:pStyle w:val="berschrift3"/>
+      </w:pPr>
+      <w:bookmarkStart w:id="16" w:name="_Toc460826767"/>
+      <w:r>
+        <w:t>C</w:t>
+      </w:r>
+      <w:r>
+        <w:t>harts</w:t>
+      </w:r>
       <w:bookmarkEnd w:id="16"/>
-      <w:r>
+    </w:p>
+    <w:p>
+      <w:pPr>
+        <w:rPr>
+          <w:lang w:val="de-DE"/>
+        </w:rPr>
+      </w:pPr>
+      <w:r>
+        <w:rPr>
+          <w:lang w:val="de-DE"/>
+        </w:rPr>
+        <w:t>├───</w:t>
+      </w:r>
+      <w:r>
+        <w:rPr>
+          <w:lang w:val="de-DE"/>
+        </w:rPr>
         <w:t xml:space="preserve"> </w:t>
       </w:r>
-    </w:p>
+      <w:r>
+        <w:rPr>
+          <w:lang w:val="de-DE"/>
+        </w:rPr>
+        <w:t>charts/</w:t>
+      </w:r>
+    </w:p>
+    <w:p>
+      <w:pPr>
+        <w:rPr>
+          <w:lang w:val="de-DE"/>
+        </w:rPr>
+      </w:pPr>
+      <w:r>
+        <w:rPr>
+          <w:lang w:val="de-DE"/>
+        </w:rPr>
+        <w:t xml:space="preserve">│   └─ </w:t>
+      </w:r>
+      <w:r>
+        <w:rPr>
+          <w:lang w:val="de-DE"/>
+        </w:rPr>
+        <w:t>charts.controller.js</w:t>
+      </w:r>
+    </w:p>
+    <w:p>
+      <w:pPr>
+        <w:rPr>
+          <w:lang w:val="de-DE"/>
+        </w:rPr>
+      </w:pPr>
+      <w:r>
+        <w:rPr>
+          <w:lang w:val="de-DE"/>
+        </w:rPr>
+        <w:t xml:space="preserve">│   └─ </w:t>
+      </w:r>
+      <w:r>
+        <w:rPr>
+          <w:lang w:val="de-DE"/>
+        </w:rPr>
+        <w:t>charts.index.html</w:t>
+      </w:r>
+    </w:p>
+    <w:p>
+      <w:pPr>
+        <w:rPr>
+          <w:lang w:val="de-DE"/>
+        </w:rPr>
+      </w:pPr>
+      <w:r>
+        <w:rPr>
+          <w:lang w:val="de-DE"/>
+        </w:rPr>
+        <w:t xml:space="preserve">│   └─ </w:t>
+      </w:r>
+      <w:r>
+        <w:rPr>
+          <w:lang w:val="de-DE"/>
+        </w:rPr>
+        <w:t>charts.module.js</w:t>
+      </w:r>
+    </w:p>
+    <w:p>
+      <w:pPr>
+        <w:rPr>
+          <w:lang w:val="de-DE"/>
+        </w:rPr>
+      </w:pPr>
+      <w:r>
+        <w:rPr>
+          <w:lang w:val="de-DE"/>
+        </w:rPr>
+        <w:t xml:space="preserve">│   └─ </w:t>
+      </w:r>
+      <w:r>
+        <w:rPr>
+          <w:lang w:val="de-DE"/>
+        </w:rPr>
+        <w:t>charts.router.js</w:t>
+      </w:r>
+    </w:p>
+    <w:p>
+      <w:pPr>
+        <w:rPr>
+          <w:lang w:val="de-DE"/>
+        </w:rPr>
+      </w:pPr>
+    </w:p>
+    <w:p>
+      <w:r>
+        <w:t>W</w:t>
+      </w:r>
+      <w:r>
+        <w:t>e used zingchart</w:t>
+      </w:r>
+      <w:r>
+        <w:t>, a javascript library,</w:t>
+      </w:r>
+      <w:r>
+        <w:t xml:space="preserve"> </w:t>
+      </w:r>
+      <w:r>
+        <w:t>to provide the possibility of displaying general statistics of the platform.</w:t>
+      </w:r>
+      <w:r>
+        <w:t xml:space="preserve"> The controller is utilized via charts.controller.js whereas the view is displayed by charts.index.html.</w:t>
+      </w:r>
+    </w:p>
+    <w:p/>
     <w:p>
       <w:pPr>
         <w:pStyle w:val="berschrift3"/>
       </w:pPr>
-      <w:bookmarkStart w:id="17" w:name="_Toc460826767"/>
-      <w:r>
-        <w:t>charts</w:t>
+      <w:bookmarkStart w:id="17" w:name="_Toc460826768"/>
+      <w:r>
+        <w:t>M</w:t>
+      </w:r>
+      <w:r>
+        <w:t>ain</w:t>
       </w:r>
       <w:bookmarkEnd w:id="17"/>
     </w:p>
     <w:p>
       <w:pPr>
-        <w:pStyle w:val="berschrift3"/>
-      </w:pPr>
-      <w:bookmarkStart w:id="18" w:name="_Toc460826768"/>
-      <w:r>
+        <w:rPr>
+          <w:lang w:val="de-DE"/>
+        </w:rPr>
+      </w:pPr>
+      <w:r>
+        <w:rPr>
+          <w:lang w:val="de-DE"/>
+        </w:rPr>
+        <w:t>├───</w:t>
+      </w:r>
+      <w:r>
+        <w:rPr>
+          <w:lang w:val="de-DE"/>
+        </w:rPr>
+        <w:t xml:space="preserve"> </w:t>
+      </w:r>
+      <w:r>
+        <w:rPr>
+          <w:lang w:val="de-DE"/>
+        </w:rPr>
+        <w:t>main/</w:t>
+      </w:r>
+    </w:p>
+    <w:p>
+      <w:pPr>
+        <w:rPr>
+          <w:lang w:val="de-DE"/>
+        </w:rPr>
+      </w:pPr>
+      <w:r>
+        <w:rPr>
+          <w:lang w:val="de-DE"/>
+        </w:rPr>
+        <w:t xml:space="preserve">│   └─ </w:t>
+      </w:r>
+      <w:r>
+        <w:rPr>
+          <w:lang w:val="de-DE"/>
+        </w:rPr>
         <w:t>main</w:t>
       </w:r>
+      <w:r>
+        <w:rPr>
+          <w:lang w:val="de-DE"/>
+        </w:rPr>
+        <w:t>.controller.js</w:t>
+      </w:r>
+    </w:p>
+    <w:p>
+      <w:pPr>
+        <w:rPr>
+          <w:lang w:val="de-DE"/>
+        </w:rPr>
+      </w:pPr>
+      <w:r>
+        <w:rPr>
+          <w:lang w:val="de-DE"/>
+        </w:rPr>
+        <w:t xml:space="preserve">│   └─ </w:t>
+      </w:r>
+      <w:r>
+        <w:rPr>
+          <w:lang w:val="de-DE"/>
+        </w:rPr>
+        <w:t>main</w:t>
+      </w:r>
+      <w:r>
+        <w:rPr>
+          <w:lang w:val="de-DE"/>
+        </w:rPr>
+        <w:t>.html</w:t>
+      </w:r>
+    </w:p>
+    <w:p>
+      <w:pPr>
+        <w:rPr>
+          <w:lang w:val="de-DE"/>
+        </w:rPr>
+      </w:pPr>
+      <w:r>
+        <w:rPr>
+          <w:lang w:val="de-DE"/>
+        </w:rPr>
+        <w:t xml:space="preserve">│   └─ </w:t>
+      </w:r>
+      <w:r>
+        <w:rPr>
+          <w:lang w:val="de-DE"/>
+        </w:rPr>
+        <w:t>main.js</w:t>
+      </w:r>
+    </w:p>
+    <w:p>
+      <w:pPr>
+        <w:rPr>
+          <w:lang w:val="de-DE"/>
+        </w:rPr>
+      </w:pPr>
+      <w:r>
+        <w:rPr>
+          <w:lang w:val="de-DE"/>
+        </w:rPr>
+        <w:t xml:space="preserve">│   └─ </w:t>
+      </w:r>
+      <w:r>
+        <w:rPr>
+          <w:lang w:val="de-DE"/>
+        </w:rPr>
+        <w:t>main.scss</w:t>
+      </w:r>
+      <w:bookmarkStart w:id="18" w:name="_GoBack"/>
       <w:bookmarkEnd w:id="18"/>
     </w:p>
+    <w:p/>
+    <w:p>
+      <w:r>
+        <w:t>The main directory contains the controller and view when opening the index-page</w:t>
+      </w:r>
+      <w:r>
+        <w:t>. Controllers are utilized by main.controller.js, the view is managed by main.html. Also some parts of the design are modified by main.scss.</w:t>
+      </w:r>
+    </w:p>
+    <w:p/>
     <w:p>
       <w:pPr>
         <w:pStyle w:val="berschrift3"/>
@@ -7499,7 +7992,7 @@
   <w:style w:type="paragraph" w:default="1" w:styleId="Standard">
     <w:name w:val="Normal"/>
     <w:qFormat/>
-    <w:rsid w:val="004C3854"/>
+    <w:rsid w:val="00CB5CB4"/>
     <w:pPr>
       <w:spacing w:line="280" w:lineRule="exact"/>
       <w:jc w:val="both"/>
@@ -9082,7 +9575,7 @@
 </file>
 
 <file path=customXml/itemProps1.xml><?xml version="1.0" encoding="utf-8"?>
-<ds:datastoreItem xmlns:ds="http://schemas.openxmlformats.org/officeDocument/2006/customXml" ds:itemID="{29937245-3BEF-B842-B39F-510700C390E0}">
+<ds:datastoreItem xmlns:ds="http://schemas.openxmlformats.org/officeDocument/2006/customXml" ds:itemID="{E292DDEE-DF78-714B-9DD1-E8E17EA6339D}">
   <ds:schemaRefs>
     <ds:schemaRef ds:uri="http://schemas.openxmlformats.org/officeDocument/2006/bibliography"/>
   </ds:schemaRefs>

--- a/concept/TECHDOKU.docx
+++ b/concept/TECHDOKU.docx
@@ -19,7 +19,6 @@
           <w:docPartUnique/>
         </w:docPartObj>
       </w:sdtPr>
-      <w:sdtEndPr/>
       <w:sdtContent>
         <w:p>
           <w:r>
@@ -230,14 +229,34 @@
                                     <w:szCs w:val="56"/>
                                   </w:rPr>
                                 </w:pPr>
+                                <w:proofErr w:type="spellStart"/>
                                 <w:r>
                                   <w:rPr>
                                     <w:rFonts w:ascii="Calibri" w:hAnsi="Calibri" w:cs="Calibri"/>
                                     <w:sz w:val="56"/>
                                     <w:szCs w:val="56"/>
                                   </w:rPr>
-                                  <w:t>Technische Dokumentation</w:t>
+                                  <w:t>Technische</w:t>
                                 </w:r>
+                                <w:proofErr w:type="spellEnd"/>
+                                <w:r>
+                                  <w:rPr>
+                                    <w:rFonts w:ascii="Calibri" w:hAnsi="Calibri" w:cs="Calibri"/>
+                                    <w:sz w:val="56"/>
+                                    <w:szCs w:val="56"/>
+                                  </w:rPr>
+                                  <w:t xml:space="preserve"> </w:t>
+                                </w:r>
+                                <w:proofErr w:type="spellStart"/>
+                                <w:r>
+                                  <w:rPr>
+                                    <w:rFonts w:ascii="Calibri" w:hAnsi="Calibri" w:cs="Calibri"/>
+                                    <w:sz w:val="56"/>
+                                    <w:szCs w:val="56"/>
+                                  </w:rPr>
+                                  <w:t>Dokumentation</w:t>
+                                </w:r>
+                                <w:proofErr w:type="spellEnd"/>
                               </w:p>
                             </w:txbxContent>
                           </wps:txbx>
@@ -275,14 +294,34 @@
                               <w:szCs w:val="56"/>
                             </w:rPr>
                           </w:pPr>
+                          <w:proofErr w:type="spellStart"/>
                           <w:r>
                             <w:rPr>
                               <w:rFonts w:ascii="Calibri" w:hAnsi="Calibri" w:cs="Calibri"/>
                               <w:sz w:val="56"/>
                               <w:szCs w:val="56"/>
                             </w:rPr>
-                            <w:t>Technische Dokumentation</w:t>
+                            <w:t>Technische</w:t>
                           </w:r>
+                          <w:proofErr w:type="spellEnd"/>
+                          <w:r>
+                            <w:rPr>
+                              <w:rFonts w:ascii="Calibri" w:hAnsi="Calibri" w:cs="Calibri"/>
+                              <w:sz w:val="56"/>
+                              <w:szCs w:val="56"/>
+                            </w:rPr>
+                            <w:t xml:space="preserve"> </w:t>
+                          </w:r>
+                          <w:proofErr w:type="spellStart"/>
+                          <w:r>
+                            <w:rPr>
+                              <w:rFonts w:ascii="Calibri" w:hAnsi="Calibri" w:cs="Calibri"/>
+                              <w:sz w:val="56"/>
+                              <w:szCs w:val="56"/>
+                            </w:rPr>
+                            <w:t>Dokumentation</w:t>
+                          </w:r>
+                          <w:proofErr w:type="spellEnd"/>
                         </w:p>
                       </w:txbxContent>
                     </v:textbox>
@@ -576,12 +615,28 @@
                                     <w:rFonts w:ascii="Calibri" w:hAnsi="Calibri" w:cs="Calibri"/>
                                   </w:rPr>
                                 </w:pPr>
+                                <w:proofErr w:type="spellStart"/>
                                 <w:r>
                                   <w:rPr>
                                     <w:rFonts w:ascii="Calibri" w:hAnsi="Calibri" w:cs="Calibri"/>
                                   </w:rPr>
-                                  <w:t>Fachbereich Informatik</w:t>
+                                  <w:t>Fachbereich</w:t>
                                 </w:r>
+                                <w:proofErr w:type="spellEnd"/>
+                                <w:r>
+                                  <w:rPr>
+                                    <w:rFonts w:ascii="Calibri" w:hAnsi="Calibri" w:cs="Calibri"/>
+                                  </w:rPr>
+                                  <w:t xml:space="preserve"> </w:t>
+                                </w:r>
+                                <w:proofErr w:type="spellStart"/>
+                                <w:r>
+                                  <w:rPr>
+                                    <w:rFonts w:ascii="Calibri" w:hAnsi="Calibri" w:cs="Calibri"/>
+                                  </w:rPr>
+                                  <w:t>Informatik</w:t>
+                                </w:r>
+                                <w:proofErr w:type="spellEnd"/>
                               </w:p>
                               <w:p>
                                 <w:pPr>
@@ -590,12 +645,14 @@
                                     <w:rFonts w:ascii="Calibri" w:hAnsi="Calibri" w:cs="Calibri"/>
                                   </w:rPr>
                                 </w:pPr>
+                                <w:proofErr w:type="spellStart"/>
                                 <w:r>
                                   <w:rPr>
                                     <w:rFonts w:ascii="Calibri" w:hAnsi="Calibri" w:cs="Calibri"/>
                                   </w:rPr>
                                   <w:t>Telekooperation</w:t>
                                 </w:r>
+                                <w:proofErr w:type="spellEnd"/>
                               </w:p>
                               <w:p>
                                 <w:pPr>
@@ -620,8 +677,16 @@
                                   <w:rPr>
                                     <w:rFonts w:ascii="Calibri" w:hAnsi="Calibri" w:cs="Calibri"/>
                                   </w:rPr>
-                                  <w:t>Max Mühlhäuser</w:t>
+                                  <w:t xml:space="preserve">Max </w:t>
                                 </w:r>
+                                <w:proofErr w:type="spellStart"/>
+                                <w:r>
+                                  <w:rPr>
+                                    <w:rFonts w:ascii="Calibri" w:hAnsi="Calibri" w:cs="Calibri"/>
+                                  </w:rPr>
+                                  <w:t>Mühlhäuser</w:t>
+                                </w:r>
+                                <w:proofErr w:type="spellEnd"/>
                               </w:p>
                             </w:txbxContent>
                           </wps:txbx>
@@ -652,12 +717,28 @@
                               <w:rFonts w:ascii="Calibri" w:hAnsi="Calibri" w:cs="Calibri"/>
                             </w:rPr>
                           </w:pPr>
+                          <w:proofErr w:type="spellStart"/>
                           <w:r>
                             <w:rPr>
                               <w:rFonts w:ascii="Calibri" w:hAnsi="Calibri" w:cs="Calibri"/>
                             </w:rPr>
-                            <w:t>Fachbereich Informatik</w:t>
+                            <w:t>Fachbereich</w:t>
                           </w:r>
+                          <w:proofErr w:type="spellEnd"/>
+                          <w:r>
+                            <w:rPr>
+                              <w:rFonts w:ascii="Calibri" w:hAnsi="Calibri" w:cs="Calibri"/>
+                            </w:rPr>
+                            <w:t xml:space="preserve"> </w:t>
+                          </w:r>
+                          <w:proofErr w:type="spellStart"/>
+                          <w:r>
+                            <w:rPr>
+                              <w:rFonts w:ascii="Calibri" w:hAnsi="Calibri" w:cs="Calibri"/>
+                            </w:rPr>
+                            <w:t>Informatik</w:t>
+                          </w:r>
+                          <w:proofErr w:type="spellEnd"/>
                         </w:p>
                         <w:p>
                           <w:pPr>
@@ -666,12 +747,14 @@
                               <w:rFonts w:ascii="Calibri" w:hAnsi="Calibri" w:cs="Calibri"/>
                             </w:rPr>
                           </w:pPr>
+                          <w:proofErr w:type="spellStart"/>
                           <w:r>
                             <w:rPr>
                               <w:rFonts w:ascii="Calibri" w:hAnsi="Calibri" w:cs="Calibri"/>
                             </w:rPr>
                             <w:t>Telekooperation</w:t>
                           </w:r>
+                          <w:proofErr w:type="spellEnd"/>
                         </w:p>
                         <w:p>
                           <w:pPr>
@@ -696,8 +779,16 @@
                             <w:rPr>
                               <w:rFonts w:ascii="Calibri" w:hAnsi="Calibri" w:cs="Calibri"/>
                             </w:rPr>
-                            <w:t>Max Mühlhäuser</w:t>
+                            <w:t xml:space="preserve">Max </w:t>
                           </w:r>
+                          <w:proofErr w:type="spellStart"/>
+                          <w:r>
+                            <w:rPr>
+                              <w:rFonts w:ascii="Calibri" w:hAnsi="Calibri" w:cs="Calibri"/>
+                            </w:rPr>
+                            <w:t>Mühlhäuser</w:t>
+                          </w:r>
+                          <w:proofErr w:type="spellEnd"/>
                         </w:p>
                       </w:txbxContent>
                     </v:textbox>
@@ -859,6 +950,7 @@
                                     <w:szCs w:val="28"/>
                                   </w:rPr>
                                 </w:pPr>
+                                <w:proofErr w:type="spellStart"/>
                                 <w:r>
                                   <w:rPr>
                                     <w:rFonts w:ascii="Calibri" w:hAnsi="Calibri" w:cs="Calibri"/>
@@ -867,8 +959,141 @@
                                     <w:sz w:val="28"/>
                                     <w:szCs w:val="28"/>
                                   </w:rPr>
-                                  <w:t>Telekooperation Internet Praktikum – Technische Dokumentation</w:t>
+                                  <w:t>Telekooperation</w:t>
                                 </w:r>
+                                <w:proofErr w:type="spellEnd"/>
+                                <w:r>
+                                  <w:rPr>
+                                    <w:rFonts w:ascii="Calibri" w:hAnsi="Calibri" w:cs="Calibri"/>
+                                    <w:b/>
+                                    <w:i/>
+                                    <w:sz w:val="28"/>
+                                    <w:szCs w:val="28"/>
+                                  </w:rPr>
+                                  <w:t xml:space="preserve"> Internet </w:t>
+                                </w:r>
+                                <w:proofErr w:type="spellStart"/>
+                                <w:r>
+                                  <w:rPr>
+                                    <w:rFonts w:ascii="Calibri" w:hAnsi="Calibri" w:cs="Calibri"/>
+                                    <w:b/>
+                                    <w:i/>
+                                    <w:sz w:val="28"/>
+                                    <w:szCs w:val="28"/>
+                                  </w:rPr>
+                                  <w:t>Praktikum</w:t>
+                                </w:r>
+                                <w:proofErr w:type="spellEnd"/>
+                                <w:r>
+                                  <w:rPr>
+                                    <w:rFonts w:ascii="Calibri" w:hAnsi="Calibri" w:cs="Calibri"/>
+                                    <w:b/>
+                                    <w:i/>
+                                    <w:sz w:val="28"/>
+                                    <w:szCs w:val="28"/>
+                                  </w:rPr>
+                                  <w:t xml:space="preserve"> – </w:t>
+                                </w:r>
+                                <w:proofErr w:type="spellStart"/>
+                                <w:r>
+                                  <w:rPr>
+                                    <w:rFonts w:ascii="Calibri" w:hAnsi="Calibri" w:cs="Calibri"/>
+                                    <w:b/>
+                                    <w:i/>
+                                    <w:sz w:val="28"/>
+                                    <w:szCs w:val="28"/>
+                                  </w:rPr>
+                                  <w:t>Technische</w:t>
+                                </w:r>
+                                <w:proofErr w:type="spellEnd"/>
+                                <w:r>
+                                  <w:rPr>
+                                    <w:rFonts w:ascii="Calibri" w:hAnsi="Calibri" w:cs="Calibri"/>
+                                    <w:b/>
+                                    <w:i/>
+                                    <w:sz w:val="28"/>
+                                    <w:szCs w:val="28"/>
+                                  </w:rPr>
+                                  <w:t xml:space="preserve"> </w:t>
+                                </w:r>
+                                <w:proofErr w:type="spellStart"/>
+                                <w:r>
+                                  <w:rPr>
+                                    <w:rFonts w:ascii="Calibri" w:hAnsi="Calibri" w:cs="Calibri"/>
+                                    <w:b/>
+                                    <w:i/>
+                                    <w:sz w:val="28"/>
+                                    <w:szCs w:val="28"/>
+                                  </w:rPr>
+                                  <w:t>Dokumentation</w:t>
+                                </w:r>
+                                <w:proofErr w:type="spellEnd"/>
+                              </w:p>
+                              <w:p>
+                                <w:pPr>
+                                  <w:spacing w:line="276" w:lineRule="auto"/>
+                                  <w:rPr>
+                                    <w:rFonts w:ascii="Calibri" w:hAnsi="Calibri" w:cs="Calibri"/>
+                                    <w:sz w:val="28"/>
+                                    <w:szCs w:val="28"/>
+                                  </w:rPr>
+                                </w:pPr>
+                                <w:proofErr w:type="spellStart"/>
+                                <w:r>
+                                  <w:rPr>
+                                    <w:rFonts w:ascii="Calibri" w:hAnsi="Calibri" w:cs="Calibri"/>
+                                    <w:sz w:val="28"/>
+                                    <w:szCs w:val="28"/>
+                                  </w:rPr>
+                                  <w:t>Duc</w:t>
+                                </w:r>
+                                <w:proofErr w:type="spellEnd"/>
+                                <w:r>
+                                  <w:rPr>
+                                    <w:rFonts w:ascii="Calibri" w:hAnsi="Calibri" w:cs="Calibri"/>
+                                    <w:sz w:val="28"/>
+                                    <w:szCs w:val="28"/>
+                                  </w:rPr>
+                                  <w:t>, Johannes, Thomas</w:t>
+                                </w:r>
+                              </w:p>
+                              <w:p>
+                                <w:pPr>
+                                  <w:spacing w:line="276" w:lineRule="auto"/>
+                                  <w:rPr>
+                                    <w:rFonts w:ascii="Calibri" w:hAnsi="Calibri" w:cs="Calibri"/>
+                                    <w:sz w:val="28"/>
+                                    <w:szCs w:val="28"/>
+                                  </w:rPr>
+                                </w:pPr>
+                                <w:proofErr w:type="spellStart"/>
+                                <w:r>
+                                  <w:rPr>
+                                    <w:rFonts w:ascii="Calibri" w:hAnsi="Calibri" w:cs="Calibri"/>
+                                    <w:sz w:val="28"/>
+                                    <w:szCs w:val="28"/>
+                                  </w:rPr>
+                                  <w:t>Betreuer</w:t>
+                                </w:r>
+                                <w:proofErr w:type="spellEnd"/>
+                                <w:r>
+                                  <w:rPr>
+                                    <w:rFonts w:ascii="Calibri" w:hAnsi="Calibri" w:cs="Calibri"/>
+                                    <w:sz w:val="28"/>
+                                    <w:szCs w:val="28"/>
+                                  </w:rPr>
+                                  <w:t xml:space="preserve">: Dr. Christian </w:t>
+                                </w:r>
+                                <w:proofErr w:type="spellStart"/>
+                                <w:r>
+                                  <w:rPr>
+                                    <w:rFonts w:ascii="Calibri" w:hAnsi="Calibri" w:cs="Calibri"/>
+                                    <w:sz w:val="28"/>
+                                    <w:szCs w:val="28"/>
+                                  </w:rPr>
+                                  <w:t>Meurisch</w:t>
+                                </w:r>
+                                <w:proofErr w:type="spellEnd"/>
                               </w:p>
                               <w:p>
                                 <w:pPr>
@@ -885,44 +1110,18 @@
                                     <w:sz w:val="28"/>
                                     <w:szCs w:val="28"/>
                                   </w:rPr>
-                                  <w:t>Duc, Johannes, Thomas</w:t>
+                                  <w:t xml:space="preserve">Darmstadt, </w:t>
                                 </w:r>
-                              </w:p>
-                              <w:p>
-                                <w:pPr>
-                                  <w:spacing w:line="276" w:lineRule="auto"/>
-                                  <w:rPr>
-                                    <w:rFonts w:ascii="Calibri" w:hAnsi="Calibri" w:cs="Calibri"/>
-                                    <w:sz w:val="28"/>
-                                    <w:szCs w:val="28"/>
-                                  </w:rPr>
-                                </w:pPr>
+                                <w:proofErr w:type="spellStart"/>
                                 <w:r>
                                   <w:rPr>
                                     <w:rFonts w:ascii="Calibri" w:hAnsi="Calibri" w:cs="Calibri"/>
                                     <w:sz w:val="28"/>
                                     <w:szCs w:val="28"/>
                                   </w:rPr>
-                                  <w:t>Betreuer: Dr. Christian Meurisch</w:t>
+                                  <w:t>Abgabedatum</w:t>
                                 </w:r>
-                              </w:p>
-                              <w:p>
-                                <w:pPr>
-                                  <w:spacing w:line="276" w:lineRule="auto"/>
-                                  <w:rPr>
-                                    <w:rFonts w:ascii="Calibri" w:hAnsi="Calibri" w:cs="Calibri"/>
-                                    <w:sz w:val="28"/>
-                                    <w:szCs w:val="28"/>
-                                  </w:rPr>
-                                </w:pPr>
-                                <w:r>
-                                  <w:rPr>
-                                    <w:rFonts w:ascii="Calibri" w:hAnsi="Calibri" w:cs="Calibri"/>
-                                    <w:sz w:val="28"/>
-                                    <w:szCs w:val="28"/>
-                                  </w:rPr>
-                                  <w:t>Darmstadt, Abgabedatum</w:t>
-                                </w:r>
+                                <w:proofErr w:type="spellEnd"/>
                               </w:p>
                             </w:txbxContent>
                           </wps:txbx>
@@ -956,6 +1155,7 @@
                               <w:szCs w:val="28"/>
                             </w:rPr>
                           </w:pPr>
+                          <w:proofErr w:type="spellStart"/>
                           <w:r>
                             <w:rPr>
                               <w:rFonts w:ascii="Calibri" w:hAnsi="Calibri" w:cs="Calibri"/>
@@ -964,8 +1164,141 @@
                               <w:sz w:val="28"/>
                               <w:szCs w:val="28"/>
                             </w:rPr>
-                            <w:t>Telekooperation Internet Praktikum – Technische Dokumentation</w:t>
+                            <w:t>Telekooperation</w:t>
                           </w:r>
+                          <w:proofErr w:type="spellEnd"/>
+                          <w:r>
+                            <w:rPr>
+                              <w:rFonts w:ascii="Calibri" w:hAnsi="Calibri" w:cs="Calibri"/>
+                              <w:b/>
+                              <w:i/>
+                              <w:sz w:val="28"/>
+                              <w:szCs w:val="28"/>
+                            </w:rPr>
+                            <w:t xml:space="preserve"> Internet </w:t>
+                          </w:r>
+                          <w:proofErr w:type="spellStart"/>
+                          <w:r>
+                            <w:rPr>
+                              <w:rFonts w:ascii="Calibri" w:hAnsi="Calibri" w:cs="Calibri"/>
+                              <w:b/>
+                              <w:i/>
+                              <w:sz w:val="28"/>
+                              <w:szCs w:val="28"/>
+                            </w:rPr>
+                            <w:t>Praktikum</w:t>
+                          </w:r>
+                          <w:proofErr w:type="spellEnd"/>
+                          <w:r>
+                            <w:rPr>
+                              <w:rFonts w:ascii="Calibri" w:hAnsi="Calibri" w:cs="Calibri"/>
+                              <w:b/>
+                              <w:i/>
+                              <w:sz w:val="28"/>
+                              <w:szCs w:val="28"/>
+                            </w:rPr>
+                            <w:t xml:space="preserve"> – </w:t>
+                          </w:r>
+                          <w:proofErr w:type="spellStart"/>
+                          <w:r>
+                            <w:rPr>
+                              <w:rFonts w:ascii="Calibri" w:hAnsi="Calibri" w:cs="Calibri"/>
+                              <w:b/>
+                              <w:i/>
+                              <w:sz w:val="28"/>
+                              <w:szCs w:val="28"/>
+                            </w:rPr>
+                            <w:t>Technische</w:t>
+                          </w:r>
+                          <w:proofErr w:type="spellEnd"/>
+                          <w:r>
+                            <w:rPr>
+                              <w:rFonts w:ascii="Calibri" w:hAnsi="Calibri" w:cs="Calibri"/>
+                              <w:b/>
+                              <w:i/>
+                              <w:sz w:val="28"/>
+                              <w:szCs w:val="28"/>
+                            </w:rPr>
+                            <w:t xml:space="preserve"> </w:t>
+                          </w:r>
+                          <w:proofErr w:type="spellStart"/>
+                          <w:r>
+                            <w:rPr>
+                              <w:rFonts w:ascii="Calibri" w:hAnsi="Calibri" w:cs="Calibri"/>
+                              <w:b/>
+                              <w:i/>
+                              <w:sz w:val="28"/>
+                              <w:szCs w:val="28"/>
+                            </w:rPr>
+                            <w:t>Dokumentation</w:t>
+                          </w:r>
+                          <w:proofErr w:type="spellEnd"/>
+                        </w:p>
+                        <w:p>
+                          <w:pPr>
+                            <w:spacing w:line="276" w:lineRule="auto"/>
+                            <w:rPr>
+                              <w:rFonts w:ascii="Calibri" w:hAnsi="Calibri" w:cs="Calibri"/>
+                              <w:sz w:val="28"/>
+                              <w:szCs w:val="28"/>
+                            </w:rPr>
+                          </w:pPr>
+                          <w:proofErr w:type="spellStart"/>
+                          <w:r>
+                            <w:rPr>
+                              <w:rFonts w:ascii="Calibri" w:hAnsi="Calibri" w:cs="Calibri"/>
+                              <w:sz w:val="28"/>
+                              <w:szCs w:val="28"/>
+                            </w:rPr>
+                            <w:t>Duc</w:t>
+                          </w:r>
+                          <w:proofErr w:type="spellEnd"/>
+                          <w:r>
+                            <w:rPr>
+                              <w:rFonts w:ascii="Calibri" w:hAnsi="Calibri" w:cs="Calibri"/>
+                              <w:sz w:val="28"/>
+                              <w:szCs w:val="28"/>
+                            </w:rPr>
+                            <w:t>, Johannes, Thomas</w:t>
+                          </w:r>
+                        </w:p>
+                        <w:p>
+                          <w:pPr>
+                            <w:spacing w:line="276" w:lineRule="auto"/>
+                            <w:rPr>
+                              <w:rFonts w:ascii="Calibri" w:hAnsi="Calibri" w:cs="Calibri"/>
+                              <w:sz w:val="28"/>
+                              <w:szCs w:val="28"/>
+                            </w:rPr>
+                          </w:pPr>
+                          <w:proofErr w:type="spellStart"/>
+                          <w:r>
+                            <w:rPr>
+                              <w:rFonts w:ascii="Calibri" w:hAnsi="Calibri" w:cs="Calibri"/>
+                              <w:sz w:val="28"/>
+                              <w:szCs w:val="28"/>
+                            </w:rPr>
+                            <w:t>Betreuer</w:t>
+                          </w:r>
+                          <w:proofErr w:type="spellEnd"/>
+                          <w:r>
+                            <w:rPr>
+                              <w:rFonts w:ascii="Calibri" w:hAnsi="Calibri" w:cs="Calibri"/>
+                              <w:sz w:val="28"/>
+                              <w:szCs w:val="28"/>
+                            </w:rPr>
+                            <w:t xml:space="preserve">: Dr. Christian </w:t>
+                          </w:r>
+                          <w:proofErr w:type="spellStart"/>
+                          <w:r>
+                            <w:rPr>
+                              <w:rFonts w:ascii="Calibri" w:hAnsi="Calibri" w:cs="Calibri"/>
+                              <w:sz w:val="28"/>
+                              <w:szCs w:val="28"/>
+                            </w:rPr>
+                            <w:t>Meurisch</w:t>
+                          </w:r>
+                          <w:proofErr w:type="spellEnd"/>
                         </w:p>
                         <w:p>
                           <w:pPr>
@@ -982,44 +1315,18 @@
                               <w:sz w:val="28"/>
                               <w:szCs w:val="28"/>
                             </w:rPr>
-                            <w:t>Duc, Johannes, Thomas</w:t>
+                            <w:t xml:space="preserve">Darmstadt, </w:t>
                           </w:r>
-                        </w:p>
-                        <w:p>
-                          <w:pPr>
-                            <w:spacing w:line="276" w:lineRule="auto"/>
-                            <w:rPr>
-                              <w:rFonts w:ascii="Calibri" w:hAnsi="Calibri" w:cs="Calibri"/>
-                              <w:sz w:val="28"/>
-                              <w:szCs w:val="28"/>
-                            </w:rPr>
-                          </w:pPr>
+                          <w:proofErr w:type="spellStart"/>
                           <w:r>
                             <w:rPr>
                               <w:rFonts w:ascii="Calibri" w:hAnsi="Calibri" w:cs="Calibri"/>
                               <w:sz w:val="28"/>
                               <w:szCs w:val="28"/>
                             </w:rPr>
-                            <w:t>Betreuer: Dr. Christian Meurisch</w:t>
+                            <w:t>Abgabedatum</w:t>
                           </w:r>
-                        </w:p>
-                        <w:p>
-                          <w:pPr>
-                            <w:spacing w:line="276" w:lineRule="auto"/>
-                            <w:rPr>
-                              <w:rFonts w:ascii="Calibri" w:hAnsi="Calibri" w:cs="Calibri"/>
-                              <w:sz w:val="28"/>
-                              <w:szCs w:val="28"/>
-                            </w:rPr>
-                          </w:pPr>
-                          <w:r>
-                            <w:rPr>
-                              <w:rFonts w:ascii="Calibri" w:hAnsi="Calibri" w:cs="Calibri"/>
-                              <w:sz w:val="28"/>
-                              <w:szCs w:val="28"/>
-                            </w:rPr>
-                            <w:t>Darmstadt, Abgabedatum</w:t>
-                          </w:r>
+                          <w:proofErr w:type="spellEnd"/>
                         </w:p>
                       </w:txbxContent>
                     </v:textbox>
@@ -1038,10 +1345,12 @@
       <w:pPr>
         <w:pStyle w:val="Titel"/>
       </w:pPr>
+      <w:proofErr w:type="spellStart"/>
       <w:r>
         <w:lastRenderedPageBreak/>
         <w:t>Inhalt</w:t>
       </w:r>
+      <w:proofErr w:type="spellEnd"/>
     </w:p>
     <w:p>
       <w:pPr>
@@ -3801,16 +4110,46 @@
           <w:szCs w:val="22"/>
         </w:rPr>
       </w:pPr>
+      <w:proofErr w:type="gramStart"/>
       <w:r>
         <w:rPr>
           <w:szCs w:val="22"/>
         </w:rPr>
-        <w:t>The  „Team Uniform“-project is an implementation of a conference platform. In order to plan the contributions of a conference,”Team Uniform” prov</w:t>
-      </w:r>
+        <w:t>The  „</w:t>
+      </w:r>
+      <w:proofErr w:type="gramEnd"/>
       <w:r>
         <w:rPr>
           <w:szCs w:val="22"/>
         </w:rPr>
+        <w:t xml:space="preserve">Team Uniform“-project is an implementation of a conference platform. In order to plan the contributions of a </w:t>
+      </w:r>
+      <w:proofErr w:type="spellStart"/>
+      <w:r>
+        <w:rPr>
+          <w:szCs w:val="22"/>
+        </w:rPr>
+        <w:t>conference</w:t>
+      </w:r>
+      <w:proofErr w:type="gramStart"/>
+      <w:r>
+        <w:rPr>
+          <w:szCs w:val="22"/>
+        </w:rPr>
+        <w:t>,”Team</w:t>
+      </w:r>
+      <w:proofErr w:type="spellEnd"/>
+      <w:proofErr w:type="gramEnd"/>
+      <w:r>
+        <w:rPr>
+          <w:szCs w:val="22"/>
+        </w:rPr>
+        <w:t xml:space="preserve"> Uniform” prov</w:t>
+      </w:r>
+      <w:r>
+        <w:rPr>
+          <w:szCs w:val="22"/>
+        </w:rPr>
         <w:t xml:space="preserve">ides several functionalities to </w:t>
       </w:r>
       <w:r>
@@ -3830,12 +4169,54 @@
         <w:rPr>
           <w:szCs w:val="22"/>
         </w:rPr>
-        <w:t xml:space="preserve">It is based on yeoman, a scaffolding tool that utilizes modern technical web-technologies like angularJS or nodeJS. Requirements and functionalities were implemented according to the specifications of the  TK3 department from the </w:t>
-      </w:r>
+        <w:t xml:space="preserve">It is based on yeoman, a scaffolding tool that utilizes modern technical web-technologies like </w:t>
+      </w:r>
+      <w:proofErr w:type="spellStart"/>
       <w:r>
         <w:rPr>
           <w:szCs w:val="22"/>
         </w:rPr>
+        <w:t>angularJS</w:t>
+      </w:r>
+      <w:proofErr w:type="spellEnd"/>
+      <w:r>
+        <w:rPr>
+          <w:szCs w:val="22"/>
+        </w:rPr>
+        <w:t xml:space="preserve"> or </w:t>
+      </w:r>
+      <w:proofErr w:type="spellStart"/>
+      <w:r>
+        <w:rPr>
+          <w:szCs w:val="22"/>
+        </w:rPr>
+        <w:t>nodeJS</w:t>
+      </w:r>
+      <w:proofErr w:type="spellEnd"/>
+      <w:r>
+        <w:rPr>
+          <w:szCs w:val="22"/>
+        </w:rPr>
+        <w:t xml:space="preserve">. Requirements and functionalities were implemented according to the specifications of </w:t>
+      </w:r>
+      <w:proofErr w:type="gramStart"/>
+      <w:r>
+        <w:rPr>
+          <w:szCs w:val="22"/>
+        </w:rPr>
+        <w:t>the  TK</w:t>
+      </w:r>
+      <w:proofErr w:type="gramEnd"/>
+      <w:r>
+        <w:rPr>
+          <w:szCs w:val="22"/>
+        </w:rPr>
+        <w:t xml:space="preserve">3 department from the </w:t>
+      </w:r>
+      <w:r>
+        <w:rPr>
+          <w:szCs w:val="22"/>
+        </w:rPr>
         <w:t>Technical University Darmstadt.</w:t>
       </w:r>
     </w:p>
@@ -3863,7 +4244,23 @@
         <w:t xml:space="preserve">an </w:t>
       </w:r>
       <w:r>
-        <w:t>environment and having a starting point for development. At the first step the team worked on the backend using Node.js as primary technology. As database we used the latest version of postgresql, an open source object-relational database system that is very popular and works well among different operating systems (quelle: postgresql.org).</w:t>
+        <w:t xml:space="preserve">environment and having a starting point for development. At the first step the team worked on the backend using Node.js as primary technology. As database we used the latest version of </w:t>
+      </w:r>
+      <w:proofErr w:type="spellStart"/>
+      <w:r>
+        <w:t>postgresql</w:t>
+      </w:r>
+      <w:proofErr w:type="spellEnd"/>
+      <w:r>
+        <w:t>, an open source object-relational database system that is very popular and works well among different operating systems (</w:t>
+      </w:r>
+      <w:proofErr w:type="spellStart"/>
+      <w:r>
+        <w:t>quelle</w:t>
+      </w:r>
+      <w:proofErr w:type="spellEnd"/>
+      <w:r>
+        <w:t>: postgresql.org).</w:t>
       </w:r>
     </w:p>
     <w:p>
@@ -4086,8 +4483,16 @@
         <w:rPr>
           <w:lang w:val="de-DE"/>
         </w:rPr>
-        <w:t xml:space="preserve"> client</w:t>
-      </w:r>
+        <w:t xml:space="preserve"> </w:t>
+      </w:r>
+      <w:proofErr w:type="spellStart"/>
+      <w:r>
+        <w:rPr>
+          <w:lang w:val="de-DE"/>
+        </w:rPr>
+        <w:t>client</w:t>
+      </w:r>
+      <w:proofErr w:type="spellEnd"/>
     </w:p>
     <w:p>
       <w:pPr>
@@ -4124,8 +4529,16 @@
         <w:rPr>
           <w:lang w:val="de-DE"/>
         </w:rPr>
-        <w:t xml:space="preserve"> server</w:t>
-      </w:r>
+        <w:t xml:space="preserve"> </w:t>
+      </w:r>
+      <w:proofErr w:type="spellStart"/>
+      <w:r>
+        <w:rPr>
+          <w:lang w:val="de-DE"/>
+        </w:rPr>
+        <w:t>server</w:t>
+      </w:r>
+      <w:proofErr w:type="spellEnd"/>
     </w:p>
     <w:p>
       <w:pPr>
@@ -4143,8 +4556,16 @@
         <w:rPr>
           <w:lang w:val="de-DE"/>
         </w:rPr>
-        <w:t xml:space="preserve"> node_modules</w:t>
-      </w:r>
+        <w:t xml:space="preserve"> </w:t>
+      </w:r>
+      <w:proofErr w:type="spellStart"/>
+      <w:r>
+        <w:rPr>
+          <w:lang w:val="de-DE"/>
+        </w:rPr>
+        <w:t>node_modules</w:t>
+      </w:r>
+      <w:proofErr w:type="spellEnd"/>
     </w:p>
     <w:p>
       <w:pPr>
@@ -4169,8 +4590,18 @@
         <w:rPr>
           <w:lang w:val="de-DE"/>
         </w:rPr>
-        <w:t>│   └─ package.json</w:t>
-      </w:r>
+        <w:t xml:space="preserve">│   └─ </w:t>
+      </w:r>
+      <w:proofErr w:type="spellStart"/>
+      <w:proofErr w:type="gramStart"/>
+      <w:r>
+        <w:rPr>
+          <w:lang w:val="de-DE"/>
+        </w:rPr>
+        <w:t>package.json</w:t>
+      </w:r>
+      <w:proofErr w:type="spellEnd"/>
+      <w:proofErr w:type="gramEnd"/>
     </w:p>
     <w:p>
       <w:pPr>
@@ -4200,13 +4631,6 @@
     </w:p>
     <w:p>
       <w:pPr>
-        <w:rPr>
-          <w:lang w:val="de-DE"/>
-        </w:rPr>
-      </w:pPr>
-    </w:p>
-    <w:p>
-      <w:pPr>
         <w:pStyle w:val="berschrift2"/>
       </w:pPr>
       <w:bookmarkStart w:id="13" w:name="_Toc460826764"/>
@@ -4241,25 +4665,14 @@
         </w:rPr>
         <w:t xml:space="preserve"> </w:t>
       </w:r>
+      <w:proofErr w:type="spellStart"/>
       <w:r>
         <w:rPr>
           <w:lang w:val="de-DE"/>
         </w:rPr>
         <w:t>client</w:t>
       </w:r>
-    </w:p>
-    <w:p>
-      <w:pPr>
-        <w:rPr>
-          <w:lang w:val="de-DE"/>
-        </w:rPr>
-      </w:pPr>
-      <w:r>
-        <w:rPr>
-          <w:lang w:val="de-DE"/>
-        </w:rPr>
-        <w:t>│   └─ app</w:t>
-      </w:r>
+      <w:proofErr w:type="spellEnd"/>
       <w:r>
         <w:rPr>
           <w:lang w:val="de-DE"/>
@@ -4277,14 +4690,49 @@
         <w:rPr>
           <w:lang w:val="de-DE"/>
         </w:rPr>
+        <w:t xml:space="preserve">│   └─ </w:t>
+      </w:r>
+      <w:proofErr w:type="spellStart"/>
+      <w:r>
+        <w:rPr>
+          <w:lang w:val="de-DE"/>
+        </w:rPr>
+        <w:t>app</w:t>
+      </w:r>
+      <w:proofErr w:type="spellEnd"/>
+      <w:r>
+        <w:rPr>
+          <w:lang w:val="de-DE"/>
+        </w:rPr>
+        <w:t>/</w:t>
+      </w:r>
+    </w:p>
+    <w:p>
+      <w:pPr>
+        <w:rPr>
+          <w:lang w:val="de-DE"/>
+        </w:rPr>
+      </w:pPr>
+      <w:r>
+        <w:rPr>
+          <w:lang w:val="de-DE"/>
+        </w:rPr>
         <w:t>│   └───</w:t>
       </w:r>
       <w:r>
         <w:rPr>
           <w:lang w:val="de-DE"/>
         </w:rPr>
-        <w:t xml:space="preserve"> account</w:t>
-      </w:r>
+        <w:t xml:space="preserve"> </w:t>
+      </w:r>
+      <w:proofErr w:type="spellStart"/>
+      <w:r>
+        <w:rPr>
+          <w:lang w:val="de-DE"/>
+        </w:rPr>
+        <w:t>account</w:t>
+      </w:r>
+      <w:proofErr w:type="spellEnd"/>
       <w:r>
         <w:rPr>
           <w:lang w:val="de-DE"/>
@@ -4308,8 +4756,16 @@
         <w:rPr>
           <w:lang w:val="de-DE"/>
         </w:rPr>
-        <w:t xml:space="preserve"> admin</w:t>
-      </w:r>
+        <w:t xml:space="preserve"> </w:t>
+      </w:r>
+      <w:proofErr w:type="spellStart"/>
+      <w:r>
+        <w:rPr>
+          <w:lang w:val="de-DE"/>
+        </w:rPr>
+        <w:t>admin</w:t>
+      </w:r>
+      <w:proofErr w:type="spellEnd"/>
       <w:r>
         <w:rPr>
           <w:lang w:val="de-DE"/>
@@ -4333,8 +4789,16 @@
         <w:rPr>
           <w:lang w:val="de-DE"/>
         </w:rPr>
-        <w:t xml:space="preserve"> charts</w:t>
-      </w:r>
+        <w:t xml:space="preserve"> </w:t>
+      </w:r>
+      <w:proofErr w:type="spellStart"/>
+      <w:r>
+        <w:rPr>
+          <w:lang w:val="de-DE"/>
+        </w:rPr>
+        <w:t>charts</w:t>
+      </w:r>
+      <w:proofErr w:type="spellEnd"/>
       <w:r>
         <w:rPr>
           <w:lang w:val="de-DE"/>
@@ -4358,8 +4822,16 @@
         <w:rPr>
           <w:lang w:val="de-DE"/>
         </w:rPr>
-        <w:t xml:space="preserve"> main</w:t>
-      </w:r>
+        <w:t xml:space="preserve"> </w:t>
+      </w:r>
+      <w:proofErr w:type="spellStart"/>
+      <w:r>
+        <w:rPr>
+          <w:lang w:val="de-DE"/>
+        </w:rPr>
+        <w:t>main</w:t>
+      </w:r>
+      <w:proofErr w:type="spellEnd"/>
       <w:r>
         <w:rPr>
           <w:lang w:val="de-DE"/>
@@ -4383,8 +4855,16 @@
         <w:rPr>
           <w:lang w:val="de-DE"/>
         </w:rPr>
-        <w:t xml:space="preserve"> reviews</w:t>
-      </w:r>
+        <w:t xml:space="preserve"> </w:t>
+      </w:r>
+      <w:proofErr w:type="spellStart"/>
+      <w:r>
+        <w:rPr>
+          <w:lang w:val="de-DE"/>
+        </w:rPr>
+        <w:t>reviews</w:t>
+      </w:r>
+      <w:proofErr w:type="spellEnd"/>
       <w:r>
         <w:rPr>
           <w:lang w:val="de-DE"/>
@@ -4408,8 +4888,16 @@
         <w:rPr>
           <w:lang w:val="de-DE"/>
         </w:rPr>
-        <w:t xml:space="preserve"> submissions</w:t>
-      </w:r>
+        <w:t xml:space="preserve"> </w:t>
+      </w:r>
+      <w:proofErr w:type="spellStart"/>
+      <w:r>
+        <w:rPr>
+          <w:lang w:val="de-DE"/>
+        </w:rPr>
+        <w:t>submissions</w:t>
+      </w:r>
+      <w:proofErr w:type="spellEnd"/>
       <w:r>
         <w:rPr>
           <w:lang w:val="de-DE"/>
@@ -4460,50 +4948,100 @@
         </w:rPr>
         <w:t xml:space="preserve"> </w:t>
       </w:r>
-      <w:r>
-        <w:rPr>
-          <w:lang w:val="de-DE"/>
-        </w:rPr>
-        <w:t>account/</w:t>
-      </w:r>
-    </w:p>
-    <w:p>
-      <w:pPr>
-        <w:rPr>
-          <w:lang w:val="de-DE"/>
-        </w:rPr>
-      </w:pPr>
-      <w:r>
-        <w:rPr>
-          <w:lang w:val="de-DE"/>
-        </w:rPr>
-        <w:t>│   └─ login/</w:t>
-      </w:r>
-    </w:p>
-    <w:p>
-      <w:pPr>
-        <w:rPr>
-          <w:lang w:val="de-DE"/>
-        </w:rPr>
-      </w:pPr>
-      <w:r>
-        <w:rPr>
-          <w:lang w:val="de-DE"/>
-        </w:rPr>
-        <w:t>│   └─ settings/</w:t>
-      </w:r>
-    </w:p>
-    <w:p>
-      <w:pPr>
-        <w:rPr>
-          <w:lang w:val="de-DE"/>
-        </w:rPr>
-      </w:pPr>
-      <w:r>
-        <w:rPr>
-          <w:lang w:val="de-DE"/>
-        </w:rPr>
-        <w:t>│   └─ signup/</w:t>
+      <w:proofErr w:type="spellStart"/>
+      <w:r>
+        <w:rPr>
+          <w:lang w:val="de-DE"/>
+        </w:rPr>
+        <w:t>account</w:t>
+      </w:r>
+      <w:proofErr w:type="spellEnd"/>
+      <w:r>
+        <w:rPr>
+          <w:lang w:val="de-DE"/>
+        </w:rPr>
+        <w:t>/</w:t>
+      </w:r>
+    </w:p>
+    <w:p>
+      <w:pPr>
+        <w:rPr>
+          <w:lang w:val="de-DE"/>
+        </w:rPr>
+      </w:pPr>
+      <w:r>
+        <w:rPr>
+          <w:lang w:val="de-DE"/>
+        </w:rPr>
+        <w:t xml:space="preserve">│   └─ </w:t>
+      </w:r>
+      <w:proofErr w:type="spellStart"/>
+      <w:r>
+        <w:rPr>
+          <w:lang w:val="de-DE"/>
+        </w:rPr>
+        <w:t>login</w:t>
+      </w:r>
+      <w:proofErr w:type="spellEnd"/>
+      <w:r>
+        <w:rPr>
+          <w:lang w:val="de-DE"/>
+        </w:rPr>
+        <w:t>/</w:t>
+      </w:r>
+    </w:p>
+    <w:p>
+      <w:pPr>
+        <w:rPr>
+          <w:lang w:val="de-DE"/>
+        </w:rPr>
+      </w:pPr>
+      <w:r>
+        <w:rPr>
+          <w:lang w:val="de-DE"/>
+        </w:rPr>
+        <w:t xml:space="preserve">│   └─ </w:t>
+      </w:r>
+      <w:proofErr w:type="spellStart"/>
+      <w:r>
+        <w:rPr>
+          <w:lang w:val="de-DE"/>
+        </w:rPr>
+        <w:t>settings</w:t>
+      </w:r>
+      <w:proofErr w:type="spellEnd"/>
+      <w:r>
+        <w:rPr>
+          <w:lang w:val="de-DE"/>
+        </w:rPr>
+        <w:t>/</w:t>
+      </w:r>
+    </w:p>
+    <w:p>
+      <w:pPr>
+        <w:rPr>
+          <w:lang w:val="de-DE"/>
+        </w:rPr>
+      </w:pPr>
+      <w:r>
+        <w:rPr>
+          <w:lang w:val="de-DE"/>
+        </w:rPr>
+        <w:t xml:space="preserve">│   └─ </w:t>
+      </w:r>
+      <w:proofErr w:type="spellStart"/>
+      <w:r>
+        <w:rPr>
+          <w:lang w:val="de-DE"/>
+        </w:rPr>
+        <w:t>signup</w:t>
+      </w:r>
+      <w:proofErr w:type="spellEnd"/>
+      <w:r>
+        <w:rPr>
+          <w:lang w:val="de-DE"/>
+        </w:rPr>
+        <w:t>/</w:t>
       </w:r>
     </w:p>
     <w:p>
@@ -4559,11 +5097,19 @@
         </w:rPr>
         <w:t xml:space="preserve"> </w:t>
       </w:r>
-      <w:r>
-        <w:rPr>
-          <w:lang w:val="de-DE"/>
-        </w:rPr>
-        <w:t>admin/</w:t>
+      <w:proofErr w:type="spellStart"/>
+      <w:r>
+        <w:rPr>
+          <w:lang w:val="de-DE"/>
+        </w:rPr>
+        <w:t>admin</w:t>
+      </w:r>
+      <w:proofErr w:type="spellEnd"/>
+      <w:r>
+        <w:rPr>
+          <w:lang w:val="de-DE"/>
+        </w:rPr>
+        <w:t>/</w:t>
       </w:r>
     </w:p>
     <w:p>
@@ -4589,70 +5135,56 @@
         <w:rPr>
           <w:lang w:val="de-DE"/>
         </w:rPr>
-        <w:t>│   └─</w:t>
-      </w:r>
-      <w:r>
-        <w:rPr>
-          <w:lang w:val="de-DE"/>
-        </w:rPr>
-        <w:t xml:space="preserve"> admin.html</w:t>
-      </w:r>
-    </w:p>
-    <w:p>
-      <w:pPr>
-        <w:rPr>
-          <w:lang w:val="de-DE"/>
-        </w:rPr>
-      </w:pPr>
-      <w:r>
-        <w:rPr>
-          <w:lang w:val="de-DE"/>
-        </w:rPr>
-        <w:t>│   └─</w:t>
-      </w:r>
-      <w:r>
-        <w:rPr>
-          <w:lang w:val="de-DE"/>
-        </w:rPr>
-        <w:t xml:space="preserve"> admin.scss</w:t>
-      </w:r>
-    </w:p>
-    <w:p>
-      <w:pPr>
-        <w:rPr>
-          <w:lang w:val="de-DE"/>
-        </w:rPr>
-      </w:pPr>
-      <w:r>
-        <w:rPr>
-          <w:lang w:val="de-DE"/>
-        </w:rPr>
-        <w:t>│   └─</w:t>
-      </w:r>
-      <w:r>
-        <w:rPr>
-          <w:lang w:val="de-DE"/>
-        </w:rPr>
-        <w:t xml:space="preserve"> admin.router.js</w:t>
-      </w:r>
-    </w:p>
-    <w:p>
-      <w:pPr>
-        <w:rPr>
-          <w:lang w:val="de-DE"/>
-        </w:rPr>
-      </w:pPr>
-      <w:r>
-        <w:rPr>
-          <w:lang w:val="de-DE"/>
-        </w:rPr>
-        <w:t>│   └─</w:t>
-      </w:r>
-      <w:r>
-        <w:rPr>
-          <w:lang w:val="de-DE"/>
-        </w:rPr>
-        <w:t xml:space="preserve"> admin.module.js</w:t>
+        <w:t>│   └─ admin.html</w:t>
+      </w:r>
+    </w:p>
+    <w:p>
+      <w:pPr>
+        <w:rPr>
+          <w:lang w:val="de-DE"/>
+        </w:rPr>
+      </w:pPr>
+      <w:r>
+        <w:rPr>
+          <w:lang w:val="de-DE"/>
+        </w:rPr>
+        <w:t xml:space="preserve">│   └─ </w:t>
+      </w:r>
+      <w:proofErr w:type="spellStart"/>
+      <w:proofErr w:type="gramStart"/>
+      <w:r>
+        <w:rPr>
+          <w:lang w:val="de-DE"/>
+        </w:rPr>
+        <w:t>admin.scss</w:t>
+      </w:r>
+      <w:proofErr w:type="spellEnd"/>
+      <w:proofErr w:type="gramEnd"/>
+    </w:p>
+    <w:p>
+      <w:pPr>
+        <w:rPr>
+          <w:lang w:val="de-DE"/>
+        </w:rPr>
+      </w:pPr>
+      <w:r>
+        <w:rPr>
+          <w:lang w:val="de-DE"/>
+        </w:rPr>
+        <w:t>│   └─ admin.router.js</w:t>
+      </w:r>
+    </w:p>
+    <w:p>
+      <w:pPr>
+        <w:rPr>
+          <w:lang w:val="de-DE"/>
+        </w:rPr>
+      </w:pPr>
+      <w:r>
+        <w:rPr>
+          <w:lang w:val="de-DE"/>
+        </w:rPr>
+        <w:t>│   └─ admin.module.js</w:t>
       </w:r>
     </w:p>
     <w:p>
@@ -4669,7 +5201,17 @@
         <w:t xml:space="preserve">Functionalities are provided by admin.controller.js. Please be aware that some parts of this view </w:t>
       </w:r>
       <w:r>
-        <w:t>are changed by admin.scss, e.g. the trash-icon or the font-style.</w:t>
+        <w:t xml:space="preserve">are changed by </w:t>
+      </w:r>
+      <w:proofErr w:type="spellStart"/>
+      <w:proofErr w:type="gramStart"/>
+      <w:r>
+        <w:t>admin.scss</w:t>
+      </w:r>
+      <w:proofErr w:type="spellEnd"/>
+      <w:proofErr w:type="gramEnd"/>
+      <w:r>
+        <w:t>, e.g. the trash-icon or the font-style.</w:t>
       </w:r>
       <w:r>
         <w:t xml:space="preserve"> </w:t>
@@ -4707,11 +5249,188 @@
         </w:rPr>
         <w:t xml:space="preserve"> </w:t>
       </w:r>
-      <w:r>
-        <w:rPr>
-          <w:lang w:val="de-DE"/>
-        </w:rPr>
-        <w:t>charts/</w:t>
+      <w:proofErr w:type="spellStart"/>
+      <w:r>
+        <w:rPr>
+          <w:lang w:val="de-DE"/>
+        </w:rPr>
+        <w:t>charts</w:t>
+      </w:r>
+      <w:proofErr w:type="spellEnd"/>
+      <w:r>
+        <w:rPr>
+          <w:lang w:val="de-DE"/>
+        </w:rPr>
+        <w:t>/</w:t>
+      </w:r>
+    </w:p>
+    <w:p>
+      <w:pPr>
+        <w:rPr>
+          <w:lang w:val="de-DE"/>
+        </w:rPr>
+      </w:pPr>
+      <w:r>
+        <w:rPr>
+          <w:lang w:val="de-DE"/>
+        </w:rPr>
+        <w:t>│   └─ charts.controller.js</w:t>
+      </w:r>
+    </w:p>
+    <w:p>
+      <w:pPr>
+        <w:rPr>
+          <w:lang w:val="de-DE"/>
+        </w:rPr>
+      </w:pPr>
+      <w:r>
+        <w:rPr>
+          <w:lang w:val="de-DE"/>
+        </w:rPr>
+        <w:t>│   └─ charts.index.html</w:t>
+      </w:r>
+    </w:p>
+    <w:p>
+      <w:pPr>
+        <w:rPr>
+          <w:lang w:val="de-DE"/>
+        </w:rPr>
+      </w:pPr>
+      <w:r>
+        <w:rPr>
+          <w:lang w:val="de-DE"/>
+        </w:rPr>
+        <w:t>│   └─ charts.module.js</w:t>
+      </w:r>
+    </w:p>
+    <w:p>
+      <w:pPr>
+        <w:rPr>
+          <w:lang w:val="de-DE"/>
+        </w:rPr>
+      </w:pPr>
+      <w:r>
+        <w:rPr>
+          <w:lang w:val="de-DE"/>
+        </w:rPr>
+        <w:t>│   └─ charts.router.js</w:t>
+      </w:r>
+    </w:p>
+    <w:p>
+      <w:pPr>
+        <w:rPr>
+          <w:lang w:val="de-DE"/>
+        </w:rPr>
+      </w:pPr>
+    </w:p>
+    <w:p>
+      <w:r>
+        <w:t xml:space="preserve">We used </w:t>
+      </w:r>
+      <w:proofErr w:type="spellStart"/>
+      <w:r>
+        <w:t>zingchart</w:t>
+      </w:r>
+      <w:proofErr w:type="spellEnd"/>
+      <w:r>
+        <w:t xml:space="preserve">, a </w:t>
+      </w:r>
+      <w:proofErr w:type="spellStart"/>
+      <w:r>
+        <w:t>javascript</w:t>
+      </w:r>
+      <w:proofErr w:type="spellEnd"/>
+      <w:r>
+        <w:t xml:space="preserve"> library, to provide the possibility of displaying general statistics of the platform.</w:t>
+      </w:r>
+      <w:r>
+        <w:t xml:space="preserve"> The controller is utilized via charts.controller.js whereas the view is displayed by charts.index.html.</w:t>
+      </w:r>
+    </w:p>
+    <w:p/>
+    <w:p>
+      <w:pPr>
+        <w:pStyle w:val="berschrift3"/>
+      </w:pPr>
+      <w:bookmarkStart w:id="17" w:name="_Toc460826768"/>
+      <w:r>
+        <w:t>M</w:t>
+      </w:r>
+      <w:r>
+        <w:t>ain</w:t>
+      </w:r>
+      <w:bookmarkEnd w:id="17"/>
+    </w:p>
+    <w:p>
+      <w:pPr>
+        <w:rPr>
+          <w:lang w:val="de-DE"/>
+        </w:rPr>
+      </w:pPr>
+      <w:r>
+        <w:rPr>
+          <w:lang w:val="de-DE"/>
+        </w:rPr>
+        <w:t>├───</w:t>
+      </w:r>
+      <w:r>
+        <w:rPr>
+          <w:lang w:val="de-DE"/>
+        </w:rPr>
+        <w:t xml:space="preserve"> </w:t>
+      </w:r>
+      <w:proofErr w:type="spellStart"/>
+      <w:r>
+        <w:rPr>
+          <w:lang w:val="de-DE"/>
+        </w:rPr>
+        <w:t>main</w:t>
+      </w:r>
+      <w:proofErr w:type="spellEnd"/>
+      <w:r>
+        <w:rPr>
+          <w:lang w:val="de-DE"/>
+        </w:rPr>
+        <w:t>/</w:t>
+      </w:r>
+    </w:p>
+    <w:p>
+      <w:pPr>
+        <w:rPr>
+          <w:lang w:val="de-DE"/>
+        </w:rPr>
+      </w:pPr>
+      <w:r>
+        <w:rPr>
+          <w:lang w:val="de-DE"/>
+        </w:rPr>
+        <w:t>│   └─ main.controller.js</w:t>
+      </w:r>
+    </w:p>
+    <w:p>
+      <w:pPr>
+        <w:rPr>
+          <w:lang w:val="de-DE"/>
+        </w:rPr>
+      </w:pPr>
+      <w:r>
+        <w:rPr>
+          <w:lang w:val="de-DE"/>
+        </w:rPr>
+        <w:t>│   └─ main.html</w:t>
+      </w:r>
+    </w:p>
+    <w:p>
+      <w:pPr>
+        <w:rPr>
+          <w:lang w:val="de-DE"/>
+        </w:rPr>
+      </w:pPr>
+      <w:r>
+        <w:rPr>
+          <w:lang w:val="de-DE"/>
+        </w:rPr>
+        <w:t>│   └─ main.js</w:t>
       </w:r>
     </w:p>
     <w:p>
@@ -4726,110 +5445,204 @@
         </w:rPr>
         <w:t xml:space="preserve">│   └─ </w:t>
       </w:r>
-      <w:r>
-        <w:rPr>
-          <w:lang w:val="de-DE"/>
-        </w:rPr>
-        <w:t>charts.controller.js</w:t>
-      </w:r>
-    </w:p>
-    <w:p>
-      <w:pPr>
-        <w:rPr>
-          <w:lang w:val="de-DE"/>
-        </w:rPr>
-      </w:pPr>
-      <w:r>
-        <w:rPr>
-          <w:lang w:val="de-DE"/>
-        </w:rPr>
-        <w:t xml:space="preserve">│   └─ </w:t>
-      </w:r>
-      <w:r>
-        <w:rPr>
-          <w:lang w:val="de-DE"/>
-        </w:rPr>
-        <w:t>charts.index.html</w:t>
-      </w:r>
-    </w:p>
-    <w:p>
-      <w:pPr>
-        <w:rPr>
-          <w:lang w:val="de-DE"/>
-        </w:rPr>
-      </w:pPr>
-      <w:r>
-        <w:rPr>
-          <w:lang w:val="de-DE"/>
-        </w:rPr>
-        <w:t xml:space="preserve">│   └─ </w:t>
-      </w:r>
-      <w:r>
-        <w:rPr>
-          <w:lang w:val="de-DE"/>
-        </w:rPr>
-        <w:t>charts.module.js</w:t>
-      </w:r>
-    </w:p>
-    <w:p>
-      <w:pPr>
-        <w:rPr>
-          <w:lang w:val="de-DE"/>
-        </w:rPr>
-      </w:pPr>
-      <w:r>
-        <w:rPr>
-          <w:lang w:val="de-DE"/>
-        </w:rPr>
-        <w:t xml:space="preserve">│   └─ </w:t>
-      </w:r>
-      <w:r>
-        <w:rPr>
-          <w:lang w:val="de-DE"/>
-        </w:rPr>
-        <w:t>charts.router.js</w:t>
-      </w:r>
-    </w:p>
-    <w:p>
-      <w:pPr>
-        <w:rPr>
-          <w:lang w:val="de-DE"/>
-        </w:rPr>
-      </w:pPr>
-    </w:p>
-    <w:p>
-      <w:r>
-        <w:t>W</w:t>
-      </w:r>
-      <w:r>
-        <w:t>e used zingchart</w:t>
-      </w:r>
-      <w:r>
-        <w:t>, a javascript library,</w:t>
-      </w:r>
-      <w:r>
+      <w:proofErr w:type="spellStart"/>
+      <w:proofErr w:type="gramStart"/>
+      <w:r>
+        <w:rPr>
+          <w:lang w:val="de-DE"/>
+        </w:rPr>
+        <w:t>main.scss</w:t>
+      </w:r>
+      <w:proofErr w:type="spellEnd"/>
+      <w:proofErr w:type="gramEnd"/>
+    </w:p>
+    <w:p>
+      <w:pPr>
+        <w:rPr>
+          <w:lang w:val="de-DE"/>
+        </w:rPr>
+      </w:pPr>
+    </w:p>
+    <w:p>
+      <w:r>
+        <w:t>The main directory contains the controller and view when opening the index-page</w:t>
+      </w:r>
+      <w:r>
+        <w:t xml:space="preserve">. Controllers are utilized by main.controller.js, the view is managed by main.html. Also some parts of the design are modified by </w:t>
+      </w:r>
+      <w:proofErr w:type="spellStart"/>
+      <w:proofErr w:type="gramStart"/>
+      <w:r>
+        <w:t>main.scss</w:t>
+      </w:r>
+      <w:proofErr w:type="spellEnd"/>
+      <w:proofErr w:type="gramEnd"/>
+      <w:r>
+        <w:t>.</w:t>
+      </w:r>
+    </w:p>
+    <w:p/>
+    <w:p>
+      <w:pPr>
+        <w:pStyle w:val="berschrift3"/>
+      </w:pPr>
+      <w:bookmarkStart w:id="18" w:name="_Toc460826769"/>
+      <w:r>
+        <w:t>R</w:t>
+      </w:r>
+      <w:r>
+        <w:t>eviews</w:t>
+      </w:r>
+      <w:bookmarkEnd w:id="18"/>
+    </w:p>
+    <w:p>
+      <w:pPr>
+        <w:rPr>
+          <w:lang w:val="de-DE"/>
+        </w:rPr>
+      </w:pPr>
+      <w:r>
+        <w:rPr>
+          <w:lang w:val="de-DE"/>
+        </w:rPr>
+        <w:t>├───</w:t>
+      </w:r>
+      <w:r>
+        <w:rPr>
+          <w:lang w:val="de-DE"/>
+        </w:rPr>
         <w:t xml:space="preserve"> </w:t>
       </w:r>
-      <w:r>
-        <w:t>to provide the possibility of displaying general statistics of the platform.</w:t>
-      </w:r>
-      <w:r>
-        <w:t xml:space="preserve"> The controller is utilized via charts.controller.js whereas the view is displayed by charts.index.html.</w:t>
+      <w:proofErr w:type="spellStart"/>
+      <w:r>
+        <w:rPr>
+          <w:lang w:val="de-DE"/>
+        </w:rPr>
+        <w:t>reviews</w:t>
+      </w:r>
+      <w:proofErr w:type="spellEnd"/>
+      <w:r>
+        <w:rPr>
+          <w:lang w:val="de-DE"/>
+        </w:rPr>
+        <w:t>/</w:t>
+      </w:r>
+    </w:p>
+    <w:p>
+      <w:pPr>
+        <w:rPr>
+          <w:lang w:val="de-DE"/>
+        </w:rPr>
+      </w:pPr>
+      <w:r>
+        <w:rPr>
+          <w:lang w:val="de-DE"/>
+        </w:rPr>
+        <w:t>│   └─ reviews.controller.js</w:t>
+      </w:r>
+    </w:p>
+    <w:p>
+      <w:pPr>
+        <w:rPr>
+          <w:lang w:val="de-DE"/>
+        </w:rPr>
+      </w:pPr>
+      <w:r>
+        <w:rPr>
+          <w:lang w:val="de-DE"/>
+        </w:rPr>
+        <w:t>│   └─ reviews.index.html</w:t>
+      </w:r>
+    </w:p>
+    <w:p>
+      <w:pPr>
+        <w:rPr>
+          <w:lang w:val="de-DE"/>
+        </w:rPr>
+      </w:pPr>
+      <w:r>
+        <w:rPr>
+          <w:lang w:val="de-DE"/>
+        </w:rPr>
+        <w:t>│   └─ reviews.form.html</w:t>
+      </w:r>
+    </w:p>
+    <w:p>
+      <w:pPr>
+        <w:rPr>
+          <w:lang w:val="de-DE"/>
+        </w:rPr>
+      </w:pPr>
+      <w:r>
+        <w:rPr>
+          <w:lang w:val="de-DE"/>
+        </w:rPr>
+        <w:t>│   └─ reviews.show.html</w:t>
+      </w:r>
+    </w:p>
+    <w:p>
+      <w:pPr>
+        <w:rPr>
+          <w:lang w:val="de-DE"/>
+        </w:rPr>
+      </w:pPr>
+      <w:r>
+        <w:rPr>
+          <w:lang w:val="de-DE"/>
+        </w:rPr>
+        <w:t>│   └─ reviews.router.js</w:t>
+      </w:r>
+    </w:p>
+    <w:p>
+      <w:pPr>
+        <w:rPr>
+          <w:lang w:val="de-DE"/>
+        </w:rPr>
+      </w:pPr>
+      <w:r>
+        <w:rPr>
+          <w:lang w:val="de-DE"/>
+        </w:rPr>
+        <w:t>│   └─ reviews.module.js</w:t>
       </w:r>
     </w:p>
     <w:p/>
     <w:p>
+      <w:r>
+        <w:t xml:space="preserve">Reviews are important objects of the conference-platform and directly linked to submissions. </w:t>
+      </w:r>
+      <w:r>
+        <w:t>Functionalities</w:t>
+      </w:r>
+      <w:r>
+        <w:t xml:space="preserve"> included are creating, deleting and updating a review as well as </w:t>
+      </w:r>
+      <w:r>
+        <w:t>displaying submissions that were assigned to users to be reviewed by them.</w:t>
+      </w:r>
+    </w:p>
+    <w:p>
+      <w:pPr>
+        <w:spacing w:line="240" w:lineRule="auto"/>
+        <w:jc w:val="left"/>
+      </w:pPr>
+      <w:r>
+        <w:br w:type="page"/>
+      </w:r>
+    </w:p>
+    <w:p>
       <w:pPr>
         <w:pStyle w:val="berschrift3"/>
       </w:pPr>
-      <w:bookmarkStart w:id="17" w:name="_Toc460826768"/>
-      <w:r>
-        <w:t>M</w:t>
-      </w:r>
-      <w:r>
-        <w:t>ain</w:t>
-      </w:r>
-      <w:bookmarkEnd w:id="17"/>
+      <w:bookmarkStart w:id="19" w:name="_Toc460826770"/>
+      <w:r>
+        <w:lastRenderedPageBreak/>
+        <w:t>S</w:t>
+      </w:r>
+      <w:r>
+        <w:t>ubmissions</w:t>
+      </w:r>
+      <w:bookmarkEnd w:id="19"/>
     </w:p>
     <w:p>
       <w:pPr>
@@ -4849,148 +5662,150 @@
         </w:rPr>
         <w:t xml:space="preserve"> </w:t>
       </w:r>
-      <w:r>
-        <w:rPr>
-          <w:lang w:val="de-DE"/>
-        </w:rPr>
-        <w:t>main/</w:t>
-      </w:r>
-    </w:p>
-    <w:p>
-      <w:pPr>
-        <w:rPr>
-          <w:lang w:val="de-DE"/>
-        </w:rPr>
-      </w:pPr>
-      <w:r>
-        <w:rPr>
-          <w:lang w:val="de-DE"/>
-        </w:rPr>
-        <w:t xml:space="preserve">│   └─ </w:t>
-      </w:r>
-      <w:r>
-        <w:rPr>
-          <w:lang w:val="de-DE"/>
-        </w:rPr>
-        <w:t>main</w:t>
-      </w:r>
-      <w:r>
-        <w:rPr>
-          <w:lang w:val="de-DE"/>
-        </w:rPr>
-        <w:t>.controller.js</w:t>
-      </w:r>
-    </w:p>
-    <w:p>
-      <w:pPr>
-        <w:rPr>
-          <w:lang w:val="de-DE"/>
-        </w:rPr>
-      </w:pPr>
-      <w:r>
-        <w:rPr>
-          <w:lang w:val="de-DE"/>
-        </w:rPr>
-        <w:t xml:space="preserve">│   └─ </w:t>
-      </w:r>
-      <w:r>
-        <w:rPr>
-          <w:lang w:val="de-DE"/>
-        </w:rPr>
-        <w:t>main</w:t>
-      </w:r>
-      <w:r>
-        <w:rPr>
-          <w:lang w:val="de-DE"/>
-        </w:rPr>
-        <w:t>.html</w:t>
-      </w:r>
-    </w:p>
-    <w:p>
-      <w:pPr>
-        <w:rPr>
-          <w:lang w:val="de-DE"/>
-        </w:rPr>
-      </w:pPr>
-      <w:r>
-        <w:rPr>
-          <w:lang w:val="de-DE"/>
-        </w:rPr>
-        <w:t xml:space="preserve">│   └─ </w:t>
-      </w:r>
-      <w:r>
-        <w:rPr>
-          <w:lang w:val="de-DE"/>
-        </w:rPr>
-        <w:t>main.js</w:t>
-      </w:r>
-    </w:p>
-    <w:p>
-      <w:pPr>
-        <w:rPr>
-          <w:lang w:val="de-DE"/>
-        </w:rPr>
-      </w:pPr>
-      <w:r>
-        <w:rPr>
-          <w:lang w:val="de-DE"/>
-        </w:rPr>
-        <w:t xml:space="preserve">│   └─ </w:t>
-      </w:r>
-      <w:r>
-        <w:rPr>
-          <w:lang w:val="de-DE"/>
-        </w:rPr>
-        <w:t>main.scss</w:t>
-      </w:r>
-      <w:bookmarkStart w:id="18" w:name="_GoBack"/>
-      <w:bookmarkEnd w:id="18"/>
+      <w:proofErr w:type="spellStart"/>
+      <w:r>
+        <w:rPr>
+          <w:lang w:val="de-DE"/>
+        </w:rPr>
+        <w:t>submissions</w:t>
+      </w:r>
+      <w:proofErr w:type="spellEnd"/>
+      <w:r>
+        <w:rPr>
+          <w:lang w:val="de-DE"/>
+        </w:rPr>
+        <w:t>/</w:t>
+      </w:r>
+    </w:p>
+    <w:p>
+      <w:pPr>
+        <w:rPr>
+          <w:lang w:val="de-DE"/>
+        </w:rPr>
+      </w:pPr>
+      <w:r>
+        <w:rPr>
+          <w:lang w:val="de-DE"/>
+        </w:rPr>
+        <w:t>│   └─</w:t>
+      </w:r>
+      <w:r>
+        <w:rPr>
+          <w:lang w:val="de-DE"/>
+        </w:rPr>
+        <w:t xml:space="preserve"> submissions.controller.js</w:t>
+      </w:r>
+    </w:p>
+    <w:p>
+      <w:r>
+        <w:rPr>
+          <w:lang w:val="de-DE"/>
+        </w:rPr>
+        <w:t>│   └─</w:t>
+      </w:r>
+      <w:r>
+        <w:t xml:space="preserve"> submissions.index.html</w:t>
+      </w:r>
+    </w:p>
+    <w:p>
+      <w:r>
+        <w:rPr>
+          <w:lang w:val="de-DE"/>
+        </w:rPr>
+        <w:t>│   └─</w:t>
+      </w:r>
+      <w:r>
+        <w:t xml:space="preserve"> submissions.create.html</w:t>
+      </w:r>
+    </w:p>
+    <w:p>
+      <w:r>
+        <w:rPr>
+          <w:lang w:val="de-DE"/>
+        </w:rPr>
+        <w:t>│   └─</w:t>
+      </w:r>
+      <w:r>
+        <w:t xml:space="preserve"> submissions.show.html</w:t>
+      </w:r>
+    </w:p>
+    <w:p>
+      <w:r>
+        <w:rPr>
+          <w:lang w:val="de-DE"/>
+        </w:rPr>
+        <w:t>│   └─</w:t>
+      </w:r>
+      <w:r>
+        <w:t xml:space="preserve"> submissions.update.html</w:t>
+      </w:r>
+    </w:p>
+    <w:p>
+      <w:r>
+        <w:rPr>
+          <w:lang w:val="de-DE"/>
+        </w:rPr>
+        <w:t>│   └─</w:t>
+      </w:r>
+      <w:r>
+        <w:t xml:space="preserve"> submissions.file.html</w:t>
+      </w:r>
+    </w:p>
+    <w:p>
+      <w:r>
+        <w:rPr>
+          <w:lang w:val="de-DE"/>
+        </w:rPr>
+        <w:t>│   └─</w:t>
+      </w:r>
+      <w:r>
+        <w:t xml:space="preserve"> submissions.assign.html</w:t>
+      </w:r>
+    </w:p>
+    <w:p>
+      <w:r>
+        <w:rPr>
+          <w:lang w:val="de-DE"/>
+        </w:rPr>
+        <w:t>│   └─</w:t>
+      </w:r>
+      <w:r>
+        <w:rPr>
+          <w:lang w:val="de-DE"/>
+        </w:rPr>
+        <w:t xml:space="preserve"> </w:t>
+      </w:r>
+      <w:r>
+        <w:t>submissions.router.js</w:t>
+      </w:r>
+    </w:p>
+    <w:p>
+      <w:r>
+        <w:rPr>
+          <w:lang w:val="de-DE"/>
+        </w:rPr>
+        <w:t>│   └─</w:t>
+      </w:r>
+      <w:r>
+        <w:t xml:space="preserve"> submissions.module.js</w:t>
+      </w:r>
     </w:p>
     <w:p/>
     <w:p>
       <w:r>
-        <w:t>The main directory contains the controller and view when opening the index-page</w:t>
-      </w:r>
-      <w:r>
-        <w:t>. Controllers are utilized by main.controller.js, the view is managed by main.html. Also some parts of the design are modified by main.scss.</w:t>
-      </w:r>
-    </w:p>
-    <w:p/>
-    <w:p>
-      <w:pPr>
-        <w:pStyle w:val="berschrift3"/>
-      </w:pPr>
-      <w:bookmarkStart w:id="19" w:name="_Toc460826769"/>
-      <w:r>
-        <w:t>reviews</w:t>
-      </w:r>
-      <w:bookmarkEnd w:id="19"/>
-    </w:p>
-    <w:p>
-      <w:pPr>
-        <w:pStyle w:val="berschrift3"/>
-      </w:pPr>
-      <w:bookmarkStart w:id="20" w:name="_Toc460826770"/>
-      <w:r>
-        <w:t>submissions</w:t>
-      </w:r>
+        <w:t xml:space="preserve">Submissions are besides reviews the most important objects on the conference-platform. Users create a submission by giving it a title, adding keywords and providing an abstract. Then the user is asked to upload it in an appropriate file-format such as pdf. </w:t>
+      </w:r>
+      <w:r>
+        <w:t>After completing this steps a new submission is created. Until a submission is reviewed the user is able to change the title, keywords and abstract of his submission. He is also allowed to change the file he has uploaded.</w:t>
+      </w:r>
+      <w:bookmarkStart w:id="20" w:name="_GoBack"/>
       <w:bookmarkEnd w:id="20"/>
     </w:p>
     <w:p>
       <w:pPr>
-        <w:pStyle w:val="berschrift2"/>
-      </w:pPr>
-      <w:bookmarkStart w:id="21" w:name="_Toc460826771"/>
-      <w:r>
-        <w:t>Miscellaneous features</w:t>
-      </w:r>
-      <w:bookmarkEnd w:id="21"/>
-    </w:p>
-    <w:p>
-      <w:pPr>
         <w:pStyle w:val="berschrift1"/>
       </w:pPr>
-      <w:bookmarkStart w:id="22" w:name="_Toc460826772"/>
+      <w:bookmarkStart w:id="21" w:name="_Toc460826772"/>
       <w:r>
         <w:lastRenderedPageBreak/>
         <w:t>Specific functionalities</w:t>
@@ -5001,167 +5816,167 @@
       <w:r>
         <w:t>-Platform</w:t>
       </w:r>
+      <w:bookmarkEnd w:id="21"/>
+    </w:p>
+    <w:p>
+      <w:pPr>
+        <w:pStyle w:val="berschrift2"/>
+      </w:pPr>
+      <w:bookmarkStart w:id="22" w:name="_Toc460826773"/>
+      <w:r>
+        <w:t>General functionalities</w:t>
+      </w:r>
       <w:bookmarkEnd w:id="22"/>
     </w:p>
     <w:p>
       <w:pPr>
+        <w:pStyle w:val="berschrift3"/>
+      </w:pPr>
+      <w:bookmarkStart w:id="23" w:name="_Toc460826774"/>
+      <w:r>
+        <w:t>Registration</w:t>
+      </w:r>
+      <w:bookmarkEnd w:id="23"/>
+    </w:p>
+    <w:p>
+      <w:pPr>
+        <w:pStyle w:val="berschrift3"/>
+      </w:pPr>
+      <w:bookmarkStart w:id="24" w:name="_Toc460826775"/>
+      <w:r>
+        <w:t>Log-in</w:t>
+      </w:r>
+      <w:bookmarkEnd w:id="24"/>
+    </w:p>
+    <w:p>
+      <w:pPr>
         <w:pStyle w:val="berschrift2"/>
       </w:pPr>
-      <w:bookmarkStart w:id="23" w:name="_Toc460826773"/>
-      <w:r>
-        <w:t>General functionalities</w:t>
-      </w:r>
-      <w:bookmarkEnd w:id="23"/>
+      <w:bookmarkStart w:id="25" w:name="_Toc460826776"/>
+      <w:r>
+        <w:t>Author</w:t>
+      </w:r>
+      <w:bookmarkEnd w:id="25"/>
     </w:p>
     <w:p>
       <w:pPr>
         <w:pStyle w:val="berschrift3"/>
       </w:pPr>
-      <w:bookmarkStart w:id="24" w:name="_Toc460826774"/>
-      <w:r>
-        <w:t>Registration</w:t>
-      </w:r>
-      <w:bookmarkEnd w:id="24"/>
+      <w:bookmarkStart w:id="26" w:name="_Toc460826777"/>
+      <w:r>
+        <w:t>Create submission</w:t>
+      </w:r>
+      <w:bookmarkEnd w:id="26"/>
     </w:p>
     <w:p>
       <w:pPr>
         <w:pStyle w:val="berschrift3"/>
       </w:pPr>
-      <w:bookmarkStart w:id="25" w:name="_Toc460826775"/>
-      <w:r>
-        <w:t>Log-in</w:t>
-      </w:r>
-      <w:bookmarkEnd w:id="25"/>
+      <w:bookmarkStart w:id="27" w:name="_Toc460826778"/>
+      <w:r>
+        <w:t>Access submission</w:t>
+      </w:r>
+      <w:bookmarkEnd w:id="27"/>
+    </w:p>
+    <w:p>
+      <w:pPr>
+        <w:pStyle w:val="berschrift3"/>
+      </w:pPr>
+      <w:bookmarkStart w:id="28" w:name="_Toc460826779"/>
+      <w:r>
+        <w:t>Submission manipulation – CRUD</w:t>
+      </w:r>
+      <w:bookmarkEnd w:id="28"/>
     </w:p>
     <w:p>
       <w:pPr>
         <w:pStyle w:val="berschrift2"/>
       </w:pPr>
-      <w:bookmarkStart w:id="26" w:name="_Toc460826776"/>
-      <w:r>
-        <w:t>Author</w:t>
-      </w:r>
-      <w:bookmarkEnd w:id="26"/>
+      <w:bookmarkStart w:id="29" w:name="_Toc460826780"/>
+      <w:r>
+        <w:t>Reviewer</w:t>
+      </w:r>
+      <w:bookmarkEnd w:id="29"/>
     </w:p>
     <w:p>
       <w:pPr>
         <w:pStyle w:val="berschrift3"/>
       </w:pPr>
-      <w:bookmarkStart w:id="27" w:name="_Toc460826777"/>
-      <w:r>
-        <w:t>Create submission</w:t>
-      </w:r>
-      <w:bookmarkEnd w:id="27"/>
+      <w:bookmarkStart w:id="30" w:name="_Toc460826781"/>
+      <w:r>
+        <w:t>Access assigned submissions</w:t>
+      </w:r>
+      <w:bookmarkEnd w:id="30"/>
     </w:p>
     <w:p>
       <w:pPr>
         <w:pStyle w:val="berschrift3"/>
       </w:pPr>
-      <w:bookmarkStart w:id="28" w:name="_Toc460826778"/>
-      <w:r>
-        <w:t>Access submission</w:t>
-      </w:r>
-      <w:bookmarkEnd w:id="28"/>
+      <w:bookmarkStart w:id="31" w:name="_Toc460826782"/>
+      <w:r>
+        <w:t>Make a review</w:t>
+      </w:r>
+      <w:bookmarkEnd w:id="31"/>
+    </w:p>
+    <w:p>
+      <w:pPr>
+        <w:pStyle w:val="berschrift2"/>
+      </w:pPr>
+      <w:bookmarkStart w:id="32" w:name="_Toc460826783"/>
+      <w:r>
+        <w:t>Chair</w:t>
+      </w:r>
+      <w:bookmarkEnd w:id="32"/>
     </w:p>
     <w:p>
       <w:pPr>
         <w:pStyle w:val="berschrift3"/>
       </w:pPr>
-      <w:bookmarkStart w:id="29" w:name="_Toc460826779"/>
-      <w:r>
-        <w:t>Submission manipulation – CRUD</w:t>
-      </w:r>
-      <w:bookmarkEnd w:id="29"/>
-    </w:p>
-    <w:p>
-      <w:pPr>
-        <w:pStyle w:val="berschrift2"/>
-      </w:pPr>
-      <w:bookmarkStart w:id="30" w:name="_Toc460826780"/>
-      <w:r>
-        <w:t>Reviewer</w:t>
-      </w:r>
-      <w:bookmarkEnd w:id="30"/>
+      <w:bookmarkStart w:id="33" w:name="_Toc460826784"/>
+      <w:r>
+        <w:t>Access all submissions</w:t>
+      </w:r>
+      <w:bookmarkEnd w:id="33"/>
     </w:p>
     <w:p>
       <w:pPr>
         <w:pStyle w:val="berschrift3"/>
       </w:pPr>
-      <w:bookmarkStart w:id="31" w:name="_Toc460826781"/>
-      <w:r>
-        <w:t>Access assigned submissions</w:t>
-      </w:r>
-      <w:bookmarkEnd w:id="31"/>
+      <w:bookmarkStart w:id="34" w:name="_Toc460826785"/>
+      <w:r>
+        <w:t>Information retrieval: Authors, reviewers, reviews</w:t>
+      </w:r>
+      <w:bookmarkEnd w:id="34"/>
     </w:p>
     <w:p>
       <w:pPr>
         <w:pStyle w:val="berschrift3"/>
       </w:pPr>
-      <w:bookmarkStart w:id="32" w:name="_Toc460826782"/>
-      <w:r>
-        <w:t>Make a review</w:t>
-      </w:r>
-      <w:bookmarkEnd w:id="32"/>
-    </w:p>
-    <w:p>
-      <w:pPr>
-        <w:pStyle w:val="berschrift2"/>
-      </w:pPr>
-      <w:bookmarkStart w:id="33" w:name="_Toc460826783"/>
-      <w:r>
-        <w:t>Chair</w:t>
-      </w:r>
-      <w:bookmarkEnd w:id="33"/>
+      <w:bookmarkStart w:id="35" w:name="_Toc460826786"/>
+      <w:r>
+        <w:t>Submission to reviewer assignment</w:t>
+      </w:r>
+      <w:bookmarkEnd w:id="35"/>
     </w:p>
     <w:p>
       <w:pPr>
         <w:pStyle w:val="berschrift3"/>
       </w:pPr>
-      <w:bookmarkStart w:id="34" w:name="_Toc460826784"/>
-      <w:r>
-        <w:t>Access all submissions</w:t>
-      </w:r>
-      <w:bookmarkEnd w:id="34"/>
+      <w:bookmarkStart w:id="36" w:name="_Toc460826787"/>
+      <w:r>
+        <w:t>Schedule Management</w:t>
+      </w:r>
+      <w:bookmarkEnd w:id="36"/>
     </w:p>
     <w:p>
       <w:pPr>
         <w:pStyle w:val="berschrift3"/>
       </w:pPr>
-      <w:bookmarkStart w:id="35" w:name="_Toc460826785"/>
-      <w:r>
-        <w:t>Information retrieval: Authors, reviewers, reviews</w:t>
-      </w:r>
-      <w:bookmarkEnd w:id="35"/>
-    </w:p>
-    <w:p>
-      <w:pPr>
-        <w:pStyle w:val="berschrift3"/>
-      </w:pPr>
-      <w:bookmarkStart w:id="36" w:name="_Toc460826786"/>
-      <w:r>
-        <w:t>Submission to reviewer assignment</w:t>
-      </w:r>
-      <w:bookmarkEnd w:id="36"/>
-    </w:p>
-    <w:p>
-      <w:pPr>
-        <w:pStyle w:val="berschrift3"/>
-      </w:pPr>
-      <w:bookmarkStart w:id="37" w:name="_Toc460826787"/>
-      <w:r>
-        <w:t>Schedule Management</w:t>
+      <w:bookmarkStart w:id="37" w:name="_Toc460826788"/>
+      <w:r>
+        <w:t>Analytics</w:t>
       </w:r>
       <w:bookmarkEnd w:id="37"/>
-    </w:p>
-    <w:p>
-      <w:pPr>
-        <w:pStyle w:val="berschrift3"/>
-      </w:pPr>
-      <w:bookmarkStart w:id="38" w:name="_Toc460826788"/>
-      <w:r>
-        <w:t>Analytics</w:t>
-      </w:r>
-      <w:bookmarkEnd w:id="38"/>
     </w:p>
     <w:p/>
     <w:p/>
@@ -5354,9 +6169,11 @@
       <w:pPr>
         <w:pStyle w:val="Titel"/>
       </w:pPr>
+      <w:proofErr w:type="spellStart"/>
       <w:r>
         <w:t>Literatur</w:t>
       </w:r>
+      <w:proofErr w:type="spellEnd"/>
     </w:p>
     <w:p>
       <w:r>
@@ -5366,7 +6183,31 @@
         <w:t xml:space="preserve"> </w:t>
       </w:r>
       <w:r>
-        <w:t>Tim Berners-Lee, Larry Masinter, Mark P. McCahill [Hrsg.]: Uniform</w:t>
+        <w:t xml:space="preserve">Tim Berners-Lee, Larry </w:t>
+      </w:r>
+      <w:proofErr w:type="spellStart"/>
+      <w:r>
+        <w:t>Masinter</w:t>
+      </w:r>
+      <w:proofErr w:type="spellEnd"/>
+      <w:r>
+        <w:t xml:space="preserve">, Mark P. </w:t>
+      </w:r>
+      <w:proofErr w:type="spellStart"/>
+      <w:r>
+        <w:t>McCahill</w:t>
+      </w:r>
+      <w:proofErr w:type="spellEnd"/>
+      <w:r>
+        <w:t xml:space="preserve"> [</w:t>
+      </w:r>
+      <w:proofErr w:type="spellStart"/>
+      <w:r>
+        <w:t>Hrsg</w:t>
+      </w:r>
+      <w:proofErr w:type="spellEnd"/>
+      <w:r>
+        <w:t>.]: Uniform</w:t>
       </w:r>
       <w:r>
         <w:t xml:space="preserve"> </w:t>
@@ -5378,8 +6219,21 @@
         <w:t xml:space="preserve"> </w:t>
       </w:r>
       <w:r>
-        <w:t>Working Group &lt;http://rfc.net/rfc1738.txt&gt;, Dezember 1994. Zugriff</w:t>
-      </w:r>
+        <w:t xml:space="preserve">Working Group &lt;http://rfc.net/rfc1738.txt&gt;, </w:t>
+      </w:r>
+      <w:proofErr w:type="spellStart"/>
+      <w:r>
+        <w:t>Dezember</w:t>
+      </w:r>
+      <w:proofErr w:type="spellEnd"/>
+      <w:r>
+        <w:t xml:space="preserve"> 1994. </w:t>
+      </w:r>
+      <w:proofErr w:type="spellStart"/>
+      <w:r>
+        <w:t>Zugriff</w:t>
+      </w:r>
+      <w:proofErr w:type="spellEnd"/>
       <w:r>
         <w:t xml:space="preserve"> </w:t>
       </w:r>
@@ -5395,7 +6249,15 @@
         <w:t xml:space="preserve"> </w:t>
       </w:r>
       <w:r>
-        <w:t>Robert Braden [Hrsg.]: Requirements for Internet Hosts --</w:t>
+        <w:t>Robert Braden [</w:t>
+      </w:r>
+      <w:proofErr w:type="spellStart"/>
+      <w:r>
+        <w:t>Hrsg</w:t>
+      </w:r>
+      <w:proofErr w:type="spellEnd"/>
+      <w:r>
+        <w:t>.]: Requirements for Internet Hosts --</w:t>
       </w:r>
       <w:r>
         <w:t xml:space="preserve"> </w:t>
@@ -5410,7 +6272,23 @@
         <w:t xml:space="preserve"> </w:t>
       </w:r>
       <w:r>
-        <w:t xml:space="preserve">&lt;http://rfc.net/std3.html&gt;, Oktober 1989. Zugriff am 29. </w:t>
+        <w:t xml:space="preserve">&lt;http://rfc.net/std3.html&gt;, </w:t>
+      </w:r>
+      <w:proofErr w:type="spellStart"/>
+      <w:r>
+        <w:t>Oktober</w:t>
+      </w:r>
+      <w:proofErr w:type="spellEnd"/>
+      <w:r>
+        <w:t xml:space="preserve"> 1989. </w:t>
+      </w:r>
+      <w:proofErr w:type="spellStart"/>
+      <w:r>
+        <w:t>Zugriff</w:t>
+      </w:r>
+      <w:proofErr w:type="spellEnd"/>
+      <w:r>
+        <w:t xml:space="preserve"> am 29. </w:t>
       </w:r>
       <w:r>
         <w:t>November</w:t>
@@ -5430,7 +6308,15 @@
         <w:t xml:space="preserve"> </w:t>
       </w:r>
       <w:r>
-        <w:t>Robert Hinden, Stephen Deering: IP Version 6 Addressing Architecture.</w:t>
+        <w:t xml:space="preserve">Robert </w:t>
+      </w:r>
+      <w:proofErr w:type="spellStart"/>
+      <w:r>
+        <w:t>Hinden</w:t>
+      </w:r>
+      <w:proofErr w:type="spellEnd"/>
+      <w:r>
+        <w:t>, Stephen Deering: IP Version 6 Addressing Architecture.</w:t>
       </w:r>
       <w:r>
         <w:t xml:space="preserve"> </w:t>
@@ -5442,10 +6328,23 @@
         <w:t xml:space="preserve"> </w:t>
       </w:r>
       <w:r>
-        <w:t xml:space="preserve">&lt;http://rfc.net/rfc2373.txt&gt;, Juli 1998. </w:t>
-      </w:r>
-      <w:r>
-        <w:t>Zugriff am 29. November 2007.</w:t>
+        <w:t xml:space="preserve">&lt;http://rfc.net/rfc2373.txt&gt;, </w:t>
+      </w:r>
+      <w:proofErr w:type="spellStart"/>
+      <w:r>
+        <w:t>Juli</w:t>
+      </w:r>
+      <w:proofErr w:type="spellEnd"/>
+      <w:r>
+        <w:t xml:space="preserve"> 1998. </w:t>
+      </w:r>
+      <w:proofErr w:type="spellStart"/>
+      <w:r>
+        <w:t>Zugriff</w:t>
+      </w:r>
+      <w:proofErr w:type="spellEnd"/>
+      <w:r>
+        <w:t xml:space="preserve"> am 29. November 2007.</w:t>
       </w:r>
     </w:p>
     <w:p>
@@ -5456,26 +6355,107 @@
         <w:t xml:space="preserve"> </w:t>
       </w:r>
       <w:r>
-        <w:t>Bruno Buchberger: Thinking, Speaking, Writing. Basic Working</w:t>
+        <w:t xml:space="preserve">Bruno </w:t>
+      </w:r>
+      <w:proofErr w:type="spellStart"/>
+      <w:r>
+        <w:t>Buchberger</w:t>
+      </w:r>
+      <w:proofErr w:type="spellEnd"/>
+      <w:r>
+        <w:t>: Thinking, Speaking, Writing. Basic Working</w:t>
       </w:r>
       <w:r>
         <w:t xml:space="preserve"> </w:t>
       </w:r>
       <w:r>
-        <w:t>Techniques for Students of Mathematics and Computer Science. Begleitmaterial</w:t>
-      </w:r>
+        <w:t xml:space="preserve">Techniques for Students of Mathematics and Computer Science. </w:t>
+      </w:r>
+      <w:proofErr w:type="spellStart"/>
+      <w:r>
+        <w:t>Begleitmaterial</w:t>
+      </w:r>
+      <w:proofErr w:type="spellEnd"/>
       <w:r>
         <w:t xml:space="preserve"> </w:t>
       </w:r>
-      <w:r>
-        <w:t>zu seiner Vorlesung „Praktische Beweistechnik und wissenschaftliches</w:t>
-      </w:r>
+      <w:proofErr w:type="spellStart"/>
+      <w:r>
+        <w:t>zu</w:t>
+      </w:r>
+      <w:proofErr w:type="spellEnd"/>
+      <w:r>
+        <w:t xml:space="preserve"> seiner </w:t>
+      </w:r>
+      <w:proofErr w:type="spellStart"/>
+      <w:r>
+        <w:t>Vorlesung</w:t>
+      </w:r>
+      <w:proofErr w:type="spellEnd"/>
+      <w:r>
+        <w:t xml:space="preserve"> „</w:t>
+      </w:r>
+      <w:proofErr w:type="spellStart"/>
+      <w:r>
+        <w:t>Praktische</w:t>
+      </w:r>
+      <w:proofErr w:type="spellEnd"/>
       <w:r>
         <w:t xml:space="preserve"> </w:t>
       </w:r>
-      <w:r>
-        <w:t>Arbeiten im Bereich des Symbolic Computation“, Universität</w:t>
-      </w:r>
+      <w:proofErr w:type="spellStart"/>
+      <w:r>
+        <w:t>Beweistechnik</w:t>
+      </w:r>
+      <w:proofErr w:type="spellEnd"/>
+      <w:r>
+        <w:t xml:space="preserve"> und </w:t>
+      </w:r>
+      <w:proofErr w:type="spellStart"/>
+      <w:r>
+        <w:t>wissenschaftliches</w:t>
+      </w:r>
+      <w:proofErr w:type="spellEnd"/>
+      <w:r>
+        <w:t xml:space="preserve"> </w:t>
+      </w:r>
+      <w:proofErr w:type="spellStart"/>
+      <w:r>
+        <w:t>Arbeiten</w:t>
+      </w:r>
+      <w:proofErr w:type="spellEnd"/>
+      <w:r>
+        <w:t xml:space="preserve"> </w:t>
+      </w:r>
+      <w:proofErr w:type="spellStart"/>
+      <w:r>
+        <w:t>im</w:t>
+      </w:r>
+      <w:proofErr w:type="spellEnd"/>
+      <w:r>
+        <w:t xml:space="preserve"> </w:t>
+      </w:r>
+      <w:proofErr w:type="spellStart"/>
+      <w:r>
+        <w:t>Bereich</w:t>
+      </w:r>
+      <w:proofErr w:type="spellEnd"/>
+      <w:r>
+        <w:t xml:space="preserve"> des Symbolic </w:t>
+      </w:r>
+      <w:proofErr w:type="gramStart"/>
+      <w:r>
+        <w:t>Computation“</w:t>
+      </w:r>
+      <w:proofErr w:type="gramEnd"/>
+      <w:r>
+        <w:t xml:space="preserve">, </w:t>
+      </w:r>
+      <w:proofErr w:type="spellStart"/>
+      <w:r>
+        <w:t>Universität</w:t>
+      </w:r>
+      <w:proofErr w:type="spellEnd"/>
       <w:r>
         <w:t xml:space="preserve"> </w:t>
       </w:r>
@@ -5498,7 +6478,15 @@
         <w:t xml:space="preserve"> </w:t>
       </w:r>
       <w:r>
-        <w:t>Plain English Campaign. &lt;http://www.plainenglish.co.uk/&gt;. Zugriff am</w:t>
+        <w:t xml:space="preserve">Plain English Campaign. &lt;http://www.plainenglish.co.uk/&gt;. </w:t>
+      </w:r>
+      <w:proofErr w:type="spellStart"/>
+      <w:r>
+        <w:t>Zugriff</w:t>
+      </w:r>
+      <w:proofErr w:type="spellEnd"/>
+      <w:r>
+        <w:t xml:space="preserve"> am</w:t>
       </w:r>
       <w:r>
         <w:t xml:space="preserve"> </w:t>
@@ -5618,7 +6606,7 @@
         <w:sz w:val="18"/>
         <w:szCs w:val="18"/>
       </w:rPr>
-      <w:t>2</w:t>
+      <w:t>6</w:t>
     </w:r>
     <w:r>
       <w:rPr>
@@ -7992,7 +8980,7 @@
   <w:style w:type="paragraph" w:default="1" w:styleId="Standard">
     <w:name w:val="Normal"/>
     <w:qFormat/>
-    <w:rsid w:val="00CB5CB4"/>
+    <w:rsid w:val="00E569A5"/>
     <w:pPr>
       <w:spacing w:line="280" w:lineRule="exact"/>
       <w:jc w:val="both"/>
@@ -9575,7 +10563,7 @@
 </file>
 
 <file path=customXml/itemProps1.xml><?xml version="1.0" encoding="utf-8"?>
-<ds:datastoreItem xmlns:ds="http://schemas.openxmlformats.org/officeDocument/2006/customXml" ds:itemID="{E292DDEE-DF78-714B-9DD1-E8E17EA6339D}">
+<ds:datastoreItem xmlns:ds="http://schemas.openxmlformats.org/officeDocument/2006/customXml" ds:itemID="{582196BA-BBBC-DF4D-9807-EA0D54B904E8}">
   <ds:schemaRefs>
     <ds:schemaRef ds:uri="http://schemas.openxmlformats.org/officeDocument/2006/bibliography"/>
   </ds:schemaRefs>

--- a/concept/TECHDOKU.docx
+++ b/concept/TECHDOKU.docx
@@ -1391,7 +1391,7 @@
         </w:rPr>
         <w:fldChar w:fldCharType="separate"/>
       </w:r>
-      <w:hyperlink w:anchor="_Toc460826760" w:history="1">
+      <w:hyperlink w:anchor="_Toc460834560" w:history="1">
         <w:r>
           <w:rPr>
             <w:rStyle w:val="Link"/>
@@ -1438,7 +1438,7 @@
             <w:noProof/>
             <w:webHidden/>
           </w:rPr>
-          <w:instrText xml:space="preserve"> PAGEREF _Toc460826760 \h </w:instrText>
+          <w:instrText xml:space="preserve"> PAGEREF _Toc460834560 \h </w:instrText>
         </w:r>
         <w:r>
           <w:rPr>
@@ -1484,7 +1484,7 @@
           <w:lang w:val="de-DE"/>
         </w:rPr>
       </w:pPr>
-      <w:hyperlink w:anchor="_Toc460826761" w:history="1">
+      <w:hyperlink w:anchor="_Toc460834561" w:history="1">
         <w:r>
           <w:rPr>
             <w:rStyle w:val="Link"/>
@@ -1528,7 +1528,7 @@
             <w:noProof/>
             <w:webHidden/>
           </w:rPr>
-          <w:instrText xml:space="preserve"> PAGEREF _Toc460826761 \h </w:instrText>
+          <w:instrText xml:space="preserve"> PAGEREF _Toc460834561 \h </w:instrText>
         </w:r>
         <w:r>
           <w:rPr>
@@ -1574,7 +1574,7 @@
           <w:lang w:val="de-DE"/>
         </w:rPr>
       </w:pPr>
-      <w:hyperlink w:anchor="_Toc460826762" w:history="1">
+      <w:hyperlink w:anchor="_Toc460834562" w:history="1">
         <w:r>
           <w:rPr>
             <w:rStyle w:val="Link"/>
@@ -1618,7 +1618,7 @@
             <w:noProof/>
             <w:webHidden/>
           </w:rPr>
-          <w:instrText xml:space="preserve"> PAGEREF _Toc460826762 \h </w:instrText>
+          <w:instrText xml:space="preserve"> PAGEREF _Toc460834562 \h </w:instrText>
         </w:r>
         <w:r>
           <w:rPr>
@@ -1667,7 +1667,7 @@
           <w:lang w:val="de-DE"/>
         </w:rPr>
       </w:pPr>
-      <w:hyperlink w:anchor="_Toc460826763" w:history="1">
+      <w:hyperlink w:anchor="_Toc460834563" w:history="1">
         <w:r>
           <w:rPr>
             <w:rStyle w:val="Link"/>
@@ -1714,7 +1714,7 @@
             <w:noProof/>
             <w:webHidden/>
           </w:rPr>
-          <w:instrText xml:space="preserve"> PAGEREF _Toc460826763 \h </w:instrText>
+          <w:instrText xml:space="preserve"> PAGEREF _Toc460834563 \h </w:instrText>
         </w:r>
         <w:r>
           <w:rPr>
@@ -1760,7 +1760,7 @@
           <w:lang w:val="de-DE"/>
         </w:rPr>
       </w:pPr>
-      <w:hyperlink w:anchor="_Toc460826764" w:history="1">
+      <w:hyperlink w:anchor="_Toc460834564" w:history="1">
         <w:r>
           <w:rPr>
             <w:rStyle w:val="Link"/>
@@ -1804,7 +1804,7 @@
             <w:noProof/>
             <w:webHidden/>
           </w:rPr>
-          <w:instrText xml:space="preserve"> PAGEREF _Toc460826764 \h </w:instrText>
+          <w:instrText xml:space="preserve"> PAGEREF _Toc460834564 \h </w:instrText>
         </w:r>
         <w:r>
           <w:rPr>
@@ -1852,7 +1852,7 @@
           <w:lang w:val="de-DE"/>
         </w:rPr>
       </w:pPr>
-      <w:hyperlink w:anchor="_Toc460826765" w:history="1">
+      <w:hyperlink w:anchor="_Toc460834565" w:history="1">
         <w:r>
           <w:rPr>
             <w:rStyle w:val="Link"/>
@@ -1898,7 +1898,7 @@
             <w:noProof/>
             <w:webHidden/>
           </w:rPr>
-          <w:instrText xml:space="preserve"> PAGEREF _Toc460826765 \h </w:instrText>
+          <w:instrText xml:space="preserve"> PAGEREF _Toc460834565 \h </w:instrText>
         </w:r>
         <w:r>
           <w:rPr>
@@ -1946,7 +1946,7 @@
           <w:lang w:val="de-DE"/>
         </w:rPr>
       </w:pPr>
-      <w:hyperlink w:anchor="_Toc460826766" w:history="1">
+      <w:hyperlink w:anchor="_Toc460834566" w:history="1">
         <w:r>
           <w:rPr>
             <w:rStyle w:val="Link"/>
@@ -1971,7 +1971,7 @@
             <w:rStyle w:val="Link"/>
             <w:noProof/>
           </w:rPr>
-          <w:t>admin</w:t>
+          <w:t>Admin</w:t>
         </w:r>
         <w:r>
           <w:rPr>
@@ -1992,7 +1992,7 @@
             <w:noProof/>
             <w:webHidden/>
           </w:rPr>
-          <w:instrText xml:space="preserve"> PAGEREF _Toc460826766 \h </w:instrText>
+          <w:instrText xml:space="preserve"> PAGEREF _Toc460834566 \h </w:instrText>
         </w:r>
         <w:r>
           <w:rPr>
@@ -2040,7 +2040,7 @@
           <w:lang w:val="de-DE"/>
         </w:rPr>
       </w:pPr>
-      <w:hyperlink w:anchor="_Toc460826767" w:history="1">
+      <w:hyperlink w:anchor="_Toc460834567" w:history="1">
         <w:r>
           <w:rPr>
             <w:rStyle w:val="Link"/>
@@ -2065,7 +2065,7 @@
             <w:rStyle w:val="Link"/>
             <w:noProof/>
           </w:rPr>
-          <w:t>charts</w:t>
+          <w:t>Charts</w:t>
         </w:r>
         <w:r>
           <w:rPr>
@@ -2086,7 +2086,7 @@
             <w:noProof/>
             <w:webHidden/>
           </w:rPr>
-          <w:instrText xml:space="preserve"> PAGEREF _Toc460826767 \h </w:instrText>
+          <w:instrText xml:space="preserve"> PAGEREF _Toc460834567 \h </w:instrText>
         </w:r>
         <w:r>
           <w:rPr>
@@ -2106,7 +2106,7 @@
             <w:noProof/>
             <w:webHidden/>
           </w:rPr>
-          <w:t>4</w:t>
+          <w:t>5</w:t>
         </w:r>
         <w:r>
           <w:rPr>
@@ -2134,7 +2134,7 @@
           <w:lang w:val="de-DE"/>
         </w:rPr>
       </w:pPr>
-      <w:hyperlink w:anchor="_Toc460826768" w:history="1">
+      <w:hyperlink w:anchor="_Toc460834568" w:history="1">
         <w:r>
           <w:rPr>
             <w:rStyle w:val="Link"/>
@@ -2159,7 +2159,7 @@
             <w:rStyle w:val="Link"/>
             <w:noProof/>
           </w:rPr>
-          <w:t>main</w:t>
+          <w:t>Main</w:t>
         </w:r>
         <w:r>
           <w:rPr>
@@ -2180,7 +2180,7 @@
             <w:noProof/>
             <w:webHidden/>
           </w:rPr>
-          <w:instrText xml:space="preserve"> PAGEREF _Toc460826768 \h </w:instrText>
+          <w:instrText xml:space="preserve"> PAGEREF _Toc460834568 \h </w:instrText>
         </w:r>
         <w:r>
           <w:rPr>
@@ -2200,7 +2200,7 @@
             <w:noProof/>
             <w:webHidden/>
           </w:rPr>
-          <w:t>4</w:t>
+          <w:t>5</w:t>
         </w:r>
         <w:r>
           <w:rPr>
@@ -2228,7 +2228,7 @@
           <w:lang w:val="de-DE"/>
         </w:rPr>
       </w:pPr>
-      <w:hyperlink w:anchor="_Toc460826769" w:history="1">
+      <w:hyperlink w:anchor="_Toc460834569" w:history="1">
         <w:r>
           <w:rPr>
             <w:rStyle w:val="Link"/>
@@ -2253,7 +2253,7 @@
             <w:rStyle w:val="Link"/>
             <w:noProof/>
           </w:rPr>
-          <w:t>reviews</w:t>
+          <w:t>Reviews</w:t>
         </w:r>
         <w:r>
           <w:rPr>
@@ -2274,7 +2274,7 @@
             <w:noProof/>
             <w:webHidden/>
           </w:rPr>
-          <w:instrText xml:space="preserve"> PAGEREF _Toc460826769 \h </w:instrText>
+          <w:instrText xml:space="preserve"> PAGEREF _Toc460834569 \h </w:instrText>
         </w:r>
         <w:r>
           <w:rPr>
@@ -2294,7 +2294,7 @@
             <w:noProof/>
             <w:webHidden/>
           </w:rPr>
-          <w:t>4</w:t>
+          <w:t>5</w:t>
         </w:r>
         <w:r>
           <w:rPr>
@@ -2322,7 +2322,7 @@
           <w:lang w:val="de-DE"/>
         </w:rPr>
       </w:pPr>
-      <w:hyperlink w:anchor="_Toc460826770" w:history="1">
+      <w:hyperlink w:anchor="_Toc460834570" w:history="1">
         <w:r>
           <w:rPr>
             <w:rStyle w:val="Link"/>
@@ -2347,7 +2347,7 @@
             <w:rStyle w:val="Link"/>
             <w:noProof/>
           </w:rPr>
-          <w:t>submissions</w:t>
+          <w:t>Submissions</w:t>
         </w:r>
         <w:r>
           <w:rPr>
@@ -2368,7 +2368,7 @@
             <w:noProof/>
             <w:webHidden/>
           </w:rPr>
-          <w:instrText xml:space="preserve"> PAGEREF _Toc460826770 \h </w:instrText>
+          <w:instrText xml:space="preserve"> PAGEREF _Toc460834570 \h </w:instrText>
         </w:r>
         <w:r>
           <w:rPr>
@@ -2388,97 +2388,7 @@
             <w:noProof/>
             <w:webHidden/>
           </w:rPr>
-          <w:t>4</w:t>
-        </w:r>
-        <w:r>
-          <w:rPr>
-            <w:noProof/>
-            <w:webHidden/>
-          </w:rPr>
-          <w:fldChar w:fldCharType="end"/>
-        </w:r>
-      </w:hyperlink>
-    </w:p>
-    <w:p>
-      <w:pPr>
-        <w:pStyle w:val="Verzeichnis2"/>
-        <w:tabs>
-          <w:tab w:val="left" w:pos="880"/>
-          <w:tab w:val="right" w:leader="dot" w:pos="9287"/>
-        </w:tabs>
-        <w:rPr>
-          <w:rFonts w:eastAsiaTheme="minorEastAsia" w:cstheme="minorBidi"/>
-          <w:smallCaps w:val="0"/>
-          <w:noProof/>
-          <w:szCs w:val="24"/>
-          <w:lang w:val="de-DE"/>
-        </w:rPr>
-      </w:pPr>
-      <w:hyperlink w:anchor="_Toc460826771" w:history="1">
-        <w:r>
-          <w:rPr>
-            <w:rStyle w:val="Link"/>
-            <w:noProof/>
-          </w:rPr>
-          <w:t>2.2</w:t>
-        </w:r>
-        <w:r>
-          <w:rPr>
-            <w:rFonts w:eastAsiaTheme="minorEastAsia" w:cstheme="minorBidi"/>
-            <w:smallCaps w:val="0"/>
-            <w:noProof/>
-            <w:szCs w:val="24"/>
-            <w:lang w:val="de-DE"/>
-          </w:rPr>
-          <w:tab/>
-        </w:r>
-        <w:r>
-          <w:rPr>
-            <w:rStyle w:val="Link"/>
-            <w:noProof/>
-          </w:rPr>
-          <w:t>Miscellaneous features</w:t>
-        </w:r>
-        <w:r>
-          <w:rPr>
-            <w:noProof/>
-            <w:webHidden/>
-          </w:rPr>
-          <w:tab/>
-        </w:r>
-        <w:r>
-          <w:rPr>
-            <w:noProof/>
-            <w:webHidden/>
-          </w:rPr>
-          <w:fldChar w:fldCharType="begin"/>
-        </w:r>
-        <w:r>
-          <w:rPr>
-            <w:noProof/>
-            <w:webHidden/>
-          </w:rPr>
-          <w:instrText xml:space="preserve"> PAGEREF _Toc460826771 \h </w:instrText>
-        </w:r>
-        <w:r>
-          <w:rPr>
-            <w:noProof/>
-            <w:webHidden/>
-          </w:rPr>
-        </w:r>
-        <w:r>
-          <w:rPr>
-            <w:noProof/>
-            <w:webHidden/>
-          </w:rPr>
-          <w:fldChar w:fldCharType="separate"/>
-        </w:r>
-        <w:r>
-          <w:rPr>
-            <w:noProof/>
-            <w:webHidden/>
-          </w:rPr>
-          <w:t>4</w:t>
+          <w:t>6</w:t>
         </w:r>
         <w:r>
           <w:rPr>
@@ -2507,7 +2417,7 @@
           <w:lang w:val="de-DE"/>
         </w:rPr>
       </w:pPr>
-      <w:hyperlink w:anchor="_Toc460826772" w:history="1">
+      <w:hyperlink w:anchor="_Toc460834571" w:history="1">
         <w:r>
           <w:rPr>
             <w:rStyle w:val="Link"/>
@@ -2533,7 +2443,7 @@
             <w:rStyle w:val="Link"/>
             <w:noProof/>
           </w:rPr>
-          <w:t>Specific functionalities of ‚Team Uniform’-Platform</w:t>
+          <w:t>User Guide -  Conference-Platform</w:t>
         </w:r>
         <w:r>
           <w:rPr>
@@ -2554,7 +2464,7 @@
             <w:noProof/>
             <w:webHidden/>
           </w:rPr>
-          <w:instrText xml:space="preserve"> PAGEREF _Toc460826772 \h </w:instrText>
+          <w:instrText xml:space="preserve"> PAGEREF _Toc460834571 \h </w:instrText>
         </w:r>
         <w:r>
           <w:rPr>
@@ -2574,7 +2484,7 @@
             <w:noProof/>
             <w:webHidden/>
           </w:rPr>
-          <w:t>5</w:t>
+          <w:t>7</w:t>
         </w:r>
         <w:r>
           <w:rPr>
@@ -2600,7 +2510,7 @@
           <w:lang w:val="de-DE"/>
         </w:rPr>
       </w:pPr>
-      <w:hyperlink w:anchor="_Toc460826773" w:history="1">
+      <w:hyperlink w:anchor="_Toc460834572" w:history="1">
         <w:r>
           <w:rPr>
             <w:rStyle w:val="Link"/>
@@ -2644,7 +2554,7 @@
             <w:noProof/>
             <w:webHidden/>
           </w:rPr>
-          <w:instrText xml:space="preserve"> PAGEREF _Toc460826773 \h </w:instrText>
+          <w:instrText xml:space="preserve"> PAGEREF _Toc460834572 \h </w:instrText>
         </w:r>
         <w:r>
           <w:rPr>
@@ -2664,7 +2574,7 @@
             <w:noProof/>
             <w:webHidden/>
           </w:rPr>
-          <w:t>5</w:t>
+          <w:t>7</w:t>
         </w:r>
         <w:r>
           <w:rPr>
@@ -2692,7 +2602,7 @@
           <w:lang w:val="de-DE"/>
         </w:rPr>
       </w:pPr>
-      <w:hyperlink w:anchor="_Toc460826774" w:history="1">
+      <w:hyperlink w:anchor="_Toc460834573" w:history="1">
         <w:r>
           <w:rPr>
             <w:rStyle w:val="Link"/>
@@ -2738,7 +2648,7 @@
             <w:noProof/>
             <w:webHidden/>
           </w:rPr>
-          <w:instrText xml:space="preserve"> PAGEREF _Toc460826774 \h </w:instrText>
+          <w:instrText xml:space="preserve"> PAGEREF _Toc460834573 \h </w:instrText>
         </w:r>
         <w:r>
           <w:rPr>
@@ -2758,7 +2668,7 @@
             <w:noProof/>
             <w:webHidden/>
           </w:rPr>
-          <w:t>5</w:t>
+          <w:t>7</w:t>
         </w:r>
         <w:r>
           <w:rPr>
@@ -2786,7 +2696,7 @@
           <w:lang w:val="de-DE"/>
         </w:rPr>
       </w:pPr>
-      <w:hyperlink w:anchor="_Toc460826775" w:history="1">
+      <w:hyperlink w:anchor="_Toc460834574" w:history="1">
         <w:r>
           <w:rPr>
             <w:rStyle w:val="Link"/>
@@ -2832,7 +2742,7 @@
             <w:noProof/>
             <w:webHidden/>
           </w:rPr>
-          <w:instrText xml:space="preserve"> PAGEREF _Toc460826775 \h </w:instrText>
+          <w:instrText xml:space="preserve"> PAGEREF _Toc460834574 \h </w:instrText>
         </w:r>
         <w:r>
           <w:rPr>
@@ -2852,7 +2762,7 @@
             <w:noProof/>
             <w:webHidden/>
           </w:rPr>
-          <w:t>5</w:t>
+          <w:t>8</w:t>
         </w:r>
         <w:r>
           <w:rPr>
@@ -2878,7 +2788,7 @@
           <w:lang w:val="de-DE"/>
         </w:rPr>
       </w:pPr>
-      <w:hyperlink w:anchor="_Toc460826776" w:history="1">
+      <w:hyperlink w:anchor="_Toc460834575" w:history="1">
         <w:r>
           <w:rPr>
             <w:rStyle w:val="Link"/>
@@ -2922,7 +2832,7 @@
             <w:noProof/>
             <w:webHidden/>
           </w:rPr>
-          <w:instrText xml:space="preserve"> PAGEREF _Toc460826776 \h </w:instrText>
+          <w:instrText xml:space="preserve"> PAGEREF _Toc460834575 \h </w:instrText>
         </w:r>
         <w:r>
           <w:rPr>
@@ -2942,7 +2852,7 @@
             <w:noProof/>
             <w:webHidden/>
           </w:rPr>
-          <w:t>5</w:t>
+          <w:t>8</w:t>
         </w:r>
         <w:r>
           <w:rPr>
@@ -2970,7 +2880,7 @@
           <w:lang w:val="de-DE"/>
         </w:rPr>
       </w:pPr>
-      <w:hyperlink w:anchor="_Toc460826777" w:history="1">
+      <w:hyperlink w:anchor="_Toc460834576" w:history="1">
         <w:r>
           <w:rPr>
             <w:rStyle w:val="Link"/>
@@ -3016,7 +2926,7 @@
             <w:noProof/>
             <w:webHidden/>
           </w:rPr>
-          <w:instrText xml:space="preserve"> PAGEREF _Toc460826777 \h </w:instrText>
+          <w:instrText xml:space="preserve"> PAGEREF _Toc460834576 \h </w:instrText>
         </w:r>
         <w:r>
           <w:rPr>
@@ -3036,7 +2946,7 @@
             <w:noProof/>
             <w:webHidden/>
           </w:rPr>
-          <w:t>5</w:t>
+          <w:t>8</w:t>
         </w:r>
         <w:r>
           <w:rPr>
@@ -3064,7 +2974,7 @@
           <w:lang w:val="de-DE"/>
         </w:rPr>
       </w:pPr>
-      <w:hyperlink w:anchor="_Toc460826778" w:history="1">
+      <w:hyperlink w:anchor="_Toc460834577" w:history="1">
         <w:r>
           <w:rPr>
             <w:rStyle w:val="Link"/>
@@ -3110,7 +3020,7 @@
             <w:noProof/>
             <w:webHidden/>
           </w:rPr>
-          <w:instrText xml:space="preserve"> PAGEREF _Toc460826778 \h </w:instrText>
+          <w:instrText xml:space="preserve"> PAGEREF _Toc460834577 \h </w:instrText>
         </w:r>
         <w:r>
           <w:rPr>
@@ -3130,7 +3040,7 @@
             <w:noProof/>
             <w:webHidden/>
           </w:rPr>
-          <w:t>5</w:t>
+          <w:t>8</w:t>
         </w:r>
         <w:r>
           <w:rPr>
@@ -3158,7 +3068,7 @@
           <w:lang w:val="de-DE"/>
         </w:rPr>
       </w:pPr>
-      <w:hyperlink w:anchor="_Toc460826779" w:history="1">
+      <w:hyperlink w:anchor="_Toc460834578" w:history="1">
         <w:r>
           <w:rPr>
             <w:rStyle w:val="Link"/>
@@ -3204,7 +3114,7 @@
             <w:noProof/>
             <w:webHidden/>
           </w:rPr>
-          <w:instrText xml:space="preserve"> PAGEREF _Toc460826779 \h </w:instrText>
+          <w:instrText xml:space="preserve"> PAGEREF _Toc460834578 \h </w:instrText>
         </w:r>
         <w:r>
           <w:rPr>
@@ -3224,7 +3134,7 @@
             <w:noProof/>
             <w:webHidden/>
           </w:rPr>
-          <w:t>5</w:t>
+          <w:t>8</w:t>
         </w:r>
         <w:r>
           <w:rPr>
@@ -3250,7 +3160,7 @@
           <w:lang w:val="de-DE"/>
         </w:rPr>
       </w:pPr>
-      <w:hyperlink w:anchor="_Toc460826780" w:history="1">
+      <w:hyperlink w:anchor="_Toc460834579" w:history="1">
         <w:r>
           <w:rPr>
             <w:rStyle w:val="Link"/>
@@ -3294,7 +3204,7 @@
             <w:noProof/>
             <w:webHidden/>
           </w:rPr>
-          <w:instrText xml:space="preserve"> PAGEREF _Toc460826780 \h </w:instrText>
+          <w:instrText xml:space="preserve"> PAGEREF _Toc460834579 \h </w:instrText>
         </w:r>
         <w:r>
           <w:rPr>
@@ -3314,7 +3224,7 @@
             <w:noProof/>
             <w:webHidden/>
           </w:rPr>
-          <w:t>5</w:t>
+          <w:t>8</w:t>
         </w:r>
         <w:r>
           <w:rPr>
@@ -3342,7 +3252,7 @@
           <w:lang w:val="de-DE"/>
         </w:rPr>
       </w:pPr>
-      <w:hyperlink w:anchor="_Toc460826781" w:history="1">
+      <w:hyperlink w:anchor="_Toc460834580" w:history="1">
         <w:r>
           <w:rPr>
             <w:rStyle w:val="Link"/>
@@ -3388,7 +3298,7 @@
             <w:noProof/>
             <w:webHidden/>
           </w:rPr>
-          <w:instrText xml:space="preserve"> PAGEREF _Toc460826781 \h </w:instrText>
+          <w:instrText xml:space="preserve"> PAGEREF _Toc460834580 \h </w:instrText>
         </w:r>
         <w:r>
           <w:rPr>
@@ -3408,7 +3318,7 @@
             <w:noProof/>
             <w:webHidden/>
           </w:rPr>
-          <w:t>5</w:t>
+          <w:t>8</w:t>
         </w:r>
         <w:r>
           <w:rPr>
@@ -3436,7 +3346,7 @@
           <w:lang w:val="de-DE"/>
         </w:rPr>
       </w:pPr>
-      <w:hyperlink w:anchor="_Toc460826782" w:history="1">
+      <w:hyperlink w:anchor="_Toc460834581" w:history="1">
         <w:r>
           <w:rPr>
             <w:rStyle w:val="Link"/>
@@ -3482,7 +3392,7 @@
             <w:noProof/>
             <w:webHidden/>
           </w:rPr>
-          <w:instrText xml:space="preserve"> PAGEREF _Toc460826782 \h </w:instrText>
+          <w:instrText xml:space="preserve"> PAGEREF _Toc460834581 \h </w:instrText>
         </w:r>
         <w:r>
           <w:rPr>
@@ -3502,7 +3412,7 @@
             <w:noProof/>
             <w:webHidden/>
           </w:rPr>
-          <w:t>5</w:t>
+          <w:t>8</w:t>
         </w:r>
         <w:r>
           <w:rPr>
@@ -3528,7 +3438,7 @@
           <w:lang w:val="de-DE"/>
         </w:rPr>
       </w:pPr>
-      <w:hyperlink w:anchor="_Toc460826783" w:history="1">
+      <w:hyperlink w:anchor="_Toc460834582" w:history="1">
         <w:r>
           <w:rPr>
             <w:rStyle w:val="Link"/>
@@ -3572,7 +3482,7 @@
             <w:noProof/>
             <w:webHidden/>
           </w:rPr>
-          <w:instrText xml:space="preserve"> PAGEREF _Toc460826783 \h </w:instrText>
+          <w:instrText xml:space="preserve"> PAGEREF _Toc460834582 \h </w:instrText>
         </w:r>
         <w:r>
           <w:rPr>
@@ -3592,7 +3502,7 @@
             <w:noProof/>
             <w:webHidden/>
           </w:rPr>
-          <w:t>5</w:t>
+          <w:t>8</w:t>
         </w:r>
         <w:r>
           <w:rPr>
@@ -3620,7 +3530,7 @@
           <w:lang w:val="de-DE"/>
         </w:rPr>
       </w:pPr>
-      <w:hyperlink w:anchor="_Toc460826784" w:history="1">
+      <w:hyperlink w:anchor="_Toc460834583" w:history="1">
         <w:r>
           <w:rPr>
             <w:rStyle w:val="Link"/>
@@ -3666,7 +3576,7 @@
             <w:noProof/>
             <w:webHidden/>
           </w:rPr>
-          <w:instrText xml:space="preserve"> PAGEREF _Toc460826784 \h </w:instrText>
+          <w:instrText xml:space="preserve"> PAGEREF _Toc460834583 \h </w:instrText>
         </w:r>
         <w:r>
           <w:rPr>
@@ -3686,7 +3596,7 @@
             <w:noProof/>
             <w:webHidden/>
           </w:rPr>
-          <w:t>5</w:t>
+          <w:t>8</w:t>
         </w:r>
         <w:r>
           <w:rPr>
@@ -3714,7 +3624,7 @@
           <w:lang w:val="de-DE"/>
         </w:rPr>
       </w:pPr>
-      <w:hyperlink w:anchor="_Toc460826785" w:history="1">
+      <w:hyperlink w:anchor="_Toc460834584" w:history="1">
         <w:r>
           <w:rPr>
             <w:rStyle w:val="Link"/>
@@ -3760,7 +3670,7 @@
             <w:noProof/>
             <w:webHidden/>
           </w:rPr>
-          <w:instrText xml:space="preserve"> PAGEREF _Toc460826785 \h </w:instrText>
+          <w:instrText xml:space="preserve"> PAGEREF _Toc460834584 \h </w:instrText>
         </w:r>
         <w:r>
           <w:rPr>
@@ -3780,7 +3690,7 @@
             <w:noProof/>
             <w:webHidden/>
           </w:rPr>
-          <w:t>5</w:t>
+          <w:t>8</w:t>
         </w:r>
         <w:r>
           <w:rPr>
@@ -3808,7 +3718,7 @@
           <w:lang w:val="de-DE"/>
         </w:rPr>
       </w:pPr>
-      <w:hyperlink w:anchor="_Toc460826786" w:history="1">
+      <w:hyperlink w:anchor="_Toc460834585" w:history="1">
         <w:r>
           <w:rPr>
             <w:rStyle w:val="Link"/>
@@ -3854,7 +3764,7 @@
             <w:noProof/>
             <w:webHidden/>
           </w:rPr>
-          <w:instrText xml:space="preserve"> PAGEREF _Toc460826786 \h </w:instrText>
+          <w:instrText xml:space="preserve"> PAGEREF _Toc460834585 \h </w:instrText>
         </w:r>
         <w:r>
           <w:rPr>
@@ -3874,7 +3784,7 @@
             <w:noProof/>
             <w:webHidden/>
           </w:rPr>
-          <w:t>5</w:t>
+          <w:t>8</w:t>
         </w:r>
         <w:r>
           <w:rPr>
@@ -3902,7 +3812,7 @@
           <w:lang w:val="de-DE"/>
         </w:rPr>
       </w:pPr>
-      <w:hyperlink w:anchor="_Toc460826787" w:history="1">
+      <w:hyperlink w:anchor="_Toc460834586" w:history="1">
         <w:r>
           <w:rPr>
             <w:rStyle w:val="Link"/>
@@ -3948,7 +3858,7 @@
             <w:noProof/>
             <w:webHidden/>
           </w:rPr>
-          <w:instrText xml:space="preserve"> PAGEREF _Toc460826787 \h </w:instrText>
+          <w:instrText xml:space="preserve"> PAGEREF _Toc460834586 \h </w:instrText>
         </w:r>
         <w:r>
           <w:rPr>
@@ -3968,7 +3878,7 @@
             <w:noProof/>
             <w:webHidden/>
           </w:rPr>
-          <w:t>5</w:t>
+          <w:t>8</w:t>
         </w:r>
         <w:r>
           <w:rPr>
@@ -3996,7 +3906,7 @@
           <w:lang w:val="de-DE"/>
         </w:rPr>
       </w:pPr>
-      <w:hyperlink w:anchor="_Toc460826788" w:history="1">
+      <w:hyperlink w:anchor="_Toc460834587" w:history="1">
         <w:r>
           <w:rPr>
             <w:rStyle w:val="Link"/>
@@ -4042,7 +3952,7 @@
             <w:noProof/>
             <w:webHidden/>
           </w:rPr>
-          <w:instrText xml:space="preserve"> PAGEREF _Toc460826788 \h </w:instrText>
+          <w:instrText xml:space="preserve"> PAGEREF _Toc460834587 \h </w:instrText>
         </w:r>
         <w:r>
           <w:rPr>
@@ -4062,7 +3972,7 @@
             <w:noProof/>
             <w:webHidden/>
           </w:rPr>
-          <w:t>5</w:t>
+          <w:t>8</w:t>
         </w:r>
         <w:r>
           <w:rPr>
@@ -4097,7 +4007,7 @@
       <w:pPr>
         <w:pStyle w:val="berschrift1"/>
       </w:pPr>
-      <w:bookmarkStart w:id="9" w:name="_Toc460826760"/>
+      <w:bookmarkStart w:id="9" w:name="_Toc460834560"/>
       <w:r>
         <w:lastRenderedPageBreak/>
         <w:t>Introduction</w:t>
@@ -4224,7 +4134,7 @@
       <w:pPr>
         <w:pStyle w:val="berschrift2"/>
       </w:pPr>
-      <w:bookmarkStart w:id="10" w:name="_Toc460826761"/>
+      <w:bookmarkStart w:id="10" w:name="_Toc460834561"/>
       <w:r>
         <w:t>Stack</w:t>
       </w:r>
@@ -4283,7 +4193,7 @@
       <w:pPr>
         <w:pStyle w:val="berschrift2"/>
       </w:pPr>
-      <w:bookmarkStart w:id="11" w:name="_Toc460826762"/>
+      <w:bookmarkStart w:id="11" w:name="_Toc460834562"/>
       <w:r>
         <w:t>Development Process</w:t>
       </w:r>
@@ -4430,7 +4340,7 @@
       <w:pPr>
         <w:pStyle w:val="berschrift1"/>
       </w:pPr>
-      <w:bookmarkStart w:id="12" w:name="_Toc460826763"/>
+      <w:bookmarkStart w:id="12" w:name="_Toc460834563"/>
       <w:r>
         <w:lastRenderedPageBreak/>
         <w:t>General technical setting</w:t>
@@ -4633,7 +4543,7 @@
       <w:pPr>
         <w:pStyle w:val="berschrift2"/>
       </w:pPr>
-      <w:bookmarkStart w:id="13" w:name="_Toc460826764"/>
+      <w:bookmarkStart w:id="13" w:name="_Toc460834564"/>
       <w:r>
         <w:t>Client/a</w:t>
       </w:r>
@@ -4921,7 +4831,7 @@
       <w:pPr>
         <w:pStyle w:val="berschrift3"/>
       </w:pPr>
-      <w:bookmarkStart w:id="14" w:name="_Toc460826765"/>
+      <w:bookmarkStart w:id="14" w:name="_Toc460834565"/>
       <w:r>
         <w:t>A</w:t>
       </w:r>
@@ -5070,7 +4980,7 @@
       <w:pPr>
         <w:pStyle w:val="berschrift3"/>
       </w:pPr>
-      <w:bookmarkStart w:id="15" w:name="_Toc460826766"/>
+      <w:bookmarkStart w:id="15" w:name="_Toc460834566"/>
       <w:r>
         <w:t>A</w:t>
       </w:r>
@@ -5222,7 +5132,7 @@
       <w:pPr>
         <w:pStyle w:val="berschrift3"/>
       </w:pPr>
-      <w:bookmarkStart w:id="16" w:name="_Toc460826767"/>
+      <w:bookmarkStart w:id="16" w:name="_Toc460834567"/>
       <w:r>
         <w:t>C</w:t>
       </w:r>
@@ -5352,7 +5262,7 @@
       <w:pPr>
         <w:pStyle w:val="berschrift3"/>
       </w:pPr>
-      <w:bookmarkStart w:id="17" w:name="_Toc460826768"/>
+      <w:bookmarkStart w:id="17" w:name="_Toc460834568"/>
       <w:r>
         <w:t>M</w:t>
       </w:r>
@@ -5486,7 +5396,7 @@
       <w:pPr>
         <w:pStyle w:val="berschrift3"/>
       </w:pPr>
-      <w:bookmarkStart w:id="18" w:name="_Toc460826769"/>
+      <w:bookmarkStart w:id="18" w:name="_Toc460834569"/>
       <w:r>
         <w:t>R</w:t>
       </w:r>
@@ -5634,7 +5544,7 @@
       <w:pPr>
         <w:pStyle w:val="berschrift3"/>
       </w:pPr>
-      <w:bookmarkStart w:id="19" w:name="_Toc460826770"/>
+      <w:bookmarkStart w:id="19" w:name="_Toc460834570"/>
       <w:r>
         <w:lastRenderedPageBreak/>
         <w:t>S</w:t>
@@ -5798,181 +5708,351 @@
       <w:r>
         <w:t>After completing this steps a new submission is created. Until a submission is reviewed the user is able to change the title, keywords and abstract of his submission. He is also allowed to change the file he has uploaded.</w:t>
       </w:r>
-      <w:bookmarkStart w:id="20" w:name="_GoBack"/>
+    </w:p>
+    <w:p>
+      <w:pPr>
+        <w:pStyle w:val="berschrift1"/>
+      </w:pPr>
+      <w:bookmarkStart w:id="20" w:name="_Toc460834571"/>
+      <w:r>
+        <w:lastRenderedPageBreak/>
+        <w:t xml:space="preserve">User Guide - </w:t>
+      </w:r>
+      <w:r>
+        <w:t xml:space="preserve"> </w:t>
+      </w:r>
+      <w:r>
+        <w:t>Conference</w:t>
+      </w:r>
+      <w:r>
+        <w:t>-Platform</w:t>
+      </w:r>
       <w:bookmarkEnd w:id="20"/>
     </w:p>
     <w:p>
       <w:pPr>
-        <w:pStyle w:val="berschrift1"/>
-      </w:pPr>
-      <w:bookmarkStart w:id="21" w:name="_Toc460826772"/>
+        <w:pStyle w:val="berschrift2"/>
+      </w:pPr>
+      <w:bookmarkStart w:id="21" w:name="_Toc460834572"/>
+      <w:r>
+        <w:t>General functionalities</w:t>
+      </w:r>
+      <w:bookmarkEnd w:id="21"/>
+    </w:p>
+    <w:p>
+      <w:pPr>
+        <w:pStyle w:val="berschrift3"/>
+      </w:pPr>
+      <w:bookmarkStart w:id="22" w:name="_Toc460834573"/>
+      <w:r>
+        <w:t>Registration</w:t>
+      </w:r>
+      <w:bookmarkEnd w:id="22"/>
+    </w:p>
+    <w:p>
+      <w:r>
+        <w:drawing>
+          <wp:anchor distT="0" distB="0" distL="114300" distR="114300" simplePos="0" relativeHeight="251674624" behindDoc="0" locked="0" layoutInCell="1" allowOverlap="1" wp14:anchorId="5EFD3502" wp14:editId="1228B3B9">
+            <wp:simplePos x="0" y="0"/>
+            <wp:positionH relativeFrom="column">
+              <wp:posOffset>-1905</wp:posOffset>
+            </wp:positionH>
+            <wp:positionV relativeFrom="paragraph">
+              <wp:posOffset>313690</wp:posOffset>
+            </wp:positionV>
+            <wp:extent cx="5903595" cy="3759835"/>
+            <wp:effectExtent l="0" t="0" r="0" b="0"/>
+            <wp:wrapTopAndBottom/>
+            <wp:docPr id="4" name="Bild 4"/>
+            <wp:cNvGraphicFramePr>
+              <a:graphicFrameLocks xmlns:a="http://schemas.openxmlformats.org/drawingml/2006/main" noChangeAspect="1"/>
+            </wp:cNvGraphicFramePr>
+            <a:graphic xmlns:a="http://schemas.openxmlformats.org/drawingml/2006/main">
+              <a:graphicData uri="http://schemas.openxmlformats.org/drawingml/2006/picture">
+                <pic:pic xmlns:pic="http://schemas.openxmlformats.org/drawingml/2006/picture">
+                  <pic:nvPicPr>
+                    <pic:cNvPr id="1" name=""/>
+                    <pic:cNvPicPr/>
+                  </pic:nvPicPr>
+                  <pic:blipFill>
+                    <a:blip r:embed="rId11" cstate="print">
+                      <a:extLst>
+                        <a:ext uri="{28A0092B-C50C-407E-A947-70E740481C1C}">
+                          <a14:useLocalDpi xmlns:a14="http://schemas.microsoft.com/office/drawing/2010/main" val="0"/>
+                        </a:ext>
+                      </a:extLst>
+                    </a:blip>
+                    <a:stretch>
+                      <a:fillRect/>
+                    </a:stretch>
+                  </pic:blipFill>
+                  <pic:spPr>
+                    <a:xfrm>
+                      <a:off x="0" y="0"/>
+                      <a:ext cx="5903595" cy="3759835"/>
+                    </a:xfrm>
+                    <a:prstGeom prst="rect">
+                      <a:avLst/>
+                    </a:prstGeom>
+                  </pic:spPr>
+                </pic:pic>
+              </a:graphicData>
+            </a:graphic>
+            <wp14:sizeRelH relativeFrom="page">
+              <wp14:pctWidth>0</wp14:pctWidth>
+            </wp14:sizeRelH>
+            <wp14:sizeRelV relativeFrom="page">
+              <wp14:pctHeight>0</wp14:pctHeight>
+            </wp14:sizeRelV>
+          </wp:anchor>
+        </w:drawing>
+      </w:r>
+      <w:r>
+        <w:t xml:space="preserve">To register </w:t>
+      </w:r>
+      <w:r>
+        <w:t>an account on the co</w:t>
+      </w:r>
+      <w:r>
+        <w:t>nference-platform,</w:t>
+      </w:r>
+      <w:r>
+        <w:t xml:space="preserve"> click the ‘Sign up’ sign in the upper right corner.</w:t>
+      </w:r>
+    </w:p>
+    <w:p>
+      <w:r>
+        <w:t>The user can then provide his credentials and choose a safe password for his user. If the user already has an account he can click on the “Login”-button</w:t>
+      </w:r>
+      <w:r>
+        <w:t xml:space="preserve"> and then sign in with his email-</w:t>
+      </w:r>
+      <w:proofErr w:type="spellStart"/>
+      <w:r>
+        <w:t>adress</w:t>
+      </w:r>
+      <w:proofErr w:type="spellEnd"/>
+      <w:r>
+        <w:t xml:space="preserve"> and password.</w:t>
+      </w:r>
+    </w:p>
+    <w:p/>
+    <w:p/>
+    <w:p/>
+    <w:p/>
+    <w:p/>
+    <w:p/>
+    <w:p/>
+    <w:p/>
+    <w:p/>
+    <w:p/>
+    <w:p/>
+    <w:p/>
+    <w:p/>
+    <w:p/>
+    <w:p/>
+    <w:p/>
+    <w:p/>
+    <w:p>
+      <w:pPr>
+        <w:pStyle w:val="berschrift3"/>
+      </w:pPr>
+      <w:bookmarkStart w:id="23" w:name="_Toc460834574"/>
       <w:r>
         <w:lastRenderedPageBreak/>
-        <w:t>Specific functionalities</w:t>
-      </w:r>
-      <w:r>
-        <w:t xml:space="preserve"> of ‚Team Uniform’</w:t>
-      </w:r>
-      <w:r>
-        <w:t>-Platform</w:t>
-      </w:r>
-      <w:bookmarkEnd w:id="21"/>
+        <w:t>Log-in</w:t>
+      </w:r>
+      <w:bookmarkEnd w:id="23"/>
+    </w:p>
+    <w:p>
+      <w:bookmarkStart w:id="24" w:name="_GoBack"/>
+      <w:r>
+        <w:drawing>
+          <wp:anchor distT="0" distB="0" distL="114300" distR="114300" simplePos="0" relativeHeight="251673600" behindDoc="0" locked="0" layoutInCell="1" allowOverlap="1" wp14:anchorId="4C44F600" wp14:editId="30124E7D">
+            <wp:simplePos x="0" y="0"/>
+            <wp:positionH relativeFrom="column">
+              <wp:posOffset>-5080</wp:posOffset>
+            </wp:positionH>
+            <wp:positionV relativeFrom="paragraph">
+              <wp:posOffset>239395</wp:posOffset>
+            </wp:positionV>
+            <wp:extent cx="5903595" cy="3655695"/>
+            <wp:effectExtent l="0" t="0" r="0" b="1905"/>
+            <wp:wrapTopAndBottom/>
+            <wp:docPr id="3" name="Bild 3"/>
+            <wp:cNvGraphicFramePr>
+              <a:graphicFrameLocks xmlns:a="http://schemas.openxmlformats.org/drawingml/2006/main" noChangeAspect="1"/>
+            </wp:cNvGraphicFramePr>
+            <a:graphic xmlns:a="http://schemas.openxmlformats.org/drawingml/2006/main">
+              <a:graphicData uri="http://schemas.openxmlformats.org/drawingml/2006/picture">
+                <pic:pic xmlns:pic="http://schemas.openxmlformats.org/drawingml/2006/picture">
+                  <pic:nvPicPr>
+                    <pic:cNvPr id="1" name=""/>
+                    <pic:cNvPicPr/>
+                  </pic:nvPicPr>
+                  <pic:blipFill>
+                    <a:blip r:embed="rId12" cstate="print">
+                      <a:extLst>
+                        <a:ext uri="{28A0092B-C50C-407E-A947-70E740481C1C}">
+                          <a14:useLocalDpi xmlns:a14="http://schemas.microsoft.com/office/drawing/2010/main" val="0"/>
+                        </a:ext>
+                      </a:extLst>
+                    </a:blip>
+                    <a:stretch>
+                      <a:fillRect/>
+                    </a:stretch>
+                  </pic:blipFill>
+                  <pic:spPr>
+                    <a:xfrm>
+                      <a:off x="0" y="0"/>
+                      <a:ext cx="5903595" cy="3655695"/>
+                    </a:xfrm>
+                    <a:prstGeom prst="rect">
+                      <a:avLst/>
+                    </a:prstGeom>
+                  </pic:spPr>
+                </pic:pic>
+              </a:graphicData>
+            </a:graphic>
+            <wp14:sizeRelH relativeFrom="page">
+              <wp14:pctWidth>0</wp14:pctWidth>
+            </wp14:sizeRelH>
+            <wp14:sizeRelV relativeFrom="page">
+              <wp14:pctHeight>0</wp14:pctHeight>
+            </wp14:sizeRelV>
+          </wp:anchor>
+        </w:drawing>
+      </w:r>
+      <w:r>
+        <w:t>To login select the Login option in the upper right corner and sign in.</w:t>
+      </w:r>
     </w:p>
     <w:p>
       <w:pPr>
         <w:pStyle w:val="berschrift2"/>
       </w:pPr>
-      <w:bookmarkStart w:id="22" w:name="_Toc460826773"/>
-      <w:r>
-        <w:t>General functionalities</w:t>
-      </w:r>
-      <w:bookmarkEnd w:id="22"/>
+      <w:bookmarkStart w:id="25" w:name="_Toc460834575"/>
+      <w:bookmarkEnd w:id="24"/>
+      <w:r>
+        <w:t>Author</w:t>
+      </w:r>
+      <w:bookmarkEnd w:id="25"/>
     </w:p>
     <w:p>
       <w:pPr>
         <w:pStyle w:val="berschrift3"/>
       </w:pPr>
-      <w:bookmarkStart w:id="23" w:name="_Toc460826774"/>
-      <w:r>
-        <w:t>Registration</w:t>
-      </w:r>
-      <w:bookmarkEnd w:id="23"/>
+      <w:bookmarkStart w:id="26" w:name="_Toc460834576"/>
+      <w:r>
+        <w:t>Create submission</w:t>
+      </w:r>
+      <w:bookmarkEnd w:id="26"/>
     </w:p>
     <w:p>
       <w:pPr>
         <w:pStyle w:val="berschrift3"/>
       </w:pPr>
-      <w:bookmarkStart w:id="24" w:name="_Toc460826775"/>
-      <w:r>
-        <w:t>Log-in</w:t>
-      </w:r>
-      <w:bookmarkEnd w:id="24"/>
+      <w:bookmarkStart w:id="27" w:name="_Toc460834577"/>
+      <w:r>
+        <w:t>Access submission</w:t>
+      </w:r>
+      <w:bookmarkEnd w:id="27"/>
+    </w:p>
+    <w:p>
+      <w:pPr>
+        <w:pStyle w:val="berschrift3"/>
+      </w:pPr>
+      <w:bookmarkStart w:id="28" w:name="_Toc460834578"/>
+      <w:r>
+        <w:t>Submission manipulation – CRUD</w:t>
+      </w:r>
+      <w:bookmarkEnd w:id="28"/>
     </w:p>
     <w:p>
       <w:pPr>
         <w:pStyle w:val="berschrift2"/>
       </w:pPr>
-      <w:bookmarkStart w:id="25" w:name="_Toc460826776"/>
-      <w:r>
-        <w:t>Author</w:t>
-      </w:r>
-      <w:bookmarkEnd w:id="25"/>
+      <w:bookmarkStart w:id="29" w:name="_Toc460834579"/>
+      <w:r>
+        <w:t>Reviewer</w:t>
+      </w:r>
+      <w:bookmarkEnd w:id="29"/>
     </w:p>
     <w:p>
       <w:pPr>
         <w:pStyle w:val="berschrift3"/>
       </w:pPr>
-      <w:bookmarkStart w:id="26" w:name="_Toc460826777"/>
-      <w:r>
-        <w:t>Create submission</w:t>
-      </w:r>
-      <w:bookmarkEnd w:id="26"/>
+      <w:bookmarkStart w:id="30" w:name="_Toc460834580"/>
+      <w:r>
+        <w:t>Access assigned submissions</w:t>
+      </w:r>
+      <w:bookmarkEnd w:id="30"/>
     </w:p>
     <w:p>
       <w:pPr>
         <w:pStyle w:val="berschrift3"/>
       </w:pPr>
-      <w:bookmarkStart w:id="27" w:name="_Toc460826778"/>
-      <w:r>
-        <w:t>Access submission</w:t>
-      </w:r>
-      <w:bookmarkEnd w:id="27"/>
+      <w:bookmarkStart w:id="31" w:name="_Toc460834581"/>
+      <w:r>
+        <w:t>Make a review</w:t>
+      </w:r>
+      <w:bookmarkEnd w:id="31"/>
+    </w:p>
+    <w:p>
+      <w:pPr>
+        <w:pStyle w:val="berschrift2"/>
+      </w:pPr>
+      <w:bookmarkStart w:id="32" w:name="_Toc460834582"/>
+      <w:r>
+        <w:t>Chair</w:t>
+      </w:r>
+      <w:bookmarkEnd w:id="32"/>
     </w:p>
     <w:p>
       <w:pPr>
         <w:pStyle w:val="berschrift3"/>
       </w:pPr>
-      <w:bookmarkStart w:id="28" w:name="_Toc460826779"/>
-      <w:r>
-        <w:t>Submission manipulation – CRUD</w:t>
-      </w:r>
-      <w:bookmarkEnd w:id="28"/>
-    </w:p>
-    <w:p>
-      <w:pPr>
-        <w:pStyle w:val="berschrift2"/>
-      </w:pPr>
-      <w:bookmarkStart w:id="29" w:name="_Toc460826780"/>
-      <w:r>
-        <w:t>Reviewer</w:t>
-      </w:r>
-      <w:bookmarkEnd w:id="29"/>
+      <w:bookmarkStart w:id="33" w:name="_Toc460834583"/>
+      <w:r>
+        <w:t>Access all submissions</w:t>
+      </w:r>
+      <w:bookmarkEnd w:id="33"/>
     </w:p>
     <w:p>
       <w:pPr>
         <w:pStyle w:val="berschrift3"/>
       </w:pPr>
-      <w:bookmarkStart w:id="30" w:name="_Toc460826781"/>
-      <w:r>
-        <w:t>Access assigned submissions</w:t>
-      </w:r>
-      <w:bookmarkEnd w:id="30"/>
+      <w:bookmarkStart w:id="34" w:name="_Toc460834584"/>
+      <w:r>
+        <w:t>Information retrieval: Authors, reviewers, reviews</w:t>
+      </w:r>
+      <w:bookmarkEnd w:id="34"/>
     </w:p>
     <w:p>
       <w:pPr>
         <w:pStyle w:val="berschrift3"/>
       </w:pPr>
-      <w:bookmarkStart w:id="31" w:name="_Toc460826782"/>
-      <w:r>
-        <w:t>Make a review</w:t>
-      </w:r>
-      <w:bookmarkEnd w:id="31"/>
-    </w:p>
-    <w:p>
-      <w:pPr>
-        <w:pStyle w:val="berschrift2"/>
-      </w:pPr>
-      <w:bookmarkStart w:id="32" w:name="_Toc460826783"/>
-      <w:r>
-        <w:t>Chair</w:t>
-      </w:r>
-      <w:bookmarkEnd w:id="32"/>
+      <w:bookmarkStart w:id="35" w:name="_Toc460834585"/>
+      <w:r>
+        <w:t>Submission to reviewer assignment</w:t>
+      </w:r>
+      <w:bookmarkEnd w:id="35"/>
     </w:p>
     <w:p>
       <w:pPr>
         <w:pStyle w:val="berschrift3"/>
       </w:pPr>
-      <w:bookmarkStart w:id="33" w:name="_Toc460826784"/>
-      <w:r>
-        <w:t>Access all submissions</w:t>
-      </w:r>
-      <w:bookmarkEnd w:id="33"/>
+      <w:bookmarkStart w:id="36" w:name="_Toc460834586"/>
+      <w:r>
+        <w:t>Schedule Management</w:t>
+      </w:r>
+      <w:bookmarkEnd w:id="36"/>
     </w:p>
     <w:p>
       <w:pPr>
         <w:pStyle w:val="berschrift3"/>
       </w:pPr>
-      <w:bookmarkStart w:id="34" w:name="_Toc460826785"/>
-      <w:r>
-        <w:t>Information retrieval: Authors, reviewers, reviews</w:t>
-      </w:r>
-      <w:bookmarkEnd w:id="34"/>
-    </w:p>
-    <w:p>
-      <w:pPr>
-        <w:pStyle w:val="berschrift3"/>
-      </w:pPr>
-      <w:bookmarkStart w:id="35" w:name="_Toc460826786"/>
-      <w:r>
-        <w:t>Submission to reviewer assignment</w:t>
-      </w:r>
-      <w:bookmarkEnd w:id="35"/>
-    </w:p>
-    <w:p>
-      <w:pPr>
-        <w:pStyle w:val="berschrift3"/>
-      </w:pPr>
-      <w:bookmarkStart w:id="36" w:name="_Toc460826787"/>
-      <w:r>
-        <w:t>Schedule Management</w:t>
-      </w:r>
-      <w:bookmarkEnd w:id="36"/>
-    </w:p>
-    <w:p>
-      <w:pPr>
-        <w:pStyle w:val="berschrift3"/>
-      </w:pPr>
-      <w:bookmarkStart w:id="37" w:name="_Toc460826788"/>
+      <w:bookmarkStart w:id="37" w:name="_Toc460834587"/>
       <w:r>
         <w:t>Analytics</w:t>
       </w:r>
@@ -6505,8 +6585,8 @@
       <w:bookmarkEnd w:id="0"/>
     </w:p>
     <w:sectPr>
-      <w:headerReference w:type="default" r:id="rId11"/>
-      <w:footerReference w:type="default" r:id="rId12"/>
+      <w:headerReference w:type="default" r:id="rId13"/>
+      <w:footerReference w:type="default" r:id="rId14"/>
       <w:pgSz w:w="11906" w:h="16838" w:code="9"/>
       <w:pgMar w:top="1440" w:right="1191" w:bottom="2007" w:left="1418" w:header="709" w:footer="1134" w:gutter="0"/>
       <w:pgNumType w:start="1"/>
@@ -6606,7 +6686,7 @@
         <w:sz w:val="18"/>
         <w:szCs w:val="18"/>
       </w:rPr>
-      <w:t>6</w:t>
+      <w:t>11</w:t>
     </w:r>
     <w:r>
       <w:rPr>
@@ -10563,7 +10643,7 @@
 </file>
 
 <file path=customXml/itemProps1.xml><?xml version="1.0" encoding="utf-8"?>
-<ds:datastoreItem xmlns:ds="http://schemas.openxmlformats.org/officeDocument/2006/customXml" ds:itemID="{582196BA-BBBC-DF4D-9807-EA0D54B904E8}">
+<ds:datastoreItem xmlns:ds="http://schemas.openxmlformats.org/officeDocument/2006/customXml" ds:itemID="{DF543F8A-2133-3147-A532-4ED8AFAFD7E7}">
   <ds:schemaRefs>
     <ds:schemaRef ds:uri="http://schemas.openxmlformats.org/officeDocument/2006/bibliography"/>
   </ds:schemaRefs>

--- a/concept/TECHDOKU.docx
+++ b/concept/TECHDOKU.docx
@@ -5865,10 +5865,9 @@
       <w:bookmarkEnd w:id="23"/>
     </w:p>
     <w:p>
-      <w:bookmarkStart w:id="24" w:name="_GoBack"/>
       <w:r>
         <w:drawing>
-          <wp:anchor distT="0" distB="0" distL="114300" distR="114300" simplePos="0" relativeHeight="251673600" behindDoc="0" locked="0" layoutInCell="1" allowOverlap="1" wp14:anchorId="4C44F600" wp14:editId="30124E7D">
+          <wp:anchor distT="0" distB="0" distL="114300" distR="114300" simplePos="0" relativeHeight="251673600" behindDoc="0" locked="0" layoutInCell="1" allowOverlap="1" wp14:anchorId="4C44F600" wp14:editId="7D7577C2">
             <wp:simplePos x="0" y="0"/>
             <wp:positionH relativeFrom="column">
               <wp:posOffset>-5080</wp:posOffset>
@@ -5931,80 +5930,446 @@
       <w:pPr>
         <w:pStyle w:val="berschrift2"/>
       </w:pPr>
-      <w:bookmarkStart w:id="25" w:name="_Toc460834575"/>
+      <w:bookmarkStart w:id="24" w:name="_Toc460834575"/>
+      <w:r>
+        <w:t>Author</w:t>
+      </w:r>
       <w:bookmarkEnd w:id="24"/>
-      <w:r>
-        <w:t>Author</w:t>
+    </w:p>
+    <w:p>
+      <w:r>
+        <w:t xml:space="preserve">When </w:t>
+      </w:r>
+      <w:proofErr w:type="gramStart"/>
+      <w:r>
+        <w:t>an</w:t>
+      </w:r>
+      <w:proofErr w:type="gramEnd"/>
+      <w:r>
+        <w:t xml:space="preserve"> user registers on the platform he automatically becomes an author where he is able to create submissions.</w:t>
+      </w:r>
+    </w:p>
+    <w:p>
+      <w:pPr>
+        <w:pStyle w:val="berschrift3"/>
+      </w:pPr>
+      <w:bookmarkStart w:id="25" w:name="_Toc460834576"/>
+      <w:r>
+        <w:t>Create submission</w:t>
       </w:r>
       <w:bookmarkEnd w:id="25"/>
     </w:p>
     <w:p>
+      <w:r>
+        <w:drawing>
+          <wp:anchor distT="0" distB="0" distL="114300" distR="114300" simplePos="0" relativeHeight="251675648" behindDoc="0" locked="0" layoutInCell="1" allowOverlap="1" wp14:anchorId="4B77F0E0" wp14:editId="6483F1E5">
+            <wp:simplePos x="0" y="0"/>
+            <wp:positionH relativeFrom="column">
+              <wp:posOffset>-1270</wp:posOffset>
+            </wp:positionH>
+            <wp:positionV relativeFrom="paragraph">
+              <wp:posOffset>829945</wp:posOffset>
+            </wp:positionV>
+            <wp:extent cx="5903595" cy="2297430"/>
+            <wp:effectExtent l="0" t="0" r="0" b="0"/>
+            <wp:wrapTopAndBottom/>
+            <wp:docPr id="5" name="Bild 5"/>
+            <wp:cNvGraphicFramePr>
+              <a:graphicFrameLocks xmlns:a="http://schemas.openxmlformats.org/drawingml/2006/main" noChangeAspect="1"/>
+            </wp:cNvGraphicFramePr>
+            <a:graphic xmlns:a="http://schemas.openxmlformats.org/drawingml/2006/main">
+              <a:graphicData uri="http://schemas.openxmlformats.org/drawingml/2006/picture">
+                <pic:pic xmlns:pic="http://schemas.openxmlformats.org/drawingml/2006/picture">
+                  <pic:nvPicPr>
+                    <pic:cNvPr id="1" name=""/>
+                    <pic:cNvPicPr/>
+                  </pic:nvPicPr>
+                  <pic:blipFill>
+                    <a:blip r:embed="rId13" cstate="print">
+                      <a:extLst>
+                        <a:ext uri="{28A0092B-C50C-407E-A947-70E740481C1C}">
+                          <a14:useLocalDpi xmlns:a14="http://schemas.microsoft.com/office/drawing/2010/main" val="0"/>
+                        </a:ext>
+                      </a:extLst>
+                    </a:blip>
+                    <a:stretch>
+                      <a:fillRect/>
+                    </a:stretch>
+                  </pic:blipFill>
+                  <pic:spPr>
+                    <a:xfrm>
+                      <a:off x="0" y="0"/>
+                      <a:ext cx="5903595" cy="2297430"/>
+                    </a:xfrm>
+                    <a:prstGeom prst="rect">
+                      <a:avLst/>
+                    </a:prstGeom>
+                  </pic:spPr>
+                </pic:pic>
+              </a:graphicData>
+            </a:graphic>
+            <wp14:sizeRelH relativeFrom="page">
+              <wp14:pctWidth>0</wp14:pctWidth>
+            </wp14:sizeRelH>
+            <wp14:sizeRelV relativeFrom="page">
+              <wp14:pctHeight>0</wp14:pctHeight>
+            </wp14:sizeRelV>
+          </wp:anchor>
+        </w:drawing>
+      </w:r>
+      <w:r>
+        <w:t>To create a new submission, click on the button “+ New Submission” in the middle-left part of the view.</w:t>
+      </w:r>
+    </w:p>
+    <w:p/>
+    <w:p/>
+    <w:p/>
+    <w:p/>
+    <w:p>
+      <w:r>
+        <w:lastRenderedPageBreak/>
+        <w:drawing>
+          <wp:anchor distT="0" distB="0" distL="114300" distR="114300" simplePos="0" relativeHeight="251676672" behindDoc="0" locked="0" layoutInCell="1" allowOverlap="1" wp14:anchorId="059CBE08" wp14:editId="591967CE">
+            <wp:simplePos x="0" y="0"/>
+            <wp:positionH relativeFrom="column">
+              <wp:posOffset>-1905</wp:posOffset>
+            </wp:positionH>
+            <wp:positionV relativeFrom="paragraph">
+              <wp:posOffset>241300</wp:posOffset>
+            </wp:positionV>
+            <wp:extent cx="5903595" cy="3086100"/>
+            <wp:effectExtent l="0" t="0" r="0" b="12700"/>
+            <wp:wrapTopAndBottom/>
+            <wp:docPr id="6" name="Bild 6"/>
+            <wp:cNvGraphicFramePr>
+              <a:graphicFrameLocks xmlns:a="http://schemas.openxmlformats.org/drawingml/2006/main" noChangeAspect="1"/>
+            </wp:cNvGraphicFramePr>
+            <a:graphic xmlns:a="http://schemas.openxmlformats.org/drawingml/2006/main">
+              <a:graphicData uri="http://schemas.openxmlformats.org/drawingml/2006/picture">
+                <pic:pic xmlns:pic="http://schemas.openxmlformats.org/drawingml/2006/picture">
+                  <pic:nvPicPr>
+                    <pic:cNvPr id="1" name=""/>
+                    <pic:cNvPicPr/>
+                  </pic:nvPicPr>
+                  <pic:blipFill>
+                    <a:blip r:embed="rId14" cstate="print">
+                      <a:extLst>
+                        <a:ext uri="{28A0092B-C50C-407E-A947-70E740481C1C}">
+                          <a14:useLocalDpi xmlns:a14="http://schemas.microsoft.com/office/drawing/2010/main" val="0"/>
+                        </a:ext>
+                      </a:extLst>
+                    </a:blip>
+                    <a:stretch>
+                      <a:fillRect/>
+                    </a:stretch>
+                  </pic:blipFill>
+                  <pic:spPr>
+                    <a:xfrm>
+                      <a:off x="0" y="0"/>
+                      <a:ext cx="5903595" cy="3086100"/>
+                    </a:xfrm>
+                    <a:prstGeom prst="rect">
+                      <a:avLst/>
+                    </a:prstGeom>
+                  </pic:spPr>
+                </pic:pic>
+              </a:graphicData>
+            </a:graphic>
+            <wp14:sizeRelH relativeFrom="page">
+              <wp14:pctWidth>0</wp14:pctWidth>
+            </wp14:sizeRelH>
+            <wp14:sizeRelV relativeFrom="page">
+              <wp14:pctHeight>0</wp14:pctHeight>
+            </wp14:sizeRelV>
+          </wp:anchor>
+        </w:drawing>
+      </w:r>
+      <w:r>
+        <w:t>In the second step provide further information about the paper you want to submit.</w:t>
+      </w:r>
+    </w:p>
+    <w:p>
+      <w:r>
+        <w:t>At the last step the user can upload a file that contains the paper proposal for his submission.</w:t>
+      </w:r>
+    </w:p>
+    <w:p>
+      <w:r>
+        <w:drawing>
+          <wp:anchor distT="0" distB="0" distL="114300" distR="114300" simplePos="0" relativeHeight="251677696" behindDoc="0" locked="0" layoutInCell="1" allowOverlap="1" wp14:anchorId="0835415E" wp14:editId="1C504896">
+            <wp:simplePos x="0" y="0"/>
+            <wp:positionH relativeFrom="column">
+              <wp:posOffset>-1270</wp:posOffset>
+            </wp:positionH>
+            <wp:positionV relativeFrom="paragraph">
+              <wp:posOffset>193675</wp:posOffset>
+            </wp:positionV>
+            <wp:extent cx="5903595" cy="1884045"/>
+            <wp:effectExtent l="0" t="0" r="0" b="0"/>
+            <wp:wrapTopAndBottom/>
+            <wp:docPr id="8" name="Bild 8"/>
+            <wp:cNvGraphicFramePr>
+              <a:graphicFrameLocks xmlns:a="http://schemas.openxmlformats.org/drawingml/2006/main" noChangeAspect="1"/>
+            </wp:cNvGraphicFramePr>
+            <a:graphic xmlns:a="http://schemas.openxmlformats.org/drawingml/2006/main">
+              <a:graphicData uri="http://schemas.openxmlformats.org/drawingml/2006/picture">
+                <pic:pic xmlns:pic="http://schemas.openxmlformats.org/drawingml/2006/picture">
+                  <pic:nvPicPr>
+                    <pic:cNvPr id="1" name=""/>
+                    <pic:cNvPicPr/>
+                  </pic:nvPicPr>
+                  <pic:blipFill>
+                    <a:blip r:embed="rId15" cstate="print">
+                      <a:extLst>
+                        <a:ext uri="{28A0092B-C50C-407E-A947-70E740481C1C}">
+                          <a14:useLocalDpi xmlns:a14="http://schemas.microsoft.com/office/drawing/2010/main" val="0"/>
+                        </a:ext>
+                      </a:extLst>
+                    </a:blip>
+                    <a:stretch>
+                      <a:fillRect/>
+                    </a:stretch>
+                  </pic:blipFill>
+                  <pic:spPr>
+                    <a:xfrm>
+                      <a:off x="0" y="0"/>
+                      <a:ext cx="5903595" cy="1884045"/>
+                    </a:xfrm>
+                    <a:prstGeom prst="rect">
+                      <a:avLst/>
+                    </a:prstGeom>
+                  </pic:spPr>
+                </pic:pic>
+              </a:graphicData>
+            </a:graphic>
+            <wp14:sizeRelH relativeFrom="page">
+              <wp14:pctWidth>0</wp14:pctWidth>
+            </wp14:sizeRelH>
+            <wp14:sizeRelV relativeFrom="page">
+              <wp14:pctHeight>0</wp14:pctHeight>
+            </wp14:sizeRelV>
+          </wp:anchor>
+        </w:drawing>
+      </w:r>
+    </w:p>
+    <w:p>
+      <w:r>
+        <w:t>In order to upload a file for submission the user has to click the button “</w:t>
+      </w:r>
+      <w:proofErr w:type="spellStart"/>
+      <w:r>
+        <w:t>Datei</w:t>
+      </w:r>
+      <w:proofErr w:type="spellEnd"/>
+      <w:r>
+        <w:t xml:space="preserve"> </w:t>
+      </w:r>
+      <w:proofErr w:type="spellStart"/>
+      <w:r>
+        <w:t>auswählen</w:t>
+      </w:r>
+      <w:proofErr w:type="spellEnd"/>
+      <w:r>
+        <w:t>”.</w:t>
+      </w:r>
+    </w:p>
+    <w:p>
+      <w:r>
+        <w:drawing>
+          <wp:anchor distT="0" distB="0" distL="114300" distR="114300" simplePos="0" relativeHeight="251678720" behindDoc="0" locked="0" layoutInCell="1" allowOverlap="1" wp14:anchorId="6FF9997D" wp14:editId="72B77F1F">
+            <wp:simplePos x="0" y="0"/>
+            <wp:positionH relativeFrom="column">
+              <wp:posOffset>-36830</wp:posOffset>
+            </wp:positionH>
+            <wp:positionV relativeFrom="paragraph">
+              <wp:posOffset>436880</wp:posOffset>
+            </wp:positionV>
+            <wp:extent cx="5575300" cy="2459990"/>
+            <wp:effectExtent l="0" t="0" r="12700" b="3810"/>
+            <wp:wrapTopAndBottom/>
+            <wp:docPr id="9" name="Bild 9"/>
+            <wp:cNvGraphicFramePr>
+              <a:graphicFrameLocks xmlns:a="http://schemas.openxmlformats.org/drawingml/2006/main" noChangeAspect="1"/>
+            </wp:cNvGraphicFramePr>
+            <a:graphic xmlns:a="http://schemas.openxmlformats.org/drawingml/2006/main">
+              <a:graphicData uri="http://schemas.openxmlformats.org/drawingml/2006/picture">
+                <pic:pic xmlns:pic="http://schemas.openxmlformats.org/drawingml/2006/picture">
+                  <pic:nvPicPr>
+                    <pic:cNvPr id="1" name=""/>
+                    <pic:cNvPicPr/>
+                  </pic:nvPicPr>
+                  <pic:blipFill>
+                    <a:blip r:embed="rId16" cstate="print">
+                      <a:extLst>
+                        <a:ext uri="{28A0092B-C50C-407E-A947-70E740481C1C}">
+                          <a14:useLocalDpi xmlns:a14="http://schemas.microsoft.com/office/drawing/2010/main" val="0"/>
+                        </a:ext>
+                      </a:extLst>
+                    </a:blip>
+                    <a:stretch>
+                      <a:fillRect/>
+                    </a:stretch>
+                  </pic:blipFill>
+                  <pic:spPr>
+                    <a:xfrm>
+                      <a:off x="0" y="0"/>
+                      <a:ext cx="5575300" cy="2459990"/>
+                    </a:xfrm>
+                    <a:prstGeom prst="rect">
+                      <a:avLst/>
+                    </a:prstGeom>
+                  </pic:spPr>
+                </pic:pic>
+              </a:graphicData>
+            </a:graphic>
+            <wp14:sizeRelH relativeFrom="page">
+              <wp14:pctWidth>0</wp14:pctWidth>
+            </wp14:sizeRelH>
+            <wp14:sizeRelV relativeFrom="page">
+              <wp14:pctHeight>0</wp14:pctHeight>
+            </wp14:sizeRelV>
+          </wp:anchor>
+        </w:drawing>
+      </w:r>
+      <w:r>
+        <w:t>He is then directed to his computer folder directory where he can select one or several files for uploading.</w:t>
+      </w:r>
+    </w:p>
+    <w:p/>
+    <w:p/>
+    <w:p>
       <w:pPr>
         <w:pStyle w:val="berschrift3"/>
       </w:pPr>
-      <w:bookmarkStart w:id="26" w:name="_Toc460834576"/>
-      <w:r>
-        <w:t>Create submission</w:t>
-      </w:r>
+      <w:r>
+        <w:t>Submissions - options</w:t>
+      </w:r>
+    </w:p>
+    <w:p>
+      <w:r>
+        <w:drawing>
+          <wp:anchor distT="0" distB="0" distL="114300" distR="114300" simplePos="0" relativeHeight="251679744" behindDoc="0" locked="0" layoutInCell="1" allowOverlap="1" wp14:anchorId="69D6AFB7" wp14:editId="0717DB88">
+            <wp:simplePos x="0" y="0"/>
+            <wp:positionH relativeFrom="column">
+              <wp:posOffset>-1270</wp:posOffset>
+            </wp:positionH>
+            <wp:positionV relativeFrom="paragraph">
+              <wp:posOffset>499745</wp:posOffset>
+            </wp:positionV>
+            <wp:extent cx="5903595" cy="2675255"/>
+            <wp:effectExtent l="0" t="0" r="0" b="0"/>
+            <wp:wrapTopAndBottom/>
+            <wp:docPr id="10" name="Bild 10"/>
+            <wp:cNvGraphicFramePr>
+              <a:graphicFrameLocks xmlns:a="http://schemas.openxmlformats.org/drawingml/2006/main" noChangeAspect="1"/>
+            </wp:cNvGraphicFramePr>
+            <a:graphic xmlns:a="http://schemas.openxmlformats.org/drawingml/2006/main">
+              <a:graphicData uri="http://schemas.openxmlformats.org/drawingml/2006/picture">
+                <pic:pic xmlns:pic="http://schemas.openxmlformats.org/drawingml/2006/picture">
+                  <pic:nvPicPr>
+                    <pic:cNvPr id="1" name=""/>
+                    <pic:cNvPicPr/>
+                  </pic:nvPicPr>
+                  <pic:blipFill>
+                    <a:blip r:embed="rId17" cstate="print">
+                      <a:extLst>
+                        <a:ext uri="{28A0092B-C50C-407E-A947-70E740481C1C}">
+                          <a14:useLocalDpi xmlns:a14="http://schemas.microsoft.com/office/drawing/2010/main" val="0"/>
+                        </a:ext>
+                      </a:extLst>
+                    </a:blip>
+                    <a:stretch>
+                      <a:fillRect/>
+                    </a:stretch>
+                  </pic:blipFill>
+                  <pic:spPr>
+                    <a:xfrm>
+                      <a:off x="0" y="0"/>
+                      <a:ext cx="5903595" cy="2675255"/>
+                    </a:xfrm>
+                    <a:prstGeom prst="rect">
+                      <a:avLst/>
+                    </a:prstGeom>
+                  </pic:spPr>
+                </pic:pic>
+              </a:graphicData>
+            </a:graphic>
+            <wp14:sizeRelH relativeFrom="page">
+              <wp14:pctWidth>0</wp14:pctWidth>
+            </wp14:sizeRelH>
+            <wp14:sizeRelV relativeFrom="page">
+              <wp14:pctHeight>0</wp14:pctHeight>
+            </wp14:sizeRelV>
+          </wp:anchor>
+        </w:drawing>
+      </w:r>
+      <w:r>
+        <w:t>As the user is able to create multiple submissions the platform provides a view where he can access all his submissions.</w:t>
+      </w:r>
+      <w:r>
+        <w:t xml:space="preserve"> To open this view click on “Submissions” in the top-navigation.</w:t>
+      </w:r>
+      <w:bookmarkStart w:id="26" w:name="_GoBack"/>
       <w:bookmarkEnd w:id="26"/>
     </w:p>
+    <w:p/>
+    <w:p>
+      <w:pPr>
+        <w:pStyle w:val="berschrift2"/>
+      </w:pPr>
+      <w:bookmarkStart w:id="27" w:name="_Toc460834579"/>
+      <w:r>
+        <w:t>Reviewer</w:t>
+      </w:r>
+      <w:bookmarkEnd w:id="27"/>
+    </w:p>
     <w:p>
       <w:pPr>
         <w:pStyle w:val="berschrift3"/>
       </w:pPr>
-      <w:bookmarkStart w:id="27" w:name="_Toc460834577"/>
-      <w:r>
-        <w:t>Access submission</w:t>
-      </w:r>
-      <w:bookmarkEnd w:id="27"/>
+      <w:bookmarkStart w:id="28" w:name="_Toc460834580"/>
+      <w:r>
+        <w:t>Access assigned submissions</w:t>
+      </w:r>
+      <w:bookmarkEnd w:id="28"/>
     </w:p>
     <w:p>
       <w:pPr>
         <w:pStyle w:val="berschrift3"/>
       </w:pPr>
-      <w:bookmarkStart w:id="28" w:name="_Toc460834578"/>
-      <w:r>
-        <w:t>Submission manipulation – CRUD</w:t>
-      </w:r>
-      <w:bookmarkEnd w:id="28"/>
+      <w:bookmarkStart w:id="29" w:name="_Toc460834581"/>
+      <w:r>
+        <w:t>Make a review</w:t>
+      </w:r>
+      <w:bookmarkEnd w:id="29"/>
     </w:p>
     <w:p>
       <w:pPr>
         <w:pStyle w:val="berschrift2"/>
       </w:pPr>
-      <w:bookmarkStart w:id="29" w:name="_Toc460834579"/>
-      <w:r>
-        <w:t>Reviewer</w:t>
-      </w:r>
-      <w:bookmarkEnd w:id="29"/>
+      <w:bookmarkStart w:id="30" w:name="_Toc460834582"/>
+      <w:r>
+        <w:t>Chair</w:t>
+      </w:r>
+      <w:bookmarkEnd w:id="30"/>
     </w:p>
     <w:p>
       <w:pPr>
         <w:pStyle w:val="berschrift3"/>
       </w:pPr>
-      <w:bookmarkStart w:id="30" w:name="_Toc460834580"/>
-      <w:r>
-        <w:t>Access assigned submissions</w:t>
-      </w:r>
-      <w:bookmarkEnd w:id="30"/>
+      <w:bookmarkStart w:id="31" w:name="_Toc460834583"/>
+      <w:r>
+        <w:t>Access all submissions</w:t>
+      </w:r>
+      <w:bookmarkEnd w:id="31"/>
     </w:p>
     <w:p>
       <w:pPr>
         <w:pStyle w:val="berschrift3"/>
       </w:pPr>
-      <w:bookmarkStart w:id="31" w:name="_Toc460834581"/>
-      <w:r>
-        <w:t>Make a review</w:t>
-      </w:r>
-      <w:bookmarkEnd w:id="31"/>
-    </w:p>
-    <w:p>
-      <w:pPr>
-        <w:pStyle w:val="berschrift2"/>
-      </w:pPr>
-      <w:bookmarkStart w:id="32" w:name="_Toc460834582"/>
-      <w:r>
-        <w:t>Chair</w:t>
+      <w:bookmarkStart w:id="32" w:name="_Toc460834584"/>
+      <w:r>
+        <w:t>Information retrieval: Authors, reviewers, reviews</w:t>
       </w:r>
       <w:bookmarkEnd w:id="32"/>
     </w:p>
@@ -6012,9 +6377,9 @@
       <w:pPr>
         <w:pStyle w:val="berschrift3"/>
       </w:pPr>
-      <w:bookmarkStart w:id="33" w:name="_Toc460834583"/>
-      <w:r>
-        <w:t>Access all submissions</w:t>
+      <w:bookmarkStart w:id="33" w:name="_Toc460834585"/>
+      <w:r>
+        <w:t>Submission to reviewer assignment</w:t>
       </w:r>
       <w:bookmarkEnd w:id="33"/>
     </w:p>
@@ -6022,9 +6387,9 @@
       <w:pPr>
         <w:pStyle w:val="berschrift3"/>
       </w:pPr>
-      <w:bookmarkStart w:id="34" w:name="_Toc460834584"/>
-      <w:r>
-        <w:t>Information retrieval: Authors, reviewers, reviews</w:t>
+      <w:bookmarkStart w:id="34" w:name="_Toc460834586"/>
+      <w:r>
+        <w:t>Schedule Management</w:t>
       </w:r>
       <w:bookmarkEnd w:id="34"/>
     </w:p>
@@ -6032,31 +6397,11 @@
       <w:pPr>
         <w:pStyle w:val="berschrift3"/>
       </w:pPr>
-      <w:bookmarkStart w:id="35" w:name="_Toc460834585"/>
-      <w:r>
-        <w:t>Submission to reviewer assignment</w:t>
+      <w:bookmarkStart w:id="35" w:name="_Toc460834587"/>
+      <w:r>
+        <w:t>Analytics</w:t>
       </w:r>
       <w:bookmarkEnd w:id="35"/>
-    </w:p>
-    <w:p>
-      <w:pPr>
-        <w:pStyle w:val="berschrift3"/>
-      </w:pPr>
-      <w:bookmarkStart w:id="36" w:name="_Toc460834586"/>
-      <w:r>
-        <w:t>Schedule Management</w:t>
-      </w:r>
-      <w:bookmarkEnd w:id="36"/>
-    </w:p>
-    <w:p>
-      <w:pPr>
-        <w:pStyle w:val="berschrift3"/>
-      </w:pPr>
-      <w:bookmarkStart w:id="37" w:name="_Toc460834587"/>
-      <w:r>
-        <w:t>Analytics</w:t>
-      </w:r>
-      <w:bookmarkEnd w:id="37"/>
     </w:p>
     <w:p/>
     <w:p/>
@@ -6585,8 +6930,8 @@
       <w:bookmarkEnd w:id="0"/>
     </w:p>
     <w:sectPr>
-      <w:headerReference w:type="default" r:id="rId13"/>
-      <w:footerReference w:type="default" r:id="rId14"/>
+      <w:headerReference w:type="default" r:id="rId18"/>
+      <w:footerReference w:type="default" r:id="rId19"/>
       <w:pgSz w:w="11906" w:h="16838" w:code="9"/>
       <w:pgMar w:top="1440" w:right="1191" w:bottom="2007" w:left="1418" w:header="709" w:footer="1134" w:gutter="0"/>
       <w:pgNumType w:start="1"/>
@@ -6686,7 +7031,7 @@
         <w:sz w:val="18"/>
         <w:szCs w:val="18"/>
       </w:rPr>
-      <w:t>11</w:t>
+      <w:t>10</w:t>
     </w:r>
     <w:r>
       <w:rPr>
@@ -10643,7 +10988,7 @@
 </file>
 
 <file path=customXml/itemProps1.xml><?xml version="1.0" encoding="utf-8"?>
-<ds:datastoreItem xmlns:ds="http://schemas.openxmlformats.org/officeDocument/2006/customXml" ds:itemID="{DF543F8A-2133-3147-A532-4ED8AFAFD7E7}">
+<ds:datastoreItem xmlns:ds="http://schemas.openxmlformats.org/officeDocument/2006/customXml" ds:itemID="{9B396BBC-079D-2349-AE3F-FD1A73D6CF48}">
   <ds:schemaRefs>
     <ds:schemaRef ds:uri="http://schemas.openxmlformats.org/officeDocument/2006/bibliography"/>
   </ds:schemaRefs>

--- a/concept/TECHDOKU.docx
+++ b/concept/TECHDOKU.docx
@@ -6248,13 +6248,13 @@
     <w:p>
       <w:r>
         <w:drawing>
-          <wp:anchor distT="0" distB="0" distL="114300" distR="114300" simplePos="0" relativeHeight="251679744" behindDoc="0" locked="0" layoutInCell="1" allowOverlap="1" wp14:anchorId="69D6AFB7" wp14:editId="0717DB88">
+          <wp:anchor distT="0" distB="0" distL="114300" distR="114300" simplePos="0" relativeHeight="251679744" behindDoc="0" locked="0" layoutInCell="1" allowOverlap="1" wp14:anchorId="69D6AFB7" wp14:editId="409F86B2">
             <wp:simplePos x="0" y="0"/>
             <wp:positionH relativeFrom="column">
-              <wp:posOffset>-1270</wp:posOffset>
+              <wp:posOffset>0</wp:posOffset>
             </wp:positionH>
             <wp:positionV relativeFrom="paragraph">
-              <wp:posOffset>499745</wp:posOffset>
+              <wp:posOffset>427355</wp:posOffset>
             </wp:positionV>
             <wp:extent cx="5903595" cy="2675255"/>
             <wp:effectExtent l="0" t="0" r="0" b="0"/>
@@ -6307,10 +6307,250 @@
         <w:t>As the user is able to create multiple submissions the platform provides a view where he can access all his submissions.</w:t>
       </w:r>
       <w:r>
-        <w:t xml:space="preserve"> To open this view click on “Submissions” in the top-navigation.</w:t>
+        <w:t xml:space="preserve"> To open this </w:t>
+      </w:r>
+      <w:proofErr w:type="gramStart"/>
+      <w:r>
+        <w:t>view</w:t>
+      </w:r>
+      <w:proofErr w:type="gramEnd"/>
+      <w:r>
+        <w:t xml:space="preserve"> click on “Submissions” in the top-navigation.</w:t>
+      </w:r>
+    </w:p>
+    <w:p>
+      <w:r>
+        <w:drawing>
+          <wp:anchor distT="0" distB="0" distL="114300" distR="114300" simplePos="0" relativeHeight="251680768" behindDoc="0" locked="0" layoutInCell="1" allowOverlap="1" wp14:anchorId="7D38CAC7" wp14:editId="5927A547">
+            <wp:simplePos x="0" y="0"/>
+            <wp:positionH relativeFrom="column">
+              <wp:posOffset>651510</wp:posOffset>
+            </wp:positionH>
+            <wp:positionV relativeFrom="paragraph">
+              <wp:posOffset>2899410</wp:posOffset>
+            </wp:positionV>
+            <wp:extent cx="177800" cy="215900"/>
+            <wp:effectExtent l="0" t="0" r="0" b="12700"/>
+            <wp:wrapNone/>
+            <wp:docPr id="12" name="Bild 12"/>
+            <wp:cNvGraphicFramePr>
+              <a:graphicFrameLocks xmlns:a="http://schemas.openxmlformats.org/drawingml/2006/main" noChangeAspect="1"/>
+            </wp:cNvGraphicFramePr>
+            <a:graphic xmlns:a="http://schemas.openxmlformats.org/drawingml/2006/main">
+              <a:graphicData uri="http://schemas.openxmlformats.org/drawingml/2006/picture">
+                <pic:pic xmlns:pic="http://schemas.openxmlformats.org/drawingml/2006/picture">
+                  <pic:nvPicPr>
+                    <pic:cNvPr id="1" name=""/>
+                    <pic:cNvPicPr/>
+                  </pic:nvPicPr>
+                  <pic:blipFill>
+                    <a:blip r:embed="rId18">
+                      <a:extLst>
+                        <a:ext uri="{28A0092B-C50C-407E-A947-70E740481C1C}">
+                          <a14:useLocalDpi xmlns:a14="http://schemas.microsoft.com/office/drawing/2010/main" val="0"/>
+                        </a:ext>
+                      </a:extLst>
+                    </a:blip>
+                    <a:stretch>
+                      <a:fillRect/>
+                    </a:stretch>
+                  </pic:blipFill>
+                  <pic:spPr>
+                    <a:xfrm>
+                      <a:off x="0" y="0"/>
+                      <a:ext cx="177800" cy="215900"/>
+                    </a:xfrm>
+                    <a:prstGeom prst="rect">
+                      <a:avLst/>
+                    </a:prstGeom>
+                  </pic:spPr>
+                </pic:pic>
+              </a:graphicData>
+            </a:graphic>
+            <wp14:sizeRelH relativeFrom="page">
+              <wp14:pctWidth>0</wp14:pctWidth>
+            </wp14:sizeRelH>
+            <wp14:sizeRelV relativeFrom="page">
+              <wp14:pctHeight>0</wp14:pctHeight>
+            </wp14:sizeRelV>
+          </wp:anchor>
+        </w:drawing>
+      </w:r>
+    </w:p>
+    <w:p>
+      <w:pPr>
+        <w:pStyle w:val="Listenabsatz"/>
+        <w:numPr>
+          <w:ilvl w:val="1"/>
+          <w:numId w:val="20"/>
+        </w:numPr>
+        <w:spacing w:line="360" w:lineRule="auto"/>
+      </w:pPr>
+      <w:r>
+        <w:drawing>
+          <wp:anchor distT="0" distB="0" distL="114300" distR="114300" simplePos="0" relativeHeight="251683840" behindDoc="0" locked="0" layoutInCell="1" allowOverlap="1" wp14:anchorId="7CC37D4A" wp14:editId="68FC057C">
+            <wp:simplePos x="0" y="0"/>
+            <wp:positionH relativeFrom="column">
+              <wp:posOffset>615315</wp:posOffset>
+            </wp:positionH>
+            <wp:positionV relativeFrom="paragraph">
+              <wp:posOffset>249555</wp:posOffset>
+            </wp:positionV>
+            <wp:extent cx="254000" cy="203200"/>
+            <wp:effectExtent l="0" t="0" r="0" b="0"/>
+            <wp:wrapNone/>
+            <wp:docPr id="14" name="Bild 14"/>
+            <wp:cNvGraphicFramePr>
+              <a:graphicFrameLocks xmlns:a="http://schemas.openxmlformats.org/drawingml/2006/main" noChangeAspect="1"/>
+            </wp:cNvGraphicFramePr>
+            <a:graphic xmlns:a="http://schemas.openxmlformats.org/drawingml/2006/main">
+              <a:graphicData uri="http://schemas.openxmlformats.org/drawingml/2006/picture">
+                <pic:pic xmlns:pic="http://schemas.openxmlformats.org/drawingml/2006/picture">
+                  <pic:nvPicPr>
+                    <pic:cNvPr id="1" name=""/>
+                    <pic:cNvPicPr/>
+                  </pic:nvPicPr>
+                  <pic:blipFill>
+                    <a:blip r:embed="rId19">
+                      <a:extLst>
+                        <a:ext uri="{28A0092B-C50C-407E-A947-70E740481C1C}">
+                          <a14:useLocalDpi xmlns:a14="http://schemas.microsoft.com/office/drawing/2010/main" val="0"/>
+                        </a:ext>
+                      </a:extLst>
+                    </a:blip>
+                    <a:stretch>
+                      <a:fillRect/>
+                    </a:stretch>
+                  </pic:blipFill>
+                  <pic:spPr>
+                    <a:xfrm>
+                      <a:off x="0" y="0"/>
+                      <a:ext cx="254000" cy="203200"/>
+                    </a:xfrm>
+                    <a:prstGeom prst="rect">
+                      <a:avLst/>
+                    </a:prstGeom>
+                  </pic:spPr>
+                </pic:pic>
+              </a:graphicData>
+            </a:graphic>
+            <wp14:sizeRelH relativeFrom="page">
+              <wp14:pctWidth>0</wp14:pctWidth>
+            </wp14:sizeRelH>
+            <wp14:sizeRelV relativeFrom="page">
+              <wp14:pctHeight>0</wp14:pctHeight>
+            </wp14:sizeRelV>
+          </wp:anchor>
+        </w:drawing>
+      </w:r>
+      <w:r>
+        <w:t xml:space="preserve">When clicking this </w:t>
+      </w:r>
+      <w:proofErr w:type="gramStart"/>
+      <w:r>
+        <w:t>button</w:t>
+      </w:r>
+      <w:proofErr w:type="gramEnd"/>
+      <w:r>
+        <w:t xml:space="preserve"> you can upload further files.</w:t>
+      </w:r>
+    </w:p>
+    <w:p>
+      <w:pPr>
+        <w:pStyle w:val="Listenabsatz"/>
+        <w:numPr>
+          <w:ilvl w:val="1"/>
+          <w:numId w:val="20"/>
+        </w:numPr>
+        <w:spacing w:line="360" w:lineRule="auto"/>
+      </w:pPr>
+      <w:r>
+        <w:drawing>
+          <wp:anchor distT="0" distB="0" distL="114300" distR="114300" simplePos="0" relativeHeight="251684864" behindDoc="0" locked="0" layoutInCell="1" allowOverlap="1" wp14:anchorId="1644EDC4" wp14:editId="4792B68F">
+            <wp:simplePos x="0" y="0"/>
+            <wp:positionH relativeFrom="column">
+              <wp:posOffset>652780</wp:posOffset>
+            </wp:positionH>
+            <wp:positionV relativeFrom="paragraph">
+              <wp:posOffset>473075</wp:posOffset>
+            </wp:positionV>
+            <wp:extent cx="203200" cy="228600"/>
+            <wp:effectExtent l="0" t="0" r="0" b="0"/>
+            <wp:wrapNone/>
+            <wp:docPr id="23" name="Bild 23"/>
+            <wp:cNvGraphicFramePr>
+              <a:graphicFrameLocks xmlns:a="http://schemas.openxmlformats.org/drawingml/2006/main" noChangeAspect="1"/>
+            </wp:cNvGraphicFramePr>
+            <a:graphic xmlns:a="http://schemas.openxmlformats.org/drawingml/2006/main">
+              <a:graphicData uri="http://schemas.openxmlformats.org/drawingml/2006/picture">
+                <pic:pic xmlns:pic="http://schemas.openxmlformats.org/drawingml/2006/picture">
+                  <pic:nvPicPr>
+                    <pic:cNvPr id="1" name=""/>
+                    <pic:cNvPicPr/>
+                  </pic:nvPicPr>
+                  <pic:blipFill>
+                    <a:blip r:embed="rId20">
+                      <a:extLst>
+                        <a:ext uri="{28A0092B-C50C-407E-A947-70E740481C1C}">
+                          <a14:useLocalDpi xmlns:a14="http://schemas.microsoft.com/office/drawing/2010/main" val="0"/>
+                        </a:ext>
+                      </a:extLst>
+                    </a:blip>
+                    <a:stretch>
+                      <a:fillRect/>
+                    </a:stretch>
+                  </pic:blipFill>
+                  <pic:spPr>
+                    <a:xfrm>
+                      <a:off x="0" y="0"/>
+                      <a:ext cx="203200" cy="228600"/>
+                    </a:xfrm>
+                    <a:prstGeom prst="rect">
+                      <a:avLst/>
+                    </a:prstGeom>
+                  </pic:spPr>
+                </pic:pic>
+              </a:graphicData>
+            </a:graphic>
+            <wp14:sizeRelH relativeFrom="page">
+              <wp14:pctWidth>0</wp14:pctWidth>
+            </wp14:sizeRelH>
+            <wp14:sizeRelV relativeFrom="page">
+              <wp14:pctHeight>0</wp14:pctHeight>
+            </wp14:sizeRelV>
+          </wp:anchor>
+        </w:drawing>
+      </w:r>
+      <w:r>
+        <w:t xml:space="preserve">By clicking this </w:t>
       </w:r>
       <w:bookmarkStart w:id="26" w:name="_GoBack"/>
       <w:bookmarkEnd w:id="26"/>
+      <w:r>
+        <w:t>button,</w:t>
+      </w:r>
+      <w:r>
+        <w:t xml:space="preserve"> the title, keywords and abstract of a submission can be changed.</w:t>
+      </w:r>
+    </w:p>
+    <w:p>
+      <w:pPr>
+        <w:pStyle w:val="Listenabsatz"/>
+        <w:numPr>
+          <w:ilvl w:val="1"/>
+          <w:numId w:val="20"/>
+        </w:numPr>
+        <w:spacing w:line="360" w:lineRule="auto"/>
+      </w:pPr>
+      <w:r>
+        <w:t xml:space="preserve">To delete your </w:t>
+      </w:r>
+      <w:r>
+        <w:t>submission,</w:t>
+      </w:r>
+      <w:r>
+        <w:t xml:space="preserve"> click this button, you will then be asked if you are sure to delete is. By affirming it the submission will be deleted.</w:t>
+      </w:r>
     </w:p>
     <w:p/>
     <w:p>
@@ -6930,8 +7170,8 @@
       <w:bookmarkEnd w:id="0"/>
     </w:p>
     <w:sectPr>
-      <w:headerReference w:type="default" r:id="rId18"/>
-      <w:footerReference w:type="default" r:id="rId19"/>
+      <w:headerReference w:type="default" r:id="rId21"/>
+      <w:footerReference w:type="default" r:id="rId22"/>
       <w:pgSz w:w="11906" w:h="16838" w:code="9"/>
       <w:pgMar w:top="1440" w:right="1191" w:bottom="2007" w:left="1418" w:header="709" w:footer="1134" w:gutter="0"/>
       <w:pgNumType w:start="1"/>
@@ -7031,7 +7271,7 @@
         <w:sz w:val="18"/>
         <w:szCs w:val="18"/>
       </w:rPr>
-      <w:t>10</w:t>
+      <w:t>7</w:t>
     </w:r>
     <w:r>
       <w:rPr>
@@ -7315,6 +7555,32 @@
 
 <file path=word/numbering.xml><?xml version="1.0" encoding="utf-8"?>
 <w:numbering xmlns:wpc="http://schemas.microsoft.com/office/word/2010/wordprocessingCanvas" xmlns:mo="http://schemas.microsoft.com/office/mac/office/2008/main" xmlns:mc="http://schemas.openxmlformats.org/markup-compatibility/2006" xmlns:mv="urn:schemas-microsoft-com:mac:vml" xmlns:o="urn:schemas-microsoft-com:office:office" xmlns:r="http://schemas.openxmlformats.org/officeDocument/2006/relationships" xmlns:m="http://schemas.openxmlformats.org/officeDocument/2006/math" xmlns:v="urn:schemas-microsoft-com:vml" xmlns:wp14="http://schemas.microsoft.com/office/word/2010/wordprocessingDrawing" xmlns:wp="http://schemas.openxmlformats.org/drawingml/2006/wordprocessingDrawing" xmlns:w10="urn:schemas-microsoft-com:office:word" xmlns:w="http://schemas.openxmlformats.org/wordprocessingml/2006/main" xmlns:w14="http://schemas.microsoft.com/office/word/2010/wordml" xmlns:w15="http://schemas.microsoft.com/office/word/2012/wordml" xmlns:wpg="http://schemas.microsoft.com/office/word/2010/wordprocessingGroup" xmlns:wpi="http://schemas.microsoft.com/office/word/2010/wordprocessingInk" xmlns:wne="http://schemas.microsoft.com/office/word/2006/wordml" xmlns:wps="http://schemas.microsoft.com/office/word/2010/wordprocessingShape" mc:Ignorable="w14 w15 wp14">
+  <w:numPicBullet w:numPicBulletId="0">
+    <w:pict>
+      <v:shapetype id="_x0000_t75" coordsize="21600,21600" o:spt="75" o:preferrelative="t" path="m@4@5l@4@11@9@11@9@5xe" filled="f" stroked="f">
+        <v:stroke joinstyle="miter"/>
+        <v:formulas>
+          <v:f eqn="if lineDrawn pixelLineWidth 0"/>
+          <v:f eqn="sum @0 1 0"/>
+          <v:f eqn="sum 0 0 @1"/>
+          <v:f eqn="prod @2 1 2"/>
+          <v:f eqn="prod @3 21600 pixelWidth"/>
+          <v:f eqn="prod @3 21600 pixelHeight"/>
+          <v:f eqn="sum @0 0 1"/>
+          <v:f eqn="prod @6 1 2"/>
+          <v:f eqn="prod @7 21600 pixelWidth"/>
+          <v:f eqn="sum @8 21600 0"/>
+          <v:f eqn="prod @7 21600 pixelHeight"/>
+          <v:f eqn="sum @10 21600 0"/>
+        </v:formulas>
+        <v:path o:extrusionok="f" gradientshapeok="t" o:connecttype="rect"/>
+        <o:lock v:ext="edit" aspectratio="t"/>
+      </v:shapetype>
+      <v:shape id="_x0000_i1032" type="#_x0000_t75" style="width:15pt;height:15pt" o:bullet="t">
+        <v:imagedata r:id="rId1" o:title="/var/folders/kr/53hkfk450s7140pb07z33bfw0000gn/T/com.microsoft.Word/Word Work File L_84242144"/>
+      </v:shape>
+    </w:pict>
+  </w:numPicBullet>
   <w:abstractNum w:abstractNumId="0">
     <w:nsid w:val="FFFFFF89"/>
     <w:multiLevelType w:val="singleLevel"/>
@@ -7412,6 +7678,120 @@
     </w:lvl>
   </w:abstractNum>
   <w:abstractNum w:abstractNumId="3">
+    <w:nsid w:val="106C3AB9"/>
+    <w:multiLevelType w:val="hybridMultilevel"/>
+    <w:tmpl w:val="FD3234FA"/>
+    <w:lvl w:ilvl="0" w:tplc="A58423FE">
+      <w:start w:val="1"/>
+      <w:numFmt w:val="bullet"/>
+      <w:lvlText w:val=""/>
+      <w:lvlPicBulletId w:val="0"/>
+      <w:lvlJc w:val="left"/>
+      <w:pPr>
+        <w:ind w:left="1440" w:hanging="360"/>
+      </w:pPr>
+      <w:rPr>
+        <w:rFonts w:ascii="Symbol" w:hAnsi="Symbol" w:hint="default"/>
+      </w:rPr>
+    </w:lvl>
+    <w:lvl w:ilvl="1" w:tplc="04070003">
+      <w:start w:val="1"/>
+      <w:numFmt w:val="bullet"/>
+      <w:lvlText w:val="o"/>
+      <w:lvlJc w:val="left"/>
+      <w:pPr>
+        <w:ind w:left="1440" w:hanging="360"/>
+      </w:pPr>
+      <w:rPr>
+        <w:rFonts w:ascii="Courier New" w:hAnsi="Courier New" w:cs="Courier New" w:hint="default"/>
+      </w:rPr>
+    </w:lvl>
+    <w:lvl w:ilvl="2" w:tplc="04070005" w:tentative="1">
+      <w:start w:val="1"/>
+      <w:numFmt w:val="bullet"/>
+      <w:lvlText w:val=""/>
+      <w:lvlJc w:val="left"/>
+      <w:pPr>
+        <w:ind w:left="2160" w:hanging="360"/>
+      </w:pPr>
+      <w:rPr>
+        <w:rFonts w:ascii="Wingdings" w:hAnsi="Wingdings" w:hint="default"/>
+      </w:rPr>
+    </w:lvl>
+    <w:lvl w:ilvl="3" w:tplc="04070001" w:tentative="1">
+      <w:start w:val="1"/>
+      <w:numFmt w:val="bullet"/>
+      <w:lvlText w:val=""/>
+      <w:lvlJc w:val="left"/>
+      <w:pPr>
+        <w:ind w:left="2880" w:hanging="360"/>
+      </w:pPr>
+      <w:rPr>
+        <w:rFonts w:ascii="Symbol" w:hAnsi="Symbol" w:hint="default"/>
+      </w:rPr>
+    </w:lvl>
+    <w:lvl w:ilvl="4" w:tplc="04070003" w:tentative="1">
+      <w:start w:val="1"/>
+      <w:numFmt w:val="bullet"/>
+      <w:lvlText w:val="o"/>
+      <w:lvlJc w:val="left"/>
+      <w:pPr>
+        <w:ind w:left="3600" w:hanging="360"/>
+      </w:pPr>
+      <w:rPr>
+        <w:rFonts w:ascii="Courier New" w:hAnsi="Courier New" w:cs="Courier New" w:hint="default"/>
+      </w:rPr>
+    </w:lvl>
+    <w:lvl w:ilvl="5" w:tplc="04070005" w:tentative="1">
+      <w:start w:val="1"/>
+      <w:numFmt w:val="bullet"/>
+      <w:lvlText w:val=""/>
+      <w:lvlJc w:val="left"/>
+      <w:pPr>
+        <w:ind w:left="4320" w:hanging="360"/>
+      </w:pPr>
+      <w:rPr>
+        <w:rFonts w:ascii="Wingdings" w:hAnsi="Wingdings" w:hint="default"/>
+      </w:rPr>
+    </w:lvl>
+    <w:lvl w:ilvl="6" w:tplc="04070001" w:tentative="1">
+      <w:start w:val="1"/>
+      <w:numFmt w:val="bullet"/>
+      <w:lvlText w:val=""/>
+      <w:lvlJc w:val="left"/>
+      <w:pPr>
+        <w:ind w:left="5040" w:hanging="360"/>
+      </w:pPr>
+      <w:rPr>
+        <w:rFonts w:ascii="Symbol" w:hAnsi="Symbol" w:hint="default"/>
+      </w:rPr>
+    </w:lvl>
+    <w:lvl w:ilvl="7" w:tplc="04070003" w:tentative="1">
+      <w:start w:val="1"/>
+      <w:numFmt w:val="bullet"/>
+      <w:lvlText w:val="o"/>
+      <w:lvlJc w:val="left"/>
+      <w:pPr>
+        <w:ind w:left="5760" w:hanging="360"/>
+      </w:pPr>
+      <w:rPr>
+        <w:rFonts w:ascii="Courier New" w:hAnsi="Courier New" w:cs="Courier New" w:hint="default"/>
+      </w:rPr>
+    </w:lvl>
+    <w:lvl w:ilvl="8" w:tplc="04070005" w:tentative="1">
+      <w:start w:val="1"/>
+      <w:numFmt w:val="bullet"/>
+      <w:lvlText w:val=""/>
+      <w:lvlJc w:val="left"/>
+      <w:pPr>
+        <w:ind w:left="6480" w:hanging="360"/>
+      </w:pPr>
+      <w:rPr>
+        <w:rFonts w:ascii="Wingdings" w:hAnsi="Wingdings" w:hint="default"/>
+      </w:rPr>
+    </w:lvl>
+  </w:abstractNum>
+  <w:abstractNum w:abstractNumId="4">
     <w:nsid w:val="10FE23FB"/>
     <w:multiLevelType w:val="hybridMultilevel"/>
     <w:tmpl w:val="09348884"/>
@@ -7554,7 +7934,7 @@
       </w:rPr>
     </w:lvl>
   </w:abstractNum>
-  <w:abstractNum w:abstractNumId="4">
+  <w:abstractNum w:abstractNumId="5">
     <w:nsid w:val="225C4D91"/>
     <w:multiLevelType w:val="hybridMultilevel"/>
     <w:tmpl w:val="06BA627E"/>
@@ -7713,7 +8093,7 @@
       </w:rPr>
     </w:lvl>
   </w:abstractNum>
-  <w:abstractNum w:abstractNumId="5">
+  <w:abstractNum w:abstractNumId="6">
     <w:nsid w:val="27BF11AF"/>
     <w:multiLevelType w:val="hybridMultilevel"/>
     <w:tmpl w:val="2A4AAC92"/>
@@ -7826,7 +8206,7 @@
       </w:rPr>
     </w:lvl>
   </w:abstractNum>
-  <w:abstractNum w:abstractNumId="6">
+  <w:abstractNum w:abstractNumId="7">
     <w:nsid w:val="2EE825B9"/>
     <w:multiLevelType w:val="hybridMultilevel"/>
     <w:tmpl w:val="AF1A10D6"/>
@@ -7969,7 +8349,7 @@
       </w:rPr>
     </w:lvl>
   </w:abstractNum>
-  <w:abstractNum w:abstractNumId="7">
+  <w:abstractNum w:abstractNumId="8">
     <w:nsid w:val="308B00CD"/>
     <w:multiLevelType w:val="singleLevel"/>
     <w:tmpl w:val="566E3EE0"/>
@@ -7987,7 +8367,7 @@
       </w:pPr>
     </w:lvl>
   </w:abstractNum>
-  <w:abstractNum w:abstractNumId="8">
+  <w:abstractNum w:abstractNumId="9">
     <w:nsid w:val="3302029D"/>
     <w:multiLevelType w:val="hybridMultilevel"/>
     <w:tmpl w:val="6460321A"/>
@@ -8099,7 +8479,7 @@
       </w:rPr>
     </w:lvl>
   </w:abstractNum>
-  <w:abstractNum w:abstractNumId="9">
+  <w:abstractNum w:abstractNumId="10">
     <w:nsid w:val="402E6F28"/>
     <w:multiLevelType w:val="hybridMultilevel"/>
     <w:tmpl w:val="571C522C"/>
@@ -8212,7 +8592,234 @@
       </w:rPr>
     </w:lvl>
   </w:abstractNum>
-  <w:abstractNum w:abstractNumId="10">
+  <w:abstractNum w:abstractNumId="11">
+    <w:nsid w:val="46015B16"/>
+    <w:multiLevelType w:val="hybridMultilevel"/>
+    <w:tmpl w:val="5516894E"/>
+    <w:lvl w:ilvl="0" w:tplc="04070007">
+      <w:start w:val="1"/>
+      <w:numFmt w:val="bullet"/>
+      <w:lvlText w:val=""/>
+      <w:lvlPicBulletId w:val="0"/>
+      <w:lvlJc w:val="left"/>
+      <w:pPr>
+        <w:ind w:left="720" w:hanging="360"/>
+      </w:pPr>
+      <w:rPr>
+        <w:rFonts w:ascii="Symbol" w:hAnsi="Symbol" w:hint="default"/>
+      </w:rPr>
+    </w:lvl>
+    <w:lvl w:ilvl="1" w:tplc="04070003" w:tentative="1">
+      <w:start w:val="1"/>
+      <w:numFmt w:val="bullet"/>
+      <w:lvlText w:val="o"/>
+      <w:lvlJc w:val="left"/>
+      <w:pPr>
+        <w:ind w:left="1440" w:hanging="360"/>
+      </w:pPr>
+      <w:rPr>
+        <w:rFonts w:ascii="Courier New" w:hAnsi="Courier New" w:cs="Courier New" w:hint="default"/>
+      </w:rPr>
+    </w:lvl>
+    <w:lvl w:ilvl="2" w:tplc="04070005" w:tentative="1">
+      <w:start w:val="1"/>
+      <w:numFmt w:val="bullet"/>
+      <w:lvlText w:val=""/>
+      <w:lvlJc w:val="left"/>
+      <w:pPr>
+        <w:ind w:left="2160" w:hanging="360"/>
+      </w:pPr>
+      <w:rPr>
+        <w:rFonts w:ascii="Wingdings" w:hAnsi="Wingdings" w:hint="default"/>
+      </w:rPr>
+    </w:lvl>
+    <w:lvl w:ilvl="3" w:tplc="04070001" w:tentative="1">
+      <w:start w:val="1"/>
+      <w:numFmt w:val="bullet"/>
+      <w:lvlText w:val=""/>
+      <w:lvlJc w:val="left"/>
+      <w:pPr>
+        <w:ind w:left="2880" w:hanging="360"/>
+      </w:pPr>
+      <w:rPr>
+        <w:rFonts w:ascii="Symbol" w:hAnsi="Symbol" w:hint="default"/>
+      </w:rPr>
+    </w:lvl>
+    <w:lvl w:ilvl="4" w:tplc="04070003" w:tentative="1">
+      <w:start w:val="1"/>
+      <w:numFmt w:val="bullet"/>
+      <w:lvlText w:val="o"/>
+      <w:lvlJc w:val="left"/>
+      <w:pPr>
+        <w:ind w:left="3600" w:hanging="360"/>
+      </w:pPr>
+      <w:rPr>
+        <w:rFonts w:ascii="Courier New" w:hAnsi="Courier New" w:cs="Courier New" w:hint="default"/>
+      </w:rPr>
+    </w:lvl>
+    <w:lvl w:ilvl="5" w:tplc="04070005" w:tentative="1">
+      <w:start w:val="1"/>
+      <w:numFmt w:val="bullet"/>
+      <w:lvlText w:val=""/>
+      <w:lvlJc w:val="left"/>
+      <w:pPr>
+        <w:ind w:left="4320" w:hanging="360"/>
+      </w:pPr>
+      <w:rPr>
+        <w:rFonts w:ascii="Wingdings" w:hAnsi="Wingdings" w:hint="default"/>
+      </w:rPr>
+    </w:lvl>
+    <w:lvl w:ilvl="6" w:tplc="04070001" w:tentative="1">
+      <w:start w:val="1"/>
+      <w:numFmt w:val="bullet"/>
+      <w:lvlText w:val=""/>
+      <w:lvlJc w:val="left"/>
+      <w:pPr>
+        <w:ind w:left="5040" w:hanging="360"/>
+      </w:pPr>
+      <w:rPr>
+        <w:rFonts w:ascii="Symbol" w:hAnsi="Symbol" w:hint="default"/>
+      </w:rPr>
+    </w:lvl>
+    <w:lvl w:ilvl="7" w:tplc="04070003" w:tentative="1">
+      <w:start w:val="1"/>
+      <w:numFmt w:val="bullet"/>
+      <w:lvlText w:val="o"/>
+      <w:lvlJc w:val="left"/>
+      <w:pPr>
+        <w:ind w:left="5760" w:hanging="360"/>
+      </w:pPr>
+      <w:rPr>
+        <w:rFonts w:ascii="Courier New" w:hAnsi="Courier New" w:cs="Courier New" w:hint="default"/>
+      </w:rPr>
+    </w:lvl>
+    <w:lvl w:ilvl="8" w:tplc="04070005" w:tentative="1">
+      <w:start w:val="1"/>
+      <w:numFmt w:val="bullet"/>
+      <w:lvlText w:val=""/>
+      <w:lvlJc w:val="left"/>
+      <w:pPr>
+        <w:ind w:left="6480" w:hanging="360"/>
+      </w:pPr>
+      <w:rPr>
+        <w:rFonts w:ascii="Wingdings" w:hAnsi="Wingdings" w:hint="default"/>
+      </w:rPr>
+    </w:lvl>
+  </w:abstractNum>
+  <w:abstractNum w:abstractNumId="12">
+    <w:nsid w:val="50631FCF"/>
+    <w:multiLevelType w:val="hybridMultilevel"/>
+    <w:tmpl w:val="E7A408C6"/>
+    <w:lvl w:ilvl="0" w:tplc="C12C61FE">
+      <w:start w:val="1"/>
+      <w:numFmt w:val="bullet"/>
+      <w:lvlText w:val=""/>
+      <w:lvlJc w:val="left"/>
+      <w:pPr>
+        <w:ind w:left="720" w:hanging="360"/>
+      </w:pPr>
+      <w:rPr>
+        <w:rFonts w:ascii="Symbol" w:hAnsi="Symbol" w:hint="default"/>
+      </w:rPr>
+    </w:lvl>
+    <w:lvl w:ilvl="1" w:tplc="04070003" w:tentative="1">
+      <w:start w:val="1"/>
+      <w:numFmt w:val="bullet"/>
+      <w:lvlText w:val="o"/>
+      <w:lvlJc w:val="left"/>
+      <w:pPr>
+        <w:ind w:left="1440" w:hanging="360"/>
+      </w:pPr>
+      <w:rPr>
+        <w:rFonts w:ascii="Courier New" w:hAnsi="Courier New" w:cs="Courier New" w:hint="default"/>
+      </w:rPr>
+    </w:lvl>
+    <w:lvl w:ilvl="2" w:tplc="04070005" w:tentative="1">
+      <w:start w:val="1"/>
+      <w:numFmt w:val="bullet"/>
+      <w:lvlText w:val=""/>
+      <w:lvlJc w:val="left"/>
+      <w:pPr>
+        <w:ind w:left="2160" w:hanging="360"/>
+      </w:pPr>
+      <w:rPr>
+        <w:rFonts w:ascii="Wingdings" w:hAnsi="Wingdings" w:hint="default"/>
+      </w:rPr>
+    </w:lvl>
+    <w:lvl w:ilvl="3" w:tplc="04070001" w:tentative="1">
+      <w:start w:val="1"/>
+      <w:numFmt w:val="bullet"/>
+      <w:lvlText w:val=""/>
+      <w:lvlJc w:val="left"/>
+      <w:pPr>
+        <w:ind w:left="2880" w:hanging="360"/>
+      </w:pPr>
+      <w:rPr>
+        <w:rFonts w:ascii="Symbol" w:hAnsi="Symbol" w:hint="default"/>
+      </w:rPr>
+    </w:lvl>
+    <w:lvl w:ilvl="4" w:tplc="04070003" w:tentative="1">
+      <w:start w:val="1"/>
+      <w:numFmt w:val="bullet"/>
+      <w:lvlText w:val="o"/>
+      <w:lvlJc w:val="left"/>
+      <w:pPr>
+        <w:ind w:left="3600" w:hanging="360"/>
+      </w:pPr>
+      <w:rPr>
+        <w:rFonts w:ascii="Courier New" w:hAnsi="Courier New" w:cs="Courier New" w:hint="default"/>
+      </w:rPr>
+    </w:lvl>
+    <w:lvl w:ilvl="5" w:tplc="04070005" w:tentative="1">
+      <w:start w:val="1"/>
+      <w:numFmt w:val="bullet"/>
+      <w:lvlText w:val=""/>
+      <w:lvlJc w:val="left"/>
+      <w:pPr>
+        <w:ind w:left="4320" w:hanging="360"/>
+      </w:pPr>
+      <w:rPr>
+        <w:rFonts w:ascii="Wingdings" w:hAnsi="Wingdings" w:hint="default"/>
+      </w:rPr>
+    </w:lvl>
+    <w:lvl w:ilvl="6" w:tplc="04070001" w:tentative="1">
+      <w:start w:val="1"/>
+      <w:numFmt w:val="bullet"/>
+      <w:lvlText w:val=""/>
+      <w:lvlJc w:val="left"/>
+      <w:pPr>
+        <w:ind w:left="5040" w:hanging="360"/>
+      </w:pPr>
+      <w:rPr>
+        <w:rFonts w:ascii="Symbol" w:hAnsi="Symbol" w:hint="default"/>
+      </w:rPr>
+    </w:lvl>
+    <w:lvl w:ilvl="7" w:tplc="04070003" w:tentative="1">
+      <w:start w:val="1"/>
+      <w:numFmt w:val="bullet"/>
+      <w:lvlText w:val="o"/>
+      <w:lvlJc w:val="left"/>
+      <w:pPr>
+        <w:ind w:left="5760" w:hanging="360"/>
+      </w:pPr>
+      <w:rPr>
+        <w:rFonts w:ascii="Courier New" w:hAnsi="Courier New" w:cs="Courier New" w:hint="default"/>
+      </w:rPr>
+    </w:lvl>
+    <w:lvl w:ilvl="8" w:tplc="04070005" w:tentative="1">
+      <w:start w:val="1"/>
+      <w:numFmt w:val="bullet"/>
+      <w:lvlText w:val=""/>
+      <w:lvlJc w:val="left"/>
+      <w:pPr>
+        <w:ind w:left="6480" w:hanging="360"/>
+      </w:pPr>
+      <w:rPr>
+        <w:rFonts w:ascii="Wingdings" w:hAnsi="Wingdings" w:hint="default"/>
+      </w:rPr>
+    </w:lvl>
+  </w:abstractNum>
+  <w:abstractNum w:abstractNumId="13">
     <w:nsid w:val="597C3A01"/>
     <w:multiLevelType w:val="hybridMultilevel"/>
     <w:tmpl w:val="F146B804"/>
@@ -8298,7 +8905,7 @@
       </w:pPr>
     </w:lvl>
   </w:abstractNum>
-  <w:abstractNum w:abstractNumId="11">
+  <w:abstractNum w:abstractNumId="14">
     <w:nsid w:val="5D513852"/>
     <w:multiLevelType w:val="hybridMultilevel"/>
     <w:tmpl w:val="BF605800"/>
@@ -8411,7 +9018,7 @@
       </w:rPr>
     </w:lvl>
   </w:abstractNum>
-  <w:abstractNum w:abstractNumId="12">
+  <w:abstractNum w:abstractNumId="15">
     <w:nsid w:val="629E1576"/>
     <w:multiLevelType w:val="hybridMultilevel"/>
     <w:tmpl w:val="0E2E5B06"/>
@@ -8551,7 +9158,7 @@
       </w:rPr>
     </w:lvl>
   </w:abstractNum>
-  <w:abstractNum w:abstractNumId="13">
+  <w:abstractNum w:abstractNumId="16">
     <w:nsid w:val="678406CF"/>
     <w:multiLevelType w:val="multilevel"/>
     <w:tmpl w:val="2B606AD0"/>
@@ -8694,7 +9301,7 @@
       </w:rPr>
     </w:lvl>
   </w:abstractNum>
-  <w:abstractNum w:abstractNumId="14">
+  <w:abstractNum w:abstractNumId="17">
     <w:nsid w:val="6FD342C5"/>
     <w:multiLevelType w:val="multilevel"/>
     <w:tmpl w:val="213C5070"/>
@@ -8819,7 +9426,7 @@
       </w:rPr>
     </w:lvl>
   </w:abstractNum>
-  <w:abstractNum w:abstractNumId="15">
+  <w:abstractNum w:abstractNumId="18">
     <w:nsid w:val="712017A4"/>
     <w:multiLevelType w:val="hybridMultilevel"/>
     <w:tmpl w:val="6D50F074"/>
@@ -8932,7 +9539,7 @@
       </w:rPr>
     </w:lvl>
   </w:abstractNum>
-  <w:abstractNum w:abstractNumId="16">
+  <w:abstractNum w:abstractNumId="19">
     <w:nsid w:val="7F1772C0"/>
     <w:multiLevelType w:val="singleLevel"/>
     <w:tmpl w:val="D1AC4B08"/>
@@ -8955,55 +9562,64 @@
     </w:lvl>
   </w:abstractNum>
   <w:num w:numId="1">
-    <w:abstractNumId w:val="6"/>
+    <w:abstractNumId w:val="7"/>
   </w:num>
   <w:num w:numId="2">
-    <w:abstractNumId w:val="12"/>
+    <w:abstractNumId w:val="15"/>
   </w:num>
   <w:num w:numId="3">
+    <w:abstractNumId w:val="19"/>
+  </w:num>
+  <w:num w:numId="4">
     <w:abstractNumId w:val="16"/>
   </w:num>
-  <w:num w:numId="4">
-    <w:abstractNumId w:val="13"/>
-  </w:num>
   <w:num w:numId="5">
-    <w:abstractNumId w:val="14"/>
+    <w:abstractNumId w:val="17"/>
   </w:num>
   <w:num w:numId="6">
-    <w:abstractNumId w:val="3"/>
+    <w:abstractNumId w:val="4"/>
   </w:num>
   <w:num w:numId="7">
     <w:abstractNumId w:val="0"/>
   </w:num>
   <w:num w:numId="8">
-    <w:abstractNumId w:val="7"/>
+    <w:abstractNumId w:val="8"/>
   </w:num>
   <w:num w:numId="9">
     <w:abstractNumId w:val="2"/>
   </w:num>
   <w:num w:numId="10">
+    <w:abstractNumId w:val="6"/>
+  </w:num>
+  <w:num w:numId="11">
+    <w:abstractNumId w:val="18"/>
+  </w:num>
+  <w:num w:numId="12">
     <w:abstractNumId w:val="5"/>
   </w:num>
-  <w:num w:numId="11">
-    <w:abstractNumId w:val="15"/>
-  </w:num>
-  <w:num w:numId="12">
-    <w:abstractNumId w:val="4"/>
-  </w:num>
   <w:num w:numId="13">
-    <w:abstractNumId w:val="9"/>
+    <w:abstractNumId w:val="10"/>
   </w:num>
   <w:num w:numId="14">
-    <w:abstractNumId w:val="11"/>
+    <w:abstractNumId w:val="14"/>
   </w:num>
   <w:num w:numId="15">
-    <w:abstractNumId w:val="8"/>
+    <w:abstractNumId w:val="9"/>
   </w:num>
   <w:num w:numId="16">
     <w:abstractNumId w:val="1"/>
   </w:num>
   <w:num w:numId="17">
-    <w:abstractNumId w:val="10"/>
+    <w:abstractNumId w:val="13"/>
+  </w:num>
+  <w:num w:numId="18">
+    <w:abstractNumId w:val="12"/>
+  </w:num>
+  <w:num w:numId="19">
+    <w:abstractNumId w:val="11"/>
+  </w:num>
+  <w:num w:numId="20">
+    <w:abstractNumId w:val="3"/>
   </w:num>
   <w:numIdMacAtCleanup w:val="13"/>
 </w:numbering>
@@ -10988,7 +11604,7 @@
 </file>
 
 <file path=customXml/itemProps1.xml><?xml version="1.0" encoding="utf-8"?>
-<ds:datastoreItem xmlns:ds="http://schemas.openxmlformats.org/officeDocument/2006/customXml" ds:itemID="{9B396BBC-079D-2349-AE3F-FD1A73D6CF48}">
+<ds:datastoreItem xmlns:ds="http://schemas.openxmlformats.org/officeDocument/2006/customXml" ds:itemID="{E36E27A7-CD28-1F43-BE1C-57E526E5CAB4}">
   <ds:schemaRefs>
     <ds:schemaRef ds:uri="http://schemas.openxmlformats.org/officeDocument/2006/bibliography"/>
   </ds:schemaRefs>

--- a/concept/TECHDOKU.docx
+++ b/concept/TECHDOKU.docx
@@ -1391,7 +1391,7 @@
         </w:rPr>
         <w:fldChar w:fldCharType="separate"/>
       </w:r>
-      <w:hyperlink w:anchor="_Toc460834560" w:history="1">
+      <w:hyperlink w:anchor="_Toc460841717" w:history="1">
         <w:r>
           <w:rPr>
             <w:rStyle w:val="Link"/>
@@ -1438,7 +1438,7 @@
             <w:noProof/>
             <w:webHidden/>
           </w:rPr>
-          <w:instrText xml:space="preserve"> PAGEREF _Toc460834560 \h </w:instrText>
+          <w:instrText xml:space="preserve"> PAGEREF _Toc460841717 \h </w:instrText>
         </w:r>
         <w:r>
           <w:rPr>
@@ -1484,7 +1484,7 @@
           <w:lang w:val="de-DE"/>
         </w:rPr>
       </w:pPr>
-      <w:hyperlink w:anchor="_Toc460834561" w:history="1">
+      <w:hyperlink w:anchor="_Toc460841718" w:history="1">
         <w:r>
           <w:rPr>
             <w:rStyle w:val="Link"/>
@@ -1528,7 +1528,7 @@
             <w:noProof/>
             <w:webHidden/>
           </w:rPr>
-          <w:instrText xml:space="preserve"> PAGEREF _Toc460834561 \h </w:instrText>
+          <w:instrText xml:space="preserve"> PAGEREF _Toc460841718 \h </w:instrText>
         </w:r>
         <w:r>
           <w:rPr>
@@ -1574,7 +1574,7 @@
           <w:lang w:val="de-DE"/>
         </w:rPr>
       </w:pPr>
-      <w:hyperlink w:anchor="_Toc460834562" w:history="1">
+      <w:hyperlink w:anchor="_Toc460841719" w:history="1">
         <w:r>
           <w:rPr>
             <w:rStyle w:val="Link"/>
@@ -1618,7 +1618,7 @@
             <w:noProof/>
             <w:webHidden/>
           </w:rPr>
-          <w:instrText xml:space="preserve"> PAGEREF _Toc460834562 \h </w:instrText>
+          <w:instrText xml:space="preserve"> PAGEREF _Toc460841719 \h </w:instrText>
         </w:r>
         <w:r>
           <w:rPr>
@@ -1667,7 +1667,7 @@
           <w:lang w:val="de-DE"/>
         </w:rPr>
       </w:pPr>
-      <w:hyperlink w:anchor="_Toc460834563" w:history="1">
+      <w:hyperlink w:anchor="_Toc460841720" w:history="1">
         <w:r>
           <w:rPr>
             <w:rStyle w:val="Link"/>
@@ -1714,7 +1714,7 @@
             <w:noProof/>
             <w:webHidden/>
           </w:rPr>
-          <w:instrText xml:space="preserve"> PAGEREF _Toc460834563 \h </w:instrText>
+          <w:instrText xml:space="preserve"> PAGEREF _Toc460841720 \h </w:instrText>
         </w:r>
         <w:r>
           <w:rPr>
@@ -1760,7 +1760,7 @@
           <w:lang w:val="de-DE"/>
         </w:rPr>
       </w:pPr>
-      <w:hyperlink w:anchor="_Toc460834564" w:history="1">
+      <w:hyperlink w:anchor="_Toc460841721" w:history="1">
         <w:r>
           <w:rPr>
             <w:rStyle w:val="Link"/>
@@ -1804,7 +1804,7 @@
             <w:noProof/>
             <w:webHidden/>
           </w:rPr>
-          <w:instrText xml:space="preserve"> PAGEREF _Toc460834564 \h </w:instrText>
+          <w:instrText xml:space="preserve"> PAGEREF _Toc460841721 \h </w:instrText>
         </w:r>
         <w:r>
           <w:rPr>
@@ -1852,7 +1852,7 @@
           <w:lang w:val="de-DE"/>
         </w:rPr>
       </w:pPr>
-      <w:hyperlink w:anchor="_Toc460834565" w:history="1">
+      <w:hyperlink w:anchor="_Toc460841722" w:history="1">
         <w:r>
           <w:rPr>
             <w:rStyle w:val="Link"/>
@@ -1898,7 +1898,7 @@
             <w:noProof/>
             <w:webHidden/>
           </w:rPr>
-          <w:instrText xml:space="preserve"> PAGEREF _Toc460834565 \h </w:instrText>
+          <w:instrText xml:space="preserve"> PAGEREF _Toc460841722 \h </w:instrText>
         </w:r>
         <w:r>
           <w:rPr>
@@ -1946,7 +1946,7 @@
           <w:lang w:val="de-DE"/>
         </w:rPr>
       </w:pPr>
-      <w:hyperlink w:anchor="_Toc460834566" w:history="1">
+      <w:hyperlink w:anchor="_Toc460841723" w:history="1">
         <w:r>
           <w:rPr>
             <w:rStyle w:val="Link"/>
@@ -1992,7 +1992,7 @@
             <w:noProof/>
             <w:webHidden/>
           </w:rPr>
-          <w:instrText xml:space="preserve"> PAGEREF _Toc460834566 \h </w:instrText>
+          <w:instrText xml:space="preserve"> PAGEREF _Toc460841723 \h </w:instrText>
         </w:r>
         <w:r>
           <w:rPr>
@@ -2040,7 +2040,7 @@
           <w:lang w:val="de-DE"/>
         </w:rPr>
       </w:pPr>
-      <w:hyperlink w:anchor="_Toc460834567" w:history="1">
+      <w:hyperlink w:anchor="_Toc460841724" w:history="1">
         <w:r>
           <w:rPr>
             <w:rStyle w:val="Link"/>
@@ -2086,7 +2086,7 @@
             <w:noProof/>
             <w:webHidden/>
           </w:rPr>
-          <w:instrText xml:space="preserve"> PAGEREF _Toc460834567 \h </w:instrText>
+          <w:instrText xml:space="preserve"> PAGEREF _Toc460841724 \h </w:instrText>
         </w:r>
         <w:r>
           <w:rPr>
@@ -2134,7 +2134,7 @@
           <w:lang w:val="de-DE"/>
         </w:rPr>
       </w:pPr>
-      <w:hyperlink w:anchor="_Toc460834568" w:history="1">
+      <w:hyperlink w:anchor="_Toc460841725" w:history="1">
         <w:r>
           <w:rPr>
             <w:rStyle w:val="Link"/>
@@ -2180,7 +2180,7 @@
             <w:noProof/>
             <w:webHidden/>
           </w:rPr>
-          <w:instrText xml:space="preserve"> PAGEREF _Toc460834568 \h </w:instrText>
+          <w:instrText xml:space="preserve"> PAGEREF _Toc460841725 \h </w:instrText>
         </w:r>
         <w:r>
           <w:rPr>
@@ -2228,7 +2228,7 @@
           <w:lang w:val="de-DE"/>
         </w:rPr>
       </w:pPr>
-      <w:hyperlink w:anchor="_Toc460834569" w:history="1">
+      <w:hyperlink w:anchor="_Toc460841726" w:history="1">
         <w:r>
           <w:rPr>
             <w:rStyle w:val="Link"/>
@@ -2274,7 +2274,7 @@
             <w:noProof/>
             <w:webHidden/>
           </w:rPr>
-          <w:instrText xml:space="preserve"> PAGEREF _Toc460834569 \h </w:instrText>
+          <w:instrText xml:space="preserve"> PAGEREF _Toc460841726 \h </w:instrText>
         </w:r>
         <w:r>
           <w:rPr>
@@ -2322,7 +2322,7 @@
           <w:lang w:val="de-DE"/>
         </w:rPr>
       </w:pPr>
-      <w:hyperlink w:anchor="_Toc460834570" w:history="1">
+      <w:hyperlink w:anchor="_Toc460841727" w:history="1">
         <w:r>
           <w:rPr>
             <w:rStyle w:val="Link"/>
@@ -2368,7 +2368,7 @@
             <w:noProof/>
             <w:webHidden/>
           </w:rPr>
-          <w:instrText xml:space="preserve"> PAGEREF _Toc460834570 \h </w:instrText>
+          <w:instrText xml:space="preserve"> PAGEREF _Toc460841727 \h </w:instrText>
         </w:r>
         <w:r>
           <w:rPr>
@@ -2417,7 +2417,7 @@
           <w:lang w:val="de-DE"/>
         </w:rPr>
       </w:pPr>
-      <w:hyperlink w:anchor="_Toc460834571" w:history="1">
+      <w:hyperlink w:anchor="_Toc460841728" w:history="1">
         <w:r>
           <w:rPr>
             <w:rStyle w:val="Link"/>
@@ -2464,7 +2464,7 @@
             <w:noProof/>
             <w:webHidden/>
           </w:rPr>
-          <w:instrText xml:space="preserve"> PAGEREF _Toc460834571 \h </w:instrText>
+          <w:instrText xml:space="preserve"> PAGEREF _Toc460841728 \h </w:instrText>
         </w:r>
         <w:r>
           <w:rPr>
@@ -2510,7 +2510,7 @@
           <w:lang w:val="de-DE"/>
         </w:rPr>
       </w:pPr>
-      <w:hyperlink w:anchor="_Toc460834572" w:history="1">
+      <w:hyperlink w:anchor="_Toc460841729" w:history="1">
         <w:r>
           <w:rPr>
             <w:rStyle w:val="Link"/>
@@ -2554,7 +2554,7 @@
             <w:noProof/>
             <w:webHidden/>
           </w:rPr>
-          <w:instrText xml:space="preserve"> PAGEREF _Toc460834572 \h </w:instrText>
+          <w:instrText xml:space="preserve"> PAGEREF _Toc460841729 \h </w:instrText>
         </w:r>
         <w:r>
           <w:rPr>
@@ -2602,7 +2602,7 @@
           <w:lang w:val="de-DE"/>
         </w:rPr>
       </w:pPr>
-      <w:hyperlink w:anchor="_Toc460834573" w:history="1">
+      <w:hyperlink w:anchor="_Toc460841730" w:history="1">
         <w:r>
           <w:rPr>
             <w:rStyle w:val="Link"/>
@@ -2648,7 +2648,7 @@
             <w:noProof/>
             <w:webHidden/>
           </w:rPr>
-          <w:instrText xml:space="preserve"> PAGEREF _Toc460834573 \h </w:instrText>
+          <w:instrText xml:space="preserve"> PAGEREF _Toc460841730 \h </w:instrText>
         </w:r>
         <w:r>
           <w:rPr>
@@ -2696,7 +2696,7 @@
           <w:lang w:val="de-DE"/>
         </w:rPr>
       </w:pPr>
-      <w:hyperlink w:anchor="_Toc460834574" w:history="1">
+      <w:hyperlink w:anchor="_Toc460841731" w:history="1">
         <w:r>
           <w:rPr>
             <w:rStyle w:val="Link"/>
@@ -2742,7 +2742,7 @@
             <w:noProof/>
             <w:webHidden/>
           </w:rPr>
-          <w:instrText xml:space="preserve"> PAGEREF _Toc460834574 \h </w:instrText>
+          <w:instrText xml:space="preserve"> PAGEREF _Toc460841731 \h </w:instrText>
         </w:r>
         <w:r>
           <w:rPr>
@@ -2788,7 +2788,7 @@
           <w:lang w:val="de-DE"/>
         </w:rPr>
       </w:pPr>
-      <w:hyperlink w:anchor="_Toc460834575" w:history="1">
+      <w:hyperlink w:anchor="_Toc460841732" w:history="1">
         <w:r>
           <w:rPr>
             <w:rStyle w:val="Link"/>
@@ -2832,7 +2832,7 @@
             <w:noProof/>
             <w:webHidden/>
           </w:rPr>
-          <w:instrText xml:space="preserve"> PAGEREF _Toc460834575 \h </w:instrText>
+          <w:instrText xml:space="preserve"> PAGEREF _Toc460841732 \h </w:instrText>
         </w:r>
         <w:r>
           <w:rPr>
@@ -2880,7 +2880,7 @@
           <w:lang w:val="de-DE"/>
         </w:rPr>
       </w:pPr>
-      <w:hyperlink w:anchor="_Toc460834576" w:history="1">
+      <w:hyperlink w:anchor="_Toc460841733" w:history="1">
         <w:r>
           <w:rPr>
             <w:rStyle w:val="Link"/>
@@ -2926,7 +2926,7 @@
             <w:noProof/>
             <w:webHidden/>
           </w:rPr>
-          <w:instrText xml:space="preserve"> PAGEREF _Toc460834576 \h </w:instrText>
+          <w:instrText xml:space="preserve"> PAGEREF _Toc460841733 \h </w:instrText>
         </w:r>
         <w:r>
           <w:rPr>
@@ -2974,7 +2974,7 @@
           <w:lang w:val="de-DE"/>
         </w:rPr>
       </w:pPr>
-      <w:hyperlink w:anchor="_Toc460834577" w:history="1">
+      <w:hyperlink w:anchor="_Toc460841734" w:history="1">
         <w:r>
           <w:rPr>
             <w:rStyle w:val="Link"/>
@@ -2999,7 +2999,7 @@
             <w:rStyle w:val="Link"/>
             <w:noProof/>
           </w:rPr>
-          <w:t>Access submission</w:t>
+          <w:t>Submissions - options</w:t>
         </w:r>
         <w:r>
           <w:rPr>
@@ -3020,7 +3020,7 @@
             <w:noProof/>
             <w:webHidden/>
           </w:rPr>
-          <w:instrText xml:space="preserve"> PAGEREF _Toc460834577 \h </w:instrText>
+          <w:instrText xml:space="preserve"> PAGEREF _Toc460841734 \h </w:instrText>
         </w:r>
         <w:r>
           <w:rPr>
@@ -3040,7 +3040,97 @@
             <w:noProof/>
             <w:webHidden/>
           </w:rPr>
-          <w:t>8</w:t>
+          <w:t>10</w:t>
+        </w:r>
+        <w:r>
+          <w:rPr>
+            <w:noProof/>
+            <w:webHidden/>
+          </w:rPr>
+          <w:fldChar w:fldCharType="end"/>
+        </w:r>
+      </w:hyperlink>
+    </w:p>
+    <w:p>
+      <w:pPr>
+        <w:pStyle w:val="Verzeichnis2"/>
+        <w:tabs>
+          <w:tab w:val="left" w:pos="880"/>
+          <w:tab w:val="right" w:leader="dot" w:pos="9287"/>
+        </w:tabs>
+        <w:rPr>
+          <w:rFonts w:eastAsiaTheme="minorEastAsia" w:cstheme="minorBidi"/>
+          <w:smallCaps w:val="0"/>
+          <w:noProof/>
+          <w:szCs w:val="24"/>
+          <w:lang w:val="de-DE"/>
+        </w:rPr>
+      </w:pPr>
+      <w:hyperlink w:anchor="_Toc460841735" w:history="1">
+        <w:r>
+          <w:rPr>
+            <w:rStyle w:val="Link"/>
+            <w:noProof/>
+          </w:rPr>
+          <w:t>3.3</w:t>
+        </w:r>
+        <w:r>
+          <w:rPr>
+            <w:rFonts w:eastAsiaTheme="minorEastAsia" w:cstheme="minorBidi"/>
+            <w:smallCaps w:val="0"/>
+            <w:noProof/>
+            <w:szCs w:val="24"/>
+            <w:lang w:val="de-DE"/>
+          </w:rPr>
+          <w:tab/>
+        </w:r>
+        <w:r>
+          <w:rPr>
+            <w:rStyle w:val="Link"/>
+            <w:noProof/>
+          </w:rPr>
+          <w:t>Reviewer</w:t>
+        </w:r>
+        <w:r>
+          <w:rPr>
+            <w:noProof/>
+            <w:webHidden/>
+          </w:rPr>
+          <w:tab/>
+        </w:r>
+        <w:r>
+          <w:rPr>
+            <w:noProof/>
+            <w:webHidden/>
+          </w:rPr>
+          <w:fldChar w:fldCharType="begin"/>
+        </w:r>
+        <w:r>
+          <w:rPr>
+            <w:noProof/>
+            <w:webHidden/>
+          </w:rPr>
+          <w:instrText xml:space="preserve"> PAGEREF _Toc460841735 \h </w:instrText>
+        </w:r>
+        <w:r>
+          <w:rPr>
+            <w:noProof/>
+            <w:webHidden/>
+          </w:rPr>
+        </w:r>
+        <w:r>
+          <w:rPr>
+            <w:noProof/>
+            <w:webHidden/>
+          </w:rPr>
+          <w:fldChar w:fldCharType="separate"/>
+        </w:r>
+        <w:r>
+          <w:rPr>
+            <w:noProof/>
+            <w:webHidden/>
+          </w:rPr>
+          <w:t>10</w:t>
         </w:r>
         <w:r>
           <w:rPr>
@@ -3068,13 +3158,13 @@
           <w:lang w:val="de-DE"/>
         </w:rPr>
       </w:pPr>
-      <w:hyperlink w:anchor="_Toc460834578" w:history="1">
+      <w:hyperlink w:anchor="_Toc460841736" w:history="1">
         <w:r>
           <w:rPr>
             <w:rStyle w:val="Link"/>
             <w:noProof/>
           </w:rPr>
-          <w:t>3.2.3</w:t>
+          <w:t>3.3.1</w:t>
         </w:r>
         <w:r>
           <w:rPr>
@@ -3093,7 +3183,7 @@
             <w:rStyle w:val="Link"/>
             <w:noProof/>
           </w:rPr>
-          <w:t>Submission manipulation – CRUD</w:t>
+          <w:t>Access assigned submissions</w:t>
         </w:r>
         <w:r>
           <w:rPr>
@@ -3114,7 +3204,7 @@
             <w:noProof/>
             <w:webHidden/>
           </w:rPr>
-          <w:instrText xml:space="preserve"> PAGEREF _Toc460834578 \h </w:instrText>
+          <w:instrText xml:space="preserve"> PAGEREF _Toc460841736 \h </w:instrText>
         </w:r>
         <w:r>
           <w:rPr>
@@ -3134,97 +3224,7 @@
             <w:noProof/>
             <w:webHidden/>
           </w:rPr>
-          <w:t>8</w:t>
-        </w:r>
-        <w:r>
-          <w:rPr>
-            <w:noProof/>
-            <w:webHidden/>
-          </w:rPr>
-          <w:fldChar w:fldCharType="end"/>
-        </w:r>
-      </w:hyperlink>
-    </w:p>
-    <w:p>
-      <w:pPr>
-        <w:pStyle w:val="Verzeichnis2"/>
-        <w:tabs>
-          <w:tab w:val="left" w:pos="880"/>
-          <w:tab w:val="right" w:leader="dot" w:pos="9287"/>
-        </w:tabs>
-        <w:rPr>
-          <w:rFonts w:eastAsiaTheme="minorEastAsia" w:cstheme="minorBidi"/>
-          <w:smallCaps w:val="0"/>
-          <w:noProof/>
-          <w:szCs w:val="24"/>
-          <w:lang w:val="de-DE"/>
-        </w:rPr>
-      </w:pPr>
-      <w:hyperlink w:anchor="_Toc460834579" w:history="1">
-        <w:r>
-          <w:rPr>
-            <w:rStyle w:val="Link"/>
-            <w:noProof/>
-          </w:rPr>
-          <w:t>3.3</w:t>
-        </w:r>
-        <w:r>
-          <w:rPr>
-            <w:rFonts w:eastAsiaTheme="minorEastAsia" w:cstheme="minorBidi"/>
-            <w:smallCaps w:val="0"/>
-            <w:noProof/>
-            <w:szCs w:val="24"/>
-            <w:lang w:val="de-DE"/>
-          </w:rPr>
-          <w:tab/>
-        </w:r>
-        <w:r>
-          <w:rPr>
-            <w:rStyle w:val="Link"/>
-            <w:noProof/>
-          </w:rPr>
-          <w:t>Reviewer</w:t>
-        </w:r>
-        <w:r>
-          <w:rPr>
-            <w:noProof/>
-            <w:webHidden/>
-          </w:rPr>
-          <w:tab/>
-        </w:r>
-        <w:r>
-          <w:rPr>
-            <w:noProof/>
-            <w:webHidden/>
-          </w:rPr>
-          <w:fldChar w:fldCharType="begin"/>
-        </w:r>
-        <w:r>
-          <w:rPr>
-            <w:noProof/>
-            <w:webHidden/>
-          </w:rPr>
-          <w:instrText xml:space="preserve"> PAGEREF _Toc460834579 \h </w:instrText>
-        </w:r>
-        <w:r>
-          <w:rPr>
-            <w:noProof/>
-            <w:webHidden/>
-          </w:rPr>
-        </w:r>
-        <w:r>
-          <w:rPr>
-            <w:noProof/>
-            <w:webHidden/>
-          </w:rPr>
-          <w:fldChar w:fldCharType="separate"/>
-        </w:r>
-        <w:r>
-          <w:rPr>
-            <w:noProof/>
-            <w:webHidden/>
-          </w:rPr>
-          <w:t>8</w:t>
+          <w:t>10</w:t>
         </w:r>
         <w:r>
           <w:rPr>
@@ -3252,13 +3252,13 @@
           <w:lang w:val="de-DE"/>
         </w:rPr>
       </w:pPr>
-      <w:hyperlink w:anchor="_Toc460834580" w:history="1">
+      <w:hyperlink w:anchor="_Toc460841737" w:history="1">
         <w:r>
           <w:rPr>
             <w:rStyle w:val="Link"/>
             <w:noProof/>
           </w:rPr>
-          <w:t>3.3.1</w:t>
+          <w:t>3.3.2</w:t>
         </w:r>
         <w:r>
           <w:rPr>
@@ -3277,7 +3277,7 @@
             <w:rStyle w:val="Link"/>
             <w:noProof/>
           </w:rPr>
-          <w:t>Access assigned submissions</w:t>
+          <w:t>Make a review</w:t>
         </w:r>
         <w:r>
           <w:rPr>
@@ -3298,7 +3298,7 @@
             <w:noProof/>
             <w:webHidden/>
           </w:rPr>
-          <w:instrText xml:space="preserve"> PAGEREF _Toc460834580 \h </w:instrText>
+          <w:instrText xml:space="preserve"> PAGEREF _Toc460841737 \h </w:instrText>
         </w:r>
         <w:r>
           <w:rPr>
@@ -3318,7 +3318,97 @@
             <w:noProof/>
             <w:webHidden/>
           </w:rPr>
-          <w:t>8</w:t>
+          <w:t>10</w:t>
+        </w:r>
+        <w:r>
+          <w:rPr>
+            <w:noProof/>
+            <w:webHidden/>
+          </w:rPr>
+          <w:fldChar w:fldCharType="end"/>
+        </w:r>
+      </w:hyperlink>
+    </w:p>
+    <w:p>
+      <w:pPr>
+        <w:pStyle w:val="Verzeichnis2"/>
+        <w:tabs>
+          <w:tab w:val="left" w:pos="880"/>
+          <w:tab w:val="right" w:leader="dot" w:pos="9287"/>
+        </w:tabs>
+        <w:rPr>
+          <w:rFonts w:eastAsiaTheme="minorEastAsia" w:cstheme="minorBidi"/>
+          <w:smallCaps w:val="0"/>
+          <w:noProof/>
+          <w:szCs w:val="24"/>
+          <w:lang w:val="de-DE"/>
+        </w:rPr>
+      </w:pPr>
+      <w:hyperlink w:anchor="_Toc460841738" w:history="1">
+        <w:r>
+          <w:rPr>
+            <w:rStyle w:val="Link"/>
+            <w:noProof/>
+          </w:rPr>
+          <w:t>3.4</w:t>
+        </w:r>
+        <w:r>
+          <w:rPr>
+            <w:rFonts w:eastAsiaTheme="minorEastAsia" w:cstheme="minorBidi"/>
+            <w:smallCaps w:val="0"/>
+            <w:noProof/>
+            <w:szCs w:val="24"/>
+            <w:lang w:val="de-DE"/>
+          </w:rPr>
+          <w:tab/>
+        </w:r>
+        <w:r>
+          <w:rPr>
+            <w:rStyle w:val="Link"/>
+            <w:noProof/>
+          </w:rPr>
+          <w:t>Chair</w:t>
+        </w:r>
+        <w:r>
+          <w:rPr>
+            <w:noProof/>
+            <w:webHidden/>
+          </w:rPr>
+          <w:tab/>
+        </w:r>
+        <w:r>
+          <w:rPr>
+            <w:noProof/>
+            <w:webHidden/>
+          </w:rPr>
+          <w:fldChar w:fldCharType="begin"/>
+        </w:r>
+        <w:r>
+          <w:rPr>
+            <w:noProof/>
+            <w:webHidden/>
+          </w:rPr>
+          <w:instrText xml:space="preserve"> PAGEREF _Toc460841738 \h </w:instrText>
+        </w:r>
+        <w:r>
+          <w:rPr>
+            <w:noProof/>
+            <w:webHidden/>
+          </w:rPr>
+        </w:r>
+        <w:r>
+          <w:rPr>
+            <w:noProof/>
+            <w:webHidden/>
+          </w:rPr>
+          <w:fldChar w:fldCharType="separate"/>
+        </w:r>
+        <w:r>
+          <w:rPr>
+            <w:noProof/>
+            <w:webHidden/>
+          </w:rPr>
+          <w:t>11</w:t>
         </w:r>
         <w:r>
           <w:rPr>
@@ -3346,13 +3436,13 @@
           <w:lang w:val="de-DE"/>
         </w:rPr>
       </w:pPr>
-      <w:hyperlink w:anchor="_Toc460834581" w:history="1">
+      <w:hyperlink w:anchor="_Toc460841739" w:history="1">
         <w:r>
           <w:rPr>
             <w:rStyle w:val="Link"/>
             <w:noProof/>
           </w:rPr>
-          <w:t>3.3.2</w:t>
+          <w:t>3.4.1</w:t>
         </w:r>
         <w:r>
           <w:rPr>
@@ -3371,7 +3461,7 @@
             <w:rStyle w:val="Link"/>
             <w:noProof/>
           </w:rPr>
-          <w:t>Make a review</w:t>
+          <w:t>Access all submissions</w:t>
         </w:r>
         <w:r>
           <w:rPr>
@@ -3392,7 +3482,7 @@
             <w:noProof/>
             <w:webHidden/>
           </w:rPr>
-          <w:instrText xml:space="preserve"> PAGEREF _Toc460834581 \h </w:instrText>
+          <w:instrText xml:space="preserve"> PAGEREF _Toc460841739 \h </w:instrText>
         </w:r>
         <w:r>
           <w:rPr>
@@ -3412,97 +3502,7 @@
             <w:noProof/>
             <w:webHidden/>
           </w:rPr>
-          <w:t>8</w:t>
-        </w:r>
-        <w:r>
-          <w:rPr>
-            <w:noProof/>
-            <w:webHidden/>
-          </w:rPr>
-          <w:fldChar w:fldCharType="end"/>
-        </w:r>
-      </w:hyperlink>
-    </w:p>
-    <w:p>
-      <w:pPr>
-        <w:pStyle w:val="Verzeichnis2"/>
-        <w:tabs>
-          <w:tab w:val="left" w:pos="880"/>
-          <w:tab w:val="right" w:leader="dot" w:pos="9287"/>
-        </w:tabs>
-        <w:rPr>
-          <w:rFonts w:eastAsiaTheme="minorEastAsia" w:cstheme="minorBidi"/>
-          <w:smallCaps w:val="0"/>
-          <w:noProof/>
-          <w:szCs w:val="24"/>
-          <w:lang w:val="de-DE"/>
-        </w:rPr>
-      </w:pPr>
-      <w:hyperlink w:anchor="_Toc460834582" w:history="1">
-        <w:r>
-          <w:rPr>
-            <w:rStyle w:val="Link"/>
-            <w:noProof/>
-          </w:rPr>
-          <w:t>3.4</w:t>
-        </w:r>
-        <w:r>
-          <w:rPr>
-            <w:rFonts w:eastAsiaTheme="minorEastAsia" w:cstheme="minorBidi"/>
-            <w:smallCaps w:val="0"/>
-            <w:noProof/>
-            <w:szCs w:val="24"/>
-            <w:lang w:val="de-DE"/>
-          </w:rPr>
-          <w:tab/>
-        </w:r>
-        <w:r>
-          <w:rPr>
-            <w:rStyle w:val="Link"/>
-            <w:noProof/>
-          </w:rPr>
-          <w:t>Chair</w:t>
-        </w:r>
-        <w:r>
-          <w:rPr>
-            <w:noProof/>
-            <w:webHidden/>
-          </w:rPr>
-          <w:tab/>
-        </w:r>
-        <w:r>
-          <w:rPr>
-            <w:noProof/>
-            <w:webHidden/>
-          </w:rPr>
-          <w:fldChar w:fldCharType="begin"/>
-        </w:r>
-        <w:r>
-          <w:rPr>
-            <w:noProof/>
-            <w:webHidden/>
-          </w:rPr>
-          <w:instrText xml:space="preserve"> PAGEREF _Toc460834582 \h </w:instrText>
-        </w:r>
-        <w:r>
-          <w:rPr>
-            <w:noProof/>
-            <w:webHidden/>
-          </w:rPr>
-        </w:r>
-        <w:r>
-          <w:rPr>
-            <w:noProof/>
-            <w:webHidden/>
-          </w:rPr>
-          <w:fldChar w:fldCharType="separate"/>
-        </w:r>
-        <w:r>
-          <w:rPr>
-            <w:noProof/>
-            <w:webHidden/>
-          </w:rPr>
-          <w:t>8</w:t>
+          <w:t>11</w:t>
         </w:r>
         <w:r>
           <w:rPr>
@@ -3530,13 +3530,13 @@
           <w:lang w:val="de-DE"/>
         </w:rPr>
       </w:pPr>
-      <w:hyperlink w:anchor="_Toc460834583" w:history="1">
+      <w:hyperlink w:anchor="_Toc460841740" w:history="1">
         <w:r>
           <w:rPr>
             <w:rStyle w:val="Link"/>
             <w:noProof/>
           </w:rPr>
-          <w:t>3.4.1</w:t>
+          <w:t>3.4.2</w:t>
         </w:r>
         <w:r>
           <w:rPr>
@@ -3555,7 +3555,7 @@
             <w:rStyle w:val="Link"/>
             <w:noProof/>
           </w:rPr>
-          <w:t>Access all submissions</w:t>
+          <w:t>Information retrieval: Authors, submissions, reviewers, reviews</w:t>
         </w:r>
         <w:r>
           <w:rPr>
@@ -3576,7 +3576,7 @@
             <w:noProof/>
             <w:webHidden/>
           </w:rPr>
-          <w:instrText xml:space="preserve"> PAGEREF _Toc460834583 \h </w:instrText>
+          <w:instrText xml:space="preserve"> PAGEREF _Toc460841740 \h </w:instrText>
         </w:r>
         <w:r>
           <w:rPr>
@@ -3596,7 +3596,7 @@
             <w:noProof/>
             <w:webHidden/>
           </w:rPr>
-          <w:t>8</w:t>
+          <w:t>11</w:t>
         </w:r>
         <w:r>
           <w:rPr>
@@ -3624,13 +3624,13 @@
           <w:lang w:val="de-DE"/>
         </w:rPr>
       </w:pPr>
-      <w:hyperlink w:anchor="_Toc460834584" w:history="1">
+      <w:hyperlink w:anchor="_Toc460841741" w:history="1">
         <w:r>
           <w:rPr>
             <w:rStyle w:val="Link"/>
             <w:noProof/>
           </w:rPr>
-          <w:t>3.4.2</w:t>
+          <w:t>3.4.3</w:t>
         </w:r>
         <w:r>
           <w:rPr>
@@ -3649,7 +3649,7 @@
             <w:rStyle w:val="Link"/>
             <w:noProof/>
           </w:rPr>
-          <w:t>Information retrieval: Authors, reviewers, reviews</w:t>
+          <w:t>Submission to reviewer assignment</w:t>
         </w:r>
         <w:r>
           <w:rPr>
@@ -3670,7 +3670,7 @@
             <w:noProof/>
             <w:webHidden/>
           </w:rPr>
-          <w:instrText xml:space="preserve"> PAGEREF _Toc460834584 \h </w:instrText>
+          <w:instrText xml:space="preserve"> PAGEREF _Toc460841741 \h </w:instrText>
         </w:r>
         <w:r>
           <w:rPr>
@@ -3690,7 +3690,7 @@
             <w:noProof/>
             <w:webHidden/>
           </w:rPr>
-          <w:t>8</w:t>
+          <w:t>12</w:t>
         </w:r>
         <w:r>
           <w:rPr>
@@ -3718,13 +3718,13 @@
           <w:lang w:val="de-DE"/>
         </w:rPr>
       </w:pPr>
-      <w:hyperlink w:anchor="_Toc460834585" w:history="1">
+      <w:hyperlink w:anchor="_Toc460841742" w:history="1">
         <w:r>
           <w:rPr>
             <w:rStyle w:val="Link"/>
             <w:noProof/>
           </w:rPr>
-          <w:t>3.4.3</w:t>
+          <w:t>3.4.4</w:t>
         </w:r>
         <w:r>
           <w:rPr>
@@ -3743,7 +3743,7 @@
             <w:rStyle w:val="Link"/>
             <w:noProof/>
           </w:rPr>
-          <w:t>Submission to reviewer assignment</w:t>
+          <w:t>Schedule Management</w:t>
         </w:r>
         <w:r>
           <w:rPr>
@@ -3764,7 +3764,7 @@
             <w:noProof/>
             <w:webHidden/>
           </w:rPr>
-          <w:instrText xml:space="preserve"> PAGEREF _Toc460834585 \h </w:instrText>
+          <w:instrText xml:space="preserve"> PAGEREF _Toc460841742 \h </w:instrText>
         </w:r>
         <w:r>
           <w:rPr>
@@ -3784,7 +3784,7 @@
             <w:noProof/>
             <w:webHidden/>
           </w:rPr>
-          <w:t>8</w:t>
+          <w:t>12</w:t>
         </w:r>
         <w:r>
           <w:rPr>
@@ -3812,13 +3812,13 @@
           <w:lang w:val="de-DE"/>
         </w:rPr>
       </w:pPr>
-      <w:hyperlink w:anchor="_Toc460834586" w:history="1">
+      <w:hyperlink w:anchor="_Toc460841743" w:history="1">
         <w:r>
           <w:rPr>
             <w:rStyle w:val="Link"/>
             <w:noProof/>
           </w:rPr>
-          <w:t>3.4.4</w:t>
+          <w:t>3.4.5</w:t>
         </w:r>
         <w:r>
           <w:rPr>
@@ -3837,7 +3837,7 @@
             <w:rStyle w:val="Link"/>
             <w:noProof/>
           </w:rPr>
-          <w:t>Schedule Management</w:t>
+          <w:t>Analytics</w:t>
         </w:r>
         <w:r>
           <w:rPr>
@@ -3858,7 +3858,7 @@
             <w:noProof/>
             <w:webHidden/>
           </w:rPr>
-          <w:instrText xml:space="preserve"> PAGEREF _Toc460834586 \h </w:instrText>
+          <w:instrText xml:space="preserve"> PAGEREF _Toc460841743 \h </w:instrText>
         </w:r>
         <w:r>
           <w:rPr>
@@ -3878,101 +3878,7 @@
             <w:noProof/>
             <w:webHidden/>
           </w:rPr>
-          <w:t>8</w:t>
-        </w:r>
-        <w:r>
-          <w:rPr>
-            <w:noProof/>
-            <w:webHidden/>
-          </w:rPr>
-          <w:fldChar w:fldCharType="end"/>
-        </w:r>
-      </w:hyperlink>
-    </w:p>
-    <w:p>
-      <w:pPr>
-        <w:pStyle w:val="Verzeichnis3"/>
-        <w:tabs>
-          <w:tab w:val="left" w:pos="1100"/>
-          <w:tab w:val="right" w:leader="dot" w:pos="9287"/>
-        </w:tabs>
-        <w:rPr>
-          <w:rFonts w:eastAsiaTheme="minorEastAsia" w:cstheme="minorBidi"/>
-          <w:i w:val="0"/>
-          <w:iCs w:val="0"/>
-          <w:noProof/>
-          <w:sz w:val="24"/>
-          <w:szCs w:val="24"/>
-          <w:lang w:val="de-DE"/>
-        </w:rPr>
-      </w:pPr>
-      <w:hyperlink w:anchor="_Toc460834587" w:history="1">
-        <w:r>
-          <w:rPr>
-            <w:rStyle w:val="Link"/>
-            <w:noProof/>
-          </w:rPr>
-          <w:t>3.4.5</w:t>
-        </w:r>
-        <w:r>
-          <w:rPr>
-            <w:rFonts w:eastAsiaTheme="minorEastAsia" w:cstheme="minorBidi"/>
-            <w:i w:val="0"/>
-            <w:iCs w:val="0"/>
-            <w:noProof/>
-            <w:sz w:val="24"/>
-            <w:szCs w:val="24"/>
-            <w:lang w:val="de-DE"/>
-          </w:rPr>
-          <w:tab/>
-        </w:r>
-        <w:r>
-          <w:rPr>
-            <w:rStyle w:val="Link"/>
-            <w:noProof/>
-          </w:rPr>
-          <w:t>Analytics</w:t>
-        </w:r>
-        <w:r>
-          <w:rPr>
-            <w:noProof/>
-            <w:webHidden/>
-          </w:rPr>
-          <w:tab/>
-        </w:r>
-        <w:r>
-          <w:rPr>
-            <w:noProof/>
-            <w:webHidden/>
-          </w:rPr>
-          <w:fldChar w:fldCharType="begin"/>
-        </w:r>
-        <w:r>
-          <w:rPr>
-            <w:noProof/>
-            <w:webHidden/>
-          </w:rPr>
-          <w:instrText xml:space="preserve"> PAGEREF _Toc460834587 \h </w:instrText>
-        </w:r>
-        <w:r>
-          <w:rPr>
-            <w:noProof/>
-            <w:webHidden/>
-          </w:rPr>
-        </w:r>
-        <w:r>
-          <w:rPr>
-            <w:noProof/>
-            <w:webHidden/>
-          </w:rPr>
-          <w:fldChar w:fldCharType="separate"/>
-        </w:r>
-        <w:r>
-          <w:rPr>
-            <w:noProof/>
-            <w:webHidden/>
-          </w:rPr>
-          <w:t>8</w:t>
+          <w:t>12</w:t>
         </w:r>
         <w:r>
           <w:rPr>
@@ -4007,7 +3913,7 @@
       <w:pPr>
         <w:pStyle w:val="berschrift1"/>
       </w:pPr>
-      <w:bookmarkStart w:id="9" w:name="_Toc460834560"/>
+      <w:bookmarkStart w:id="9" w:name="_Toc460841717"/>
       <w:r>
         <w:lastRenderedPageBreak/>
         <w:t>Introduction</w:t>
@@ -4134,7 +4040,7 @@
       <w:pPr>
         <w:pStyle w:val="berschrift2"/>
       </w:pPr>
-      <w:bookmarkStart w:id="10" w:name="_Toc460834561"/>
+      <w:bookmarkStart w:id="10" w:name="_Toc460841718"/>
       <w:r>
         <w:t>Stack</w:t>
       </w:r>
@@ -4193,7 +4099,7 @@
       <w:pPr>
         <w:pStyle w:val="berschrift2"/>
       </w:pPr>
-      <w:bookmarkStart w:id="11" w:name="_Toc460834562"/>
+      <w:bookmarkStart w:id="11" w:name="_Toc460841719"/>
       <w:r>
         <w:t>Development Process</w:t>
       </w:r>
@@ -4340,7 +4246,7 @@
       <w:pPr>
         <w:pStyle w:val="berschrift1"/>
       </w:pPr>
-      <w:bookmarkStart w:id="12" w:name="_Toc460834563"/>
+      <w:bookmarkStart w:id="12" w:name="_Toc460841720"/>
       <w:r>
         <w:lastRenderedPageBreak/>
         <w:t>General technical setting</w:t>
@@ -4543,7 +4449,7 @@
       <w:pPr>
         <w:pStyle w:val="berschrift2"/>
       </w:pPr>
-      <w:bookmarkStart w:id="13" w:name="_Toc460834564"/>
+      <w:bookmarkStart w:id="13" w:name="_Toc460841721"/>
       <w:r>
         <w:t>Client/a</w:t>
       </w:r>
@@ -4831,7 +4737,7 @@
       <w:pPr>
         <w:pStyle w:val="berschrift3"/>
       </w:pPr>
-      <w:bookmarkStart w:id="14" w:name="_Toc460834565"/>
+      <w:bookmarkStart w:id="14" w:name="_Toc460841722"/>
       <w:r>
         <w:t>A</w:t>
       </w:r>
@@ -4980,7 +4886,7 @@
       <w:pPr>
         <w:pStyle w:val="berschrift3"/>
       </w:pPr>
-      <w:bookmarkStart w:id="15" w:name="_Toc460834566"/>
+      <w:bookmarkStart w:id="15" w:name="_Toc460841723"/>
       <w:r>
         <w:t>A</w:t>
       </w:r>
@@ -5132,7 +5038,7 @@
       <w:pPr>
         <w:pStyle w:val="berschrift3"/>
       </w:pPr>
-      <w:bookmarkStart w:id="16" w:name="_Toc460834567"/>
+      <w:bookmarkStart w:id="16" w:name="_Toc460841724"/>
       <w:r>
         <w:t>C</w:t>
       </w:r>
@@ -5262,7 +5168,7 @@
       <w:pPr>
         <w:pStyle w:val="berschrift3"/>
       </w:pPr>
-      <w:bookmarkStart w:id="17" w:name="_Toc460834568"/>
+      <w:bookmarkStart w:id="17" w:name="_Toc460841725"/>
       <w:r>
         <w:t>M</w:t>
       </w:r>
@@ -5396,7 +5302,7 @@
       <w:pPr>
         <w:pStyle w:val="berschrift3"/>
       </w:pPr>
-      <w:bookmarkStart w:id="18" w:name="_Toc460834569"/>
+      <w:bookmarkStart w:id="18" w:name="_Toc460841726"/>
       <w:r>
         <w:t>R</w:t>
       </w:r>
@@ -5544,7 +5450,7 @@
       <w:pPr>
         <w:pStyle w:val="berschrift3"/>
       </w:pPr>
-      <w:bookmarkStart w:id="19" w:name="_Toc460834570"/>
+      <w:bookmarkStart w:id="19" w:name="_Toc460841727"/>
       <w:r>
         <w:lastRenderedPageBreak/>
         <w:t>S</w:t>
@@ -5713,7 +5619,7 @@
       <w:pPr>
         <w:pStyle w:val="berschrift1"/>
       </w:pPr>
-      <w:bookmarkStart w:id="20" w:name="_Toc460834571"/>
+      <w:bookmarkStart w:id="20" w:name="_Toc460841728"/>
       <w:r>
         <w:lastRenderedPageBreak/>
         <w:t xml:space="preserve">User Guide - </w:t>
@@ -5733,7 +5639,7 @@
       <w:pPr>
         <w:pStyle w:val="berschrift2"/>
       </w:pPr>
-      <w:bookmarkStart w:id="21" w:name="_Toc460834572"/>
+      <w:bookmarkStart w:id="21" w:name="_Toc460841729"/>
       <w:r>
         <w:t>General functionalities</w:t>
       </w:r>
@@ -5743,7 +5649,7 @@
       <w:pPr>
         <w:pStyle w:val="berschrift3"/>
       </w:pPr>
-      <w:bookmarkStart w:id="22" w:name="_Toc460834573"/>
+      <w:bookmarkStart w:id="22" w:name="_Toc460841730"/>
       <w:r>
         <w:t>Registration</w:t>
       </w:r>
@@ -5857,7 +5763,7 @@
       <w:pPr>
         <w:pStyle w:val="berschrift3"/>
       </w:pPr>
-      <w:bookmarkStart w:id="23" w:name="_Toc460834574"/>
+      <w:bookmarkStart w:id="23" w:name="_Toc460841731"/>
       <w:r>
         <w:lastRenderedPageBreak/>
         <w:t>Log-in</w:t>
@@ -5930,7 +5836,7 @@
       <w:pPr>
         <w:pStyle w:val="berschrift2"/>
       </w:pPr>
-      <w:bookmarkStart w:id="24" w:name="_Toc460834575"/>
+      <w:bookmarkStart w:id="24" w:name="_Toc460841732"/>
       <w:r>
         <w:t>Author</w:t>
       </w:r>
@@ -5953,7 +5859,7 @@
       <w:pPr>
         <w:pStyle w:val="berschrift3"/>
       </w:pPr>
-      <w:bookmarkStart w:id="25" w:name="_Toc460834576"/>
+      <w:bookmarkStart w:id="25" w:name="_Toc460841733"/>
       <w:r>
         <w:t>Create submission</w:t>
       </w:r>
@@ -6241,9 +6147,11 @@
       <w:pPr>
         <w:pStyle w:val="berschrift3"/>
       </w:pPr>
+      <w:bookmarkStart w:id="26" w:name="_Toc460841734"/>
       <w:r>
         <w:t>Submissions - options</w:t>
       </w:r>
+      <w:bookmarkEnd w:id="26"/>
     </w:p>
     <w:p>
       <w:r>
@@ -6524,8 +6432,6 @@
       <w:r>
         <w:t xml:space="preserve">By clicking this </w:t>
       </w:r>
-      <w:bookmarkStart w:id="26" w:name="_GoBack"/>
-      <w:bookmarkEnd w:id="26"/>
       <w:r>
         <w:t>button,</w:t>
       </w:r>
@@ -6557,7 +6463,7 @@
       <w:pPr>
         <w:pStyle w:val="berschrift2"/>
       </w:pPr>
-      <w:bookmarkStart w:id="27" w:name="_Toc460834579"/>
+      <w:bookmarkStart w:id="27" w:name="_Toc460841735"/>
       <w:r>
         <w:t>Reviewer</w:t>
       </w:r>
@@ -6567,7 +6473,7 @@
       <w:pPr>
         <w:pStyle w:val="berschrift3"/>
       </w:pPr>
-      <w:bookmarkStart w:id="28" w:name="_Toc460834580"/>
+      <w:bookmarkStart w:id="28" w:name="_Toc460841736"/>
       <w:r>
         <w:t>Access assigned submissions</w:t>
       </w:r>
@@ -6577,7 +6483,7 @@
       <w:pPr>
         <w:pStyle w:val="berschrift3"/>
       </w:pPr>
-      <w:bookmarkStart w:id="29" w:name="_Toc460834581"/>
+      <w:bookmarkStart w:id="29" w:name="_Toc460841737"/>
       <w:r>
         <w:t>Make a review</w:t>
       </w:r>
@@ -6585,39 +6491,264 @@
     </w:p>
     <w:p>
       <w:pPr>
+        <w:spacing w:line="240" w:lineRule="auto"/>
+        <w:jc w:val="left"/>
+        <w:rPr>
+          <w:rFonts w:asciiTheme="minorHAnsi" w:hAnsiTheme="minorHAnsi"/>
+          <w:b/>
+          <w:szCs w:val="20"/>
+        </w:rPr>
+      </w:pPr>
+      <w:r>
+        <w:br w:type="page"/>
+      </w:r>
+    </w:p>
+    <w:p>
+      <w:pPr>
         <w:pStyle w:val="berschrift2"/>
       </w:pPr>
-      <w:bookmarkStart w:id="30" w:name="_Toc460834582"/>
-      <w:r>
+      <w:bookmarkStart w:id="30" w:name="_Toc460841738"/>
+      <w:r>
+        <w:lastRenderedPageBreak/>
         <w:t>Chair</w:t>
       </w:r>
       <w:bookmarkEnd w:id="30"/>
     </w:p>
     <w:p>
+      <w:r>
+        <w:t>The chair is similar to an admin on this platform.</w:t>
+      </w:r>
+      <w:r>
+        <w:t xml:space="preserve"> He mainly administrates authors and reviewers.</w:t>
+      </w:r>
+    </w:p>
+    <w:p>
       <w:pPr>
         <w:pStyle w:val="berschrift3"/>
       </w:pPr>
-      <w:bookmarkStart w:id="31" w:name="_Toc460834583"/>
+      <w:bookmarkStart w:id="31" w:name="_Toc460841739"/>
       <w:r>
         <w:t>Access all submissions</w:t>
       </w:r>
       <w:bookmarkEnd w:id="31"/>
     </w:p>
     <w:p>
+      <w:r>
+        <w:t>On the view after login the chair is able to see all submissions. He can also check the status of each submission and their creation date</w:t>
+      </w:r>
+    </w:p>
+    <w:p>
+      <w:r>
+        <w:drawing>
+          <wp:anchor distT="0" distB="0" distL="114300" distR="114300" simplePos="0" relativeHeight="251685888" behindDoc="0" locked="0" layoutInCell="1" allowOverlap="1" wp14:anchorId="70371E8D" wp14:editId="5CCED44E">
+            <wp:simplePos x="0" y="0"/>
+            <wp:positionH relativeFrom="column">
+              <wp:posOffset>-1905</wp:posOffset>
+            </wp:positionH>
+            <wp:positionV relativeFrom="paragraph">
+              <wp:posOffset>245110</wp:posOffset>
+            </wp:positionV>
+            <wp:extent cx="5903595" cy="3726180"/>
+            <wp:effectExtent l="0" t="0" r="0" b="7620"/>
+            <wp:wrapTopAndBottom/>
+            <wp:docPr id="24" name="Bild 24"/>
+            <wp:cNvGraphicFramePr>
+              <a:graphicFrameLocks xmlns:a="http://schemas.openxmlformats.org/drawingml/2006/main" noChangeAspect="1"/>
+            </wp:cNvGraphicFramePr>
+            <a:graphic xmlns:a="http://schemas.openxmlformats.org/drawingml/2006/main">
+              <a:graphicData uri="http://schemas.openxmlformats.org/drawingml/2006/picture">
+                <pic:pic xmlns:pic="http://schemas.openxmlformats.org/drawingml/2006/picture">
+                  <pic:nvPicPr>
+                    <pic:cNvPr id="1" name=""/>
+                    <pic:cNvPicPr/>
+                  </pic:nvPicPr>
+                  <pic:blipFill>
+                    <a:blip r:embed="rId21" cstate="print">
+                      <a:extLst>
+                        <a:ext uri="{28A0092B-C50C-407E-A947-70E740481C1C}">
+                          <a14:useLocalDpi xmlns:a14="http://schemas.microsoft.com/office/drawing/2010/main" val="0"/>
+                        </a:ext>
+                      </a:extLst>
+                    </a:blip>
+                    <a:stretch>
+                      <a:fillRect/>
+                    </a:stretch>
+                  </pic:blipFill>
+                  <pic:spPr>
+                    <a:xfrm>
+                      <a:off x="0" y="0"/>
+                      <a:ext cx="5903595" cy="3726180"/>
+                    </a:xfrm>
+                    <a:prstGeom prst="rect">
+                      <a:avLst/>
+                    </a:prstGeom>
+                  </pic:spPr>
+                </pic:pic>
+              </a:graphicData>
+            </a:graphic>
+            <wp14:sizeRelH relativeFrom="page">
+              <wp14:pctWidth>0</wp14:pctWidth>
+            </wp14:sizeRelH>
+            <wp14:sizeRelV relativeFrom="page">
+              <wp14:pctHeight>0</wp14:pctHeight>
+            </wp14:sizeRelV>
+          </wp:anchor>
+        </w:drawing>
+      </w:r>
+    </w:p>
+    <w:p>
       <w:pPr>
         <w:pStyle w:val="berschrift3"/>
       </w:pPr>
-      <w:bookmarkStart w:id="32" w:name="_Toc460834584"/>
-      <w:r>
-        <w:t>Information retrieval: Authors, reviewers, reviews</w:t>
+      <w:bookmarkStart w:id="32" w:name="_Toc460841740"/>
+      <w:r>
+        <w:t xml:space="preserve">Information retrieval: Authors, </w:t>
+      </w:r>
+      <w:r>
+        <w:t xml:space="preserve">submissions, </w:t>
+      </w:r>
+      <w:r>
+        <w:t>reviewers, reviews</w:t>
       </w:r>
       <w:bookmarkEnd w:id="32"/>
     </w:p>
     <w:p>
+      <w:r>
+        <w:drawing>
+          <wp:anchor distT="0" distB="0" distL="114300" distR="114300" simplePos="0" relativeHeight="251686912" behindDoc="0" locked="0" layoutInCell="1" allowOverlap="1" wp14:anchorId="3079C6CA" wp14:editId="7473BF04">
+            <wp:simplePos x="0" y="0"/>
+            <wp:positionH relativeFrom="column">
+              <wp:posOffset>-37465</wp:posOffset>
+            </wp:positionH>
+            <wp:positionV relativeFrom="paragraph">
+              <wp:posOffset>801370</wp:posOffset>
+            </wp:positionV>
+            <wp:extent cx="5903595" cy="2795905"/>
+            <wp:effectExtent l="0" t="0" r="0" b="0"/>
+            <wp:wrapTopAndBottom/>
+            <wp:docPr id="25" name="Bild 25"/>
+            <wp:cNvGraphicFramePr>
+              <a:graphicFrameLocks xmlns:a="http://schemas.openxmlformats.org/drawingml/2006/main" noChangeAspect="1"/>
+            </wp:cNvGraphicFramePr>
+            <a:graphic xmlns:a="http://schemas.openxmlformats.org/drawingml/2006/main">
+              <a:graphicData uri="http://schemas.openxmlformats.org/drawingml/2006/picture">
+                <pic:pic xmlns:pic="http://schemas.openxmlformats.org/drawingml/2006/picture">
+                  <pic:nvPicPr>
+                    <pic:cNvPr id="1" name=""/>
+                    <pic:cNvPicPr/>
+                  </pic:nvPicPr>
+                  <pic:blipFill>
+                    <a:blip r:embed="rId22" cstate="print">
+                      <a:extLst>
+                        <a:ext uri="{28A0092B-C50C-407E-A947-70E740481C1C}">
+                          <a14:useLocalDpi xmlns:a14="http://schemas.microsoft.com/office/drawing/2010/main" val="0"/>
+                        </a:ext>
+                      </a:extLst>
+                    </a:blip>
+                    <a:stretch>
+                      <a:fillRect/>
+                    </a:stretch>
+                  </pic:blipFill>
+                  <pic:spPr>
+                    <a:xfrm>
+                      <a:off x="0" y="0"/>
+                      <a:ext cx="5903595" cy="2795905"/>
+                    </a:xfrm>
+                    <a:prstGeom prst="rect">
+                      <a:avLst/>
+                    </a:prstGeom>
+                  </pic:spPr>
+                </pic:pic>
+              </a:graphicData>
+            </a:graphic>
+            <wp14:sizeRelH relativeFrom="page">
+              <wp14:pctWidth>0</wp14:pctWidth>
+            </wp14:sizeRelH>
+            <wp14:sizeRelV relativeFrom="page">
+              <wp14:pctHeight>0</wp14:pctHeight>
+            </wp14:sizeRelV>
+          </wp:anchor>
+        </w:drawing>
+      </w:r>
+      <w:r>
+        <w:t xml:space="preserve">To get information about all users displayed, click in the top-navigation on the tab “Users”. </w:t>
+      </w:r>
+    </w:p>
+    <w:p>
+      <w:r>
+        <w:t>The application will then display all registered users with further information. The chair has also the option to delete specific users.</w:t>
+      </w:r>
+    </w:p>
+    <w:p/>
+    <w:p>
+      <w:r>
+        <w:lastRenderedPageBreak/>
+        <w:drawing>
+          <wp:anchor distT="0" distB="0" distL="114300" distR="114300" simplePos="0" relativeHeight="251687936" behindDoc="0" locked="0" layoutInCell="1" allowOverlap="1" wp14:anchorId="7BBF3AE5" wp14:editId="5D63394B">
+            <wp:simplePos x="0" y="0"/>
+            <wp:positionH relativeFrom="column">
+              <wp:posOffset>-3810</wp:posOffset>
+            </wp:positionH>
+            <wp:positionV relativeFrom="paragraph">
+              <wp:posOffset>414655</wp:posOffset>
+            </wp:positionV>
+            <wp:extent cx="5903595" cy="3186430"/>
+            <wp:effectExtent l="0" t="0" r="0" b="0"/>
+            <wp:wrapTopAndBottom/>
+            <wp:docPr id="26" name="Bild 26"/>
+            <wp:cNvGraphicFramePr>
+              <a:graphicFrameLocks xmlns:a="http://schemas.openxmlformats.org/drawingml/2006/main" noChangeAspect="1"/>
+            </wp:cNvGraphicFramePr>
+            <a:graphic xmlns:a="http://schemas.openxmlformats.org/drawingml/2006/main">
+              <a:graphicData uri="http://schemas.openxmlformats.org/drawingml/2006/picture">
+                <pic:pic xmlns:pic="http://schemas.openxmlformats.org/drawingml/2006/picture">
+                  <pic:nvPicPr>
+                    <pic:cNvPr id="1" name=""/>
+                    <pic:cNvPicPr/>
+                  </pic:nvPicPr>
+                  <pic:blipFill>
+                    <a:blip r:embed="rId23" cstate="print">
+                      <a:extLst>
+                        <a:ext uri="{28A0092B-C50C-407E-A947-70E740481C1C}">
+                          <a14:useLocalDpi xmlns:a14="http://schemas.microsoft.com/office/drawing/2010/main" val="0"/>
+                        </a:ext>
+                      </a:extLst>
+                    </a:blip>
+                    <a:stretch>
+                      <a:fillRect/>
+                    </a:stretch>
+                  </pic:blipFill>
+                  <pic:spPr>
+                    <a:xfrm>
+                      <a:off x="0" y="0"/>
+                      <a:ext cx="5903595" cy="3186430"/>
+                    </a:xfrm>
+                    <a:prstGeom prst="rect">
+                      <a:avLst/>
+                    </a:prstGeom>
+                  </pic:spPr>
+                </pic:pic>
+              </a:graphicData>
+            </a:graphic>
+            <wp14:sizeRelH relativeFrom="page">
+              <wp14:pctWidth>0</wp14:pctWidth>
+            </wp14:sizeRelH>
+            <wp14:sizeRelV relativeFrom="page">
+              <wp14:pctHeight>0</wp14:pctHeight>
+            </wp14:sizeRelV>
+          </wp:anchor>
+        </w:drawing>
+      </w:r>
+      <w:r>
+        <w:t>To get information about submissions click the tab “Submissions” in the top-navigation. You will then see following:</w:t>
+      </w:r>
+    </w:p>
+    <w:p/>
+    <w:p>
       <w:pPr>
         <w:pStyle w:val="berschrift3"/>
       </w:pPr>
-      <w:bookmarkStart w:id="33" w:name="_Toc460834585"/>
+      <w:bookmarkStart w:id="33" w:name="_Toc460841741"/>
       <w:r>
         <w:t>Submission to reviewer assignment</w:t>
       </w:r>
@@ -6625,23 +6756,171 @@
     </w:p>
     <w:p>
       <w:pPr>
+        <w:ind w:left="708"/>
+      </w:pPr>
+      <w:r>
+        <w:drawing>
+          <wp:anchor distT="0" distB="0" distL="114300" distR="114300" simplePos="0" relativeHeight="251688960" behindDoc="0" locked="0" layoutInCell="1" allowOverlap="1" wp14:anchorId="15D268A7" wp14:editId="79C8EF31">
+            <wp:simplePos x="0" y="0"/>
+            <wp:positionH relativeFrom="column">
+              <wp:posOffset>66675</wp:posOffset>
+            </wp:positionH>
+            <wp:positionV relativeFrom="paragraph">
+              <wp:posOffset>112395</wp:posOffset>
+            </wp:positionV>
+            <wp:extent cx="254000" cy="266700"/>
+            <wp:effectExtent l="0" t="0" r="0" b="12700"/>
+            <wp:wrapNone/>
+            <wp:docPr id="28" name="Bild 28"/>
+            <wp:cNvGraphicFramePr>
+              <a:graphicFrameLocks xmlns:a="http://schemas.openxmlformats.org/drawingml/2006/main" noChangeAspect="1"/>
+            </wp:cNvGraphicFramePr>
+            <a:graphic xmlns:a="http://schemas.openxmlformats.org/drawingml/2006/main">
+              <a:graphicData uri="http://schemas.openxmlformats.org/drawingml/2006/picture">
+                <pic:pic xmlns:pic="http://schemas.openxmlformats.org/drawingml/2006/picture">
+                  <pic:nvPicPr>
+                    <pic:cNvPr id="1" name=""/>
+                    <pic:cNvPicPr/>
+                  </pic:nvPicPr>
+                  <pic:blipFill>
+                    <a:blip r:embed="rId24">
+                      <a:extLst>
+                        <a:ext uri="{28A0092B-C50C-407E-A947-70E740481C1C}">
+                          <a14:useLocalDpi xmlns:a14="http://schemas.microsoft.com/office/drawing/2010/main" val="0"/>
+                        </a:ext>
+                      </a:extLst>
+                    </a:blip>
+                    <a:stretch>
+                      <a:fillRect/>
+                    </a:stretch>
+                  </pic:blipFill>
+                  <pic:spPr>
+                    <a:xfrm>
+                      <a:off x="0" y="0"/>
+                      <a:ext cx="254000" cy="266700"/>
+                    </a:xfrm>
+                    <a:prstGeom prst="rect">
+                      <a:avLst/>
+                    </a:prstGeom>
+                  </pic:spPr>
+                </pic:pic>
+              </a:graphicData>
+            </a:graphic>
+            <wp14:sizeRelH relativeFrom="page">
+              <wp14:pctWidth>0</wp14:pctWidth>
+            </wp14:sizeRelH>
+            <wp14:sizeRelV relativeFrom="page">
+              <wp14:pctHeight>0</wp14:pctHeight>
+            </wp14:sizeRelV>
+          </wp:anchor>
+        </w:drawing>
+      </w:r>
+    </w:p>
+    <w:p>
+      <w:pPr>
+        <w:ind w:left="708"/>
+      </w:pPr>
+      <w:r>
+        <w:t>To assign a submission to a reviewer the chair has to click this button.</w:t>
+      </w:r>
+    </w:p>
+    <w:p>
+      <w:r>
+        <w:drawing>
+          <wp:anchor distT="0" distB="0" distL="114300" distR="114300" simplePos="0" relativeHeight="251689984" behindDoc="0" locked="0" layoutInCell="1" allowOverlap="1" wp14:anchorId="2DDE683F" wp14:editId="1F265A0E">
+            <wp:simplePos x="0" y="0"/>
+            <wp:positionH relativeFrom="column">
+              <wp:posOffset>-1270</wp:posOffset>
+            </wp:positionH>
+            <wp:positionV relativeFrom="paragraph">
+              <wp:posOffset>413385</wp:posOffset>
+            </wp:positionV>
+            <wp:extent cx="5245200" cy="3438000"/>
+            <wp:effectExtent l="0" t="0" r="0" b="0"/>
+            <wp:wrapTopAndBottom/>
+            <wp:docPr id="29" name="Bild 29"/>
+            <wp:cNvGraphicFramePr>
+              <a:graphicFrameLocks xmlns:a="http://schemas.openxmlformats.org/drawingml/2006/main" noChangeAspect="1"/>
+            </wp:cNvGraphicFramePr>
+            <a:graphic xmlns:a="http://schemas.openxmlformats.org/drawingml/2006/main">
+              <a:graphicData uri="http://schemas.openxmlformats.org/drawingml/2006/picture">
+                <pic:pic xmlns:pic="http://schemas.openxmlformats.org/drawingml/2006/picture">
+                  <pic:nvPicPr>
+                    <pic:cNvPr id="1" name=""/>
+                    <pic:cNvPicPr/>
+                  </pic:nvPicPr>
+                  <pic:blipFill>
+                    <a:blip r:embed="rId25" cstate="print">
+                      <a:extLst>
+                        <a:ext uri="{28A0092B-C50C-407E-A947-70E740481C1C}">
+                          <a14:useLocalDpi xmlns:a14="http://schemas.microsoft.com/office/drawing/2010/main" val="0"/>
+                        </a:ext>
+                      </a:extLst>
+                    </a:blip>
+                    <a:stretch>
+                      <a:fillRect/>
+                    </a:stretch>
+                  </pic:blipFill>
+                  <pic:spPr>
+                    <a:xfrm>
+                      <a:off x="0" y="0"/>
+                      <a:ext cx="5245200" cy="3438000"/>
+                    </a:xfrm>
+                    <a:prstGeom prst="rect">
+                      <a:avLst/>
+                    </a:prstGeom>
+                  </pic:spPr>
+                </pic:pic>
+              </a:graphicData>
+            </a:graphic>
+            <wp14:sizeRelH relativeFrom="page">
+              <wp14:pctWidth>0</wp14:pctWidth>
+            </wp14:sizeRelH>
+            <wp14:sizeRelV relativeFrom="page">
+              <wp14:pctHeight>0</wp14:pctHeight>
+            </wp14:sizeRelV>
+          </wp:anchor>
+        </w:drawing>
+      </w:r>
+      <w:r>
+        <w:t xml:space="preserve">You will then be directed to a view where it is possible to add users to the list of reviewers for a </w:t>
+      </w:r>
+      <w:bookmarkStart w:id="34" w:name="_GoBack"/>
+      <w:r>
+        <w:t>specific submission:</w:t>
+      </w:r>
+    </w:p>
+    <w:bookmarkEnd w:id="34"/>
+    <w:p>
+      <w:r>
+        <w:t>By clicking the “+”-button the chair can assign user as reviewers for the chosen submission.</w:t>
+      </w:r>
+    </w:p>
+    <w:p>
+      <w:r>
+        <w:lastRenderedPageBreak/>
+        <w:tab/>
+      </w:r>
+    </w:p>
+    <w:p>
+      <w:pPr>
         <w:pStyle w:val="berschrift3"/>
       </w:pPr>
-      <w:bookmarkStart w:id="34" w:name="_Toc460834586"/>
+      <w:bookmarkStart w:id="35" w:name="_Toc460841742"/>
       <w:r>
         <w:t>Schedule Management</w:t>
       </w:r>
-      <w:bookmarkEnd w:id="34"/>
+      <w:bookmarkEnd w:id="35"/>
     </w:p>
     <w:p>
       <w:pPr>
         <w:pStyle w:val="berschrift3"/>
       </w:pPr>
-      <w:bookmarkStart w:id="35" w:name="_Toc460834587"/>
+      <w:bookmarkStart w:id="36" w:name="_Toc460841743"/>
       <w:r>
         <w:t>Analytics</w:t>
       </w:r>
-      <w:bookmarkEnd w:id="35"/>
+      <w:bookmarkEnd w:id="36"/>
     </w:p>
     <w:p/>
     <w:p/>
@@ -7170,8 +7449,8 @@
       <w:bookmarkEnd w:id="0"/>
     </w:p>
     <w:sectPr>
-      <w:headerReference w:type="default" r:id="rId21"/>
-      <w:footerReference w:type="default" r:id="rId22"/>
+      <w:headerReference w:type="default" r:id="rId26"/>
+      <w:footerReference w:type="default" r:id="rId27"/>
       <w:pgSz w:w="11906" w:h="16838" w:code="9"/>
       <w:pgMar w:top="1440" w:right="1191" w:bottom="2007" w:left="1418" w:header="709" w:footer="1134" w:gutter="0"/>
       <w:pgNumType w:start="1"/>
@@ -7271,7 +7550,7 @@
         <w:sz w:val="18"/>
         <w:szCs w:val="18"/>
       </w:rPr>
-      <w:t>7</w:t>
+      <w:t>12</w:t>
     </w:r>
     <w:r>
       <w:rPr>
@@ -7576,7 +7855,7 @@
         <v:path o:extrusionok="f" gradientshapeok="t" o:connecttype="rect"/>
         <o:lock v:ext="edit" aspectratio="t"/>
       </v:shapetype>
-      <v:shape id="_x0000_i1032" type="#_x0000_t75" style="width:15pt;height:15pt" o:bullet="t">
+      <v:shape id="_x0000_i1043" type="#_x0000_t75" style="width:15pt;height:15pt" o:bullet="t">
         <v:imagedata r:id="rId1" o:title="/var/folders/kr/53hkfk450s7140pb07z33bfw0000gn/T/com.microsoft.Word/Word Work File L_84242144"/>
       </v:shape>
     </w:pict>
@@ -11604,7 +11883,7 @@
 </file>
 
 <file path=customXml/itemProps1.xml><?xml version="1.0" encoding="utf-8"?>
-<ds:datastoreItem xmlns:ds="http://schemas.openxmlformats.org/officeDocument/2006/customXml" ds:itemID="{E36E27A7-CD28-1F43-BE1C-57E526E5CAB4}">
+<ds:datastoreItem xmlns:ds="http://schemas.openxmlformats.org/officeDocument/2006/customXml" ds:itemID="{B2E7E70F-0B91-854F-91A0-5B9664989B8F}">
   <ds:schemaRefs>
     <ds:schemaRef ds:uri="http://schemas.openxmlformats.org/officeDocument/2006/bibliography"/>
   </ds:schemaRefs>

--- a/concept/TECHDOKU.docx
+++ b/concept/TECHDOKU.docx
@@ -19,6 +19,7 @@
           <w:docPartUnique/>
         </w:docPartObj>
       </w:sdtPr>
+      <w:sdtEndPr/>
       <w:sdtContent>
         <w:p>
           <w:r>
@@ -169,7 +170,7 @@
             <mc:AlternateContent>
               <mc:Choice Requires="wps">
                 <w:drawing>
-                  <wp:anchor distT="0" distB="0" distL="114300" distR="114300" simplePos="0" relativeHeight="251662336" behindDoc="0" locked="0" layoutInCell="1" allowOverlap="1" wp14:anchorId="36967DCA" wp14:editId="466477BD">
+                  <wp:anchor distT="0" distB="0" distL="114300" distR="114300" simplePos="0" relativeHeight="251662336" behindDoc="0" locked="0" layoutInCell="1" allowOverlap="1" wp14:anchorId="36967DCA" wp14:editId="0C0B7136">
                     <wp:simplePos x="0" y="0"/>
                     <wp:positionH relativeFrom="column">
                       <wp:posOffset>-278765</wp:posOffset>
@@ -178,7 +179,7 @@
                       <wp:posOffset>3175</wp:posOffset>
                     </wp:positionV>
                     <wp:extent cx="6886575" cy="942975"/>
-                    <wp:effectExtent l="0" t="0" r="9525" b="9525"/>
+                    <wp:effectExtent l="0" t="0" r="0" b="0"/>
                     <wp:wrapNone/>
                     <wp:docPr id="17" name="Textfeld 17"/>
                     <wp:cNvGraphicFramePr>
@@ -229,34 +230,14 @@
                                     <w:szCs w:val="56"/>
                                   </w:rPr>
                                 </w:pPr>
-                                <w:proofErr w:type="spellStart"/>
                                 <w:r>
                                   <w:rPr>
                                     <w:rFonts w:ascii="Calibri" w:hAnsi="Calibri" w:cs="Calibri"/>
                                     <w:sz w:val="56"/>
                                     <w:szCs w:val="56"/>
                                   </w:rPr>
-                                  <w:t>Technische</w:t>
+                                  <w:t>Technical Documentation</w:t>
                                 </w:r>
-                                <w:proofErr w:type="spellEnd"/>
-                                <w:r>
-                                  <w:rPr>
-                                    <w:rFonts w:ascii="Calibri" w:hAnsi="Calibri" w:cs="Calibri"/>
-                                    <w:sz w:val="56"/>
-                                    <w:szCs w:val="56"/>
-                                  </w:rPr>
-                                  <w:t xml:space="preserve"> </w:t>
-                                </w:r>
-                                <w:proofErr w:type="spellStart"/>
-                                <w:r>
-                                  <w:rPr>
-                                    <w:rFonts w:ascii="Calibri" w:hAnsi="Calibri" w:cs="Calibri"/>
-                                    <w:sz w:val="56"/>
-                                    <w:szCs w:val="56"/>
-                                  </w:rPr>
-                                  <w:t>Dokumentation</w:t>
-                                </w:r>
-                                <w:proofErr w:type="spellEnd"/>
                               </w:p>
                             </w:txbxContent>
                           </wps:txbx>
@@ -294,34 +275,14 @@
                               <w:szCs w:val="56"/>
                             </w:rPr>
                           </w:pPr>
-                          <w:proofErr w:type="spellStart"/>
                           <w:r>
                             <w:rPr>
                               <w:rFonts w:ascii="Calibri" w:hAnsi="Calibri" w:cs="Calibri"/>
                               <w:sz w:val="56"/>
                               <w:szCs w:val="56"/>
                             </w:rPr>
-                            <w:t>Technische</w:t>
+                            <w:t>Technical Documentation</w:t>
                           </w:r>
-                          <w:proofErr w:type="spellEnd"/>
-                          <w:r>
-                            <w:rPr>
-                              <w:rFonts w:ascii="Calibri" w:hAnsi="Calibri" w:cs="Calibri"/>
-                              <w:sz w:val="56"/>
-                              <w:szCs w:val="56"/>
-                            </w:rPr>
-                            <w:t xml:space="preserve"> </w:t>
-                          </w:r>
-                          <w:proofErr w:type="spellStart"/>
-                          <w:r>
-                            <w:rPr>
-                              <w:rFonts w:ascii="Calibri" w:hAnsi="Calibri" w:cs="Calibri"/>
-                              <w:sz w:val="56"/>
-                              <w:szCs w:val="56"/>
-                            </w:rPr>
-                            <w:t>Dokumentation</w:t>
-                          </w:r>
-                          <w:proofErr w:type="spellEnd"/>
                         </w:p>
                       </w:txbxContent>
                     </v:textbox>
@@ -1038,6 +999,14 @@
                                     <w:szCs w:val="28"/>
                                   </w:rPr>
                                 </w:pPr>
+                                <w:r>
+                                  <w:rPr>
+                                    <w:rFonts w:ascii="Calibri" w:hAnsi="Calibri" w:cs="Calibri"/>
+                                    <w:sz w:val="28"/>
+                                    <w:szCs w:val="28"/>
+                                  </w:rPr>
+                                  <w:t xml:space="preserve">Viet </w:t>
+                                </w:r>
                                 <w:proofErr w:type="spellStart"/>
                                 <w:r>
                                   <w:rPr>
@@ -1054,8 +1023,70 @@
                                     <w:sz w:val="28"/>
                                     <w:szCs w:val="28"/>
                                   </w:rPr>
-                                  <w:t>, Johannes, Thomas</w:t>
+                                  <w:t xml:space="preserve"> </w:t>
                                 </w:r>
+                                <w:proofErr w:type="spellStart"/>
+                                <w:r>
+                                  <w:rPr>
+                                    <w:rFonts w:ascii="Calibri" w:hAnsi="Calibri" w:cs="Calibri"/>
+                                    <w:sz w:val="28"/>
+                                    <w:szCs w:val="28"/>
+                                  </w:rPr>
+                                  <w:t>Dinh</w:t>
+                                </w:r>
+                                <w:proofErr w:type="spellEnd"/>
+                                <w:r>
+                                  <w:rPr>
+                                    <w:rFonts w:ascii="Calibri" w:hAnsi="Calibri" w:cs="Calibri"/>
+                                    <w:sz w:val="28"/>
+                                    <w:szCs w:val="28"/>
+                                  </w:rPr>
+                                  <w:t>, Johannes</w:t>
+                                </w:r>
+                                <w:r>
+                                  <w:rPr>
+                                    <w:rFonts w:ascii="Calibri" w:hAnsi="Calibri" w:cs="Calibri"/>
+                                    <w:sz w:val="28"/>
+                                    <w:szCs w:val="28"/>
+                                  </w:rPr>
+                                  <w:t xml:space="preserve"> </w:t>
+                                </w:r>
+                                <w:proofErr w:type="spellStart"/>
+                                <w:r>
+                                  <w:rPr>
+                                    <w:rFonts w:ascii="Calibri" w:hAnsi="Calibri" w:cs="Calibri"/>
+                                    <w:sz w:val="28"/>
+                                    <w:szCs w:val="28"/>
+                                  </w:rPr>
+                                  <w:t>Klumpe</w:t>
+                                </w:r>
+                                <w:proofErr w:type="spellEnd"/>
+                                <w:r>
+                                  <w:rPr>
+                                    <w:rFonts w:ascii="Calibri" w:hAnsi="Calibri" w:cs="Calibri"/>
+                                    <w:sz w:val="28"/>
+                                    <w:szCs w:val="28"/>
+                                  </w:rPr>
+                                  <w:t>, Thomas</w:t>
+                                </w:r>
+                                <w:r>
+                                  <w:rPr>
+                                    <w:rFonts w:ascii="Calibri" w:hAnsi="Calibri" w:cs="Calibri"/>
+                                    <w:sz w:val="28"/>
+                                    <w:szCs w:val="28"/>
+                                  </w:rPr>
+                                  <w:t xml:space="preserve"> </w:t>
+                                </w:r>
+                                <w:proofErr w:type="spellStart"/>
+                                <w:r>
+                                  <w:rPr>
+                                    <w:rFonts w:ascii="Calibri" w:hAnsi="Calibri" w:cs="Calibri"/>
+                                    <w:sz w:val="28"/>
+                                    <w:szCs w:val="28"/>
+                                  </w:rPr>
+                                  <w:t>Maciejewski</w:t>
+                                </w:r>
+                                <w:proofErr w:type="spellEnd"/>
                               </w:p>
                               <w:p>
                                 <w:pPr>
@@ -1110,18 +1141,8 @@
                                     <w:sz w:val="28"/>
                                     <w:szCs w:val="28"/>
                                   </w:rPr>
-                                  <w:t xml:space="preserve">Darmstadt, </w:t>
+                                  <w:t>Darmstadt, 08.09.2016</w:t>
                                 </w:r>
-                                <w:proofErr w:type="spellStart"/>
-                                <w:r>
-                                  <w:rPr>
-                                    <w:rFonts w:ascii="Calibri" w:hAnsi="Calibri" w:cs="Calibri"/>
-                                    <w:sz w:val="28"/>
-                                    <w:szCs w:val="28"/>
-                                  </w:rPr>
-                                  <w:t>Abgabedatum</w:t>
-                                </w:r>
-                                <w:proofErr w:type="spellEnd"/>
                               </w:p>
                             </w:txbxContent>
                           </wps:txbx>
@@ -1243,6 +1264,14 @@
                               <w:szCs w:val="28"/>
                             </w:rPr>
                           </w:pPr>
+                          <w:r>
+                            <w:rPr>
+                              <w:rFonts w:ascii="Calibri" w:hAnsi="Calibri" w:cs="Calibri"/>
+                              <w:sz w:val="28"/>
+                              <w:szCs w:val="28"/>
+                            </w:rPr>
+                            <w:t xml:space="preserve">Viet </w:t>
+                          </w:r>
                           <w:proofErr w:type="spellStart"/>
                           <w:r>
                             <w:rPr>
@@ -1259,8 +1288,70 @@
                               <w:sz w:val="28"/>
                               <w:szCs w:val="28"/>
                             </w:rPr>
-                            <w:t>, Johannes, Thomas</w:t>
+                            <w:t xml:space="preserve"> </w:t>
                           </w:r>
+                          <w:proofErr w:type="spellStart"/>
+                          <w:r>
+                            <w:rPr>
+                              <w:rFonts w:ascii="Calibri" w:hAnsi="Calibri" w:cs="Calibri"/>
+                              <w:sz w:val="28"/>
+                              <w:szCs w:val="28"/>
+                            </w:rPr>
+                            <w:t>Dinh</w:t>
+                          </w:r>
+                          <w:proofErr w:type="spellEnd"/>
+                          <w:r>
+                            <w:rPr>
+                              <w:rFonts w:ascii="Calibri" w:hAnsi="Calibri" w:cs="Calibri"/>
+                              <w:sz w:val="28"/>
+                              <w:szCs w:val="28"/>
+                            </w:rPr>
+                            <w:t>, Johannes</w:t>
+                          </w:r>
+                          <w:r>
+                            <w:rPr>
+                              <w:rFonts w:ascii="Calibri" w:hAnsi="Calibri" w:cs="Calibri"/>
+                              <w:sz w:val="28"/>
+                              <w:szCs w:val="28"/>
+                            </w:rPr>
+                            <w:t xml:space="preserve"> </w:t>
+                          </w:r>
+                          <w:proofErr w:type="spellStart"/>
+                          <w:r>
+                            <w:rPr>
+                              <w:rFonts w:ascii="Calibri" w:hAnsi="Calibri" w:cs="Calibri"/>
+                              <w:sz w:val="28"/>
+                              <w:szCs w:val="28"/>
+                            </w:rPr>
+                            <w:t>Klumpe</w:t>
+                          </w:r>
+                          <w:proofErr w:type="spellEnd"/>
+                          <w:r>
+                            <w:rPr>
+                              <w:rFonts w:ascii="Calibri" w:hAnsi="Calibri" w:cs="Calibri"/>
+                              <w:sz w:val="28"/>
+                              <w:szCs w:val="28"/>
+                            </w:rPr>
+                            <w:t>, Thomas</w:t>
+                          </w:r>
+                          <w:r>
+                            <w:rPr>
+                              <w:rFonts w:ascii="Calibri" w:hAnsi="Calibri" w:cs="Calibri"/>
+                              <w:sz w:val="28"/>
+                              <w:szCs w:val="28"/>
+                            </w:rPr>
+                            <w:t xml:space="preserve"> </w:t>
+                          </w:r>
+                          <w:proofErr w:type="spellStart"/>
+                          <w:r>
+                            <w:rPr>
+                              <w:rFonts w:ascii="Calibri" w:hAnsi="Calibri" w:cs="Calibri"/>
+                              <w:sz w:val="28"/>
+                              <w:szCs w:val="28"/>
+                            </w:rPr>
+                            <w:t>Maciejewski</w:t>
+                          </w:r>
+                          <w:proofErr w:type="spellEnd"/>
                         </w:p>
                         <w:p>
                           <w:pPr>
@@ -1315,18 +1406,8 @@
                               <w:sz w:val="28"/>
                               <w:szCs w:val="28"/>
                             </w:rPr>
-                            <w:t xml:space="preserve">Darmstadt, </w:t>
+                            <w:t>Darmstadt, 08.09.2016</w:t>
                           </w:r>
-                          <w:proofErr w:type="spellStart"/>
-                          <w:r>
-                            <w:rPr>
-                              <w:rFonts w:ascii="Calibri" w:hAnsi="Calibri" w:cs="Calibri"/>
-                              <w:sz w:val="28"/>
-                              <w:szCs w:val="28"/>
-                            </w:rPr>
-                            <w:t>Abgabedatum</w:t>
-                          </w:r>
-                          <w:proofErr w:type="spellEnd"/>
                         </w:p>
                       </w:txbxContent>
                     </v:textbox>
@@ -1352,6 +1433,8 @@
       </w:r>
       <w:proofErr w:type="spellEnd"/>
     </w:p>
+    <w:bookmarkStart w:id="9" w:name="_GoBack"/>
+    <w:bookmarkEnd w:id="9"/>
     <w:p>
       <w:pPr>
         <w:pStyle w:val="Verzeichnis1"/>
@@ -1391,7 +1474,7 @@
         </w:rPr>
         <w:fldChar w:fldCharType="separate"/>
       </w:r>
-      <w:hyperlink w:anchor="_Toc460841717" w:history="1">
+      <w:hyperlink w:anchor="_Toc460918037" w:history="1">
         <w:r>
           <w:rPr>
             <w:rStyle w:val="Link"/>
@@ -1438,7 +1521,7 @@
             <w:noProof/>
             <w:webHidden/>
           </w:rPr>
-          <w:instrText xml:space="preserve"> PAGEREF _Toc460841717 \h </w:instrText>
+          <w:instrText xml:space="preserve"> PAGEREF _Toc460918037 \h </w:instrText>
         </w:r>
         <w:r>
           <w:rPr>
@@ -1484,7 +1567,7 @@
           <w:lang w:val="de-DE"/>
         </w:rPr>
       </w:pPr>
-      <w:hyperlink w:anchor="_Toc460841718" w:history="1">
+      <w:hyperlink w:anchor="_Toc460918038" w:history="1">
         <w:r>
           <w:rPr>
             <w:rStyle w:val="Link"/>
@@ -1528,7 +1611,7 @@
             <w:noProof/>
             <w:webHidden/>
           </w:rPr>
-          <w:instrText xml:space="preserve"> PAGEREF _Toc460841718 \h </w:instrText>
+          <w:instrText xml:space="preserve"> PAGEREF _Toc460918038 \h </w:instrText>
         </w:r>
         <w:r>
           <w:rPr>
@@ -1574,7 +1657,7 @@
           <w:lang w:val="de-DE"/>
         </w:rPr>
       </w:pPr>
-      <w:hyperlink w:anchor="_Toc460841719" w:history="1">
+      <w:hyperlink w:anchor="_Toc460918039" w:history="1">
         <w:r>
           <w:rPr>
             <w:rStyle w:val="Link"/>
@@ -1618,7 +1701,7 @@
             <w:noProof/>
             <w:webHidden/>
           </w:rPr>
-          <w:instrText xml:space="preserve"> PAGEREF _Toc460841719 \h </w:instrText>
+          <w:instrText xml:space="preserve"> PAGEREF _Toc460918039 \h </w:instrText>
         </w:r>
         <w:r>
           <w:rPr>
@@ -1667,7 +1750,7 @@
           <w:lang w:val="de-DE"/>
         </w:rPr>
       </w:pPr>
-      <w:hyperlink w:anchor="_Toc460841720" w:history="1">
+      <w:hyperlink w:anchor="_Toc460918040" w:history="1">
         <w:r>
           <w:rPr>
             <w:rStyle w:val="Link"/>
@@ -1714,7 +1797,7 @@
             <w:noProof/>
             <w:webHidden/>
           </w:rPr>
-          <w:instrText xml:space="preserve"> PAGEREF _Toc460841720 \h </w:instrText>
+          <w:instrText xml:space="preserve"> PAGEREF _Toc460918040 \h </w:instrText>
         </w:r>
         <w:r>
           <w:rPr>
@@ -1760,7 +1843,7 @@
           <w:lang w:val="de-DE"/>
         </w:rPr>
       </w:pPr>
-      <w:hyperlink w:anchor="_Toc460841721" w:history="1">
+      <w:hyperlink w:anchor="_Toc460918041" w:history="1">
         <w:r>
           <w:rPr>
             <w:rStyle w:val="Link"/>
@@ -1782,6 +1865,97 @@
           <w:rPr>
             <w:rStyle w:val="Link"/>
             <w:noProof/>
+            <w:lang w:val="de-DE"/>
+          </w:rPr>
+          <w:t>Entity Relationship Model</w:t>
+        </w:r>
+        <w:r>
+          <w:rPr>
+            <w:noProof/>
+            <w:webHidden/>
+          </w:rPr>
+          <w:tab/>
+        </w:r>
+        <w:r>
+          <w:rPr>
+            <w:noProof/>
+            <w:webHidden/>
+          </w:rPr>
+          <w:fldChar w:fldCharType="begin"/>
+        </w:r>
+        <w:r>
+          <w:rPr>
+            <w:noProof/>
+            <w:webHidden/>
+          </w:rPr>
+          <w:instrText xml:space="preserve"> PAGEREF _Toc460918041 \h </w:instrText>
+        </w:r>
+        <w:r>
+          <w:rPr>
+            <w:noProof/>
+            <w:webHidden/>
+          </w:rPr>
+        </w:r>
+        <w:r>
+          <w:rPr>
+            <w:noProof/>
+            <w:webHidden/>
+          </w:rPr>
+          <w:fldChar w:fldCharType="separate"/>
+        </w:r>
+        <w:r>
+          <w:rPr>
+            <w:noProof/>
+            <w:webHidden/>
+          </w:rPr>
+          <w:t>4</w:t>
+        </w:r>
+        <w:r>
+          <w:rPr>
+            <w:noProof/>
+            <w:webHidden/>
+          </w:rPr>
+          <w:fldChar w:fldCharType="end"/>
+        </w:r>
+      </w:hyperlink>
+    </w:p>
+    <w:p>
+      <w:pPr>
+        <w:pStyle w:val="Verzeichnis2"/>
+        <w:tabs>
+          <w:tab w:val="left" w:pos="880"/>
+          <w:tab w:val="right" w:leader="dot" w:pos="9287"/>
+        </w:tabs>
+        <w:rPr>
+          <w:rFonts w:eastAsiaTheme="minorEastAsia" w:cstheme="minorBidi"/>
+          <w:smallCaps w:val="0"/>
+          <w:noProof/>
+          <w:szCs w:val="24"/>
+          <w:lang w:val="de-DE"/>
+        </w:rPr>
+      </w:pPr>
+      <w:hyperlink w:anchor="_Toc460918042" w:history="1">
+        <w:r>
+          <w:rPr>
+            <w:rStyle w:val="Link"/>
+            <w:noProof/>
+          </w:rPr>
+          <w:t>2.2</w:t>
+        </w:r>
+        <w:r>
+          <w:rPr>
+            <w:rFonts w:eastAsiaTheme="minorEastAsia" w:cstheme="minorBidi"/>
+            <w:smallCaps w:val="0"/>
+            <w:noProof/>
+            <w:szCs w:val="24"/>
+            <w:lang w:val="de-DE"/>
+          </w:rPr>
+          <w:tab/>
+        </w:r>
+        <w:r>
+          <w:rPr>
+            <w:rStyle w:val="Link"/>
+            <w:noProof/>
           </w:rPr>
           <w:t>Client/app</w:t>
         </w:r>
@@ -1804,7 +1978,7 @@
             <w:noProof/>
             <w:webHidden/>
           </w:rPr>
-          <w:instrText xml:space="preserve"> PAGEREF _Toc460841721 \h </w:instrText>
+          <w:instrText xml:space="preserve"> PAGEREF _Toc460918042 \h </w:instrText>
         </w:r>
         <w:r>
           <w:rPr>
@@ -1824,7 +1998,7 @@
             <w:noProof/>
             <w:webHidden/>
           </w:rPr>
-          <w:t>4</w:t>
+          <w:t>5</w:t>
         </w:r>
         <w:r>
           <w:rPr>
@@ -1852,13 +2026,13 @@
           <w:lang w:val="de-DE"/>
         </w:rPr>
       </w:pPr>
-      <w:hyperlink w:anchor="_Toc460841722" w:history="1">
+      <w:hyperlink w:anchor="_Toc460918043" w:history="1">
         <w:r>
           <w:rPr>
             <w:rStyle w:val="Link"/>
             <w:noProof/>
           </w:rPr>
-          <w:t>2.1.1</w:t>
+          <w:t>2.2.1</w:t>
         </w:r>
         <w:r>
           <w:rPr>
@@ -1898,7 +2072,7 @@
             <w:noProof/>
             <w:webHidden/>
           </w:rPr>
-          <w:instrText xml:space="preserve"> PAGEREF _Toc460841722 \h </w:instrText>
+          <w:instrText xml:space="preserve"> PAGEREF _Toc460918043 \h </w:instrText>
         </w:r>
         <w:r>
           <w:rPr>
@@ -1918,7 +2092,7 @@
             <w:noProof/>
             <w:webHidden/>
           </w:rPr>
-          <w:t>4</w:t>
+          <w:t>5</w:t>
         </w:r>
         <w:r>
           <w:rPr>
@@ -1946,13 +2120,13 @@
           <w:lang w:val="de-DE"/>
         </w:rPr>
       </w:pPr>
-      <w:hyperlink w:anchor="_Toc460841723" w:history="1">
+      <w:hyperlink w:anchor="_Toc460918044" w:history="1">
         <w:r>
           <w:rPr>
             <w:rStyle w:val="Link"/>
             <w:noProof/>
           </w:rPr>
-          <w:t>2.1.2</w:t>
+          <w:t>2.2.2</w:t>
         </w:r>
         <w:r>
           <w:rPr>
@@ -1992,7 +2166,7 @@
             <w:noProof/>
             <w:webHidden/>
           </w:rPr>
-          <w:instrText xml:space="preserve"> PAGEREF _Toc460841723 \h </w:instrText>
+          <w:instrText xml:space="preserve"> PAGEREF _Toc460918044 \h </w:instrText>
         </w:r>
         <w:r>
           <w:rPr>
@@ -2012,7 +2186,7 @@
             <w:noProof/>
             <w:webHidden/>
           </w:rPr>
-          <w:t>4</w:t>
+          <w:t>5</w:t>
         </w:r>
         <w:r>
           <w:rPr>
@@ -2040,13 +2214,13 @@
           <w:lang w:val="de-DE"/>
         </w:rPr>
       </w:pPr>
-      <w:hyperlink w:anchor="_Toc460841724" w:history="1">
+      <w:hyperlink w:anchor="_Toc460918045" w:history="1">
         <w:r>
           <w:rPr>
             <w:rStyle w:val="Link"/>
             <w:noProof/>
           </w:rPr>
-          <w:t>2.1.3</w:t>
+          <w:t>2.2.3</w:t>
         </w:r>
         <w:r>
           <w:rPr>
@@ -2086,7 +2260,7 @@
             <w:noProof/>
             <w:webHidden/>
           </w:rPr>
-          <w:instrText xml:space="preserve"> PAGEREF _Toc460841724 \h </w:instrText>
+          <w:instrText xml:space="preserve"> PAGEREF _Toc460918045 \h </w:instrText>
         </w:r>
         <w:r>
           <w:rPr>
@@ -2134,13 +2308,13 @@
           <w:lang w:val="de-DE"/>
         </w:rPr>
       </w:pPr>
-      <w:hyperlink w:anchor="_Toc460841725" w:history="1">
+      <w:hyperlink w:anchor="_Toc460918046" w:history="1">
         <w:r>
           <w:rPr>
             <w:rStyle w:val="Link"/>
             <w:noProof/>
           </w:rPr>
-          <w:t>2.1.4</w:t>
+          <w:t>2.2.4</w:t>
         </w:r>
         <w:r>
           <w:rPr>
@@ -2180,7 +2354,7 @@
             <w:noProof/>
             <w:webHidden/>
           </w:rPr>
-          <w:instrText xml:space="preserve"> PAGEREF _Toc460841725 \h </w:instrText>
+          <w:instrText xml:space="preserve"> PAGEREF _Toc460918046 \h </w:instrText>
         </w:r>
         <w:r>
           <w:rPr>
@@ -2200,7 +2374,7 @@
             <w:noProof/>
             <w:webHidden/>
           </w:rPr>
-          <w:t>5</w:t>
+          <w:t>6</w:t>
         </w:r>
         <w:r>
           <w:rPr>
@@ -2228,13 +2402,13 @@
           <w:lang w:val="de-DE"/>
         </w:rPr>
       </w:pPr>
-      <w:hyperlink w:anchor="_Toc460841726" w:history="1">
+      <w:hyperlink w:anchor="_Toc460918047" w:history="1">
         <w:r>
           <w:rPr>
             <w:rStyle w:val="Link"/>
             <w:noProof/>
           </w:rPr>
-          <w:t>2.1.5</w:t>
+          <w:t>2.2.5</w:t>
         </w:r>
         <w:r>
           <w:rPr>
@@ -2274,7 +2448,7 @@
             <w:noProof/>
             <w:webHidden/>
           </w:rPr>
-          <w:instrText xml:space="preserve"> PAGEREF _Toc460841726 \h </w:instrText>
+          <w:instrText xml:space="preserve"> PAGEREF _Toc460918047 \h </w:instrText>
         </w:r>
         <w:r>
           <w:rPr>
@@ -2294,7 +2468,7 @@
             <w:noProof/>
             <w:webHidden/>
           </w:rPr>
-          <w:t>5</w:t>
+          <w:t>6</w:t>
         </w:r>
         <w:r>
           <w:rPr>
@@ -2322,13 +2496,13 @@
           <w:lang w:val="de-DE"/>
         </w:rPr>
       </w:pPr>
-      <w:hyperlink w:anchor="_Toc460841727" w:history="1">
+      <w:hyperlink w:anchor="_Toc460918048" w:history="1">
         <w:r>
           <w:rPr>
             <w:rStyle w:val="Link"/>
             <w:noProof/>
           </w:rPr>
-          <w:t>2.1.6</w:t>
+          <w:t>2.2.6</w:t>
         </w:r>
         <w:r>
           <w:rPr>
@@ -2368,7 +2542,7 @@
             <w:noProof/>
             <w:webHidden/>
           </w:rPr>
-          <w:instrText xml:space="preserve"> PAGEREF _Toc460841727 \h </w:instrText>
+          <w:instrText xml:space="preserve"> PAGEREF _Toc460918048 \h </w:instrText>
         </w:r>
         <w:r>
           <w:rPr>
@@ -2417,7 +2591,7 @@
           <w:lang w:val="de-DE"/>
         </w:rPr>
       </w:pPr>
-      <w:hyperlink w:anchor="_Toc460841728" w:history="1">
+      <w:hyperlink w:anchor="_Toc460918049" w:history="1">
         <w:r>
           <w:rPr>
             <w:rStyle w:val="Link"/>
@@ -2464,7 +2638,7 @@
             <w:noProof/>
             <w:webHidden/>
           </w:rPr>
-          <w:instrText xml:space="preserve"> PAGEREF _Toc460841728 \h </w:instrText>
+          <w:instrText xml:space="preserve"> PAGEREF _Toc460918049 \h </w:instrText>
         </w:r>
         <w:r>
           <w:rPr>
@@ -2510,7 +2684,7 @@
           <w:lang w:val="de-DE"/>
         </w:rPr>
       </w:pPr>
-      <w:hyperlink w:anchor="_Toc460841729" w:history="1">
+      <w:hyperlink w:anchor="_Toc460918050" w:history="1">
         <w:r>
           <w:rPr>
             <w:rStyle w:val="Link"/>
@@ -2554,7 +2728,7 @@
             <w:noProof/>
             <w:webHidden/>
           </w:rPr>
-          <w:instrText xml:space="preserve"> PAGEREF _Toc460841729 \h </w:instrText>
+          <w:instrText xml:space="preserve"> PAGEREF _Toc460918050 \h </w:instrText>
         </w:r>
         <w:r>
           <w:rPr>
@@ -2602,7 +2776,7 @@
           <w:lang w:val="de-DE"/>
         </w:rPr>
       </w:pPr>
-      <w:hyperlink w:anchor="_Toc460841730" w:history="1">
+      <w:hyperlink w:anchor="_Toc460918051" w:history="1">
         <w:r>
           <w:rPr>
             <w:rStyle w:val="Link"/>
@@ -2648,7 +2822,7 @@
             <w:noProof/>
             <w:webHidden/>
           </w:rPr>
-          <w:instrText xml:space="preserve"> PAGEREF _Toc460841730 \h </w:instrText>
+          <w:instrText xml:space="preserve"> PAGEREF _Toc460918051 \h </w:instrText>
         </w:r>
         <w:r>
           <w:rPr>
@@ -2696,7 +2870,7 @@
           <w:lang w:val="de-DE"/>
         </w:rPr>
       </w:pPr>
-      <w:hyperlink w:anchor="_Toc460841731" w:history="1">
+      <w:hyperlink w:anchor="_Toc460918052" w:history="1">
         <w:r>
           <w:rPr>
             <w:rStyle w:val="Link"/>
@@ -2742,7 +2916,7 @@
             <w:noProof/>
             <w:webHidden/>
           </w:rPr>
-          <w:instrText xml:space="preserve"> PAGEREF _Toc460841731 \h </w:instrText>
+          <w:instrText xml:space="preserve"> PAGEREF _Toc460918052 \h </w:instrText>
         </w:r>
         <w:r>
           <w:rPr>
@@ -2788,7 +2962,7 @@
           <w:lang w:val="de-DE"/>
         </w:rPr>
       </w:pPr>
-      <w:hyperlink w:anchor="_Toc460841732" w:history="1">
+      <w:hyperlink w:anchor="_Toc460918053" w:history="1">
         <w:r>
           <w:rPr>
             <w:rStyle w:val="Link"/>
@@ -2832,7 +3006,7 @@
             <w:noProof/>
             <w:webHidden/>
           </w:rPr>
-          <w:instrText xml:space="preserve"> PAGEREF _Toc460841732 \h </w:instrText>
+          <w:instrText xml:space="preserve"> PAGEREF _Toc460918053 \h </w:instrText>
         </w:r>
         <w:r>
           <w:rPr>
@@ -2880,7 +3054,7 @@
           <w:lang w:val="de-DE"/>
         </w:rPr>
       </w:pPr>
-      <w:hyperlink w:anchor="_Toc460841733" w:history="1">
+      <w:hyperlink w:anchor="_Toc460918054" w:history="1">
         <w:r>
           <w:rPr>
             <w:rStyle w:val="Link"/>
@@ -2926,7 +3100,7 @@
             <w:noProof/>
             <w:webHidden/>
           </w:rPr>
-          <w:instrText xml:space="preserve"> PAGEREF _Toc460841733 \h </w:instrText>
+          <w:instrText xml:space="preserve"> PAGEREF _Toc460918054 \h </w:instrText>
         </w:r>
         <w:r>
           <w:rPr>
@@ -2974,7 +3148,7 @@
           <w:lang w:val="de-DE"/>
         </w:rPr>
       </w:pPr>
-      <w:hyperlink w:anchor="_Toc460841734" w:history="1">
+      <w:hyperlink w:anchor="_Toc460918055" w:history="1">
         <w:r>
           <w:rPr>
             <w:rStyle w:val="Link"/>
@@ -3020,7 +3194,7 @@
             <w:noProof/>
             <w:webHidden/>
           </w:rPr>
-          <w:instrText xml:space="preserve"> PAGEREF _Toc460841734 \h </w:instrText>
+          <w:instrText xml:space="preserve"> PAGEREF _Toc460918055 \h </w:instrText>
         </w:r>
         <w:r>
           <w:rPr>
@@ -3066,7 +3240,7 @@
           <w:lang w:val="de-DE"/>
         </w:rPr>
       </w:pPr>
-      <w:hyperlink w:anchor="_Toc460841735" w:history="1">
+      <w:hyperlink w:anchor="_Toc460918056" w:history="1">
         <w:r>
           <w:rPr>
             <w:rStyle w:val="Link"/>
@@ -3110,7 +3284,7 @@
             <w:noProof/>
             <w:webHidden/>
           </w:rPr>
-          <w:instrText xml:space="preserve"> PAGEREF _Toc460841735 \h </w:instrText>
+          <w:instrText xml:space="preserve"> PAGEREF _Toc460918056 \h </w:instrText>
         </w:r>
         <w:r>
           <w:rPr>
@@ -3158,7 +3332,7 @@
           <w:lang w:val="de-DE"/>
         </w:rPr>
       </w:pPr>
-      <w:hyperlink w:anchor="_Toc460841736" w:history="1">
+      <w:hyperlink w:anchor="_Toc460918057" w:history="1">
         <w:r>
           <w:rPr>
             <w:rStyle w:val="Link"/>
@@ -3204,7 +3378,7 @@
             <w:noProof/>
             <w:webHidden/>
           </w:rPr>
-          <w:instrText xml:space="preserve"> PAGEREF _Toc460841736 \h </w:instrText>
+          <w:instrText xml:space="preserve"> PAGEREF _Toc460918057 \h </w:instrText>
         </w:r>
         <w:r>
           <w:rPr>
@@ -3252,7 +3426,7 @@
           <w:lang w:val="de-DE"/>
         </w:rPr>
       </w:pPr>
-      <w:hyperlink w:anchor="_Toc460841737" w:history="1">
+      <w:hyperlink w:anchor="_Toc460918058" w:history="1">
         <w:r>
           <w:rPr>
             <w:rStyle w:val="Link"/>
@@ -3298,7 +3472,7 @@
             <w:noProof/>
             <w:webHidden/>
           </w:rPr>
-          <w:instrText xml:space="preserve"> PAGEREF _Toc460841737 \h </w:instrText>
+          <w:instrText xml:space="preserve"> PAGEREF _Toc460918058 \h </w:instrText>
         </w:r>
         <w:r>
           <w:rPr>
@@ -3344,7 +3518,7 @@
           <w:lang w:val="de-DE"/>
         </w:rPr>
       </w:pPr>
-      <w:hyperlink w:anchor="_Toc460841738" w:history="1">
+      <w:hyperlink w:anchor="_Toc460918059" w:history="1">
         <w:r>
           <w:rPr>
             <w:rStyle w:val="Link"/>
@@ -3388,7 +3562,7 @@
             <w:noProof/>
             <w:webHidden/>
           </w:rPr>
-          <w:instrText xml:space="preserve"> PAGEREF _Toc460841738 \h </w:instrText>
+          <w:instrText xml:space="preserve"> PAGEREF _Toc460918059 \h </w:instrText>
         </w:r>
         <w:r>
           <w:rPr>
@@ -3436,7 +3610,7 @@
           <w:lang w:val="de-DE"/>
         </w:rPr>
       </w:pPr>
-      <w:hyperlink w:anchor="_Toc460841739" w:history="1">
+      <w:hyperlink w:anchor="_Toc460918060" w:history="1">
         <w:r>
           <w:rPr>
             <w:rStyle w:val="Link"/>
@@ -3482,7 +3656,7 @@
             <w:noProof/>
             <w:webHidden/>
           </w:rPr>
-          <w:instrText xml:space="preserve"> PAGEREF _Toc460841739 \h </w:instrText>
+          <w:instrText xml:space="preserve"> PAGEREF _Toc460918060 \h </w:instrText>
         </w:r>
         <w:r>
           <w:rPr>
@@ -3530,7 +3704,7 @@
           <w:lang w:val="de-DE"/>
         </w:rPr>
       </w:pPr>
-      <w:hyperlink w:anchor="_Toc460841740" w:history="1">
+      <w:hyperlink w:anchor="_Toc460918061" w:history="1">
         <w:r>
           <w:rPr>
             <w:rStyle w:val="Link"/>
@@ -3576,7 +3750,7 @@
             <w:noProof/>
             <w:webHidden/>
           </w:rPr>
-          <w:instrText xml:space="preserve"> PAGEREF _Toc460841740 \h </w:instrText>
+          <w:instrText xml:space="preserve"> PAGEREF _Toc460918061 \h </w:instrText>
         </w:r>
         <w:r>
           <w:rPr>
@@ -3624,7 +3798,7 @@
           <w:lang w:val="de-DE"/>
         </w:rPr>
       </w:pPr>
-      <w:hyperlink w:anchor="_Toc460841741" w:history="1">
+      <w:hyperlink w:anchor="_Toc460918062" w:history="1">
         <w:r>
           <w:rPr>
             <w:rStyle w:val="Link"/>
@@ -3670,7 +3844,7 @@
             <w:noProof/>
             <w:webHidden/>
           </w:rPr>
-          <w:instrText xml:space="preserve"> PAGEREF _Toc460841741 \h </w:instrText>
+          <w:instrText xml:space="preserve"> PAGEREF _Toc460918062 \h </w:instrText>
         </w:r>
         <w:r>
           <w:rPr>
@@ -3718,7 +3892,7 @@
           <w:lang w:val="de-DE"/>
         </w:rPr>
       </w:pPr>
-      <w:hyperlink w:anchor="_Toc460841742" w:history="1">
+      <w:hyperlink w:anchor="_Toc460918063" w:history="1">
         <w:r>
           <w:rPr>
             <w:rStyle w:val="Link"/>
@@ -3764,7 +3938,7 @@
             <w:noProof/>
             <w:webHidden/>
           </w:rPr>
-          <w:instrText xml:space="preserve"> PAGEREF _Toc460841742 \h </w:instrText>
+          <w:instrText xml:space="preserve"> PAGEREF _Toc460918063 \h </w:instrText>
         </w:r>
         <w:r>
           <w:rPr>
@@ -3784,7 +3958,7 @@
             <w:noProof/>
             <w:webHidden/>
           </w:rPr>
-          <w:t>12</w:t>
+          <w:t>13</w:t>
         </w:r>
         <w:r>
           <w:rPr>
@@ -3812,7 +3986,7 @@
           <w:lang w:val="de-DE"/>
         </w:rPr>
       </w:pPr>
-      <w:hyperlink w:anchor="_Toc460841743" w:history="1">
+      <w:hyperlink w:anchor="_Toc460918064" w:history="1">
         <w:r>
           <w:rPr>
             <w:rStyle w:val="Link"/>
@@ -3858,7 +4032,7 @@
             <w:noProof/>
             <w:webHidden/>
           </w:rPr>
-          <w:instrText xml:space="preserve"> PAGEREF _Toc460841743 \h </w:instrText>
+          <w:instrText xml:space="preserve"> PAGEREF _Toc460918064 \h </w:instrText>
         </w:r>
         <w:r>
           <w:rPr>
@@ -3878,7 +4052,7 @@
             <w:noProof/>
             <w:webHidden/>
           </w:rPr>
-          <w:t>12</w:t>
+          <w:t>13</w:t>
         </w:r>
         <w:r>
           <w:rPr>
@@ -3913,12 +4087,12 @@
       <w:pPr>
         <w:pStyle w:val="berschrift1"/>
       </w:pPr>
-      <w:bookmarkStart w:id="9" w:name="_Toc460841717"/>
+      <w:bookmarkStart w:id="10" w:name="_Toc460918037"/>
       <w:r>
         <w:lastRenderedPageBreak/>
         <w:t>Introduction</w:t>
       </w:r>
-      <w:bookmarkEnd w:id="9"/>
+      <w:bookmarkEnd w:id="10"/>
     </w:p>
     <w:p>
       <w:pPr>
@@ -4040,11 +4214,11 @@
       <w:pPr>
         <w:pStyle w:val="berschrift2"/>
       </w:pPr>
-      <w:bookmarkStart w:id="10" w:name="_Toc460841718"/>
+      <w:bookmarkStart w:id="11" w:name="_Toc460918038"/>
       <w:r>
         <w:t>Stack</w:t>
       </w:r>
-      <w:bookmarkEnd w:id="10"/>
+      <w:bookmarkEnd w:id="11"/>
     </w:p>
     <w:p>
       <w:r>
@@ -4084,7 +4258,13 @@
         <w:t xml:space="preserve">The </w:t>
       </w:r>
       <w:r>
-        <w:t>frontend is served by Angula.js which allows dynamic views on our platform.</w:t>
+        <w:t>frontend is served by Angula</w:t>
+      </w:r>
+      <w:r>
+        <w:t>r</w:t>
+      </w:r>
+      <w:r>
+        <w:t>.js which allows dynamic views on our platform.</w:t>
       </w:r>
     </w:p>
     <w:p>
@@ -4099,11 +4279,11 @@
       <w:pPr>
         <w:pStyle w:val="berschrift2"/>
       </w:pPr>
-      <w:bookmarkStart w:id="11" w:name="_Toc460841719"/>
+      <w:bookmarkStart w:id="12" w:name="_Toc460918039"/>
       <w:r>
         <w:t>Development Process</w:t>
       </w:r>
-      <w:bookmarkEnd w:id="11"/>
+      <w:bookmarkEnd w:id="12"/>
     </w:p>
     <w:p>
       <w:r>
@@ -4246,12 +4426,12 @@
       <w:pPr>
         <w:pStyle w:val="berschrift1"/>
       </w:pPr>
-      <w:bookmarkStart w:id="12" w:name="_Toc460841720"/>
+      <w:bookmarkStart w:id="13" w:name="_Toc460918040"/>
       <w:r>
         <w:lastRenderedPageBreak/>
         <w:t>General technical setting</w:t>
       </w:r>
-      <w:bookmarkEnd w:id="12"/>
+      <w:bookmarkEnd w:id="13"/>
     </w:p>
     <w:p>
       <w:r>
@@ -4447,16 +4627,111 @@
     </w:p>
     <w:p>
       <w:pPr>
+        <w:rPr>
+          <w:lang w:val="de-DE"/>
+        </w:rPr>
+      </w:pPr>
+    </w:p>
+    <w:p>
+      <w:pPr>
         <w:pStyle w:val="berschrift2"/>
       </w:pPr>
-      <w:bookmarkStart w:id="13" w:name="_Toc460841721"/>
-      <w:r>
+      <w:bookmarkStart w:id="14" w:name="_Toc460918041"/>
+      <w:r>
+        <w:drawing>
+          <wp:anchor distT="0" distB="0" distL="114300" distR="114300" simplePos="0" relativeHeight="251691008" behindDoc="0" locked="0" layoutInCell="1" allowOverlap="1" wp14:anchorId="0001905A" wp14:editId="52AD06EA">
+            <wp:simplePos x="0" y="0"/>
+            <wp:positionH relativeFrom="column">
+              <wp:posOffset>-106680</wp:posOffset>
+            </wp:positionH>
+            <wp:positionV relativeFrom="paragraph">
+              <wp:posOffset>458470</wp:posOffset>
+            </wp:positionV>
+            <wp:extent cx="5903595" cy="5043170"/>
+            <wp:effectExtent l="0" t="0" r="0" b="11430"/>
+            <wp:wrapTopAndBottom/>
+            <wp:docPr id="11" name="Bild 11"/>
+            <wp:cNvGraphicFramePr>
+              <a:graphicFrameLocks xmlns:a="http://schemas.openxmlformats.org/drawingml/2006/main" noChangeAspect="1"/>
+            </wp:cNvGraphicFramePr>
+            <a:graphic xmlns:a="http://schemas.openxmlformats.org/drawingml/2006/main">
+              <a:graphicData uri="http://schemas.openxmlformats.org/drawingml/2006/picture">
+                <pic:pic xmlns:pic="http://schemas.openxmlformats.org/drawingml/2006/picture">
+                  <pic:nvPicPr>
+                    <pic:cNvPr id="1" name=""/>
+                    <pic:cNvPicPr/>
+                  </pic:nvPicPr>
+                  <pic:blipFill>
+                    <a:blip r:embed="rId11" cstate="print">
+                      <a:extLst>
+                        <a:ext uri="{28A0092B-C50C-407E-A947-70E740481C1C}">
+                          <a14:useLocalDpi xmlns:a14="http://schemas.microsoft.com/office/drawing/2010/main" val="0"/>
+                        </a:ext>
+                      </a:extLst>
+                    </a:blip>
+                    <a:stretch>
+                      <a:fillRect/>
+                    </a:stretch>
+                  </pic:blipFill>
+                  <pic:spPr>
+                    <a:xfrm>
+                      <a:off x="0" y="0"/>
+                      <a:ext cx="5903595" cy="5043170"/>
+                    </a:xfrm>
+                    <a:prstGeom prst="rect">
+                      <a:avLst/>
+                    </a:prstGeom>
+                  </pic:spPr>
+                </pic:pic>
+              </a:graphicData>
+            </a:graphic>
+            <wp14:sizeRelH relativeFrom="page">
+              <wp14:pctWidth>0</wp14:pctWidth>
+            </wp14:sizeRelH>
+            <wp14:sizeRelV relativeFrom="page">
+              <wp14:pctHeight>0</wp14:pctHeight>
+            </wp14:sizeRelV>
+          </wp:anchor>
+        </w:drawing>
+      </w:r>
+      <w:r>
+        <w:rPr>
+          <w:lang w:val="de-DE"/>
+        </w:rPr>
+        <w:t xml:space="preserve">Entity </w:t>
+      </w:r>
+      <w:proofErr w:type="spellStart"/>
+      <w:r>
+        <w:rPr>
+          <w:lang w:val="de-DE"/>
+        </w:rPr>
+        <w:t>Relationship</w:t>
+      </w:r>
+      <w:proofErr w:type="spellEnd"/>
+      <w:r>
+        <w:rPr>
+          <w:lang w:val="de-DE"/>
+        </w:rPr>
+        <w:t xml:space="preserve"> Model</w:t>
+      </w:r>
+      <w:bookmarkEnd w:id="14"/>
+    </w:p>
+    <w:p/>
+    <w:p/>
+    <w:p/>
+    <w:p>
+      <w:pPr>
+        <w:pStyle w:val="berschrift2"/>
+      </w:pPr>
+      <w:bookmarkStart w:id="15" w:name="_Toc460918042"/>
+      <w:r>
+        <w:lastRenderedPageBreak/>
         <w:t>Client/a</w:t>
       </w:r>
       <w:r>
         <w:t>pp</w:t>
       </w:r>
-      <w:bookmarkEnd w:id="13"/>
+      <w:bookmarkEnd w:id="15"/>
     </w:p>
     <w:p>
       <w:r>
@@ -4737,14 +5012,14 @@
       <w:pPr>
         <w:pStyle w:val="berschrift3"/>
       </w:pPr>
-      <w:bookmarkStart w:id="14" w:name="_Toc460841722"/>
+      <w:bookmarkStart w:id="16" w:name="_Toc460918043"/>
       <w:r>
         <w:t>A</w:t>
       </w:r>
       <w:r>
         <w:t>ccount</w:t>
       </w:r>
-      <w:bookmarkEnd w:id="14"/>
+      <w:bookmarkEnd w:id="16"/>
     </w:p>
     <w:p>
       <w:pPr>
@@ -4886,14 +5161,14 @@
       <w:pPr>
         <w:pStyle w:val="berschrift3"/>
       </w:pPr>
-      <w:bookmarkStart w:id="15" w:name="_Toc460841723"/>
+      <w:bookmarkStart w:id="17" w:name="_Toc460918044"/>
       <w:r>
         <w:t>A</w:t>
       </w:r>
       <w:r>
         <w:t>dmin</w:t>
       </w:r>
-      <w:bookmarkEnd w:id="15"/>
+      <w:bookmarkEnd w:id="17"/>
     </w:p>
     <w:p>
       <w:pPr>
@@ -5005,7 +5280,6 @@
     </w:p>
     <w:p>
       <w:r>
-        <w:lastRenderedPageBreak/>
         <w:t>In the admin directory we have implemented the functionalities of the chair-role. He is allowed to see all registered users on the</w:t>
       </w:r>
       <w:r>
@@ -5038,14 +5312,14 @@
       <w:pPr>
         <w:pStyle w:val="berschrift3"/>
       </w:pPr>
-      <w:bookmarkStart w:id="16" w:name="_Toc460841724"/>
+      <w:bookmarkStart w:id="18" w:name="_Toc460918045"/>
       <w:r>
         <w:t>C</w:t>
       </w:r>
       <w:r>
         <w:t>harts</w:t>
       </w:r>
-      <w:bookmarkEnd w:id="16"/>
+      <w:bookmarkEnd w:id="18"/>
     </w:p>
     <w:p>
       <w:pPr>
@@ -5141,6 +5415,7 @@
     </w:p>
     <w:p>
       <w:r>
+        <w:lastRenderedPageBreak/>
         <w:t xml:space="preserve">We used </w:t>
       </w:r>
       <w:proofErr w:type="spellStart"/>
@@ -5168,14 +5443,14 @@
       <w:pPr>
         <w:pStyle w:val="berschrift3"/>
       </w:pPr>
-      <w:bookmarkStart w:id="17" w:name="_Toc460841725"/>
+      <w:bookmarkStart w:id="19" w:name="_Toc460918046"/>
       <w:r>
         <w:t>M</w:t>
       </w:r>
       <w:r>
         <w:t>ain</w:t>
       </w:r>
-      <w:bookmarkEnd w:id="17"/>
+      <w:bookmarkEnd w:id="19"/>
     </w:p>
     <w:p>
       <w:pPr>
@@ -5302,14 +5577,14 @@
       <w:pPr>
         <w:pStyle w:val="berschrift3"/>
       </w:pPr>
-      <w:bookmarkStart w:id="18" w:name="_Toc460841726"/>
+      <w:bookmarkStart w:id="20" w:name="_Toc460918047"/>
       <w:r>
         <w:t>R</w:t>
       </w:r>
       <w:r>
         <w:t>eviews</w:t>
       </w:r>
-      <w:bookmarkEnd w:id="18"/>
+      <w:bookmarkEnd w:id="20"/>
     </w:p>
     <w:p>
       <w:pPr>
@@ -5442,23 +5717,19 @@
         <w:spacing w:line="240" w:lineRule="auto"/>
         <w:jc w:val="left"/>
       </w:pPr>
-      <w:r>
-        <w:br w:type="page"/>
-      </w:r>
     </w:p>
     <w:p>
       <w:pPr>
         <w:pStyle w:val="berschrift3"/>
       </w:pPr>
-      <w:bookmarkStart w:id="19" w:name="_Toc460841727"/>
-      <w:r>
-        <w:lastRenderedPageBreak/>
+      <w:bookmarkStart w:id="21" w:name="_Toc460918048"/>
+      <w:r>
         <w:t>S</w:t>
       </w:r>
       <w:r>
         <w:t>ubmissions</w:t>
       </w:r>
-      <w:bookmarkEnd w:id="19"/>
+      <w:bookmarkEnd w:id="21"/>
     </w:p>
     <w:p>
       <w:pPr>
@@ -5503,13 +5774,18 @@
         <w:rPr>
           <w:lang w:val="de-DE"/>
         </w:rPr>
+        <w:t>│   └─ submissions.controller.js</w:t>
+      </w:r>
+    </w:p>
+    <w:p>
+      <w:r>
+        <w:rPr>
+          <w:lang w:val="de-DE"/>
+        </w:rPr>
         <w:t>│   └─</w:t>
       </w:r>
       <w:r>
-        <w:rPr>
-          <w:lang w:val="de-DE"/>
-        </w:rPr>
-        <w:t xml:space="preserve"> submissions.controller.js</w:t>
+        <w:t xml:space="preserve"> submissions.index.html</w:t>
       </w:r>
     </w:p>
     <w:p>
@@ -5520,7 +5796,7 @@
         <w:t>│   └─</w:t>
       </w:r>
       <w:r>
-        <w:t xml:space="preserve"> submissions.index.html</w:t>
+        <w:t xml:space="preserve"> submissions.create.html</w:t>
       </w:r>
     </w:p>
     <w:p>
@@ -5531,7 +5807,7 @@
         <w:t>│   └─</w:t>
       </w:r>
       <w:r>
-        <w:t xml:space="preserve"> submissions.create.html</w:t>
+        <w:t xml:space="preserve"> submissions.show.html</w:t>
       </w:r>
     </w:p>
     <w:p>
@@ -5542,7 +5818,7 @@
         <w:t>│   └─</w:t>
       </w:r>
       <w:r>
-        <w:t xml:space="preserve"> submissions.show.html</w:t>
+        <w:t xml:space="preserve"> submissions.update.html</w:t>
       </w:r>
     </w:p>
     <w:p>
@@ -5553,7 +5829,7 @@
         <w:t>│   └─</w:t>
       </w:r>
       <w:r>
-        <w:t xml:space="preserve"> submissions.update.html</w:t>
+        <w:t xml:space="preserve"> submissions.file.html</w:t>
       </w:r>
     </w:p>
     <w:p>
@@ -5564,7 +5840,18 @@
         <w:t>│   └─</w:t>
       </w:r>
       <w:r>
-        <w:t xml:space="preserve"> submissions.file.html</w:t>
+        <w:t xml:space="preserve"> submissions.assign.html</w:t>
+      </w:r>
+    </w:p>
+    <w:p>
+      <w:r>
+        <w:rPr>
+          <w:lang w:val="de-DE"/>
+        </w:rPr>
+        <w:t xml:space="preserve">│   └─ </w:t>
+      </w:r>
+      <w:r>
+        <w:t>submissions.router.js</w:t>
       </w:r>
     </w:p>
     <w:p>
@@ -5575,34 +5862,6 @@
         <w:t>│   └─</w:t>
       </w:r>
       <w:r>
-        <w:t xml:space="preserve"> submissions.assign.html</w:t>
-      </w:r>
-    </w:p>
-    <w:p>
-      <w:r>
-        <w:rPr>
-          <w:lang w:val="de-DE"/>
-        </w:rPr>
-        <w:t>│   └─</w:t>
-      </w:r>
-      <w:r>
-        <w:rPr>
-          <w:lang w:val="de-DE"/>
-        </w:rPr>
-        <w:t xml:space="preserve"> </w:t>
-      </w:r>
-      <w:r>
-        <w:t>submissions.router.js</w:t>
-      </w:r>
-    </w:p>
-    <w:p>
-      <w:r>
-        <w:rPr>
-          <w:lang w:val="de-DE"/>
-        </w:rPr>
-        <w:t>│   └─</w:t>
-      </w:r>
-      <w:r>
         <w:t xml:space="preserve"> submissions.module.js</w:t>
       </w:r>
     </w:p>
@@ -5616,10 +5875,49 @@
       </w:r>
     </w:p>
     <w:p>
+      <w:r>
+        <w:drawing>
+          <wp:inline distT="0" distB="0" distL="0" distR="0" wp14:anchorId="1499EED4" wp14:editId="14D4B70D">
+            <wp:extent cx="5903595" cy="8354060"/>
+            <wp:effectExtent l="0" t="0" r="0" b="2540"/>
+            <wp:docPr id="2" name="Bild 2"/>
+            <wp:cNvGraphicFramePr>
+              <a:graphicFrameLocks xmlns:a="http://schemas.openxmlformats.org/drawingml/2006/main" noChangeAspect="1"/>
+            </wp:cNvGraphicFramePr>
+            <a:graphic xmlns:a="http://schemas.openxmlformats.org/drawingml/2006/main">
+              <a:graphicData uri="http://schemas.openxmlformats.org/drawingml/2006/picture">
+                <pic:pic xmlns:pic="http://schemas.openxmlformats.org/drawingml/2006/picture">
+                  <pic:nvPicPr>
+                    <pic:cNvPr id="1" name=""/>
+                    <pic:cNvPicPr/>
+                  </pic:nvPicPr>
+                  <pic:blipFill>
+                    <a:blip r:embed="rId12"/>
+                    <a:stretch>
+                      <a:fillRect/>
+                    </a:stretch>
+                  </pic:blipFill>
+                  <pic:spPr>
+                    <a:xfrm>
+                      <a:off x="0" y="0"/>
+                      <a:ext cx="5903595" cy="8354060"/>
+                    </a:xfrm>
+                    <a:prstGeom prst="rect">
+                      <a:avLst/>
+                    </a:prstGeom>
+                  </pic:spPr>
+                </pic:pic>
+              </a:graphicData>
+            </a:graphic>
+          </wp:inline>
+        </w:drawing>
+      </w:r>
+    </w:p>
+    <w:p>
       <w:pPr>
         <w:pStyle w:val="berschrift1"/>
       </w:pPr>
-      <w:bookmarkStart w:id="20" w:name="_Toc460841728"/>
+      <w:bookmarkStart w:id="22" w:name="_Toc460918049"/>
       <w:r>
         <w:lastRenderedPageBreak/>
         <w:t xml:space="preserve">User Guide - </w:t>
@@ -5633,30 +5931,34 @@
       <w:r>
         <w:t>-Platform</w:t>
       </w:r>
-      <w:bookmarkEnd w:id="20"/>
+      <w:bookmarkEnd w:id="22"/>
     </w:p>
     <w:p>
       <w:pPr>
         <w:pStyle w:val="berschrift2"/>
       </w:pPr>
-      <w:bookmarkStart w:id="21" w:name="_Toc460841729"/>
+      <w:bookmarkStart w:id="23" w:name="_Toc460918050"/>
       <w:r>
         <w:t>General functionalities</w:t>
       </w:r>
-      <w:bookmarkEnd w:id="21"/>
+      <w:bookmarkEnd w:id="23"/>
     </w:p>
     <w:p>
       <w:pPr>
         <w:pStyle w:val="berschrift3"/>
       </w:pPr>
-      <w:bookmarkStart w:id="22" w:name="_Toc460841730"/>
+      <w:bookmarkStart w:id="24" w:name="_Toc460918051"/>
       <w:r>
         <w:t>Registration</w:t>
       </w:r>
-      <w:bookmarkEnd w:id="22"/>
-    </w:p>
-    <w:p>
-      <w:r>
+      <w:bookmarkEnd w:id="24"/>
+    </w:p>
+    <w:p>
+      <w:r>
+        <w:rPr>
+          <w:noProof/>
+          <w:lang w:val="de-DE"/>
+        </w:rPr>
         <w:drawing>
           <wp:anchor distT="0" distB="0" distL="114300" distR="114300" simplePos="0" relativeHeight="251674624" behindDoc="0" locked="0" layoutInCell="1" allowOverlap="1" wp14:anchorId="5EFD3502" wp14:editId="1228B3B9">
             <wp:simplePos x="0" y="0"/>
@@ -5681,7 +5983,7 @@
                     <pic:cNvPicPr/>
                   </pic:nvPicPr>
                   <pic:blipFill>
-                    <a:blip r:embed="rId11" cstate="print">
+                    <a:blip r:embed="rId13" cstate="print">
                       <a:extLst>
                         <a:ext uri="{28A0092B-C50C-407E-A947-70E740481C1C}">
                           <a14:useLocalDpi xmlns:a14="http://schemas.microsoft.com/office/drawing/2010/main" val="0"/>
@@ -5763,15 +6065,19 @@
       <w:pPr>
         <w:pStyle w:val="berschrift3"/>
       </w:pPr>
-      <w:bookmarkStart w:id="23" w:name="_Toc460841731"/>
+      <w:bookmarkStart w:id="25" w:name="_Toc460918052"/>
       <w:r>
         <w:lastRenderedPageBreak/>
         <w:t>Log-in</w:t>
       </w:r>
-      <w:bookmarkEnd w:id="23"/>
-    </w:p>
-    <w:p>
-      <w:r>
+      <w:bookmarkEnd w:id="25"/>
+    </w:p>
+    <w:p>
+      <w:r>
+        <w:rPr>
+          <w:noProof/>
+          <w:lang w:val="de-DE"/>
+        </w:rPr>
         <w:drawing>
           <wp:anchor distT="0" distB="0" distL="114300" distR="114300" simplePos="0" relativeHeight="251673600" behindDoc="0" locked="0" layoutInCell="1" allowOverlap="1" wp14:anchorId="4C44F600" wp14:editId="7D7577C2">
             <wp:simplePos x="0" y="0"/>
@@ -5796,7 +6102,7 @@
                     <pic:cNvPicPr/>
                   </pic:nvPicPr>
                   <pic:blipFill>
-                    <a:blip r:embed="rId12" cstate="print">
+                    <a:blip r:embed="rId14" cstate="print">
                       <a:extLst>
                         <a:ext uri="{28A0092B-C50C-407E-A947-70E740481C1C}">
                           <a14:useLocalDpi xmlns:a14="http://schemas.microsoft.com/office/drawing/2010/main" val="0"/>
@@ -5836,11 +6142,11 @@
       <w:pPr>
         <w:pStyle w:val="berschrift2"/>
       </w:pPr>
-      <w:bookmarkStart w:id="24" w:name="_Toc460841732"/>
+      <w:bookmarkStart w:id="26" w:name="_Toc460918053"/>
       <w:r>
         <w:t>Author</w:t>
       </w:r>
-      <w:bookmarkEnd w:id="24"/>
+      <w:bookmarkEnd w:id="26"/>
     </w:p>
     <w:p>
       <w:r>
@@ -5859,14 +6165,18 @@
       <w:pPr>
         <w:pStyle w:val="berschrift3"/>
       </w:pPr>
-      <w:bookmarkStart w:id="25" w:name="_Toc460841733"/>
+      <w:bookmarkStart w:id="27" w:name="_Toc460918054"/>
       <w:r>
         <w:t>Create submission</w:t>
       </w:r>
-      <w:bookmarkEnd w:id="25"/>
-    </w:p>
-    <w:p>
-      <w:r>
+      <w:bookmarkEnd w:id="27"/>
+    </w:p>
+    <w:p>
+      <w:r>
+        <w:rPr>
+          <w:noProof/>
+          <w:lang w:val="de-DE"/>
+        </w:rPr>
         <w:drawing>
           <wp:anchor distT="0" distB="0" distL="114300" distR="114300" simplePos="0" relativeHeight="251675648" behindDoc="0" locked="0" layoutInCell="1" allowOverlap="1" wp14:anchorId="4B77F0E0" wp14:editId="6483F1E5">
             <wp:simplePos x="0" y="0"/>
@@ -5891,7 +6201,7 @@
                     <pic:cNvPicPr/>
                   </pic:nvPicPr>
                   <pic:blipFill>
-                    <a:blip r:embed="rId13" cstate="print">
+                    <a:blip r:embed="rId15" cstate="print">
                       <a:extLst>
                         <a:ext uri="{28A0092B-C50C-407E-A947-70E740481C1C}">
                           <a14:useLocalDpi xmlns:a14="http://schemas.microsoft.com/office/drawing/2010/main" val="0"/>
@@ -5933,6 +6243,10 @@
     <w:p/>
     <w:p>
       <w:r>
+        <w:rPr>
+          <w:noProof/>
+          <w:lang w:val="de-DE"/>
+        </w:rPr>
         <w:lastRenderedPageBreak/>
         <w:drawing>
           <wp:anchor distT="0" distB="0" distL="114300" distR="114300" simplePos="0" relativeHeight="251676672" behindDoc="0" locked="0" layoutInCell="1" allowOverlap="1" wp14:anchorId="059CBE08" wp14:editId="591967CE">
@@ -5958,7 +6272,7 @@
                     <pic:cNvPicPr/>
                   </pic:nvPicPr>
                   <pic:blipFill>
-                    <a:blip r:embed="rId14" cstate="print">
+                    <a:blip r:embed="rId16" cstate="print">
                       <a:extLst>
                         <a:ext uri="{28A0092B-C50C-407E-A947-70E740481C1C}">
                           <a14:useLocalDpi xmlns:a14="http://schemas.microsoft.com/office/drawing/2010/main" val="0"/>
@@ -6001,6 +6315,10 @@
     </w:p>
     <w:p>
       <w:r>
+        <w:rPr>
+          <w:noProof/>
+          <w:lang w:val="de-DE"/>
+        </w:rPr>
         <w:drawing>
           <wp:anchor distT="0" distB="0" distL="114300" distR="114300" simplePos="0" relativeHeight="251677696" behindDoc="0" locked="0" layoutInCell="1" allowOverlap="1" wp14:anchorId="0835415E" wp14:editId="1C504896">
             <wp:simplePos x="0" y="0"/>
@@ -6025,7 +6343,7 @@
                     <pic:cNvPicPr/>
                   </pic:nvPicPr>
                   <pic:blipFill>
-                    <a:blip r:embed="rId15" cstate="print">
+                    <a:blip r:embed="rId17" cstate="print">
                       <a:extLst>
                         <a:ext uri="{28A0092B-C50C-407E-A947-70E740481C1C}">
                           <a14:useLocalDpi xmlns:a14="http://schemas.microsoft.com/office/drawing/2010/main" val="0"/>
@@ -6081,6 +6399,10 @@
     </w:p>
     <w:p>
       <w:r>
+        <w:rPr>
+          <w:noProof/>
+          <w:lang w:val="de-DE"/>
+        </w:rPr>
         <w:drawing>
           <wp:anchor distT="0" distB="0" distL="114300" distR="114300" simplePos="0" relativeHeight="251678720" behindDoc="0" locked="0" layoutInCell="1" allowOverlap="1" wp14:anchorId="6FF9997D" wp14:editId="72B77F1F">
             <wp:simplePos x="0" y="0"/>
@@ -6105,7 +6427,7 @@
                     <pic:cNvPicPr/>
                   </pic:nvPicPr>
                   <pic:blipFill>
-                    <a:blip r:embed="rId16" cstate="print">
+                    <a:blip r:embed="rId18" cstate="print">
                       <a:extLst>
                         <a:ext uri="{28A0092B-C50C-407E-A947-70E740481C1C}">
                           <a14:useLocalDpi xmlns:a14="http://schemas.microsoft.com/office/drawing/2010/main" val="0"/>
@@ -6147,14 +6469,18 @@
       <w:pPr>
         <w:pStyle w:val="berschrift3"/>
       </w:pPr>
-      <w:bookmarkStart w:id="26" w:name="_Toc460841734"/>
+      <w:bookmarkStart w:id="28" w:name="_Toc460918055"/>
       <w:r>
         <w:t>Submissions - options</w:t>
       </w:r>
-      <w:bookmarkEnd w:id="26"/>
-    </w:p>
-    <w:p>
-      <w:r>
+      <w:bookmarkEnd w:id="28"/>
+    </w:p>
+    <w:p>
+      <w:r>
+        <w:rPr>
+          <w:noProof/>
+          <w:lang w:val="de-DE"/>
+        </w:rPr>
         <w:drawing>
           <wp:anchor distT="0" distB="0" distL="114300" distR="114300" simplePos="0" relativeHeight="251679744" behindDoc="0" locked="0" layoutInCell="1" allowOverlap="1" wp14:anchorId="69D6AFB7" wp14:editId="409F86B2">
             <wp:simplePos x="0" y="0"/>
@@ -6179,7 +6505,7 @@
                     <pic:cNvPicPr/>
                   </pic:nvPicPr>
                   <pic:blipFill>
-                    <a:blip r:embed="rId17" cstate="print">
+                    <a:blip r:embed="rId19" cstate="print">
                       <a:extLst>
                         <a:ext uri="{28A0092B-C50C-407E-A947-70E740481C1C}">
                           <a14:useLocalDpi xmlns:a14="http://schemas.microsoft.com/office/drawing/2010/main" val="0"/>
@@ -6228,6 +6554,10 @@
     </w:p>
     <w:p>
       <w:r>
+        <w:rPr>
+          <w:noProof/>
+          <w:lang w:val="de-DE"/>
+        </w:rPr>
         <w:drawing>
           <wp:anchor distT="0" distB="0" distL="114300" distR="114300" simplePos="0" relativeHeight="251680768" behindDoc="0" locked="0" layoutInCell="1" allowOverlap="1" wp14:anchorId="7D38CAC7" wp14:editId="5927A547">
             <wp:simplePos x="0" y="0"/>
@@ -6252,7 +6582,7 @@
                     <pic:cNvPicPr/>
                   </pic:nvPicPr>
                   <pic:blipFill>
-                    <a:blip r:embed="rId18">
+                    <a:blip r:embed="rId20">
                       <a:extLst>
                         <a:ext uri="{28A0092B-C50C-407E-A947-70E740481C1C}">
                           <a14:useLocalDpi xmlns:a14="http://schemas.microsoft.com/office/drawing/2010/main" val="0"/>
@@ -6295,6 +6625,10 @@
         <w:spacing w:line="360" w:lineRule="auto"/>
       </w:pPr>
       <w:r>
+        <w:rPr>
+          <w:noProof/>
+          <w:lang w:val="de-DE"/>
+        </w:rPr>
         <w:drawing>
           <wp:anchor distT="0" distB="0" distL="114300" distR="114300" simplePos="0" relativeHeight="251683840" behindDoc="0" locked="0" layoutInCell="1" allowOverlap="1" wp14:anchorId="7CC37D4A" wp14:editId="68FC057C">
             <wp:simplePos x="0" y="0"/>
@@ -6319,7 +6653,7 @@
                     <pic:cNvPicPr/>
                   </pic:nvPicPr>
                   <pic:blipFill>
-                    <a:blip r:embed="rId19">
+                    <a:blip r:embed="rId21">
                       <a:extLst>
                         <a:ext uri="{28A0092B-C50C-407E-A947-70E740481C1C}">
                           <a14:useLocalDpi xmlns:a14="http://schemas.microsoft.com/office/drawing/2010/main" val="0"/>
@@ -6373,6 +6707,10 @@
         <w:spacing w:line="360" w:lineRule="auto"/>
       </w:pPr>
       <w:r>
+        <w:rPr>
+          <w:noProof/>
+          <w:lang w:val="de-DE"/>
+        </w:rPr>
         <w:drawing>
           <wp:anchor distT="0" distB="0" distL="114300" distR="114300" simplePos="0" relativeHeight="251684864" behindDoc="0" locked="0" layoutInCell="1" allowOverlap="1" wp14:anchorId="1644EDC4" wp14:editId="4792B68F">
             <wp:simplePos x="0" y="0"/>
@@ -6397,7 +6735,7 @@
                     <pic:cNvPicPr/>
                   </pic:nvPicPr>
                   <pic:blipFill>
-                    <a:blip r:embed="rId20">
+                    <a:blip r:embed="rId22">
                       <a:extLst>
                         <a:ext uri="{28A0092B-C50C-407E-A947-70E740481C1C}">
                           <a14:useLocalDpi xmlns:a14="http://schemas.microsoft.com/office/drawing/2010/main" val="0"/>
@@ -6463,31 +6801,31 @@
       <w:pPr>
         <w:pStyle w:val="berschrift2"/>
       </w:pPr>
-      <w:bookmarkStart w:id="27" w:name="_Toc460841735"/>
+      <w:bookmarkStart w:id="29" w:name="_Toc460918056"/>
       <w:r>
         <w:t>Reviewer</w:t>
       </w:r>
-      <w:bookmarkEnd w:id="27"/>
+      <w:bookmarkEnd w:id="29"/>
     </w:p>
     <w:p>
       <w:pPr>
         <w:pStyle w:val="berschrift3"/>
       </w:pPr>
-      <w:bookmarkStart w:id="28" w:name="_Toc460841736"/>
+      <w:bookmarkStart w:id="30" w:name="_Toc460918057"/>
       <w:r>
         <w:t>Access assigned submissions</w:t>
       </w:r>
-      <w:bookmarkEnd w:id="28"/>
+      <w:bookmarkEnd w:id="30"/>
     </w:p>
     <w:p>
       <w:pPr>
         <w:pStyle w:val="berschrift3"/>
       </w:pPr>
-      <w:bookmarkStart w:id="29" w:name="_Toc460841737"/>
+      <w:bookmarkStart w:id="31" w:name="_Toc460918058"/>
       <w:r>
         <w:t>Make a review</w:t>
       </w:r>
-      <w:bookmarkEnd w:id="29"/>
+      <w:bookmarkEnd w:id="31"/>
     </w:p>
     <w:p>
       <w:pPr>
@@ -6507,12 +6845,12 @@
       <w:pPr>
         <w:pStyle w:val="berschrift2"/>
       </w:pPr>
-      <w:bookmarkStart w:id="30" w:name="_Toc460841738"/>
+      <w:bookmarkStart w:id="32" w:name="_Toc460918059"/>
       <w:r>
         <w:lastRenderedPageBreak/>
         <w:t>Chair</w:t>
       </w:r>
-      <w:bookmarkEnd w:id="30"/>
+      <w:bookmarkEnd w:id="32"/>
     </w:p>
     <w:p>
       <w:r>
@@ -6526,11 +6864,11 @@
       <w:pPr>
         <w:pStyle w:val="berschrift3"/>
       </w:pPr>
-      <w:bookmarkStart w:id="31" w:name="_Toc460841739"/>
+      <w:bookmarkStart w:id="33" w:name="_Toc460918060"/>
       <w:r>
         <w:t>Access all submissions</w:t>
       </w:r>
-      <w:bookmarkEnd w:id="31"/>
+      <w:bookmarkEnd w:id="33"/>
     </w:p>
     <w:p>
       <w:r>
@@ -6539,6 +6877,10 @@
     </w:p>
     <w:p>
       <w:r>
+        <w:rPr>
+          <w:noProof/>
+          <w:lang w:val="de-DE"/>
+        </w:rPr>
         <w:drawing>
           <wp:anchor distT="0" distB="0" distL="114300" distR="114300" simplePos="0" relativeHeight="251685888" behindDoc="0" locked="0" layoutInCell="1" allowOverlap="1" wp14:anchorId="70371E8D" wp14:editId="5CCED44E">
             <wp:simplePos x="0" y="0"/>
@@ -6563,7 +6905,7 @@
                     <pic:cNvPicPr/>
                   </pic:nvPicPr>
                   <pic:blipFill>
-                    <a:blip r:embed="rId21" cstate="print">
+                    <a:blip r:embed="rId23" cstate="print">
                       <a:extLst>
                         <a:ext uri="{28A0092B-C50C-407E-A947-70E740481C1C}">
                           <a14:useLocalDpi xmlns:a14="http://schemas.microsoft.com/office/drawing/2010/main" val="0"/>
@@ -6600,7 +6942,7 @@
       <w:pPr>
         <w:pStyle w:val="berschrift3"/>
       </w:pPr>
-      <w:bookmarkStart w:id="32" w:name="_Toc460841740"/>
+      <w:bookmarkStart w:id="34" w:name="_Toc460918061"/>
       <w:r>
         <w:t xml:space="preserve">Information retrieval: Authors, </w:t>
       </w:r>
@@ -6610,10 +6952,14 @@
       <w:r>
         <w:t>reviewers, reviews</w:t>
       </w:r>
-      <w:bookmarkEnd w:id="32"/>
-    </w:p>
-    <w:p>
-      <w:r>
+      <w:bookmarkEnd w:id="34"/>
+    </w:p>
+    <w:p>
+      <w:r>
+        <w:rPr>
+          <w:noProof/>
+          <w:lang w:val="de-DE"/>
+        </w:rPr>
         <w:drawing>
           <wp:anchor distT="0" distB="0" distL="114300" distR="114300" simplePos="0" relativeHeight="251686912" behindDoc="0" locked="0" layoutInCell="1" allowOverlap="1" wp14:anchorId="3079C6CA" wp14:editId="7473BF04">
             <wp:simplePos x="0" y="0"/>
@@ -6638,7 +6984,7 @@
                     <pic:cNvPicPr/>
                   </pic:nvPicPr>
                   <pic:blipFill>
-                    <a:blip r:embed="rId22" cstate="print">
+                    <a:blip r:embed="rId24" cstate="print">
                       <a:extLst>
                         <a:ext uri="{28A0092B-C50C-407E-A947-70E740481C1C}">
                           <a14:useLocalDpi xmlns:a14="http://schemas.microsoft.com/office/drawing/2010/main" val="0"/>
@@ -6682,6 +7028,10 @@
     <w:p/>
     <w:p>
       <w:r>
+        <w:rPr>
+          <w:noProof/>
+          <w:lang w:val="de-DE"/>
+        </w:rPr>
         <w:lastRenderedPageBreak/>
         <w:drawing>
           <wp:anchor distT="0" distB="0" distL="114300" distR="114300" simplePos="0" relativeHeight="251687936" behindDoc="0" locked="0" layoutInCell="1" allowOverlap="1" wp14:anchorId="7BBF3AE5" wp14:editId="5D63394B">
@@ -6707,7 +7057,7 @@
                     <pic:cNvPicPr/>
                   </pic:nvPicPr>
                   <pic:blipFill>
-                    <a:blip r:embed="rId23" cstate="print">
+                    <a:blip r:embed="rId25" cstate="print">
                       <a:extLst>
                         <a:ext uri="{28A0092B-C50C-407E-A947-70E740481C1C}">
                           <a14:useLocalDpi xmlns:a14="http://schemas.microsoft.com/office/drawing/2010/main" val="0"/>
@@ -6748,17 +7098,21 @@
       <w:pPr>
         <w:pStyle w:val="berschrift3"/>
       </w:pPr>
-      <w:bookmarkStart w:id="33" w:name="_Toc460841741"/>
+      <w:bookmarkStart w:id="35" w:name="_Toc460918062"/>
       <w:r>
         <w:t>Submission to reviewer assignment</w:t>
       </w:r>
-      <w:bookmarkEnd w:id="33"/>
+      <w:bookmarkEnd w:id="35"/>
     </w:p>
     <w:p>
       <w:pPr>
         <w:ind w:left="708"/>
       </w:pPr>
       <w:r>
+        <w:rPr>
+          <w:noProof/>
+          <w:lang w:val="de-DE"/>
+        </w:rPr>
         <w:drawing>
           <wp:anchor distT="0" distB="0" distL="114300" distR="114300" simplePos="0" relativeHeight="251688960" behindDoc="0" locked="0" layoutInCell="1" allowOverlap="1" wp14:anchorId="15D268A7" wp14:editId="79C8EF31">
             <wp:simplePos x="0" y="0"/>
@@ -6783,7 +7137,7 @@
                     <pic:cNvPicPr/>
                   </pic:nvPicPr>
                   <pic:blipFill>
-                    <a:blip r:embed="rId24">
+                    <a:blip r:embed="rId26">
                       <a:extLst>
                         <a:ext uri="{28A0092B-C50C-407E-A947-70E740481C1C}">
                           <a14:useLocalDpi xmlns:a14="http://schemas.microsoft.com/office/drawing/2010/main" val="0"/>
@@ -6826,6 +7180,10 @@
     </w:p>
     <w:p>
       <w:r>
+        <w:rPr>
+          <w:noProof/>
+          <w:lang w:val="de-DE"/>
+        </w:rPr>
         <w:drawing>
           <wp:anchor distT="0" distB="0" distL="114300" distR="114300" simplePos="0" relativeHeight="251689984" behindDoc="0" locked="0" layoutInCell="1" allowOverlap="1" wp14:anchorId="2DDE683F" wp14:editId="1F265A0E">
             <wp:simplePos x="0" y="0"/>
@@ -6850,7 +7208,7 @@
                     <pic:cNvPicPr/>
                   </pic:nvPicPr>
                   <pic:blipFill>
-                    <a:blip r:embed="rId25" cstate="print">
+                    <a:blip r:embed="rId27" cstate="print">
                       <a:extLst>
                         <a:ext uri="{28A0092B-C50C-407E-A947-70E740481C1C}">
                           <a14:useLocalDpi xmlns:a14="http://schemas.microsoft.com/office/drawing/2010/main" val="0"/>
@@ -6883,14 +7241,9 @@
         </w:drawing>
       </w:r>
       <w:r>
-        <w:t xml:space="preserve">You will then be directed to a view where it is possible to add users to the list of reviewers for a </w:t>
-      </w:r>
-      <w:bookmarkStart w:id="34" w:name="_GoBack"/>
-      <w:r>
-        <w:t>specific submission:</w:t>
-      </w:r>
-    </w:p>
-    <w:bookmarkEnd w:id="34"/>
+        <w:t>You will then be directed to a view where it is possible to add users to the list of reviewers for a specific submission:</w:t>
+      </w:r>
+    </w:p>
     <w:p>
       <w:r>
         <w:t>By clicking the “+”-button the chair can assign user as reviewers for the chosen submission.</w:t>
@@ -6906,21 +7259,21 @@
       <w:pPr>
         <w:pStyle w:val="berschrift3"/>
       </w:pPr>
-      <w:bookmarkStart w:id="35" w:name="_Toc460841742"/>
+      <w:bookmarkStart w:id="36" w:name="_Toc460918063"/>
       <w:r>
         <w:t>Schedule Management</w:t>
       </w:r>
-      <w:bookmarkEnd w:id="35"/>
+      <w:bookmarkEnd w:id="36"/>
     </w:p>
     <w:p>
       <w:pPr>
         <w:pStyle w:val="berschrift3"/>
       </w:pPr>
-      <w:bookmarkStart w:id="36" w:name="_Toc460841743"/>
+      <w:bookmarkStart w:id="37" w:name="_Toc460918064"/>
       <w:r>
         <w:t>Analytics</w:t>
       </w:r>
-      <w:bookmarkEnd w:id="36"/>
+      <w:bookmarkEnd w:id="37"/>
     </w:p>
     <w:p/>
     <w:p/>
@@ -7449,8 +7802,8 @@
       <w:bookmarkEnd w:id="0"/>
     </w:p>
     <w:sectPr>
-      <w:headerReference w:type="default" r:id="rId26"/>
-      <w:footerReference w:type="default" r:id="rId27"/>
+      <w:headerReference w:type="default" r:id="rId28"/>
+      <w:footerReference w:type="default" r:id="rId29"/>
       <w:pgSz w:w="11906" w:h="16838" w:code="9"/>
       <w:pgMar w:top="1440" w:right="1191" w:bottom="2007" w:left="1418" w:header="709" w:footer="1134" w:gutter="0"/>
       <w:pgNumType w:start="1"/>
@@ -7550,7 +7903,7 @@
         <w:sz w:val="18"/>
         <w:szCs w:val="18"/>
       </w:rPr>
-      <w:t>12</w:t>
+      <w:t>13</w:t>
     </w:r>
     <w:r>
       <w:rPr>
@@ -7855,7 +8208,7 @@
         <v:path o:extrusionok="f" gradientshapeok="t" o:connecttype="rect"/>
         <o:lock v:ext="edit" aspectratio="t"/>
       </v:shapetype>
-      <v:shape id="_x0000_i1043" type="#_x0000_t75" style="width:15pt;height:15pt" o:bullet="t">
+      <v:shape id="_x0000_i1029" type="#_x0000_t75" style="width:15pt;height:15pt" o:bullet="t">
         <v:imagedata r:id="rId1" o:title="/var/folders/kr/53hkfk450s7140pb07z33bfw0000gn/T/com.microsoft.Word/Word Work File L_84242144"/>
       </v:shape>
     </w:pict>
@@ -11883,7 +12236,7 @@
 </file>
 
 <file path=customXml/itemProps1.xml><?xml version="1.0" encoding="utf-8"?>
-<ds:datastoreItem xmlns:ds="http://schemas.openxmlformats.org/officeDocument/2006/customXml" ds:itemID="{B2E7E70F-0B91-854F-91A0-5B9664989B8F}">
+<ds:datastoreItem xmlns:ds="http://schemas.openxmlformats.org/officeDocument/2006/customXml" ds:itemID="{625AE200-D659-6D4F-9D86-AD1326CA6DE0}">
   <ds:schemaRefs>
     <ds:schemaRef ds:uri="http://schemas.openxmlformats.org/officeDocument/2006/bibliography"/>
   </ds:schemaRefs>

--- a/concept/TECHDOKU.docx
+++ b/concept/TECHDOKU.docx
@@ -2,15 +2,15 @@
 <file path=word/document.xml><?xml version="1.0" encoding="utf-8"?>
 <w:document xmlns:wpc="http://schemas.microsoft.com/office/word/2010/wordprocessingCanvas" xmlns:mo="http://schemas.microsoft.com/office/mac/office/2008/main" xmlns:mc="http://schemas.openxmlformats.org/markup-compatibility/2006" xmlns:mv="urn:schemas-microsoft-com:mac:vml" xmlns:o="urn:schemas-microsoft-com:office:office" xmlns:r="http://schemas.openxmlformats.org/officeDocument/2006/relationships" xmlns:m="http://schemas.openxmlformats.org/officeDocument/2006/math" xmlns:v="urn:schemas-microsoft-com:vml" xmlns:wp14="http://schemas.microsoft.com/office/word/2010/wordprocessingDrawing" xmlns:wp="http://schemas.openxmlformats.org/drawingml/2006/wordprocessingDrawing" xmlns:w10="urn:schemas-microsoft-com:office:word" xmlns:w="http://schemas.openxmlformats.org/wordprocessingml/2006/main" xmlns:w14="http://schemas.microsoft.com/office/word/2010/wordml" xmlns:w15="http://schemas.microsoft.com/office/word/2012/wordml" xmlns:wpg="http://schemas.microsoft.com/office/word/2010/wordprocessingGroup" xmlns:wpi="http://schemas.microsoft.com/office/word/2010/wordprocessingInk" xmlns:wne="http://schemas.microsoft.com/office/word/2006/wordml" xmlns:wps="http://schemas.microsoft.com/office/word/2010/wordprocessingShape" mc:Ignorable="w14 w15 wp14">
   <w:body>
-    <w:bookmarkStart w:id="0" w:name="_Toc291669410" w:displacedByCustomXml="next"/>
-    <w:bookmarkStart w:id="1" w:name="_Toc292724114" w:displacedByCustomXml="next"/>
-    <w:bookmarkStart w:id="2" w:name="_Toc292808273" w:displacedByCustomXml="next"/>
-    <w:bookmarkStart w:id="3" w:name="_Toc292997063" w:displacedByCustomXml="next"/>
+    <w:bookmarkStart w:id="0" w:name="_Toc315167570" w:displacedByCustomXml="next"/>
+    <w:bookmarkStart w:id="1" w:name="_Toc294556122" w:displacedByCustomXml="next"/>
+    <w:bookmarkStart w:id="2" w:name="_Toc294460918" w:displacedByCustomXml="next"/>
+    <w:bookmarkStart w:id="3" w:name="_Toc292999360" w:displacedByCustomXml="next"/>
     <w:bookmarkStart w:id="4" w:name="_Toc292998456" w:displacedByCustomXml="next"/>
-    <w:bookmarkStart w:id="5" w:name="_Toc292999360" w:displacedByCustomXml="next"/>
-    <w:bookmarkStart w:id="6" w:name="_Toc294460918" w:displacedByCustomXml="next"/>
-    <w:bookmarkStart w:id="7" w:name="_Toc294556122" w:displacedByCustomXml="next"/>
-    <w:bookmarkStart w:id="8" w:name="_Toc315167570" w:displacedByCustomXml="next"/>
+    <w:bookmarkStart w:id="5" w:name="_Toc292997063" w:displacedByCustomXml="next"/>
+    <w:bookmarkStart w:id="6" w:name="_Toc292808273" w:displacedByCustomXml="next"/>
+    <w:bookmarkStart w:id="7" w:name="_Toc292724114" w:displacedByCustomXml="next"/>
+    <w:bookmarkStart w:id="8" w:name="_Toc291669410" w:displacedByCustomXml="next"/>
     <w:sdt>
       <w:sdtPr>
         <w:id w:val="292105184"/>
@@ -1113,7 +1113,15 @@
                                     <w:sz w:val="28"/>
                                     <w:szCs w:val="28"/>
                                   </w:rPr>
-                                  <w:t xml:space="preserve">: Dr. Christian </w:t>
+                                  <w:t xml:space="preserve">: </w:t>
+                                </w:r>
+                                <w:r>
+                                  <w:rPr>
+                                    <w:rFonts w:ascii="Calibri" w:hAnsi="Calibri" w:cs="Calibri"/>
+                                    <w:sz w:val="28"/>
+                                    <w:szCs w:val="28"/>
+                                  </w:rPr>
+                                  <w:t xml:space="preserve">Christian </w:t>
                                 </w:r>
                                 <w:proofErr w:type="spellStart"/>
                                 <w:r>
@@ -1163,7 +1171,11 @@
               </mc:Choice>
               <mc:Fallback>
                 <w:pict>
-                  <v:shape w14:anchorId="78D44CC9" id="Textfeld 20" o:spid="_x0000_s1029" type="#_x0000_t202" style="position:absolute;margin-left:-21.95pt;margin-top:80pt;width:531pt;height:81pt;z-index:251665408;visibility:visible;mso-wrap-style:square;mso-width-percent:0;mso-height-percent:0;mso-wrap-distance-left:9pt;mso-wrap-distance-top:0;mso-wrap-distance-right:9pt;mso-wrap-distance-bottom:0;mso-position-horizontal:absolute;mso-position-horizontal-relative:text;mso-position-vertical:absolute;mso-position-vertical-relative:text;mso-width-percent:0;mso-height-percent:0;mso-width-relative:page;mso-height-relative:page;v-text-anchor:top" o:gfxdata="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" stroked="f">
+                  <v:shapetype w14:anchorId="78D44CC9" id="_x0000_t202" coordsize="21600,21600" o:spt="202" path="m0,0l0,21600,21600,21600,21600,0xe">
+                    <v:stroke joinstyle="miter"/>
+                    <v:path gradientshapeok="t" o:connecttype="rect"/>
+                  </v:shapetype>
+                  <v:shape id="Textfeld 20" o:spid="_x0000_s1029" type="#_x0000_t202" style="position:absolute;margin-left:-21.95pt;margin-top:80pt;width:531pt;height:81pt;z-index:251665408;visibility:visible;mso-wrap-style:square;mso-width-percent:0;mso-height-percent:0;mso-wrap-distance-left:9pt;mso-wrap-distance-top:0;mso-wrap-distance-right:9pt;mso-wrap-distance-bottom:0;mso-position-horizontal:absolute;mso-position-horizontal-relative:text;mso-position-vertical:absolute;mso-position-vertical-relative:text;mso-width-percent:0;mso-height-percent:0;mso-width-relative:page;mso-height-relative:page;v-text-anchor:top" o:gfxdata="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" stroked="f">
                     <v:textbox>
                       <w:txbxContent>
                         <w:p>
@@ -1378,7 +1390,15 @@
                               <w:sz w:val="28"/>
                               <w:szCs w:val="28"/>
                             </w:rPr>
-                            <w:t xml:space="preserve">: Dr. Christian </w:t>
+                            <w:t xml:space="preserve">: </w:t>
+                          </w:r>
+                          <w:r>
+                            <w:rPr>
+                              <w:rFonts w:ascii="Calibri" w:hAnsi="Calibri" w:cs="Calibri"/>
+                              <w:sz w:val="28"/>
+                              <w:szCs w:val="28"/>
+                            </w:rPr>
+                            <w:t xml:space="preserve">Christian </w:t>
                           </w:r>
                           <w:proofErr w:type="spellStart"/>
                           <w:r>
@@ -1433,8 +1453,6 @@
       </w:r>
       <w:proofErr w:type="spellEnd"/>
     </w:p>
-    <w:bookmarkStart w:id="9" w:name="_GoBack"/>
-    <w:bookmarkEnd w:id="9"/>
     <w:p>
       <w:pPr>
         <w:pStyle w:val="Verzeichnis1"/>
@@ -4087,12 +4105,12 @@
       <w:pPr>
         <w:pStyle w:val="berschrift1"/>
       </w:pPr>
-      <w:bookmarkStart w:id="10" w:name="_Toc460918037"/>
+      <w:bookmarkStart w:id="9" w:name="_Toc460918037"/>
       <w:r>
         <w:lastRenderedPageBreak/>
         <w:t>Introduction</w:t>
       </w:r>
-      <w:bookmarkEnd w:id="10"/>
+      <w:bookmarkEnd w:id="9"/>
     </w:p>
     <w:p>
       <w:pPr>
@@ -4214,76 +4232,76 @@
       <w:pPr>
         <w:pStyle w:val="berschrift2"/>
       </w:pPr>
-      <w:bookmarkStart w:id="11" w:name="_Toc460918038"/>
+      <w:bookmarkStart w:id="10" w:name="_Toc460918038"/>
       <w:r>
         <w:t>Stack</w:t>
       </w:r>
+      <w:bookmarkEnd w:id="10"/>
+    </w:p>
+    <w:p>
+      <w:r>
+        <w:t>Our team used the yeoman ge</w:t>
+      </w:r>
+      <w:r>
+        <w:t>nerator to initially set</w:t>
+      </w:r>
+      <w:r>
+        <w:t xml:space="preserve"> up </w:t>
+      </w:r>
+      <w:r>
+        <w:t xml:space="preserve">an </w:t>
+      </w:r>
+      <w:r>
+        <w:t xml:space="preserve">environment and having a starting point for development. At the first step the team worked on the backend using Node.js as primary technology. As database we used the latest version of </w:t>
+      </w:r>
+      <w:proofErr w:type="spellStart"/>
+      <w:r>
+        <w:t>postgresql</w:t>
+      </w:r>
+      <w:proofErr w:type="spellEnd"/>
+      <w:r>
+        <w:t>, an open source object-relational database system that is very popular and works well among different operating systems (</w:t>
+      </w:r>
+      <w:proofErr w:type="spellStart"/>
+      <w:r>
+        <w:t>quelle</w:t>
+      </w:r>
+      <w:proofErr w:type="spellEnd"/>
+      <w:r>
+        <w:t>: postgresql.org).</w:t>
+      </w:r>
+    </w:p>
+    <w:p>
+      <w:r>
+        <w:t xml:space="preserve">The </w:t>
+      </w:r>
+      <w:r>
+        <w:t>frontend is served by Angula</w:t>
+      </w:r>
+      <w:r>
+        <w:t>r</w:t>
+      </w:r>
+      <w:r>
+        <w:t>.js which allows dynamic views on our platform.</w:t>
+      </w:r>
+    </w:p>
+    <w:p>
+      <w:r>
+        <w:t>Finally,</w:t>
+      </w:r>
+      <w:r>
+        <w:t xml:space="preserve"> we used bootstrap as CSS framework.</w:t>
+      </w:r>
+    </w:p>
+    <w:p>
+      <w:pPr>
+        <w:pStyle w:val="berschrift2"/>
+      </w:pPr>
+      <w:bookmarkStart w:id="11" w:name="_Toc460918039"/>
+      <w:r>
+        <w:t>Development Process</w:t>
+      </w:r>
       <w:bookmarkEnd w:id="11"/>
-    </w:p>
-    <w:p>
-      <w:r>
-        <w:t>Our team used the yeoman ge</w:t>
-      </w:r>
-      <w:r>
-        <w:t>nerator to initially set</w:t>
-      </w:r>
-      <w:r>
-        <w:t xml:space="preserve"> up </w:t>
-      </w:r>
-      <w:r>
-        <w:t xml:space="preserve">an </w:t>
-      </w:r>
-      <w:r>
-        <w:t xml:space="preserve">environment and having a starting point for development. At the first step the team worked on the backend using Node.js as primary technology. As database we used the latest version of </w:t>
-      </w:r>
-      <w:proofErr w:type="spellStart"/>
-      <w:r>
-        <w:t>postgresql</w:t>
-      </w:r>
-      <w:proofErr w:type="spellEnd"/>
-      <w:r>
-        <w:t>, an open source object-relational database system that is very popular and works well among different operating systems (</w:t>
-      </w:r>
-      <w:proofErr w:type="spellStart"/>
-      <w:r>
-        <w:t>quelle</w:t>
-      </w:r>
-      <w:proofErr w:type="spellEnd"/>
-      <w:r>
-        <w:t>: postgresql.org).</w:t>
-      </w:r>
-    </w:p>
-    <w:p>
-      <w:r>
-        <w:t xml:space="preserve">The </w:t>
-      </w:r>
-      <w:r>
-        <w:t>frontend is served by Angula</w:t>
-      </w:r>
-      <w:r>
-        <w:t>r</w:t>
-      </w:r>
-      <w:r>
-        <w:t>.js which allows dynamic views on our platform.</w:t>
-      </w:r>
-    </w:p>
-    <w:p>
-      <w:r>
-        <w:t>Finally,</w:t>
-      </w:r>
-      <w:r>
-        <w:t xml:space="preserve"> we used bootstrap as CSS framework.</w:t>
-      </w:r>
-    </w:p>
-    <w:p>
-      <w:pPr>
-        <w:pStyle w:val="berschrift2"/>
-      </w:pPr>
-      <w:bookmarkStart w:id="12" w:name="_Toc460918039"/>
-      <w:r>
-        <w:t>Development Process</w:t>
-      </w:r>
-      <w:bookmarkEnd w:id="12"/>
     </w:p>
     <w:p>
       <w:r>
@@ -4426,12 +4444,12 @@
       <w:pPr>
         <w:pStyle w:val="berschrift1"/>
       </w:pPr>
-      <w:bookmarkStart w:id="13" w:name="_Toc460918040"/>
+      <w:bookmarkStart w:id="12" w:name="_Toc460918040"/>
       <w:r>
         <w:lastRenderedPageBreak/>
         <w:t>General technical setting</w:t>
       </w:r>
-      <w:bookmarkEnd w:id="13"/>
+      <w:bookmarkEnd w:id="12"/>
     </w:p>
     <w:p>
       <w:r>
@@ -4636,8 +4654,12 @@
       <w:pPr>
         <w:pStyle w:val="berschrift2"/>
       </w:pPr>
-      <w:bookmarkStart w:id="14" w:name="_Toc460918041"/>
-      <w:r>
+      <w:bookmarkStart w:id="13" w:name="_Toc460918041"/>
+      <w:r>
+        <w:rPr>
+          <w:noProof/>
+          <w:lang w:val="de-DE"/>
+        </w:rPr>
         <w:drawing>
           <wp:anchor distT="0" distB="0" distL="114300" distR="114300" simplePos="0" relativeHeight="251691008" behindDoc="0" locked="0" layoutInCell="1" allowOverlap="1" wp14:anchorId="0001905A" wp14:editId="52AD06EA">
             <wp:simplePos x="0" y="0"/>
@@ -4714,7 +4736,7 @@
         </w:rPr>
         <w:t xml:space="preserve"> Model</w:t>
       </w:r>
-      <w:bookmarkEnd w:id="14"/>
+      <w:bookmarkEnd w:id="13"/>
     </w:p>
     <w:p/>
     <w:p/>
@@ -4723,7 +4745,7 @@
       <w:pPr>
         <w:pStyle w:val="berschrift2"/>
       </w:pPr>
-      <w:bookmarkStart w:id="15" w:name="_Toc460918042"/>
+      <w:bookmarkStart w:id="14" w:name="_Toc460918042"/>
       <w:r>
         <w:lastRenderedPageBreak/>
         <w:t>Client/a</w:t>
@@ -4731,14 +4753,297 @@
       <w:r>
         <w:t>pp</w:t>
       </w:r>
+      <w:bookmarkEnd w:id="14"/>
+    </w:p>
+    <w:p>
+      <w:r>
+        <w:t xml:space="preserve">Located in the client-folder is the app-directory, which contains frontend functionalities mainly utilizing Angular.js. </w:t>
+      </w:r>
+    </w:p>
+    <w:p>
+      <w:pPr>
+        <w:rPr>
+          <w:lang w:val="de-DE"/>
+        </w:rPr>
+      </w:pPr>
+      <w:r>
+        <w:rPr>
+          <w:lang w:val="de-DE"/>
+        </w:rPr>
+        <w:t>├───</w:t>
+      </w:r>
+      <w:r>
+        <w:rPr>
+          <w:lang w:val="de-DE"/>
+        </w:rPr>
+        <w:t xml:space="preserve"> </w:t>
+      </w:r>
+      <w:proofErr w:type="spellStart"/>
+      <w:r>
+        <w:rPr>
+          <w:lang w:val="de-DE"/>
+        </w:rPr>
+        <w:t>client</w:t>
+      </w:r>
+      <w:proofErr w:type="spellEnd"/>
+      <w:r>
+        <w:rPr>
+          <w:lang w:val="de-DE"/>
+        </w:rPr>
+        <w:t>/</w:t>
+      </w:r>
+    </w:p>
+    <w:p>
+      <w:pPr>
+        <w:rPr>
+          <w:lang w:val="de-DE"/>
+        </w:rPr>
+      </w:pPr>
+      <w:r>
+        <w:rPr>
+          <w:lang w:val="de-DE"/>
+        </w:rPr>
+        <w:t xml:space="preserve">│   └─ </w:t>
+      </w:r>
+      <w:proofErr w:type="spellStart"/>
+      <w:r>
+        <w:rPr>
+          <w:lang w:val="de-DE"/>
+        </w:rPr>
+        <w:t>app</w:t>
+      </w:r>
+      <w:proofErr w:type="spellEnd"/>
+      <w:r>
+        <w:rPr>
+          <w:lang w:val="de-DE"/>
+        </w:rPr>
+        <w:t>/</w:t>
+      </w:r>
+    </w:p>
+    <w:p>
+      <w:pPr>
+        <w:rPr>
+          <w:lang w:val="de-DE"/>
+        </w:rPr>
+      </w:pPr>
+      <w:r>
+        <w:rPr>
+          <w:lang w:val="de-DE"/>
+        </w:rPr>
+        <w:t>│   └───</w:t>
+      </w:r>
+      <w:r>
+        <w:rPr>
+          <w:lang w:val="de-DE"/>
+        </w:rPr>
+        <w:t xml:space="preserve"> </w:t>
+      </w:r>
+      <w:proofErr w:type="spellStart"/>
+      <w:r>
+        <w:rPr>
+          <w:lang w:val="de-DE"/>
+        </w:rPr>
+        <w:t>account</w:t>
+      </w:r>
+      <w:proofErr w:type="spellEnd"/>
+      <w:r>
+        <w:rPr>
+          <w:lang w:val="de-DE"/>
+        </w:rPr>
+        <w:t>/</w:t>
+      </w:r>
+    </w:p>
+    <w:p>
+      <w:pPr>
+        <w:rPr>
+          <w:lang w:val="de-DE"/>
+        </w:rPr>
+      </w:pPr>
+      <w:r>
+        <w:rPr>
+          <w:lang w:val="de-DE"/>
+        </w:rPr>
+        <w:t>│   └───</w:t>
+      </w:r>
+      <w:r>
+        <w:rPr>
+          <w:lang w:val="de-DE"/>
+        </w:rPr>
+        <w:t xml:space="preserve"> </w:t>
+      </w:r>
+      <w:proofErr w:type="spellStart"/>
+      <w:r>
+        <w:rPr>
+          <w:lang w:val="de-DE"/>
+        </w:rPr>
+        <w:t>admin</w:t>
+      </w:r>
+      <w:proofErr w:type="spellEnd"/>
+      <w:r>
+        <w:rPr>
+          <w:lang w:val="de-DE"/>
+        </w:rPr>
+        <w:t>/</w:t>
+      </w:r>
+    </w:p>
+    <w:p>
+      <w:pPr>
+        <w:rPr>
+          <w:lang w:val="de-DE"/>
+        </w:rPr>
+      </w:pPr>
+      <w:r>
+        <w:rPr>
+          <w:lang w:val="de-DE"/>
+        </w:rPr>
+        <w:t>│   └───</w:t>
+      </w:r>
+      <w:r>
+        <w:rPr>
+          <w:lang w:val="de-DE"/>
+        </w:rPr>
+        <w:t xml:space="preserve"> </w:t>
+      </w:r>
+      <w:proofErr w:type="spellStart"/>
+      <w:r>
+        <w:rPr>
+          <w:lang w:val="de-DE"/>
+        </w:rPr>
+        <w:t>charts</w:t>
+      </w:r>
+      <w:proofErr w:type="spellEnd"/>
+      <w:r>
+        <w:rPr>
+          <w:lang w:val="de-DE"/>
+        </w:rPr>
+        <w:t>/</w:t>
+      </w:r>
+    </w:p>
+    <w:p>
+      <w:pPr>
+        <w:rPr>
+          <w:lang w:val="de-DE"/>
+        </w:rPr>
+      </w:pPr>
+      <w:r>
+        <w:rPr>
+          <w:lang w:val="de-DE"/>
+        </w:rPr>
+        <w:t>│   └───</w:t>
+      </w:r>
+      <w:r>
+        <w:rPr>
+          <w:lang w:val="de-DE"/>
+        </w:rPr>
+        <w:t xml:space="preserve"> </w:t>
+      </w:r>
+      <w:proofErr w:type="spellStart"/>
+      <w:r>
+        <w:rPr>
+          <w:lang w:val="de-DE"/>
+        </w:rPr>
+        <w:t>main</w:t>
+      </w:r>
+      <w:proofErr w:type="spellEnd"/>
+      <w:r>
+        <w:rPr>
+          <w:lang w:val="de-DE"/>
+        </w:rPr>
+        <w:t>/</w:t>
+      </w:r>
+    </w:p>
+    <w:p>
+      <w:pPr>
+        <w:rPr>
+          <w:lang w:val="de-DE"/>
+        </w:rPr>
+      </w:pPr>
+      <w:r>
+        <w:rPr>
+          <w:lang w:val="de-DE"/>
+        </w:rPr>
+        <w:t>│   └───</w:t>
+      </w:r>
+      <w:r>
+        <w:rPr>
+          <w:lang w:val="de-DE"/>
+        </w:rPr>
+        <w:t xml:space="preserve"> </w:t>
+      </w:r>
+      <w:proofErr w:type="spellStart"/>
+      <w:r>
+        <w:rPr>
+          <w:lang w:val="de-DE"/>
+        </w:rPr>
+        <w:t>reviews</w:t>
+      </w:r>
+      <w:proofErr w:type="spellEnd"/>
+      <w:r>
+        <w:rPr>
+          <w:lang w:val="de-DE"/>
+        </w:rPr>
+        <w:t>/</w:t>
+      </w:r>
+    </w:p>
+    <w:p>
+      <w:pPr>
+        <w:rPr>
+          <w:lang w:val="de-DE"/>
+        </w:rPr>
+      </w:pPr>
+      <w:r>
+        <w:rPr>
+          <w:lang w:val="de-DE"/>
+        </w:rPr>
+        <w:t>│   └───</w:t>
+      </w:r>
+      <w:r>
+        <w:rPr>
+          <w:lang w:val="de-DE"/>
+        </w:rPr>
+        <w:t xml:space="preserve"> </w:t>
+      </w:r>
+      <w:proofErr w:type="spellStart"/>
+      <w:r>
+        <w:rPr>
+          <w:lang w:val="de-DE"/>
+        </w:rPr>
+        <w:t>submissions</w:t>
+      </w:r>
+      <w:proofErr w:type="spellEnd"/>
+      <w:r>
+        <w:rPr>
+          <w:lang w:val="de-DE"/>
+        </w:rPr>
+        <w:t>/</w:t>
+      </w:r>
+    </w:p>
+    <w:p>
+      <w:pPr>
+        <w:rPr>
+          <w:lang w:val="de-DE"/>
+        </w:rPr>
+      </w:pPr>
+    </w:p>
+    <w:p>
+      <w:r>
+        <w:t xml:space="preserve">We have ordered and named the subdirectories after their respective functionality necessary to provide a functional platform in order to manage conference papers and their reviews. </w:t>
+      </w:r>
+    </w:p>
+    <w:p>
+      <w:pPr>
+        <w:pStyle w:val="berschrift3"/>
+      </w:pPr>
+      <w:bookmarkStart w:id="15" w:name="_Toc460918043"/>
+      <w:r>
+        <w:t>A</w:t>
+      </w:r>
+      <w:r>
+        <w:t>ccount</w:t>
+      </w:r>
       <w:bookmarkEnd w:id="15"/>
     </w:p>
     <w:p>
-      <w:r>
-        <w:t xml:space="preserve">Located in the client-folder is the app-directory, which contains frontend functionalities mainly utilizing Angular.js. </w:t>
-      </w:r>
-    </w:p>
-    <w:p>
       <w:pPr>
         <w:rPr>
           <w:lang w:val="de-DE"/>
@@ -4761,7 +5066,7 @@
         <w:rPr>
           <w:lang w:val="de-DE"/>
         </w:rPr>
-        <w:t>client</w:t>
+        <w:t>account</w:t>
       </w:r>
       <w:proofErr w:type="spellEnd"/>
       <w:r>
@@ -4788,7 +5093,7 @@
         <w:rPr>
           <w:lang w:val="de-DE"/>
         </w:rPr>
-        <w:t>app</w:t>
+        <w:t>login</w:t>
       </w:r>
       <w:proofErr w:type="spellEnd"/>
       <w:r>
@@ -4808,20 +5113,14 @@
         <w:rPr>
           <w:lang w:val="de-DE"/>
         </w:rPr>
-        <w:t>│   └───</w:t>
-      </w:r>
-      <w:r>
-        <w:rPr>
-          <w:lang w:val="de-DE"/>
-        </w:rPr>
-        <w:t xml:space="preserve"> </w:t>
+        <w:t xml:space="preserve">│   └─ </w:t>
       </w:r>
       <w:proofErr w:type="spellStart"/>
       <w:r>
         <w:rPr>
           <w:lang w:val="de-DE"/>
         </w:rPr>
-        <w:t>account</w:t>
+        <w:t>settings</w:t>
       </w:r>
       <w:proofErr w:type="spellEnd"/>
       <w:r>
@@ -4841,20 +5140,14 @@
         <w:rPr>
           <w:lang w:val="de-DE"/>
         </w:rPr>
-        <w:t>│   └───</w:t>
-      </w:r>
-      <w:r>
-        <w:rPr>
-          <w:lang w:val="de-DE"/>
-        </w:rPr>
-        <w:t xml:space="preserve"> </w:t>
+        <w:t xml:space="preserve">│   └─ </w:t>
       </w:r>
       <w:proofErr w:type="spellStart"/>
       <w:r>
         <w:rPr>
           <w:lang w:val="de-DE"/>
         </w:rPr>
-        <w:t>admin</w:t>
+        <w:t>signup</w:t>
       </w:r>
       <w:proofErr w:type="spellEnd"/>
       <w:r>
@@ -4870,305 +5163,34 @@
           <w:lang w:val="de-DE"/>
         </w:rPr>
       </w:pPr>
-      <w:r>
-        <w:rPr>
-          <w:lang w:val="de-DE"/>
-        </w:rPr>
-        <w:t>│   └───</w:t>
-      </w:r>
-      <w:r>
-        <w:rPr>
-          <w:lang w:val="de-DE"/>
-        </w:rPr>
-        <w:t xml:space="preserve"> </w:t>
-      </w:r>
-      <w:proofErr w:type="spellStart"/>
-      <w:r>
-        <w:rPr>
-          <w:lang w:val="de-DE"/>
-        </w:rPr>
-        <w:t>charts</w:t>
-      </w:r>
-      <w:proofErr w:type="spellEnd"/>
-      <w:r>
-        <w:rPr>
-          <w:lang w:val="de-DE"/>
-        </w:rPr>
-        <w:t>/</w:t>
-      </w:r>
-    </w:p>
-    <w:p>
-      <w:pPr>
-        <w:rPr>
-          <w:lang w:val="de-DE"/>
-        </w:rPr>
-      </w:pPr>
-      <w:r>
-        <w:rPr>
-          <w:lang w:val="de-DE"/>
-        </w:rPr>
-        <w:t>│   └───</w:t>
-      </w:r>
-      <w:r>
-        <w:rPr>
-          <w:lang w:val="de-DE"/>
-        </w:rPr>
-        <w:t xml:space="preserve"> </w:t>
-      </w:r>
-      <w:proofErr w:type="spellStart"/>
-      <w:r>
-        <w:rPr>
-          <w:lang w:val="de-DE"/>
-        </w:rPr>
-        <w:t>main</w:t>
-      </w:r>
-      <w:proofErr w:type="spellEnd"/>
-      <w:r>
-        <w:rPr>
-          <w:lang w:val="de-DE"/>
-        </w:rPr>
-        <w:t>/</w:t>
-      </w:r>
-    </w:p>
-    <w:p>
-      <w:pPr>
-        <w:rPr>
-          <w:lang w:val="de-DE"/>
-        </w:rPr>
-      </w:pPr>
-      <w:r>
-        <w:rPr>
-          <w:lang w:val="de-DE"/>
-        </w:rPr>
-        <w:t>│   └───</w:t>
-      </w:r>
-      <w:r>
-        <w:rPr>
-          <w:lang w:val="de-DE"/>
-        </w:rPr>
-        <w:t xml:space="preserve"> </w:t>
-      </w:r>
-      <w:proofErr w:type="spellStart"/>
-      <w:r>
-        <w:rPr>
-          <w:lang w:val="de-DE"/>
-        </w:rPr>
-        <w:t>reviews</w:t>
-      </w:r>
-      <w:proofErr w:type="spellEnd"/>
-      <w:r>
-        <w:rPr>
-          <w:lang w:val="de-DE"/>
-        </w:rPr>
-        <w:t>/</w:t>
-      </w:r>
-    </w:p>
-    <w:p>
-      <w:pPr>
-        <w:rPr>
-          <w:lang w:val="de-DE"/>
-        </w:rPr>
-      </w:pPr>
-      <w:r>
-        <w:rPr>
-          <w:lang w:val="de-DE"/>
-        </w:rPr>
-        <w:t>│   └───</w:t>
-      </w:r>
-      <w:r>
-        <w:rPr>
-          <w:lang w:val="de-DE"/>
-        </w:rPr>
-        <w:t xml:space="preserve"> </w:t>
-      </w:r>
-      <w:proofErr w:type="spellStart"/>
-      <w:r>
-        <w:rPr>
-          <w:lang w:val="de-DE"/>
-        </w:rPr>
-        <w:t>submissions</w:t>
-      </w:r>
-      <w:proofErr w:type="spellEnd"/>
-      <w:r>
-        <w:rPr>
-          <w:lang w:val="de-DE"/>
-        </w:rPr>
-        <w:t>/</w:t>
-      </w:r>
-    </w:p>
-    <w:p>
-      <w:pPr>
-        <w:rPr>
-          <w:lang w:val="de-DE"/>
-        </w:rPr>
-      </w:pPr>
-    </w:p>
-    <w:p>
-      <w:r>
-        <w:t xml:space="preserve">We have ordered and named the subdirectories after their respective functionality necessary to provide a functional platform in order to manage conference papers and their reviews. </w:t>
-      </w:r>
-    </w:p>
+    </w:p>
+    <w:p>
+      <w:r>
+        <w:t xml:space="preserve">The directory account controls the process of registration and authentication. </w:t>
+      </w:r>
+      <w:r>
+        <w:t xml:space="preserve">There is also an implementation to allow users to change their password. We created three controllers and views for these processes. The login-process consists of the controller login.controller.js and the view login.html. Signing up is realized by signup.controller.js and settings.html. Furthermore /settings provides functions to allow users to change their settings, e.g. change the password. This is achieved with settings.controller.js and settings.html. </w:t>
+      </w:r>
+      <w:r>
+        <w:t>Finally,</w:t>
+      </w:r>
+      <w:r>
+        <w:t xml:space="preserve"> account.js provides the routing logic.</w:t>
+      </w:r>
+    </w:p>
+    <w:p/>
     <w:p>
       <w:pPr>
         <w:pStyle w:val="berschrift3"/>
       </w:pPr>
-      <w:bookmarkStart w:id="16" w:name="_Toc460918043"/>
+      <w:bookmarkStart w:id="16" w:name="_Toc460918044"/>
       <w:r>
         <w:t>A</w:t>
       </w:r>
       <w:r>
-        <w:t>ccount</w:t>
+        <w:t>dmin</w:t>
       </w:r>
       <w:bookmarkEnd w:id="16"/>
-    </w:p>
-    <w:p>
-      <w:pPr>
-        <w:rPr>
-          <w:lang w:val="de-DE"/>
-        </w:rPr>
-      </w:pPr>
-      <w:r>
-        <w:rPr>
-          <w:lang w:val="de-DE"/>
-        </w:rPr>
-        <w:t>├───</w:t>
-      </w:r>
-      <w:r>
-        <w:rPr>
-          <w:lang w:val="de-DE"/>
-        </w:rPr>
-        <w:t xml:space="preserve"> </w:t>
-      </w:r>
-      <w:proofErr w:type="spellStart"/>
-      <w:r>
-        <w:rPr>
-          <w:lang w:val="de-DE"/>
-        </w:rPr>
-        <w:t>account</w:t>
-      </w:r>
-      <w:proofErr w:type="spellEnd"/>
-      <w:r>
-        <w:rPr>
-          <w:lang w:val="de-DE"/>
-        </w:rPr>
-        <w:t>/</w:t>
-      </w:r>
-    </w:p>
-    <w:p>
-      <w:pPr>
-        <w:rPr>
-          <w:lang w:val="de-DE"/>
-        </w:rPr>
-      </w:pPr>
-      <w:r>
-        <w:rPr>
-          <w:lang w:val="de-DE"/>
-        </w:rPr>
-        <w:t xml:space="preserve">│   └─ </w:t>
-      </w:r>
-      <w:proofErr w:type="spellStart"/>
-      <w:r>
-        <w:rPr>
-          <w:lang w:val="de-DE"/>
-        </w:rPr>
-        <w:t>login</w:t>
-      </w:r>
-      <w:proofErr w:type="spellEnd"/>
-      <w:r>
-        <w:rPr>
-          <w:lang w:val="de-DE"/>
-        </w:rPr>
-        <w:t>/</w:t>
-      </w:r>
-    </w:p>
-    <w:p>
-      <w:pPr>
-        <w:rPr>
-          <w:lang w:val="de-DE"/>
-        </w:rPr>
-      </w:pPr>
-      <w:r>
-        <w:rPr>
-          <w:lang w:val="de-DE"/>
-        </w:rPr>
-        <w:t xml:space="preserve">│   └─ </w:t>
-      </w:r>
-      <w:proofErr w:type="spellStart"/>
-      <w:r>
-        <w:rPr>
-          <w:lang w:val="de-DE"/>
-        </w:rPr>
-        <w:t>settings</w:t>
-      </w:r>
-      <w:proofErr w:type="spellEnd"/>
-      <w:r>
-        <w:rPr>
-          <w:lang w:val="de-DE"/>
-        </w:rPr>
-        <w:t>/</w:t>
-      </w:r>
-    </w:p>
-    <w:p>
-      <w:pPr>
-        <w:rPr>
-          <w:lang w:val="de-DE"/>
-        </w:rPr>
-      </w:pPr>
-      <w:r>
-        <w:rPr>
-          <w:lang w:val="de-DE"/>
-        </w:rPr>
-        <w:t xml:space="preserve">│   └─ </w:t>
-      </w:r>
-      <w:proofErr w:type="spellStart"/>
-      <w:r>
-        <w:rPr>
-          <w:lang w:val="de-DE"/>
-        </w:rPr>
-        <w:t>signup</w:t>
-      </w:r>
-      <w:proofErr w:type="spellEnd"/>
-      <w:r>
-        <w:rPr>
-          <w:lang w:val="de-DE"/>
-        </w:rPr>
-        <w:t>/</w:t>
-      </w:r>
-    </w:p>
-    <w:p>
-      <w:pPr>
-        <w:rPr>
-          <w:lang w:val="de-DE"/>
-        </w:rPr>
-      </w:pPr>
-    </w:p>
-    <w:p>
-      <w:r>
-        <w:t xml:space="preserve">The directory account controls the process of registration and authentication. </w:t>
-      </w:r>
-      <w:r>
-        <w:t xml:space="preserve">There is also an implementation to allow users to change their password. We created three controllers and views for these processes. The login-process consists of the controller login.controller.js and the view login.html. Signing up is realized by signup.controller.js and settings.html. Furthermore /settings provides functions to allow users to change their settings, e.g. change the password. This is achieved with settings.controller.js and settings.html. </w:t>
-      </w:r>
-      <w:r>
-        <w:t>Finally,</w:t>
-      </w:r>
-      <w:r>
-        <w:t xml:space="preserve"> account.js provides the routing logic.</w:t>
-      </w:r>
-    </w:p>
-    <w:p/>
-    <w:p>
-      <w:pPr>
-        <w:pStyle w:val="berschrift3"/>
-      </w:pPr>
-      <w:bookmarkStart w:id="17" w:name="_Toc460918044"/>
-      <w:r>
-        <w:t>A</w:t>
-      </w:r>
-      <w:r>
-        <w:t>dmin</w:t>
-      </w:r>
-      <w:bookmarkEnd w:id="17"/>
     </w:p>
     <w:p>
       <w:pPr>
@@ -5312,14 +5334,14 @@
       <w:pPr>
         <w:pStyle w:val="berschrift3"/>
       </w:pPr>
-      <w:bookmarkStart w:id="18" w:name="_Toc460918045"/>
+      <w:bookmarkStart w:id="17" w:name="_Toc460918045"/>
       <w:r>
         <w:t>C</w:t>
       </w:r>
       <w:r>
         <w:t>harts</w:t>
       </w:r>
-      <w:bookmarkEnd w:id="18"/>
+      <w:bookmarkEnd w:id="17"/>
     </w:p>
     <w:p>
       <w:pPr>
@@ -5443,14 +5465,14 @@
       <w:pPr>
         <w:pStyle w:val="berschrift3"/>
       </w:pPr>
-      <w:bookmarkStart w:id="19" w:name="_Toc460918046"/>
+      <w:bookmarkStart w:id="18" w:name="_Toc460918046"/>
       <w:r>
         <w:t>M</w:t>
       </w:r>
       <w:r>
         <w:t>ain</w:t>
       </w:r>
-      <w:bookmarkEnd w:id="19"/>
+      <w:bookmarkEnd w:id="18"/>
     </w:p>
     <w:p>
       <w:pPr>
@@ -5577,14 +5599,14 @@
       <w:pPr>
         <w:pStyle w:val="berschrift3"/>
       </w:pPr>
-      <w:bookmarkStart w:id="20" w:name="_Toc460918047"/>
+      <w:bookmarkStart w:id="19" w:name="_Toc460918047"/>
       <w:r>
         <w:t>R</w:t>
       </w:r>
       <w:r>
         <w:t>eviews</w:t>
       </w:r>
-      <w:bookmarkEnd w:id="20"/>
+      <w:bookmarkEnd w:id="19"/>
     </w:p>
     <w:p>
       <w:pPr>
@@ -5722,14 +5744,14 @@
       <w:pPr>
         <w:pStyle w:val="berschrift3"/>
       </w:pPr>
-      <w:bookmarkStart w:id="21" w:name="_Toc460918048"/>
+      <w:bookmarkStart w:id="20" w:name="_Toc460918048"/>
       <w:r>
         <w:t>S</w:t>
       </w:r>
       <w:r>
         <w:t>ubmissions</w:t>
       </w:r>
-      <w:bookmarkEnd w:id="21"/>
+      <w:bookmarkEnd w:id="20"/>
     </w:p>
     <w:p>
       <w:pPr>
@@ -5876,6 +5898,10 @@
     </w:p>
     <w:p>
       <w:r>
+        <w:rPr>
+          <w:noProof/>
+          <w:lang w:val="de-DE"/>
+        </w:rPr>
         <w:drawing>
           <wp:inline distT="0" distB="0" distL="0" distR="0" wp14:anchorId="1499EED4" wp14:editId="14D4B70D">
             <wp:extent cx="5903595" cy="8354060"/>
@@ -5917,7 +5943,7 @@
       <w:pPr>
         <w:pStyle w:val="berschrift1"/>
       </w:pPr>
-      <w:bookmarkStart w:id="22" w:name="_Toc460918049"/>
+      <w:bookmarkStart w:id="21" w:name="_Toc460918049"/>
       <w:r>
         <w:lastRenderedPageBreak/>
         <w:t xml:space="preserve">User Guide - </w:t>
@@ -5931,27 +5957,41 @@
       <w:r>
         <w:t>-Platform</w:t>
       </w:r>
+      <w:bookmarkEnd w:id="21"/>
+    </w:p>
+    <w:p>
+      <w:pPr>
+        <w:pStyle w:val="berschrift2"/>
+      </w:pPr>
+      <w:bookmarkStart w:id="22" w:name="_Toc460918050"/>
+      <w:r>
+        <w:t>General functionalities</w:t>
+      </w:r>
       <w:bookmarkEnd w:id="22"/>
     </w:p>
     <w:p>
-      <w:pPr>
-        <w:pStyle w:val="berschrift2"/>
-      </w:pPr>
-      <w:bookmarkStart w:id="23" w:name="_Toc460918050"/>
-      <w:r>
-        <w:t>General functionalities</w:t>
+      <w:r>
+        <w:t xml:space="preserve">In order to achieve a fully functional platform to submit, read, update and review journal or paper submissions it is necessary to create </w:t>
+      </w:r>
+      <w:proofErr w:type="gramStart"/>
+      <w:r>
+        <w:t>an</w:t>
+      </w:r>
+      <w:proofErr w:type="gramEnd"/>
+      <w:r>
+        <w:t xml:space="preserve"> user on the platform.</w:t>
+      </w:r>
+    </w:p>
+    <w:p/>
+    <w:p>
+      <w:pPr>
+        <w:pStyle w:val="berschrift3"/>
+      </w:pPr>
+      <w:bookmarkStart w:id="23" w:name="_Toc460918051"/>
+      <w:r>
+        <w:t>Registration</w:t>
       </w:r>
       <w:bookmarkEnd w:id="23"/>
-    </w:p>
-    <w:p>
-      <w:pPr>
-        <w:pStyle w:val="berschrift3"/>
-      </w:pPr>
-      <w:bookmarkStart w:id="24" w:name="_Toc460918051"/>
-      <w:r>
-        <w:t>Registration</w:t>
-      </w:r>
-      <w:bookmarkEnd w:id="24"/>
     </w:p>
     <w:p>
       <w:r>
@@ -6035,11 +6075,11 @@
       <w:r>
         <w:t xml:space="preserve"> and then sign in with his email-</w:t>
       </w:r>
-      <w:proofErr w:type="spellStart"/>
-      <w:r>
-        <w:t>adress</w:t>
-      </w:r>
-      <w:proofErr w:type="spellEnd"/>
+      <w:r>
+        <w:t>address</w:t>
+      </w:r>
+      <w:bookmarkStart w:id="24" w:name="_GoBack"/>
+      <w:bookmarkEnd w:id="24"/>
       <w:r>
         <w:t xml:space="preserve"> and password.</w:t>
       </w:r>
@@ -6067,7 +6107,6 @@
       </w:pPr>
       <w:bookmarkStart w:id="25" w:name="_Toc460918052"/>
       <w:r>
-        <w:lastRenderedPageBreak/>
         <w:t>Log-in</w:t>
       </w:r>
       <w:bookmarkEnd w:id="25"/>
@@ -6247,7 +6286,6 @@
           <w:noProof/>
           <w:lang w:val="de-DE"/>
         </w:rPr>
-        <w:lastRenderedPageBreak/>
         <w:drawing>
           <wp:anchor distT="0" distB="0" distL="114300" distR="114300" simplePos="0" relativeHeight="251676672" behindDoc="0" locked="0" layoutInCell="1" allowOverlap="1" wp14:anchorId="059CBE08" wp14:editId="591967CE">
             <wp:simplePos x="0" y="0"/>
@@ -7259,537 +7297,80 @@
       <w:pPr>
         <w:pStyle w:val="berschrift3"/>
       </w:pPr>
-      <w:bookmarkStart w:id="36" w:name="_Toc460918063"/>
-      <w:r>
-        <w:t>Schedule Management</w:t>
+      <w:bookmarkStart w:id="36" w:name="_Toc460918064"/>
+      <w:r>
+        <w:t>Analytics</w:t>
       </w:r>
       <w:bookmarkEnd w:id="36"/>
     </w:p>
-    <w:p>
-      <w:pPr>
-        <w:pStyle w:val="berschrift3"/>
-      </w:pPr>
-      <w:bookmarkStart w:id="37" w:name="_Toc460918064"/>
-      <w:r>
-        <w:t>Analytics</w:t>
-      </w:r>
-      <w:bookmarkEnd w:id="37"/>
-    </w:p>
     <w:p/>
-    <w:p/>
-    <w:p>
-      <w:pPr>
-        <w:pStyle w:val="Titel"/>
-      </w:pPr>
-    </w:p>
-    <w:p>
-      <w:pPr>
-        <w:spacing w:line="240" w:lineRule="auto"/>
-        <w:jc w:val="left"/>
-        <w:rPr>
-          <w:rFonts w:asciiTheme="minorHAnsi" w:hAnsiTheme="minorHAnsi"/>
-          <w:b/>
-          <w:sz w:val="28"/>
-          <w:szCs w:val="20"/>
-        </w:rPr>
-      </w:pPr>
-      <w:r>
-        <w:br w:type="page"/>
-      </w:r>
-    </w:p>
-    <w:p>
-      <w:pPr>
-        <w:pStyle w:val="Titel"/>
-      </w:pPr>
-    </w:p>
-    <w:p>
-      <w:pPr>
-        <w:spacing w:line="240" w:lineRule="auto"/>
-        <w:jc w:val="left"/>
-        <w:rPr>
-          <w:rFonts w:asciiTheme="minorHAnsi" w:hAnsiTheme="minorHAnsi"/>
-          <w:b/>
-          <w:sz w:val="28"/>
-          <w:szCs w:val="20"/>
-        </w:rPr>
-      </w:pPr>
-      <w:r>
-        <w:br w:type="page"/>
-      </w:r>
-    </w:p>
-    <w:p>
-      <w:pPr>
-        <w:pStyle w:val="Titel"/>
-      </w:pPr>
-    </w:p>
-    <w:p>
-      <w:pPr>
-        <w:spacing w:line="240" w:lineRule="auto"/>
-        <w:jc w:val="left"/>
-        <w:rPr>
-          <w:rFonts w:asciiTheme="minorHAnsi" w:hAnsiTheme="minorHAnsi"/>
-          <w:b/>
-          <w:sz w:val="28"/>
-          <w:szCs w:val="20"/>
-        </w:rPr>
-      </w:pPr>
-      <w:r>
-        <w:br w:type="page"/>
-      </w:r>
-    </w:p>
-    <w:p>
-      <w:pPr>
-        <w:pStyle w:val="Titel"/>
-      </w:pPr>
-    </w:p>
-    <w:p>
-      <w:pPr>
-        <w:spacing w:line="240" w:lineRule="auto"/>
-        <w:jc w:val="left"/>
-        <w:rPr>
-          <w:rFonts w:asciiTheme="minorHAnsi" w:hAnsiTheme="minorHAnsi"/>
-          <w:b/>
-          <w:sz w:val="28"/>
-          <w:szCs w:val="20"/>
-        </w:rPr>
-      </w:pPr>
-      <w:r>
-        <w:br w:type="page"/>
-      </w:r>
-    </w:p>
-    <w:p>
-      <w:pPr>
-        <w:pStyle w:val="Titel"/>
-      </w:pPr>
-    </w:p>
-    <w:p>
-      <w:pPr>
-        <w:spacing w:line="240" w:lineRule="auto"/>
-        <w:jc w:val="left"/>
-        <w:rPr>
-          <w:rFonts w:asciiTheme="minorHAnsi" w:hAnsiTheme="minorHAnsi"/>
-          <w:b/>
-          <w:sz w:val="28"/>
-          <w:szCs w:val="20"/>
-        </w:rPr>
-      </w:pPr>
-      <w:r>
-        <w:br w:type="page"/>
-      </w:r>
-    </w:p>
-    <w:p>
-      <w:pPr>
-        <w:pStyle w:val="Titel"/>
-      </w:pPr>
-    </w:p>
-    <w:p>
-      <w:pPr>
-        <w:spacing w:line="240" w:lineRule="auto"/>
-        <w:jc w:val="left"/>
-        <w:rPr>
-          <w:rFonts w:asciiTheme="minorHAnsi" w:hAnsiTheme="minorHAnsi"/>
-          <w:b/>
-          <w:sz w:val="28"/>
-          <w:szCs w:val="20"/>
-        </w:rPr>
-      </w:pPr>
-      <w:r>
-        <w:br w:type="page"/>
-      </w:r>
-    </w:p>
-    <w:p>
-      <w:pPr>
-        <w:pStyle w:val="Titel"/>
-      </w:pPr>
-    </w:p>
-    <w:p>
-      <w:pPr>
-        <w:spacing w:line="240" w:lineRule="auto"/>
-        <w:jc w:val="left"/>
-        <w:rPr>
-          <w:rFonts w:asciiTheme="minorHAnsi" w:hAnsiTheme="minorHAnsi"/>
-          <w:b/>
-          <w:sz w:val="28"/>
-          <w:szCs w:val="20"/>
-        </w:rPr>
-      </w:pPr>
-      <w:r>
-        <w:br w:type="page"/>
-      </w:r>
-    </w:p>
-    <w:p>
-      <w:pPr>
-        <w:pStyle w:val="Titel"/>
-      </w:pPr>
-    </w:p>
-    <w:p>
-      <w:pPr>
-        <w:pStyle w:val="Titel"/>
-      </w:pPr>
-    </w:p>
-    <w:p>
-      <w:pPr>
-        <w:pStyle w:val="Titel"/>
-      </w:pPr>
-    </w:p>
-    <w:p>
-      <w:pPr>
-        <w:pStyle w:val="Titel"/>
-      </w:pPr>
-    </w:p>
-    <w:p>
-      <w:pPr>
-        <w:pStyle w:val="Titel"/>
-      </w:pPr>
-    </w:p>
-    <w:p>
-      <w:pPr>
-        <w:pStyle w:val="Titel"/>
-      </w:pPr>
-    </w:p>
-    <w:p>
-      <w:pPr>
-        <w:pStyle w:val="Titel"/>
-      </w:pPr>
-    </w:p>
-    <w:p>
-      <w:pPr>
-        <w:pStyle w:val="Titel"/>
-      </w:pPr>
-    </w:p>
-    <w:p>
-      <w:pPr>
-        <w:pStyle w:val="Titel"/>
-      </w:pPr>
-    </w:p>
-    <w:p>
-      <w:pPr>
-        <w:pStyle w:val="Titel"/>
-      </w:pPr>
-      <w:proofErr w:type="spellStart"/>
-      <w:r>
-        <w:t>Literatur</w:t>
-      </w:r>
-      <w:proofErr w:type="spellEnd"/>
-    </w:p>
-    <w:p>
-      <w:r>
-        <w:t>[1]</w:t>
-      </w:r>
-      <w:r>
-        <w:t xml:space="preserve"> </w:t>
-      </w:r>
-      <w:r>
-        <w:t xml:space="preserve">Tim Berners-Lee, Larry </w:t>
-      </w:r>
-      <w:proofErr w:type="spellStart"/>
-      <w:r>
-        <w:t>Masinter</w:t>
-      </w:r>
-      <w:proofErr w:type="spellEnd"/>
-      <w:r>
-        <w:t xml:space="preserve">, Mark P. </w:t>
-      </w:r>
-      <w:proofErr w:type="spellStart"/>
-      <w:r>
-        <w:t>McCahill</w:t>
-      </w:r>
-      <w:proofErr w:type="spellEnd"/>
-      <w:r>
-        <w:t xml:space="preserve"> [</w:t>
-      </w:r>
-      <w:proofErr w:type="spellStart"/>
-      <w:r>
-        <w:t>Hrsg</w:t>
-      </w:r>
-      <w:proofErr w:type="spellEnd"/>
-      <w:r>
-        <w:t>.]: Uniform</w:t>
-      </w:r>
-      <w:r>
-        <w:t xml:space="preserve"> </w:t>
-      </w:r>
-      <w:r>
-        <w:t>Resource Locators (URL). Request for Comments 1738, Network</w:t>
-      </w:r>
-      <w:r>
-        <w:t xml:space="preserve"> </w:t>
-      </w:r>
-      <w:r>
-        <w:t xml:space="preserve">Working Group &lt;http://rfc.net/rfc1738.txt&gt;, </w:t>
-      </w:r>
-      <w:proofErr w:type="spellStart"/>
-      <w:r>
-        <w:t>Dezember</w:t>
-      </w:r>
-      <w:proofErr w:type="spellEnd"/>
-      <w:r>
-        <w:t xml:space="preserve"> 1994. </w:t>
-      </w:r>
-      <w:proofErr w:type="spellStart"/>
-      <w:r>
-        <w:t>Zugriff</w:t>
-      </w:r>
-      <w:proofErr w:type="spellEnd"/>
-      <w:r>
-        <w:t xml:space="preserve"> </w:t>
-      </w:r>
-      <w:r>
-        <w:t>am 29. November 2007.</w:t>
-      </w:r>
-    </w:p>
-    <w:p>
-      <w:r>
-        <w:t>[2]</w:t>
-      </w:r>
-      <w:r>
-        <w:t xml:space="preserve"> </w:t>
-      </w:r>
-      <w:r>
-        <w:t>Robert Braden [</w:t>
-      </w:r>
-      <w:proofErr w:type="spellStart"/>
-      <w:r>
-        <w:t>Hrsg</w:t>
-      </w:r>
-      <w:proofErr w:type="spellEnd"/>
-      <w:r>
-        <w:t>.]: Requirements for Internet Hosts --</w:t>
-      </w:r>
-      <w:r>
-        <w:t xml:space="preserve"> </w:t>
-      </w:r>
-      <w:r>
-        <w:t xml:space="preserve">Communication Layers. </w:t>
-      </w:r>
-      <w:r>
-        <w:t>Internet Standard 3, Network Working Group</w:t>
-      </w:r>
-      <w:r>
-        <w:t xml:space="preserve"> </w:t>
-      </w:r>
-      <w:r>
-        <w:t xml:space="preserve">&lt;http://rfc.net/std3.html&gt;, </w:t>
-      </w:r>
-      <w:proofErr w:type="spellStart"/>
-      <w:r>
-        <w:t>Oktober</w:t>
-      </w:r>
-      <w:proofErr w:type="spellEnd"/>
-      <w:r>
-        <w:t xml:space="preserve"> 1989. </w:t>
-      </w:r>
-      <w:proofErr w:type="spellStart"/>
-      <w:r>
-        <w:t>Zugriff</w:t>
-      </w:r>
-      <w:proofErr w:type="spellEnd"/>
-      <w:r>
-        <w:t xml:space="preserve"> am 29. </w:t>
-      </w:r>
-      <w:r>
-        <w:t>November</w:t>
-      </w:r>
-      <w:r>
-        <w:t xml:space="preserve"> </w:t>
-      </w:r>
-      <w:r>
-        <w:t>2007.</w:t>
-      </w:r>
-    </w:p>
-    <w:p>
-      <w:r>
-        <w:t>[3]</w:t>
-      </w:r>
-      <w:r>
-        <w:t xml:space="preserve"> </w:t>
-      </w:r>
-      <w:r>
-        <w:t xml:space="preserve">Robert </w:t>
-      </w:r>
-      <w:proofErr w:type="spellStart"/>
-      <w:r>
-        <w:t>Hinden</w:t>
-      </w:r>
-      <w:proofErr w:type="spellEnd"/>
-      <w:r>
-        <w:t>, Stephen Deering: IP Version 6 Addressing Architecture.</w:t>
-      </w:r>
-      <w:r>
-        <w:t xml:space="preserve"> </w:t>
-      </w:r>
-      <w:r>
-        <w:t>Request for Comments 2373, Network Working Group</w:t>
-      </w:r>
-      <w:r>
-        <w:t xml:space="preserve"> </w:t>
-      </w:r>
-      <w:r>
-        <w:t xml:space="preserve">&lt;http://rfc.net/rfc2373.txt&gt;, </w:t>
-      </w:r>
-      <w:proofErr w:type="spellStart"/>
-      <w:r>
-        <w:t>Juli</w:t>
-      </w:r>
-      <w:proofErr w:type="spellEnd"/>
-      <w:r>
-        <w:t xml:space="preserve"> 1998. </w:t>
-      </w:r>
-      <w:proofErr w:type="spellStart"/>
-      <w:r>
-        <w:t>Zugriff</w:t>
-      </w:r>
-      <w:proofErr w:type="spellEnd"/>
-      <w:r>
-        <w:t xml:space="preserve"> am 29. November 2007.</w:t>
-      </w:r>
-    </w:p>
-    <w:p>
-      <w:r>
-        <w:t>[4]</w:t>
-      </w:r>
-      <w:r>
-        <w:t xml:space="preserve"> </w:t>
-      </w:r>
-      <w:r>
-        <w:t xml:space="preserve">Bruno </w:t>
-      </w:r>
-      <w:proofErr w:type="spellStart"/>
-      <w:r>
-        <w:t>Buchberger</w:t>
-      </w:r>
-      <w:proofErr w:type="spellEnd"/>
-      <w:r>
-        <w:t>: Thinking, Speaking, Writing. Basic Working</w:t>
-      </w:r>
-      <w:r>
-        <w:t xml:space="preserve"> </w:t>
-      </w:r>
-      <w:r>
-        <w:t xml:space="preserve">Techniques for Students of Mathematics and Computer Science. </w:t>
-      </w:r>
-      <w:proofErr w:type="spellStart"/>
-      <w:r>
-        <w:t>Begleitmaterial</w:t>
-      </w:r>
-      <w:proofErr w:type="spellEnd"/>
-      <w:r>
-        <w:t xml:space="preserve"> </w:t>
-      </w:r>
-      <w:proofErr w:type="spellStart"/>
-      <w:r>
-        <w:t>zu</w:t>
-      </w:r>
-      <w:proofErr w:type="spellEnd"/>
-      <w:r>
-        <w:t xml:space="preserve"> seiner </w:t>
-      </w:r>
-      <w:proofErr w:type="spellStart"/>
-      <w:r>
-        <w:t>Vorlesung</w:t>
-      </w:r>
-      <w:proofErr w:type="spellEnd"/>
-      <w:r>
-        <w:t xml:space="preserve"> „</w:t>
-      </w:r>
-      <w:proofErr w:type="spellStart"/>
-      <w:r>
-        <w:t>Praktische</w:t>
-      </w:r>
-      <w:proofErr w:type="spellEnd"/>
-      <w:r>
-        <w:t xml:space="preserve"> </w:t>
-      </w:r>
-      <w:proofErr w:type="spellStart"/>
-      <w:r>
-        <w:t>Beweistechnik</w:t>
-      </w:r>
-      <w:proofErr w:type="spellEnd"/>
-      <w:r>
-        <w:t xml:space="preserve"> und </w:t>
-      </w:r>
-      <w:proofErr w:type="spellStart"/>
-      <w:r>
-        <w:t>wissenschaftliches</w:t>
-      </w:r>
-      <w:proofErr w:type="spellEnd"/>
-      <w:r>
-        <w:t xml:space="preserve"> </w:t>
-      </w:r>
-      <w:proofErr w:type="spellStart"/>
-      <w:r>
-        <w:t>Arbeiten</w:t>
-      </w:r>
-      <w:proofErr w:type="spellEnd"/>
-      <w:r>
-        <w:t xml:space="preserve"> </w:t>
-      </w:r>
-      <w:proofErr w:type="spellStart"/>
-      <w:r>
-        <w:t>im</w:t>
-      </w:r>
-      <w:proofErr w:type="spellEnd"/>
-      <w:r>
-        <w:t xml:space="preserve"> </w:t>
-      </w:r>
-      <w:proofErr w:type="spellStart"/>
-      <w:r>
-        <w:t>Bereich</w:t>
-      </w:r>
-      <w:proofErr w:type="spellEnd"/>
-      <w:r>
-        <w:t xml:space="preserve"> des Symbolic </w:t>
-      </w:r>
-      <w:proofErr w:type="gramStart"/>
-      <w:r>
-        <w:t>Computation“</w:t>
-      </w:r>
-      <w:proofErr w:type="gramEnd"/>
-      <w:r>
-        <w:t xml:space="preserve">, </w:t>
-      </w:r>
-      <w:proofErr w:type="spellStart"/>
-      <w:r>
-        <w:t>Universität</w:t>
-      </w:r>
-      <w:proofErr w:type="spellEnd"/>
-      <w:r>
-        <w:t xml:space="preserve"> </w:t>
-      </w:r>
-      <w:r>
-        <w:t>Linz, 1992.</w:t>
-      </w:r>
-    </w:p>
-    <w:p>
-      <w:pPr>
-        <w:rPr>
-          <w:rFonts w:asciiTheme="minorHAnsi" w:hAnsiTheme="minorHAnsi"/>
-          <w:b/>
-          <w:kern w:val="32"/>
-        </w:rPr>
-      </w:pPr>
-      <w:r>
-        <w:t>[5]</w:t>
-      </w:r>
-      <w:r>
-        <w:t xml:space="preserve"> </w:t>
-      </w:r>
-      <w:r>
-        <w:t xml:space="preserve">Plain English Campaign. &lt;http://www.plainenglish.co.uk/&gt;. </w:t>
-      </w:r>
-      <w:proofErr w:type="spellStart"/>
-      <w:r>
-        <w:t>Zugriff</w:t>
-      </w:r>
-      <w:proofErr w:type="spellEnd"/>
-      <w:r>
-        <w:t xml:space="preserve"> am</w:t>
-      </w:r>
-      <w:r>
-        <w:t xml:space="preserve"> </w:t>
-      </w:r>
-      <w:r>
-        <w:t>29. November 2007.</w:t>
+    <w:p>
+      <w:r>
+        <w:t>As an administrator it is useful to have access to basic analytic views instead of gathering information in a lengthy manual process.</w:t>
+      </w:r>
+    </w:p>
+    <w:p>
+      <w:r>
+        <w:t>Following you can see a screenshot displaying useful information about submissions and reviews:</w:t>
+      </w:r>
+    </w:p>
+    <w:p>
+      <w:r>
+        <w:drawing>
+          <wp:anchor distT="0" distB="0" distL="114300" distR="114300" simplePos="0" relativeHeight="251692032" behindDoc="0" locked="0" layoutInCell="1" allowOverlap="1" wp14:anchorId="60D87C4D" wp14:editId="3F951AFF">
+            <wp:simplePos x="0" y="0"/>
+            <wp:positionH relativeFrom="column">
+              <wp:posOffset>-1270</wp:posOffset>
+            </wp:positionH>
+            <wp:positionV relativeFrom="paragraph">
+              <wp:posOffset>219710</wp:posOffset>
+            </wp:positionV>
+            <wp:extent cx="5903595" cy="3322320"/>
+            <wp:effectExtent l="0" t="0" r="0" b="5080"/>
+            <wp:wrapTopAndBottom/>
+            <wp:docPr id="7" name="Bild 7"/>
+            <wp:cNvGraphicFramePr>
+              <a:graphicFrameLocks xmlns:a="http://schemas.openxmlformats.org/drawingml/2006/main" noChangeAspect="1"/>
+            </wp:cNvGraphicFramePr>
+            <a:graphic xmlns:a="http://schemas.openxmlformats.org/drawingml/2006/main">
+              <a:graphicData uri="http://schemas.openxmlformats.org/drawingml/2006/picture">
+                <pic:pic xmlns:pic="http://schemas.openxmlformats.org/drawingml/2006/picture">
+                  <pic:nvPicPr>
+                    <pic:cNvPr id="1" name=""/>
+                    <pic:cNvPicPr/>
+                  </pic:nvPicPr>
+                  <pic:blipFill>
+                    <a:blip r:embed="rId28" cstate="print">
+                      <a:extLst>
+                        <a:ext uri="{28A0092B-C50C-407E-A947-70E740481C1C}">
+                          <a14:useLocalDpi xmlns:a14="http://schemas.microsoft.com/office/drawing/2010/main" val="0"/>
+                        </a:ext>
+                      </a:extLst>
+                    </a:blip>
+                    <a:stretch>
+                      <a:fillRect/>
+                    </a:stretch>
+                  </pic:blipFill>
+                  <pic:spPr>
+                    <a:xfrm>
+                      <a:off x="0" y="0"/>
+                      <a:ext cx="5903595" cy="3322320"/>
+                    </a:xfrm>
+                    <a:prstGeom prst="rect">
+                      <a:avLst/>
+                    </a:prstGeom>
+                  </pic:spPr>
+                </pic:pic>
+              </a:graphicData>
+            </a:graphic>
+            <wp14:sizeRelH relativeFrom="page">
+              <wp14:pctWidth>0</wp14:pctWidth>
+            </wp14:sizeRelH>
+            <wp14:sizeRelV relativeFrom="page">
+              <wp14:pctHeight>0</wp14:pctHeight>
+            </wp14:sizeRelV>
+          </wp:anchor>
+        </w:drawing>
       </w:r>
       <w:bookmarkEnd w:id="8"/>
       <w:bookmarkEnd w:id="7"/>
@@ -7802,8 +7383,8 @@
       <w:bookmarkEnd w:id="0"/>
     </w:p>
     <w:sectPr>
-      <w:headerReference w:type="default" r:id="rId28"/>
-      <w:footerReference w:type="default" r:id="rId29"/>
+      <w:headerReference w:type="default" r:id="rId29"/>
+      <w:footerReference w:type="default" r:id="rId30"/>
       <w:pgSz w:w="11906" w:h="16838" w:code="9"/>
       <w:pgMar w:top="1440" w:right="1191" w:bottom="2007" w:left="1418" w:header="709" w:footer="1134" w:gutter="0"/>
       <w:pgNumType w:start="1"/>
@@ -7903,7 +7484,7 @@
         <w:sz w:val="18"/>
         <w:szCs w:val="18"/>
       </w:rPr>
-      <w:t>13</w:t>
+      <w:t>2</w:t>
     </w:r>
     <w:r>
       <w:rPr>
@@ -8208,7 +7789,7 @@
         <v:path o:extrusionok="f" gradientshapeok="t" o:connecttype="rect"/>
         <o:lock v:ext="edit" aspectratio="t"/>
       </v:shapetype>
-      <v:shape id="_x0000_i1029" type="#_x0000_t75" style="width:15pt;height:15pt" o:bullet="t">
+      <v:shape id="_x0000_i1032" type="#_x0000_t75" style="width:15pt;height:15pt" o:bullet="t">
         <v:imagedata r:id="rId1" o:title="/var/folders/kr/53hkfk450s7140pb07z33bfw0000gn/T/com.microsoft.Word/Word Work File L_84242144"/>
       </v:shape>
     </w:pict>
@@ -12236,7 +11817,7 @@
 </file>
 
 <file path=customXml/itemProps1.xml><?xml version="1.0" encoding="utf-8"?>
-<ds:datastoreItem xmlns:ds="http://schemas.openxmlformats.org/officeDocument/2006/customXml" ds:itemID="{625AE200-D659-6D4F-9D86-AD1326CA6DE0}">
+<ds:datastoreItem xmlns:ds="http://schemas.openxmlformats.org/officeDocument/2006/customXml" ds:itemID="{B5584C17-94DB-C344-A983-D98BDC8AEA69}">
   <ds:schemaRefs>
     <ds:schemaRef ds:uri="http://schemas.openxmlformats.org/officeDocument/2006/bibliography"/>
   </ds:schemaRefs>
